--- a/KP4/KP4.docx
+++ b/KP4/KP4.docx
@@ -95,21 +95,33 @@
     <w:p>
       <w:pPr>
         <w:pStyle w:val="Standard"/>
+        <w:rPr>
+          <w:rFonts w:hint="eastAsia"/>
+        </w:rPr>
       </w:pPr>
     </w:p>
     <w:p>
       <w:pPr>
         <w:pStyle w:val="Standard"/>
+        <w:rPr>
+          <w:rFonts w:hint="eastAsia"/>
+        </w:rPr>
       </w:pPr>
     </w:p>
     <w:p>
       <w:pPr>
         <w:pStyle w:val="Standard"/>
+        <w:rPr>
+          <w:rFonts w:hint="eastAsia"/>
+        </w:rPr>
       </w:pPr>
     </w:p>
     <w:p>
       <w:pPr>
         <w:pStyle w:val="Standard"/>
+        <w:rPr>
+          <w:rFonts w:hint="eastAsia"/>
+        </w:rPr>
       </w:pPr>
     </w:p>
     <w:p>
@@ -172,6 +184,9 @@
       <w:pPr>
         <w:pStyle w:val="Standard"/>
         <w:jc w:val="center"/>
+        <w:rPr>
+          <w:rFonts w:hint="eastAsia"/>
+        </w:rPr>
       </w:pPr>
       <w:r>
         <w:rPr>
@@ -471,8 +486,6 @@
           <w:szCs w:val="28"/>
         </w:rPr>
       </w:pPr>
-      <w:bookmarkStart w:id="0" w:name="_GoBack"/>
-      <w:bookmarkEnd w:id="0"/>
       <w:r>
         <w:rPr>
           <w:rFonts w:ascii="Times New Roman" w:hAnsi="Times New Roman" w:cs="Times New Roman"/>
@@ -661,9 +674,12 @@
             <w:rStyle w:val="a4"/>
             <w:color w:val="auto"/>
             <w:u w:val="none"/>
+            <w:lang w:val="en-US"/>
           </w:rPr>
           <w:t>8</w:t>
         </w:r>
+        <w:bookmarkStart w:id="0" w:name="_GoBack"/>
+        <w:bookmarkEnd w:id="0"/>
       </w:hyperlink>
     </w:p>
     <w:p>
@@ -696,8 +712,9 @@
             <w:rStyle w:val="a4"/>
             <w:color w:val="auto"/>
             <w:u w:val="none"/>
+            <w:lang w:val="en-US"/>
           </w:rPr>
-          <w:t>11</w:t>
+          <w:t>13</w:t>
         </w:r>
       </w:hyperlink>
     </w:p>
@@ -708,6 +725,9 @@
           <w:tab w:val="clear" w:pos="9355"/>
           <w:tab w:val="right" w:leader="dot" w:pos="10200"/>
         </w:tabs>
+        <w:rPr>
+          <w:lang w:val="en-US"/>
+        </w:rPr>
       </w:pPr>
       <w:r>
         <w:t>ИСПОЛЬЗОВАННЫЕ ИСТОЧНИКИ</w:t>
@@ -716,7 +736,10 @@
         <w:t>…………………………………………..</w:t>
       </w:r>
       <w:r>
-        <w:t>12</w:t>
+        <w:rPr>
+          <w:lang w:val="en-US"/>
+        </w:rPr>
+        <w:t>14</w:t>
       </w:r>
     </w:p>
     <w:p>
@@ -987,7 +1010,6 @@
         <w:rPr>
           <w:color w:val="000000"/>
           <w:szCs w:val="28"/>
-          <w:lang/>
         </w:rPr>
         <w:t>1</w:t>
       </w:r>
@@ -995,7 +1017,6 @@
         <w:rPr>
           <w:color w:val="000000"/>
           <w:szCs w:val="28"/>
-          <w:lang/>
         </w:rPr>
         <w:t>1 вариант задания:</w:t>
       </w:r>
@@ -1008,7 +1029,6 @@
         <w:rPr>
           <w:color w:val="000000"/>
           <w:szCs w:val="28"/>
-          <w:lang/>
         </w:rPr>
       </w:pPr>
     </w:p>
@@ -1020,14 +1040,12 @@
         <w:rPr>
           <w:color w:val="000000"/>
           <w:szCs w:val="28"/>
-          <w:lang/>
         </w:rPr>
       </w:pPr>
       <w:r>
         <w:rPr>
           <w:color w:val="000000"/>
           <w:szCs w:val="28"/>
-          <w:lang/>
         </w:rPr>
         <w:t>Уравнение</w:t>
       </w:r>
@@ -1035,7 +1053,6 @@
         <w:rPr>
           <w:color w:val="000000"/>
           <w:szCs w:val="28"/>
-          <w:lang/>
         </w:rPr>
         <w:t xml:space="preserve">: </w:t>
       </w:r>
@@ -1043,7 +1060,6 @@
         <w:rPr>
           <w:color w:val="000000"/>
           <w:szCs w:val="28"/>
-          <w:lang/>
         </w:rPr>
         <w:t xml:space="preserve"> </w:t>
       </w:r>
@@ -1059,7 +1075,6 @@
         <w:rPr>
           <w:color w:val="000000"/>
           <w:szCs w:val="28"/>
-          <w:lang/>
         </w:rPr>
         <w:t>^</w:t>
       </w:r>
@@ -1075,7 +1090,6 @@
         <w:rPr>
           <w:color w:val="000000"/>
           <w:szCs w:val="28"/>
-          <w:lang/>
         </w:rPr>
         <w:t xml:space="preserve"> + (1 + </w:t>
       </w:r>
@@ -1091,7 +1105,6 @@
         <w:rPr>
           <w:color w:val="000000"/>
           <w:szCs w:val="28"/>
-          <w:lang/>
         </w:rPr>
         <w:t>^2</w:t>
       </w:r>
@@ -1107,7 +1120,6 @@
         <w:rPr>
           <w:color w:val="000000"/>
           <w:szCs w:val="28"/>
-          <w:lang/>
         </w:rPr>
         <w:t xml:space="preserve">)^0.5 </w:t>
       </w:r>
@@ -1115,7 +1127,6 @@
         <w:rPr>
           <w:color w:val="000000"/>
           <w:szCs w:val="28"/>
-          <w:lang/>
         </w:rPr>
         <w:t>–</w:t>
       </w:r>
@@ -1123,7 +1134,6 @@
         <w:rPr>
           <w:color w:val="000000"/>
           <w:szCs w:val="28"/>
-          <w:lang/>
         </w:rPr>
         <w:t xml:space="preserve"> 2 = 0</w:t>
       </w:r>
@@ -1227,7 +1237,6 @@
         <w:rPr>
           <w:color w:val="000000"/>
           <w:szCs w:val="28"/>
-          <w:lang/>
         </w:rPr>
         <w:t>12 вариант задания:</w:t>
       </w:r>
@@ -1240,7 +1249,6 @@
         <w:rPr>
           <w:color w:val="000000"/>
           <w:szCs w:val="28"/>
-          <w:lang/>
         </w:rPr>
       </w:pPr>
     </w:p>
@@ -1252,14 +1260,12 @@
         <w:rPr>
           <w:color w:val="000000"/>
           <w:szCs w:val="28"/>
-          <w:lang/>
         </w:rPr>
       </w:pPr>
       <w:r>
         <w:rPr>
           <w:color w:val="000000"/>
           <w:szCs w:val="28"/>
-          <w:lang/>
         </w:rPr>
         <w:t xml:space="preserve">Уравнение: </w:t>
       </w:r>
@@ -1275,7 +1281,6 @@
         <w:rPr>
           <w:color w:val="000000"/>
           <w:szCs w:val="28"/>
-          <w:lang/>
         </w:rPr>
         <w:t>(</w:t>
       </w:r>
@@ -1291,7 +1296,6 @@
         <w:rPr>
           <w:color w:val="000000"/>
           <w:szCs w:val="28"/>
-          <w:lang/>
         </w:rPr>
         <w:t xml:space="preserve">) – </w:t>
       </w:r>
@@ -1307,7 +1311,6 @@
         <w:rPr>
           <w:color w:val="000000"/>
           <w:szCs w:val="28"/>
-          <w:lang/>
         </w:rPr>
         <w:t xml:space="preserve"> + 1.8 =</w:t>
       </w:r>
@@ -1315,7 +1318,6 @@
         <w:rPr>
           <w:color w:val="000000"/>
           <w:szCs w:val="28"/>
-          <w:lang/>
         </w:rPr>
         <w:t xml:space="preserve"> 0</w:t>
       </w:r>
@@ -1504,15 +1506,7 @@
         <w:ind w:firstLine="0"/>
       </w:pPr>
       <w:r>
-        <w:t>Очевидно, что если на отрезке [</w:t>
-      </w:r>
-      <w:proofErr w:type="spellStart"/>
-      <w:r>
-        <w:t>a,b</w:t>
-      </w:r>
-      <w:proofErr w:type="spellEnd"/>
-      <w:r>
-        <w:t>] существует корень уравнения, то значения функции на концах отрезка имеют разные знаки F(a)*F(b) &lt; 0. Метод заключается в делении отрезка пополам и его сужения в два раза на каждом шаге итерационного процесса в зависимости от знака функции в середине отрезка.</w:t>
+        <w:t>Очевидно, что если на отрезке [a,b] существует корень уравнения, то значения функции на концах отрезка имеют разные знаки F(a)*F(b) &lt; 0. Метод заключается в делении отрезка пополам и его сужения в два раза на каждом шаге итерационного процесса в зависимости от знака функции в середине отрезка.</w:t>
       </w:r>
     </w:p>
     <w:p>
@@ -2960,15 +2954,7 @@
         <w:t>служащие</w:t>
       </w:r>
       <w:r>
-        <w:t xml:space="preserve"> им аргументом. Для каждой формулы необходимо запрограммировать исходную функцию. Производную в точку можно принять за </w:t>
-      </w:r>
-      <w:proofErr w:type="spellStart"/>
-      <w:r>
-        <w:t>дифферинциал</w:t>
-      </w:r>
-      <w:proofErr w:type="spellEnd"/>
-      <w:r>
-        <w:t xml:space="preserve"> от функции в данной точке, который считается по формуле </w:t>
+        <w:t xml:space="preserve"> им аргументом. Для каждой формулы необходимо запрограммировать исходную функцию. Производную в точку можно принять за дифферинциал от функции в данной точке, который считается по формуле </w:t>
       </w:r>
       <m:oMath>
         <m:limLow>
@@ -3041,71 +3027,7 @@
         <w:ind w:firstLine="0"/>
       </w:pPr>
       <w:r>
-        <w:t xml:space="preserve">Для удобства и лаконичности в </w:t>
-      </w:r>
-      <w:proofErr w:type="spellStart"/>
-      <w:r>
-        <w:t>прогрмаме</w:t>
-      </w:r>
-      <w:proofErr w:type="spellEnd"/>
-      <w:r>
-        <w:t xml:space="preserve"> с помощью оператора </w:t>
-      </w:r>
-      <w:proofErr w:type="spellStart"/>
-      <w:r>
-        <w:t>typedef</w:t>
-      </w:r>
-      <w:proofErr w:type="spellEnd"/>
-      <w:r>
-        <w:t xml:space="preserve"> введен тип </w:t>
-      </w:r>
-      <w:proofErr w:type="spellStart"/>
-      <w:r>
-        <w:t>pFunc</w:t>
-      </w:r>
-      <w:proofErr w:type="spellEnd"/>
-      <w:r>
-        <w:t xml:space="preserve">, который расшифровывается как </w:t>
-      </w:r>
-      <w:proofErr w:type="spellStart"/>
-      <w:r>
-        <w:t>pointer</w:t>
-      </w:r>
-      <w:proofErr w:type="spellEnd"/>
-      <w:r>
-        <w:t xml:space="preserve"> </w:t>
-      </w:r>
-      <w:proofErr w:type="spellStart"/>
-      <w:r>
-        <w:t>function</w:t>
-      </w:r>
-      <w:proofErr w:type="spellEnd"/>
-      <w:r>
-        <w:t xml:space="preserve"> и </w:t>
-      </w:r>
-      <w:proofErr w:type="spellStart"/>
-      <w:r>
-        <w:t>ld</w:t>
-      </w:r>
-      <w:proofErr w:type="spellEnd"/>
-      <w:r>
-        <w:t xml:space="preserve">, который расшифровывается </w:t>
-      </w:r>
-      <w:proofErr w:type="spellStart"/>
-      <w:r>
-        <w:t>long</w:t>
-      </w:r>
-      <w:proofErr w:type="spellEnd"/>
-      <w:r>
-        <w:t xml:space="preserve"> </w:t>
-      </w:r>
-      <w:proofErr w:type="spellStart"/>
-      <w:r>
-        <w:t>double</w:t>
-      </w:r>
-      <w:proofErr w:type="spellEnd"/>
-      <w:r>
-        <w:t>.</w:t>
+        <w:t>Для удобства и лаконичности в прогрмаме с помощью оператора typedef введен тип pFunc, который расшифровывается как pointer function и ld, который расшифровывается long double.</w:t>
       </w:r>
     </w:p>
     <w:p>
@@ -3266,7 +3188,6 @@
         <w:ind w:firstLine="0"/>
         <w:rPr>
           <w:szCs w:val="28"/>
-          <w:lang w:val="en-US"/>
         </w:rPr>
       </w:pPr>
       <w:r>
@@ -3278,18 +3199,36 @@
       <w:r>
         <w:rPr>
           <w:szCs w:val="28"/>
-          <w:lang w:val="en-US"/>
-        </w:rPr>
-        <w:t>:  Ubuntu 22.04 LTS</w:t>
-      </w:r>
-    </w:p>
-    <w:p>
-      <w:pPr>
-        <w:pStyle w:val="a5"/>
-        <w:ind w:firstLine="0"/>
-        <w:rPr>
-          <w:szCs w:val="28"/>
-          <w:lang w:val="en-US"/>
+        </w:rPr>
+        <w:t xml:space="preserve">:  </w:t>
+      </w:r>
+      <w:r>
+        <w:rPr>
+          <w:szCs w:val="28"/>
+          <w:lang w:val="en-US"/>
+        </w:rPr>
+        <w:t>Ubuntu</w:t>
+      </w:r>
+      <w:r>
+        <w:rPr>
+          <w:szCs w:val="28"/>
+        </w:rPr>
+        <w:t xml:space="preserve"> 22.04 </w:t>
+      </w:r>
+      <w:r>
+        <w:rPr>
+          <w:szCs w:val="28"/>
+          <w:lang w:val="en-US"/>
+        </w:rPr>
+        <w:t>LTS</w:t>
+      </w:r>
+    </w:p>
+    <w:p>
+      <w:pPr>
+        <w:pStyle w:val="a5"/>
+        <w:ind w:firstLine="0"/>
+        <w:rPr>
+          <w:szCs w:val="28"/>
         </w:rPr>
       </w:pPr>
       <w:r>
@@ -3301,18 +3240,23 @@
       <w:r>
         <w:rPr>
           <w:szCs w:val="28"/>
-          <w:lang w:val="en-US"/>
-        </w:rPr>
-        <w:t>:  bash</w:t>
-      </w:r>
-    </w:p>
-    <w:p>
-      <w:pPr>
-        <w:pStyle w:val="a5"/>
-        <w:ind w:firstLine="0"/>
-        <w:rPr>
-          <w:szCs w:val="28"/>
-          <w:lang w:val="en-US"/>
+        </w:rPr>
+        <w:t xml:space="preserve">:  </w:t>
+      </w:r>
+      <w:r>
+        <w:rPr>
+          <w:szCs w:val="28"/>
+          <w:lang w:val="en-US"/>
+        </w:rPr>
+        <w:t>bash</w:t>
+      </w:r>
+    </w:p>
+    <w:p>
+      <w:pPr>
+        <w:pStyle w:val="a5"/>
+        <w:ind w:firstLine="0"/>
+        <w:rPr>
+          <w:szCs w:val="28"/>
         </w:rPr>
       </w:pPr>
       <w:r>
@@ -3324,18 +3268,29 @@
       <w:r>
         <w:rPr>
           <w:szCs w:val="28"/>
-          <w:lang w:val="en-US"/>
-        </w:rPr>
-        <w:t>5.1-6ubuntu1</w:t>
-      </w:r>
-    </w:p>
-    <w:p>
-      <w:pPr>
-        <w:pStyle w:val="a5"/>
-        <w:ind w:firstLine="0"/>
-        <w:rPr>
-          <w:szCs w:val="28"/>
-          <w:lang w:val="en-US"/>
+        </w:rPr>
+        <w:t>5.1-6</w:t>
+      </w:r>
+      <w:r>
+        <w:rPr>
+          <w:szCs w:val="28"/>
+          <w:lang w:val="en-US"/>
+        </w:rPr>
+        <w:t>ubuntu</w:t>
+      </w:r>
+      <w:r>
+        <w:rPr>
+          <w:szCs w:val="28"/>
+        </w:rPr>
+        <w:t>1</w:t>
+      </w:r>
+    </w:p>
+    <w:p>
+      <w:pPr>
+        <w:pStyle w:val="a5"/>
+        <w:ind w:firstLine="0"/>
+        <w:rPr>
+          <w:szCs w:val="28"/>
         </w:rPr>
       </w:pPr>
       <w:r>
@@ -3347,11 +3302,9 @@
       <w:r>
         <w:rPr>
           <w:szCs w:val="28"/>
-          <w:lang w:val="en-US"/>
         </w:rPr>
         <w:t xml:space="preserve"> </w:t>
       </w:r>
-      <w:proofErr w:type="spellStart"/>
       <w:r>
         <w:rPr>
           <w:szCs w:val="28"/>
@@ -3359,7 +3312,6 @@
         </w:rPr>
         <w:t>gcc</w:t>
       </w:r>
-      <w:proofErr w:type="spellEnd"/>
     </w:p>
     <w:p>
       <w:pPr>
@@ -3625,12 +3577,6 @@
         <w:gridCol w:w="6914"/>
       </w:tblGrid>
       <w:tr>
-        <w:tblPrEx>
-          <w:tblCellMar>
-            <w:top w:w="0" w:type="dxa"/>
-            <w:bottom w:w="0" w:type="dxa"/>
-          </w:tblCellMar>
-        </w:tblPrEx>
         <w:trPr>
           <w:tblHeader/>
         </w:trPr>
@@ -3748,12 +3694,6 @@
         </w:tc>
       </w:tr>
       <w:tr>
-        <w:tblPrEx>
-          <w:tblCellMar>
-            <w:top w:w="0" w:type="dxa"/>
-            <w:bottom w:w="0" w:type="dxa"/>
-          </w:tblCellMar>
-        </w:tblPrEx>
         <w:tc>
           <w:tcPr>
             <w:tcW w:w="1473" w:type="dxa"/>
@@ -3777,14 +3717,12 @@
                 <w:color w:val="000000"/>
               </w:rPr>
             </w:pPr>
-            <w:proofErr w:type="spellStart"/>
             <w:r>
               <w:rPr>
                 <w:color w:val="000000"/>
               </w:rPr>
               <w:t>epsilon</w:t>
             </w:r>
-            <w:proofErr w:type="spellEnd"/>
           </w:p>
         </w:tc>
         <w:tc>
@@ -3810,14 +3748,12 @@
                 <w:color w:val="000000"/>
               </w:rPr>
             </w:pPr>
-            <w:proofErr w:type="spellStart"/>
             <w:r>
               <w:rPr>
                 <w:color w:val="000000"/>
               </w:rPr>
               <w:t>ld</w:t>
             </w:r>
-            <w:proofErr w:type="spellEnd"/>
           </w:p>
         </w:tc>
         <w:tc>
@@ -3854,12 +3790,6 @@
         </w:tc>
       </w:tr>
       <w:tr>
-        <w:tblPrEx>
-          <w:tblCellMar>
-            <w:top w:w="0" w:type="dxa"/>
-            <w:bottom w:w="0" w:type="dxa"/>
-          </w:tblCellMar>
-        </w:tblPrEx>
         <w:tc>
           <w:tcPr>
             <w:tcW w:w="1473" w:type="dxa"/>
@@ -3914,14 +3844,12 @@
                 <w:color w:val="000000"/>
               </w:rPr>
             </w:pPr>
-            <w:proofErr w:type="spellStart"/>
             <w:r>
               <w:rPr>
                 <w:color w:val="000000"/>
               </w:rPr>
               <w:t>ld</w:t>
             </w:r>
-            <w:proofErr w:type="spellEnd"/>
           </w:p>
         </w:tc>
         <w:tc>
@@ -3958,12 +3886,6 @@
         </w:tc>
       </w:tr>
       <w:tr>
-        <w:tblPrEx>
-          <w:tblCellMar>
-            <w:top w:w="0" w:type="dxa"/>
-            <w:bottom w:w="0" w:type="dxa"/>
-          </w:tblCellMar>
-        </w:tblPrEx>
         <w:tc>
           <w:tcPr>
             <w:tcW w:w="1473" w:type="dxa"/>
@@ -4018,14 +3940,12 @@
                 <w:color w:val="000000"/>
               </w:rPr>
             </w:pPr>
-            <w:proofErr w:type="spellStart"/>
             <w:r>
               <w:rPr>
                 <w:color w:val="000000"/>
               </w:rPr>
               <w:t>ld</w:t>
             </w:r>
-            <w:proofErr w:type="spellEnd"/>
           </w:p>
         </w:tc>
         <w:tc>
@@ -4062,12 +3982,6 @@
         </w:tc>
       </w:tr>
       <w:tr>
-        <w:tblPrEx>
-          <w:tblCellMar>
-            <w:top w:w="0" w:type="dxa"/>
-            <w:bottom w:w="0" w:type="dxa"/>
-          </w:tblCellMar>
-        </w:tblPrEx>
         <w:tc>
           <w:tcPr>
             <w:tcW w:w="1473" w:type="dxa"/>
@@ -4122,14 +4036,12 @@
                 <w:color w:val="000000"/>
               </w:rPr>
             </w:pPr>
-            <w:proofErr w:type="spellStart"/>
             <w:r>
               <w:rPr>
                 <w:color w:val="000000"/>
               </w:rPr>
               <w:t>ld</w:t>
             </w:r>
-            <w:proofErr w:type="spellEnd"/>
           </w:p>
         </w:tc>
         <w:tc>
@@ -4166,12 +4078,6 @@
         </w:tc>
       </w:tr>
       <w:tr>
-        <w:tblPrEx>
-          <w:tblCellMar>
-            <w:top w:w="0" w:type="dxa"/>
-            <w:bottom w:w="0" w:type="dxa"/>
-          </w:tblCellMar>
-        </w:tblPrEx>
         <w:tc>
           <w:tcPr>
             <w:tcW w:w="1473" w:type="dxa"/>
@@ -4226,14 +4132,12 @@
                 <w:color w:val="000000"/>
               </w:rPr>
             </w:pPr>
-            <w:proofErr w:type="spellStart"/>
             <w:r>
               <w:rPr>
                 <w:color w:val="000000"/>
               </w:rPr>
               <w:t>ld</w:t>
             </w:r>
-            <w:proofErr w:type="spellEnd"/>
           </w:p>
         </w:tc>
         <w:tc>
@@ -4314,12 +4218,6 @@
         <w:gridCol w:w="4101"/>
       </w:tblGrid>
       <w:tr>
-        <w:tblPrEx>
-          <w:tblCellMar>
-            <w:top w:w="0" w:type="dxa"/>
-            <w:bottom w:w="0" w:type="dxa"/>
-          </w:tblCellMar>
-        </w:tblPrEx>
         <w:trPr>
           <w:tblHeader/>
         </w:trPr>
@@ -4474,12 +4372,6 @@
         </w:tc>
       </w:tr>
       <w:tr>
-        <w:tblPrEx>
-          <w:tblCellMar>
-            <w:top w:w="0" w:type="dxa"/>
-            <w:bottom w:w="0" w:type="dxa"/>
-          </w:tblCellMar>
-        </w:tblPrEx>
         <w:tc>
           <w:tcPr>
             <w:tcW w:w="1814" w:type="dxa"/>
@@ -4503,14 +4395,12 @@
                 <w:color w:val="000000"/>
               </w:rPr>
             </w:pPr>
-            <w:proofErr w:type="spellStart"/>
             <w:r>
               <w:rPr>
                 <w:color w:val="000000"/>
               </w:rPr>
               <w:t>machineeps</w:t>
             </w:r>
-            <w:proofErr w:type="spellEnd"/>
           </w:p>
         </w:tc>
         <w:tc>
@@ -4536,14 +4426,12 @@
                 <w:color w:val="000000"/>
               </w:rPr>
             </w:pPr>
-            <w:proofErr w:type="spellStart"/>
             <w:r>
               <w:rPr>
                 <w:color w:val="000000"/>
               </w:rPr>
               <w:t>ld</w:t>
             </w:r>
-            <w:proofErr w:type="spellEnd"/>
           </w:p>
         </w:tc>
         <w:tc>
@@ -4601,30 +4489,16 @@
                 <w:color w:val="000000"/>
               </w:rPr>
             </w:pPr>
-            <w:proofErr w:type="spellStart"/>
             <w:r>
               <w:rPr>
                 <w:color w:val="000000"/>
               </w:rPr>
-              <w:t>Функиця</w:t>
-            </w:r>
-            <w:proofErr w:type="spellEnd"/>
-            <w:r>
-              <w:rPr>
-                <w:color w:val="000000"/>
-              </w:rPr>
-              <w:t>, считающая машинное эпсилон</w:t>
+              <w:t>Функиця, считающая машинное эпсилон</w:t>
             </w:r>
           </w:p>
         </w:tc>
       </w:tr>
       <w:tr>
-        <w:tblPrEx>
-          <w:tblCellMar>
-            <w:top w:w="0" w:type="dxa"/>
-            <w:bottom w:w="0" w:type="dxa"/>
-          </w:tblCellMar>
-        </w:tblPrEx>
         <w:tc>
           <w:tcPr>
             <w:tcW w:w="1814" w:type="dxa"/>
@@ -4648,14 +4522,12 @@
                 <w:color w:val="000000"/>
               </w:rPr>
             </w:pPr>
-            <w:proofErr w:type="spellStart"/>
             <w:r>
               <w:rPr>
                 <w:color w:val="000000"/>
               </w:rPr>
               <w:t>dx</w:t>
             </w:r>
-            <w:proofErr w:type="spellEnd"/>
           </w:p>
         </w:tc>
         <w:tc>
@@ -4681,14 +4553,12 @@
                 <w:color w:val="000000"/>
               </w:rPr>
             </w:pPr>
-            <w:proofErr w:type="spellStart"/>
             <w:r>
               <w:rPr>
                 <w:color w:val="000000"/>
               </w:rPr>
               <w:t>ld</w:t>
             </w:r>
-            <w:proofErr w:type="spellEnd"/>
           </w:p>
         </w:tc>
         <w:tc>
@@ -4714,33 +4584,11 @@
                 <w:color w:val="000000"/>
               </w:rPr>
             </w:pPr>
-            <w:proofErr w:type="spellStart"/>
             <w:r>
               <w:rPr>
                 <w:color w:val="000000"/>
               </w:rPr>
-              <w:t>pFunc</w:t>
-            </w:r>
-            <w:proofErr w:type="spellEnd"/>
-            <w:r>
-              <w:rPr>
-                <w:color w:val="000000"/>
-              </w:rPr>
-              <w:t xml:space="preserve"> f, </w:t>
-            </w:r>
-            <w:proofErr w:type="spellStart"/>
-            <w:r>
-              <w:rPr>
-                <w:color w:val="000000"/>
-              </w:rPr>
-              <w:t>ld</w:t>
-            </w:r>
-            <w:proofErr w:type="spellEnd"/>
-            <w:r>
-              <w:rPr>
-                <w:color w:val="000000"/>
-              </w:rPr>
-              <w:t xml:space="preserve"> x</w:t>
+              <w:t>pFunc f, ld x</w:t>
             </w:r>
           </w:p>
         </w:tc>
@@ -4778,12 +4626,6 @@
         </w:tc>
       </w:tr>
       <w:tr>
-        <w:tblPrEx>
-          <w:tblCellMar>
-            <w:top w:w="0" w:type="dxa"/>
-            <w:bottom w:w="0" w:type="dxa"/>
-          </w:tblCellMar>
-        </w:tblPrEx>
         <w:tc>
           <w:tcPr>
             <w:tcW w:w="1814" w:type="dxa"/>
@@ -4807,14 +4649,12 @@
                 <w:color w:val="000000"/>
               </w:rPr>
             </w:pPr>
-            <w:proofErr w:type="spellStart"/>
             <w:r>
               <w:rPr>
                 <w:color w:val="000000"/>
               </w:rPr>
               <w:t>sign</w:t>
             </w:r>
-            <w:proofErr w:type="spellEnd"/>
           </w:p>
         </w:tc>
         <w:tc>
@@ -4840,14 +4680,12 @@
                 <w:color w:val="000000"/>
               </w:rPr>
             </w:pPr>
-            <w:proofErr w:type="spellStart"/>
             <w:r>
               <w:rPr>
                 <w:color w:val="000000"/>
               </w:rPr>
               <w:t>ld</w:t>
             </w:r>
-            <w:proofErr w:type="spellEnd"/>
           </w:p>
         </w:tc>
         <w:tc>
@@ -4873,19 +4711,11 @@
                 <w:color w:val="000000"/>
               </w:rPr>
             </w:pPr>
-            <w:proofErr w:type="spellStart"/>
             <w:r>
               <w:rPr>
                 <w:color w:val="000000"/>
               </w:rPr>
-              <w:t>ld</w:t>
-            </w:r>
-            <w:proofErr w:type="spellEnd"/>
-            <w:r>
-              <w:rPr>
-                <w:color w:val="000000"/>
-              </w:rPr>
-              <w:t xml:space="preserve"> x</w:t>
+              <w:t>ld x</w:t>
             </w:r>
           </w:p>
         </w:tc>
@@ -4923,12 +4753,6 @@
         </w:tc>
       </w:tr>
       <w:tr>
-        <w:tblPrEx>
-          <w:tblCellMar>
-            <w:top w:w="0" w:type="dxa"/>
-            <w:bottom w:w="0" w:type="dxa"/>
-          </w:tblCellMar>
-        </w:tblPrEx>
         <w:tc>
           <w:tcPr>
             <w:tcW w:w="1814" w:type="dxa"/>
@@ -4959,7 +4783,6 @@
               </w:rPr>
               <w:t>d</w:t>
             </w:r>
-            <w:proofErr w:type="spellStart"/>
             <w:r>
               <w:rPr>
                 <w:color w:val="000000"/>
@@ -4967,7 +4790,6 @@
               </w:rPr>
               <w:t>uhotomy</w:t>
             </w:r>
-            <w:proofErr w:type="spellEnd"/>
           </w:p>
         </w:tc>
         <w:tc>
@@ -4993,14 +4815,12 @@
                 <w:color w:val="000000"/>
               </w:rPr>
             </w:pPr>
-            <w:proofErr w:type="spellStart"/>
             <w:r>
               <w:rPr>
                 <w:color w:val="000000"/>
               </w:rPr>
               <w:t>ld</w:t>
             </w:r>
-            <w:proofErr w:type="spellEnd"/>
           </w:p>
         </w:tc>
         <w:tc>
@@ -5027,53 +4847,12 @@
                 <w:lang w:val="en-US"/>
               </w:rPr>
             </w:pPr>
-            <w:proofErr w:type="spellStart"/>
             <w:r>
               <w:rPr>
                 <w:color w:val="000000"/>
                 <w:lang w:val="en-US"/>
               </w:rPr>
-              <w:t>pFunc</w:t>
-            </w:r>
-            <w:proofErr w:type="spellEnd"/>
-            <w:r>
-              <w:rPr>
-                <w:color w:val="000000"/>
-                <w:lang w:val="en-US"/>
-              </w:rPr>
-              <w:t xml:space="preserve"> f, </w:t>
-            </w:r>
-            <w:proofErr w:type="spellStart"/>
-            <w:r>
-              <w:rPr>
-                <w:color w:val="000000"/>
-                <w:lang w:val="en-US"/>
-              </w:rPr>
-              <w:t>ld</w:t>
-            </w:r>
-            <w:proofErr w:type="spellEnd"/>
-            <w:r>
-              <w:rPr>
-                <w:color w:val="000000"/>
-                <w:lang w:val="en-US"/>
-              </w:rPr>
-              <w:t xml:space="preserve"> a, </w:t>
-            </w:r>
-            <w:proofErr w:type="spellStart"/>
-            <w:r>
-              <w:rPr>
-                <w:color w:val="000000"/>
-                <w:lang w:val="en-US"/>
-              </w:rPr>
-              <w:t>ld</w:t>
-            </w:r>
-            <w:proofErr w:type="spellEnd"/>
-            <w:r>
-              <w:rPr>
-                <w:color w:val="000000"/>
-                <w:lang w:val="en-US"/>
-              </w:rPr>
-              <w:t xml:space="preserve"> b</w:t>
+              <w:t>pFunc f, ld a, ld b</w:t>
             </w:r>
           </w:p>
         </w:tc>
@@ -5111,12 +4890,6 @@
         </w:tc>
       </w:tr>
       <w:tr>
-        <w:tblPrEx>
-          <w:tblCellMar>
-            <w:top w:w="0" w:type="dxa"/>
-            <w:bottom w:w="0" w:type="dxa"/>
-          </w:tblCellMar>
-        </w:tblPrEx>
         <w:tc>
           <w:tcPr>
             <w:tcW w:w="1814" w:type="dxa"/>
@@ -5141,7 +4914,6 @@
                 <w:lang w:val="en-US"/>
               </w:rPr>
             </w:pPr>
-            <w:proofErr w:type="spellStart"/>
             <w:r>
               <w:rPr>
                 <w:color w:val="000000"/>
@@ -5155,7 +4927,6 @@
               </w:rPr>
               <w:t>tion</w:t>
             </w:r>
-            <w:proofErr w:type="spellEnd"/>
           </w:p>
         </w:tc>
         <w:tc>
@@ -5181,14 +4952,12 @@
                 <w:color w:val="000000"/>
               </w:rPr>
             </w:pPr>
-            <w:proofErr w:type="spellStart"/>
             <w:r>
               <w:rPr>
                 <w:color w:val="000000"/>
               </w:rPr>
               <w:t>ld</w:t>
             </w:r>
-            <w:proofErr w:type="spellEnd"/>
           </w:p>
         </w:tc>
         <w:tc>
@@ -5215,53 +4984,12 @@
                 <w:lang w:val="en-US"/>
               </w:rPr>
             </w:pPr>
-            <w:proofErr w:type="spellStart"/>
             <w:r>
               <w:rPr>
                 <w:color w:val="000000"/>
                 <w:lang w:val="en-US"/>
               </w:rPr>
-              <w:t>pFunc</w:t>
-            </w:r>
-            <w:proofErr w:type="spellEnd"/>
-            <w:r>
-              <w:rPr>
-                <w:color w:val="000000"/>
-                <w:lang w:val="en-US"/>
-              </w:rPr>
-              <w:t xml:space="preserve"> f, </w:t>
-            </w:r>
-            <w:proofErr w:type="spellStart"/>
-            <w:r>
-              <w:rPr>
-                <w:color w:val="000000"/>
-                <w:lang w:val="en-US"/>
-              </w:rPr>
-              <w:t>ld</w:t>
-            </w:r>
-            <w:proofErr w:type="spellEnd"/>
-            <w:r>
-              <w:rPr>
-                <w:color w:val="000000"/>
-                <w:lang w:val="en-US"/>
-              </w:rPr>
-              <w:t xml:space="preserve"> a, </w:t>
-            </w:r>
-            <w:proofErr w:type="spellStart"/>
-            <w:r>
-              <w:rPr>
-                <w:color w:val="000000"/>
-                <w:lang w:val="en-US"/>
-              </w:rPr>
-              <w:t>ld</w:t>
-            </w:r>
-            <w:proofErr w:type="spellEnd"/>
-            <w:r>
-              <w:rPr>
-                <w:color w:val="000000"/>
-                <w:lang w:val="en-US"/>
-              </w:rPr>
-              <w:t xml:space="preserve"> b</w:t>
+              <w:t>pFunc f, ld a, ld b</w:t>
             </w:r>
           </w:p>
         </w:tc>
@@ -5299,12 +5027,6 @@
         </w:tc>
       </w:tr>
       <w:tr>
-        <w:tblPrEx>
-          <w:tblCellMar>
-            <w:top w:w="0" w:type="dxa"/>
-            <w:bottom w:w="0" w:type="dxa"/>
-          </w:tblCellMar>
-        </w:tblPrEx>
         <w:tc>
           <w:tcPr>
             <w:tcW w:w="1814" w:type="dxa"/>
@@ -5328,14 +5050,12 @@
                 <w:color w:val="000000"/>
               </w:rPr>
             </w:pPr>
-            <w:proofErr w:type="spellStart"/>
             <w:r>
               <w:rPr>
                 <w:color w:val="000000"/>
               </w:rPr>
               <w:t>newton</w:t>
             </w:r>
-            <w:proofErr w:type="spellEnd"/>
           </w:p>
         </w:tc>
         <w:tc>
@@ -5361,14 +5081,12 @@
                 <w:color w:val="000000"/>
               </w:rPr>
             </w:pPr>
-            <w:proofErr w:type="spellStart"/>
             <w:r>
               <w:rPr>
                 <w:color w:val="000000"/>
               </w:rPr>
               <w:t>ld</w:t>
             </w:r>
-            <w:proofErr w:type="spellEnd"/>
           </w:p>
         </w:tc>
         <w:tc>
@@ -5395,53 +5113,12 @@
                 <w:lang w:val="en-US"/>
               </w:rPr>
             </w:pPr>
-            <w:proofErr w:type="spellStart"/>
             <w:r>
               <w:rPr>
                 <w:color w:val="000000"/>
                 <w:lang w:val="en-US"/>
               </w:rPr>
-              <w:t>pFunc</w:t>
-            </w:r>
-            <w:proofErr w:type="spellEnd"/>
-            <w:r>
-              <w:rPr>
-                <w:color w:val="000000"/>
-                <w:lang w:val="en-US"/>
-              </w:rPr>
-              <w:t xml:space="preserve"> f, </w:t>
-            </w:r>
-            <w:proofErr w:type="spellStart"/>
-            <w:r>
-              <w:rPr>
-                <w:color w:val="000000"/>
-                <w:lang w:val="en-US"/>
-              </w:rPr>
-              <w:t>ld</w:t>
-            </w:r>
-            <w:proofErr w:type="spellEnd"/>
-            <w:r>
-              <w:rPr>
-                <w:color w:val="000000"/>
-                <w:lang w:val="en-US"/>
-              </w:rPr>
-              <w:t xml:space="preserve"> a, </w:t>
-            </w:r>
-            <w:proofErr w:type="spellStart"/>
-            <w:r>
-              <w:rPr>
-                <w:color w:val="000000"/>
-                <w:lang w:val="en-US"/>
-              </w:rPr>
-              <w:t>ld</w:t>
-            </w:r>
-            <w:proofErr w:type="spellEnd"/>
-            <w:r>
-              <w:rPr>
-                <w:color w:val="000000"/>
-                <w:lang w:val="en-US"/>
-              </w:rPr>
-              <w:t xml:space="preserve"> b</w:t>
+              <w:t>pFunc f, ld a, ld b</w:t>
             </w:r>
           </w:p>
         </w:tc>
@@ -5479,12 +5156,6 @@
         </w:tc>
       </w:tr>
       <w:tr>
-        <w:tblPrEx>
-          <w:tblCellMar>
-            <w:top w:w="0" w:type="dxa"/>
-            <w:bottom w:w="0" w:type="dxa"/>
-          </w:tblCellMar>
-        </w:tblPrEx>
         <w:tc>
           <w:tcPr>
             <w:tcW w:w="1814" w:type="dxa"/>
@@ -5539,14 +5210,12 @@
                 <w:color w:val="000000"/>
               </w:rPr>
             </w:pPr>
-            <w:proofErr w:type="spellStart"/>
             <w:r>
               <w:rPr>
                 <w:color w:val="000000"/>
               </w:rPr>
               <w:t>ld</w:t>
             </w:r>
-            <w:proofErr w:type="spellEnd"/>
           </w:p>
         </w:tc>
         <w:tc>
@@ -5572,19 +5241,11 @@
                 <w:color w:val="000000"/>
               </w:rPr>
             </w:pPr>
-            <w:proofErr w:type="spellStart"/>
             <w:r>
               <w:rPr>
                 <w:color w:val="000000"/>
               </w:rPr>
-              <w:t>ld</w:t>
-            </w:r>
-            <w:proofErr w:type="spellEnd"/>
-            <w:r>
-              <w:rPr>
-                <w:color w:val="000000"/>
-              </w:rPr>
-              <w:t xml:space="preserve"> x</w:t>
+              <w:t>ld x</w:t>
             </w:r>
           </w:p>
         </w:tc>
@@ -5622,12 +5283,6 @@
         </w:tc>
       </w:tr>
       <w:tr>
-        <w:tblPrEx>
-          <w:tblCellMar>
-            <w:top w:w="0" w:type="dxa"/>
-            <w:bottom w:w="0" w:type="dxa"/>
-          </w:tblCellMar>
-        </w:tblPrEx>
         <w:tc>
           <w:tcPr>
             <w:tcW w:w="1814" w:type="dxa"/>
@@ -5682,14 +5337,12 @@
                 <w:color w:val="000000"/>
               </w:rPr>
             </w:pPr>
-            <w:proofErr w:type="spellStart"/>
             <w:r>
               <w:rPr>
                 <w:color w:val="000000"/>
               </w:rPr>
               <w:t>ld</w:t>
             </w:r>
-            <w:proofErr w:type="spellEnd"/>
           </w:p>
         </w:tc>
         <w:tc>
@@ -5715,19 +5368,11 @@
                 <w:color w:val="000000"/>
               </w:rPr>
             </w:pPr>
-            <w:proofErr w:type="spellStart"/>
             <w:r>
               <w:rPr>
                 <w:color w:val="000000"/>
               </w:rPr>
-              <w:t>ld</w:t>
-            </w:r>
-            <w:proofErr w:type="spellEnd"/>
-            <w:r>
-              <w:rPr>
-                <w:color w:val="000000"/>
-              </w:rPr>
-              <w:t xml:space="preserve"> x</w:t>
+              <w:t>ld x</w:t>
             </w:r>
           </w:p>
         </w:tc>
@@ -5884,236 +5529,1501 @@
     <w:p>
       <w:pPr>
         <w:pStyle w:val="a5"/>
-        <w:ind w:firstLine="0"/>
-        <w:rPr>
-          <w:lang w:val="en-US"/>
-        </w:rPr>
-      </w:pPr>
-      <w:r>
-        <w:rPr>
-          <w:lang w:val="en-US"/>
-        </w:rPr>
-        <w:t>#include &lt;</w:t>
-      </w:r>
-      <w:proofErr w:type="spellStart"/>
-      <w:r>
-        <w:rPr>
-          <w:lang w:val="en-US"/>
-        </w:rPr>
-        <w:t>stdio.h</w:t>
-      </w:r>
-      <w:proofErr w:type="spellEnd"/>
-      <w:r>
-        <w:rPr>
-          <w:lang w:val="en-US"/>
-        </w:rPr>
-        <w:t>&gt;</w:t>
-      </w:r>
-    </w:p>
-    <w:p>
-      <w:pPr>
-        <w:pStyle w:val="a5"/>
-        <w:ind w:firstLine="0"/>
-        <w:rPr>
-          <w:lang w:val="en-US"/>
-        </w:rPr>
-      </w:pPr>
-      <w:r>
-        <w:rPr>
-          <w:lang w:val="en-US"/>
-        </w:rPr>
-        <w:t>#include &lt;</w:t>
-      </w:r>
-      <w:proofErr w:type="spellStart"/>
-      <w:r>
-        <w:rPr>
-          <w:lang w:val="en-US"/>
-        </w:rPr>
-        <w:t>math.h</w:t>
-      </w:r>
-      <w:proofErr w:type="spellEnd"/>
-      <w:r>
-        <w:rPr>
-          <w:lang w:val="en-US"/>
-        </w:rPr>
-        <w:t>&gt;</w:t>
-      </w:r>
-    </w:p>
-    <w:p>
-      <w:pPr>
-        <w:pStyle w:val="a5"/>
-        <w:rPr>
-          <w:lang w:val="en-US"/>
-        </w:rPr>
-      </w:pPr>
-    </w:p>
-    <w:p>
-      <w:pPr>
-        <w:pStyle w:val="a5"/>
-        <w:ind w:firstLine="0"/>
-        <w:rPr>
-          <w:lang w:val="en-US"/>
-        </w:rPr>
-      </w:pPr>
-      <w:r>
-        <w:rPr>
-          <w:lang w:val="en-US"/>
-        </w:rPr>
-        <w:t xml:space="preserve">typedef long double </w:t>
-      </w:r>
-      <w:proofErr w:type="spellStart"/>
-      <w:r>
-        <w:rPr>
-          <w:lang w:val="en-US"/>
-        </w:rPr>
-        <w:t>ld</w:t>
-      </w:r>
-      <w:proofErr w:type="spellEnd"/>
-      <w:r>
-        <w:rPr>
-          <w:lang w:val="en-US"/>
-        </w:rPr>
-        <w:t>;</w:t>
-      </w:r>
-    </w:p>
-    <w:p>
-      <w:pPr>
-        <w:pStyle w:val="a5"/>
-        <w:ind w:firstLine="0"/>
-        <w:rPr>
-          <w:lang w:val="en-US"/>
-        </w:rPr>
-      </w:pPr>
-      <w:r>
-        <w:rPr>
-          <w:lang w:val="en-US"/>
-        </w:rPr>
-        <w:t xml:space="preserve">typedef </w:t>
-      </w:r>
-      <w:proofErr w:type="spellStart"/>
-      <w:r>
-        <w:rPr>
-          <w:lang w:val="en-US"/>
-        </w:rPr>
-        <w:t>ld</w:t>
-      </w:r>
-      <w:proofErr w:type="spellEnd"/>
-      <w:r>
-        <w:rPr>
-          <w:lang w:val="en-US"/>
-        </w:rPr>
-        <w:t>(*</w:t>
-      </w:r>
-      <w:proofErr w:type="spellStart"/>
-      <w:r>
-        <w:rPr>
-          <w:lang w:val="en-US"/>
-        </w:rPr>
-        <w:t>pFunc</w:t>
-      </w:r>
-      <w:proofErr w:type="spellEnd"/>
-      <w:r>
-        <w:rPr>
-          <w:lang w:val="en-US"/>
-        </w:rPr>
-        <w:t>)(</w:t>
-      </w:r>
-      <w:proofErr w:type="spellStart"/>
-      <w:r>
-        <w:rPr>
-          <w:lang w:val="en-US"/>
-        </w:rPr>
-        <w:t>ld</w:t>
-      </w:r>
-      <w:proofErr w:type="spellEnd"/>
-      <w:r>
-        <w:rPr>
-          <w:lang w:val="en-US"/>
-        </w:rPr>
-        <w:t>);</w:t>
-      </w:r>
-    </w:p>
-    <w:p>
-      <w:pPr>
-        <w:pStyle w:val="a5"/>
-        <w:ind w:firstLine="0"/>
-        <w:rPr>
-          <w:lang w:val="en-US"/>
-        </w:rPr>
-      </w:pPr>
-    </w:p>
-    <w:p>
-      <w:pPr>
-        <w:pStyle w:val="a5"/>
-        <w:ind w:firstLine="0"/>
-        <w:rPr>
-          <w:lang w:val="en-US"/>
-        </w:rPr>
-      </w:pPr>
-      <w:r>
-        <w:rPr>
-          <w:lang w:val="en-US"/>
-        </w:rPr>
-        <w:t xml:space="preserve">const </w:t>
-      </w:r>
-      <w:proofErr w:type="spellStart"/>
-      <w:r>
-        <w:rPr>
-          <w:lang w:val="en-US"/>
-        </w:rPr>
-        <w:t>ld</w:t>
-      </w:r>
-      <w:proofErr w:type="spellEnd"/>
-      <w:r>
-        <w:rPr>
-          <w:lang w:val="en-US"/>
-        </w:rPr>
-        <w:t xml:space="preserve"> k = 1;</w:t>
-      </w:r>
-    </w:p>
-    <w:p>
-      <w:pPr>
-        <w:pStyle w:val="a5"/>
-        <w:rPr>
-          <w:lang w:val="en-US"/>
-        </w:rPr>
-      </w:pPr>
-    </w:p>
-    <w:p>
-      <w:pPr>
-        <w:pStyle w:val="a5"/>
-        <w:ind w:firstLine="0"/>
-        <w:rPr>
-          <w:lang w:val="en-US"/>
-        </w:rPr>
-      </w:pPr>
-      <w:proofErr w:type="spellStart"/>
-      <w:r>
-        <w:rPr>
-          <w:lang w:val="en-US"/>
-        </w:rPr>
-        <w:t>ld</w:t>
-      </w:r>
-      <w:proofErr w:type="spellEnd"/>
-      <w:r>
-        <w:rPr>
-          <w:lang w:val="en-US"/>
-        </w:rPr>
-        <w:t xml:space="preserve"> </w:t>
-      </w:r>
-      <w:proofErr w:type="spellStart"/>
-      <w:r>
-        <w:rPr>
-          <w:lang w:val="en-US"/>
-        </w:rPr>
-        <w:t>machineeps</w:t>
-      </w:r>
-      <w:proofErr w:type="spellEnd"/>
-      <w:r>
-        <w:rPr>
-          <w:lang w:val="en-US"/>
-        </w:rPr>
-        <w:t>() {</w:t>
+        <w:rPr>
+          <w:lang w:val="en-US"/>
+        </w:rPr>
+      </w:pPr>
+      <w:r>
+        <w:rPr>
+          <w:lang w:val="en-US"/>
+        </w:rPr>
+        <w:t>#include &lt;stdio.h&gt;</w:t>
+      </w:r>
+    </w:p>
+    <w:p>
+      <w:pPr>
+        <w:pStyle w:val="a5"/>
+        <w:rPr>
+          <w:lang w:val="en-US"/>
+        </w:rPr>
+      </w:pPr>
+      <w:r>
+        <w:rPr>
+          <w:lang w:val="en-US"/>
+        </w:rPr>
+        <w:t>#include &lt;math.h&gt;</w:t>
+      </w:r>
+    </w:p>
+    <w:p>
+      <w:pPr>
+        <w:pStyle w:val="a5"/>
+        <w:rPr>
+          <w:lang w:val="en-US"/>
+        </w:rPr>
+      </w:pPr>
+    </w:p>
+    <w:p>
+      <w:pPr>
+        <w:pStyle w:val="a5"/>
+        <w:rPr>
+          <w:lang w:val="en-US"/>
+        </w:rPr>
+      </w:pPr>
+      <w:r>
+        <w:rPr>
+          <w:lang w:val="en-US"/>
+        </w:rPr>
+        <w:t>typedef long double ld;</w:t>
+      </w:r>
+    </w:p>
+    <w:p>
+      <w:pPr>
+        <w:pStyle w:val="a5"/>
+        <w:rPr>
+          <w:lang w:val="en-US"/>
+        </w:rPr>
+      </w:pPr>
+      <w:r>
+        <w:rPr>
+          <w:lang w:val="en-US"/>
+        </w:rPr>
+        <w:t>typedef ld(*pFunc)(ld);</w:t>
+      </w:r>
+    </w:p>
+    <w:p>
+      <w:pPr>
+        <w:pStyle w:val="a5"/>
+        <w:rPr>
+          <w:lang w:val="en-US"/>
+        </w:rPr>
+      </w:pPr>
+    </w:p>
+    <w:p>
+      <w:pPr>
+        <w:pStyle w:val="a5"/>
+        <w:rPr>
+          <w:lang w:val="en-US"/>
+        </w:rPr>
+      </w:pPr>
+      <w:r>
+        <w:rPr>
+          <w:lang w:val="en-US"/>
+        </w:rPr>
+        <w:t>const ld k = 1;</w:t>
+      </w:r>
+    </w:p>
+    <w:p>
+      <w:pPr>
+        <w:pStyle w:val="a5"/>
+        <w:rPr>
+          <w:lang w:val="en-US"/>
+        </w:rPr>
+      </w:pPr>
+    </w:p>
+    <w:p>
+      <w:pPr>
+        <w:pStyle w:val="a5"/>
+        <w:rPr>
+          <w:lang w:val="en-US"/>
+        </w:rPr>
+      </w:pPr>
+      <w:r>
+        <w:rPr>
+          <w:lang w:val="en-US"/>
+        </w:rPr>
+        <w:t>ld machineeps() {</w:t>
+      </w:r>
+    </w:p>
+    <w:p>
+      <w:pPr>
+        <w:pStyle w:val="a5"/>
+        <w:rPr>
+          <w:lang w:val="en-US"/>
+        </w:rPr>
+      </w:pPr>
+      <w:r>
+        <w:rPr>
+          <w:lang w:val="en-US"/>
+        </w:rPr>
+        <w:t xml:space="preserve">    ld eps = 1;</w:t>
+      </w:r>
+    </w:p>
+    <w:p>
+      <w:pPr>
+        <w:pStyle w:val="a5"/>
+        <w:rPr>
+          <w:lang w:val="en-US"/>
+        </w:rPr>
+      </w:pPr>
+      <w:r>
+        <w:rPr>
+          <w:lang w:val="en-US"/>
+        </w:rPr>
+        <w:t xml:space="preserve">    while(1 &lt; 1 + eps)</w:t>
+      </w:r>
+    </w:p>
+    <w:p>
+      <w:pPr>
+        <w:pStyle w:val="a5"/>
+        <w:rPr>
+          <w:lang w:val="en-US"/>
+        </w:rPr>
+      </w:pPr>
+      <w:r>
+        <w:rPr>
+          <w:lang w:val="en-US"/>
+        </w:rPr>
+        <w:t xml:space="preserve">        eps /= 2;</w:t>
+      </w:r>
+    </w:p>
+    <w:p>
+      <w:pPr>
+        <w:pStyle w:val="a5"/>
+        <w:rPr>
+          <w:lang w:val="en-US"/>
+        </w:rPr>
+      </w:pPr>
+      <w:r>
+        <w:rPr>
+          <w:lang w:val="en-US"/>
+        </w:rPr>
+        <w:t xml:space="preserve">    return eps;</w:t>
+      </w:r>
+    </w:p>
+    <w:p>
+      <w:pPr>
+        <w:pStyle w:val="a5"/>
+        <w:rPr>
+          <w:lang w:val="en-US"/>
+        </w:rPr>
+      </w:pPr>
+      <w:r>
+        <w:rPr>
+          <w:lang w:val="en-US"/>
+        </w:rPr>
+        <w:t>}</w:t>
+      </w:r>
+    </w:p>
+    <w:p>
+      <w:pPr>
+        <w:pStyle w:val="a5"/>
+        <w:rPr>
+          <w:lang w:val="en-US"/>
+        </w:rPr>
+      </w:pPr>
+      <w:r>
+        <w:rPr>
+          <w:lang w:val="en-US"/>
+        </w:rPr>
+        <w:t>ld epsilon;</w:t>
+      </w:r>
+    </w:p>
+    <w:p>
+      <w:pPr>
+        <w:pStyle w:val="a5"/>
+        <w:rPr>
+          <w:lang w:val="en-US"/>
+        </w:rPr>
+      </w:pPr>
+    </w:p>
+    <w:p>
+      <w:pPr>
+        <w:pStyle w:val="a5"/>
+        <w:rPr>
+          <w:lang w:val="en-US"/>
+        </w:rPr>
+      </w:pPr>
+      <w:r>
+        <w:rPr>
+          <w:lang w:val="en-US"/>
+        </w:rPr>
+        <w:t>ld dx1(ld x){</w:t>
+      </w:r>
+    </w:p>
+    <w:p>
+      <w:pPr>
+        <w:pStyle w:val="a5"/>
+        <w:rPr>
+          <w:lang w:val="en-US"/>
+        </w:rPr>
+      </w:pPr>
+      <w:r>
+        <w:rPr>
+          <w:lang w:val="en-US"/>
+        </w:rPr>
+        <w:t xml:space="preserve">    return expl(x) + 1 / (2 * sqrtl(1 + expl(2 * x))) * expl(2 * x) * 2;</w:t>
+      </w:r>
+    </w:p>
+    <w:p>
+      <w:pPr>
+        <w:pStyle w:val="a5"/>
+        <w:rPr>
+          <w:lang w:val="en-US"/>
+        </w:rPr>
+      </w:pPr>
+      <w:r>
+        <w:rPr>
+          <w:lang w:val="en-US"/>
+        </w:rPr>
+        <w:t>}</w:t>
+      </w:r>
+    </w:p>
+    <w:p>
+      <w:pPr>
+        <w:pStyle w:val="a5"/>
+        <w:rPr>
+          <w:lang w:val="en-US"/>
+        </w:rPr>
+      </w:pPr>
+    </w:p>
+    <w:p>
+      <w:pPr>
+        <w:pStyle w:val="a5"/>
+        <w:rPr>
+          <w:lang w:val="en-US"/>
+        </w:rPr>
+      </w:pPr>
+      <w:r>
+        <w:rPr>
+          <w:lang w:val="en-US"/>
+        </w:rPr>
+        <w:t>ld dx2(ld x){</w:t>
+      </w:r>
+    </w:p>
+    <w:p>
+      <w:pPr>
+        <w:pStyle w:val="a5"/>
+        <w:rPr>
+          <w:lang w:val="en-US"/>
+        </w:rPr>
+      </w:pPr>
+      <w:r>
+        <w:rPr>
+          <w:lang w:val="en-US"/>
+        </w:rPr>
+        <w:t xml:space="preserve">    return ((1 / x) - 1.l);</w:t>
+      </w:r>
+    </w:p>
+    <w:p>
+      <w:pPr>
+        <w:pStyle w:val="a5"/>
+        <w:rPr>
+          <w:lang w:val="en-US"/>
+        </w:rPr>
+      </w:pPr>
+      <w:r>
+        <w:rPr>
+          <w:lang w:val="en-US"/>
+        </w:rPr>
+        <w:t>}</w:t>
+      </w:r>
+    </w:p>
+    <w:p>
+      <w:pPr>
+        <w:pStyle w:val="a5"/>
+        <w:rPr>
+          <w:lang w:val="en-US"/>
+        </w:rPr>
+      </w:pPr>
+    </w:p>
+    <w:p>
+      <w:pPr>
+        <w:pStyle w:val="a5"/>
+        <w:rPr>
+          <w:lang w:val="en-US"/>
+        </w:rPr>
+      </w:pPr>
+      <w:r>
+        <w:rPr>
+          <w:lang w:val="en-US"/>
+        </w:rPr>
+        <w:t>ld sign(ld x){</w:t>
+      </w:r>
+    </w:p>
+    <w:p>
+      <w:pPr>
+        <w:pStyle w:val="a5"/>
+        <w:rPr>
+          <w:lang w:val="en-US"/>
+        </w:rPr>
+      </w:pPr>
+      <w:r>
+        <w:rPr>
+          <w:lang w:val="en-US"/>
+        </w:rPr>
+        <w:t xml:space="preserve">    return x &gt; epsilon ? 1.l : x &lt; -epsilon ? -1.l : 0.l;</w:t>
+      </w:r>
+    </w:p>
+    <w:p>
+      <w:pPr>
+        <w:pStyle w:val="a5"/>
+        <w:rPr>
+          <w:lang w:val="en-US"/>
+        </w:rPr>
+      </w:pPr>
+      <w:r>
+        <w:rPr>
+          <w:lang w:val="en-US"/>
+        </w:rPr>
+        <w:t>}</w:t>
+      </w:r>
+    </w:p>
+    <w:p>
+      <w:pPr>
+        <w:pStyle w:val="a5"/>
+        <w:rPr>
+          <w:lang w:val="en-US"/>
+        </w:rPr>
+      </w:pPr>
+    </w:p>
+    <w:p>
+      <w:pPr>
+        <w:pStyle w:val="a5"/>
+        <w:rPr>
+          <w:lang w:val="en-US"/>
+        </w:rPr>
+      </w:pPr>
+      <w:r>
+        <w:rPr>
+          <w:lang w:val="en-US"/>
+        </w:rPr>
+        <w:lastRenderedPageBreak/>
+        <w:t>ld dihotomy1(pFunc f, ld a, ld b){</w:t>
+      </w:r>
+    </w:p>
+    <w:p>
+      <w:pPr>
+        <w:pStyle w:val="a5"/>
+        <w:rPr>
+          <w:lang w:val="en-US"/>
+        </w:rPr>
+      </w:pPr>
+      <w:r>
+        <w:rPr>
+          <w:lang w:val="en-US"/>
+        </w:rPr>
+        <w:t xml:space="preserve">    ld x = (a + b) / 2;</w:t>
+      </w:r>
+    </w:p>
+    <w:p>
+      <w:pPr>
+        <w:pStyle w:val="a5"/>
+        <w:rPr>
+          <w:lang w:val="en-US"/>
+        </w:rPr>
+      </w:pPr>
+      <w:r>
+        <w:rPr>
+          <w:lang w:val="en-US"/>
+        </w:rPr>
+        <w:t xml:space="preserve">    while (fabsl(a-b) &gt; epsilon * k){</w:t>
+      </w:r>
+    </w:p>
+    <w:p>
+      <w:pPr>
+        <w:pStyle w:val="a5"/>
+        <w:rPr>
+          <w:lang w:val="en-US"/>
+        </w:rPr>
+      </w:pPr>
+      <w:r>
+        <w:rPr>
+          <w:lang w:val="en-US"/>
+        </w:rPr>
+        <w:t xml:space="preserve">        x = (a + b) / 2;</w:t>
+      </w:r>
+    </w:p>
+    <w:p>
+      <w:pPr>
+        <w:pStyle w:val="a5"/>
+        <w:rPr>
+          <w:lang w:val="en-US"/>
+        </w:rPr>
+      </w:pPr>
+      <w:r>
+        <w:rPr>
+          <w:lang w:val="en-US"/>
+        </w:rPr>
+        <w:t xml:space="preserve">        if(f(a) * f(x) &gt; 0.l) a = x;</w:t>
+      </w:r>
+    </w:p>
+    <w:p>
+      <w:pPr>
+        <w:pStyle w:val="a5"/>
+        <w:rPr>
+          <w:lang w:val="en-US"/>
+        </w:rPr>
+      </w:pPr>
+      <w:r>
+        <w:rPr>
+          <w:lang w:val="en-US"/>
+        </w:rPr>
+        <w:t xml:space="preserve">        else b = x;</w:t>
+      </w:r>
+    </w:p>
+    <w:p>
+      <w:pPr>
+        <w:pStyle w:val="a5"/>
+        <w:rPr>
+          <w:lang w:val="en-US"/>
+        </w:rPr>
+      </w:pPr>
+      <w:r>
+        <w:rPr>
+          <w:lang w:val="en-US"/>
+        </w:rPr>
+        <w:t xml:space="preserve">    }</w:t>
+      </w:r>
+    </w:p>
+    <w:p>
+      <w:pPr>
+        <w:pStyle w:val="a5"/>
+        <w:rPr>
+          <w:lang w:val="en-US"/>
+        </w:rPr>
+      </w:pPr>
+      <w:r>
+        <w:rPr>
+          <w:lang w:val="en-US"/>
+        </w:rPr>
+        <w:t xml:space="preserve">    return x;</w:t>
+      </w:r>
+    </w:p>
+    <w:p>
+      <w:pPr>
+        <w:pStyle w:val="a5"/>
+        <w:rPr>
+          <w:lang w:val="en-US"/>
+        </w:rPr>
+      </w:pPr>
+      <w:r>
+        <w:rPr>
+          <w:lang w:val="en-US"/>
+        </w:rPr>
+        <w:t>}</w:t>
+      </w:r>
+    </w:p>
+    <w:p>
+      <w:pPr>
+        <w:pStyle w:val="a5"/>
+        <w:rPr>
+          <w:lang w:val="en-US"/>
+        </w:rPr>
+      </w:pPr>
+    </w:p>
+    <w:p>
+      <w:pPr>
+        <w:pStyle w:val="a5"/>
+        <w:rPr>
+          <w:lang w:val="en-US"/>
+        </w:rPr>
+      </w:pPr>
+      <w:r>
+        <w:rPr>
+          <w:lang w:val="en-US"/>
+        </w:rPr>
+        <w:t>ld iteration1(pFunc f, ld a, ld b){</w:t>
+      </w:r>
+    </w:p>
+    <w:p>
+      <w:pPr>
+        <w:pStyle w:val="a5"/>
+        <w:rPr>
+          <w:lang w:val="en-US"/>
+        </w:rPr>
+      </w:pPr>
+      <w:r>
+        <w:rPr>
+          <w:lang w:val="en-US"/>
+        </w:rPr>
+        <w:t xml:space="preserve">    ld x = (a + b) / 2;</w:t>
+      </w:r>
+    </w:p>
+    <w:p>
+      <w:pPr>
+        <w:pStyle w:val="a5"/>
+        <w:rPr>
+          <w:lang w:val="en-US"/>
+        </w:rPr>
+      </w:pPr>
+      <w:r>
+        <w:rPr>
+          <w:lang w:val="en-US"/>
+        </w:rPr>
+        <w:t xml:space="preserve">    while(fabsl(f(x)) &gt; epsilon * k){</w:t>
+      </w:r>
+    </w:p>
+    <w:p>
+      <w:pPr>
+        <w:pStyle w:val="a5"/>
+        <w:rPr>
+          <w:lang w:val="en-US"/>
+        </w:rPr>
+      </w:pPr>
+      <w:r>
+        <w:rPr>
+          <w:lang w:val="en-US"/>
+        </w:rPr>
+        <w:t xml:space="preserve">        x = x - f(x)*sign(dx1(x));</w:t>
+      </w:r>
+    </w:p>
+    <w:p>
+      <w:pPr>
+        <w:pStyle w:val="a5"/>
+        <w:rPr>
+          <w:lang w:val="en-US"/>
+        </w:rPr>
+      </w:pPr>
+      <w:r>
+        <w:rPr>
+          <w:lang w:val="en-US"/>
+        </w:rPr>
+        <w:t xml:space="preserve">    }</w:t>
+      </w:r>
+    </w:p>
+    <w:p>
+      <w:pPr>
+        <w:pStyle w:val="a5"/>
+        <w:rPr>
+          <w:lang w:val="en-US"/>
+        </w:rPr>
+      </w:pPr>
+      <w:r>
+        <w:rPr>
+          <w:lang w:val="en-US"/>
+        </w:rPr>
+        <w:t xml:space="preserve">    return x;</w:t>
+      </w:r>
+    </w:p>
+    <w:p>
+      <w:pPr>
+        <w:pStyle w:val="a5"/>
+        <w:rPr>
+          <w:lang w:val="en-US"/>
+        </w:rPr>
+      </w:pPr>
+      <w:r>
+        <w:rPr>
+          <w:lang w:val="en-US"/>
+        </w:rPr>
+        <w:t>}</w:t>
+      </w:r>
+    </w:p>
+    <w:p>
+      <w:pPr>
+        <w:pStyle w:val="a5"/>
+        <w:rPr>
+          <w:lang w:val="en-US"/>
+        </w:rPr>
+      </w:pPr>
+    </w:p>
+    <w:p>
+      <w:pPr>
+        <w:pStyle w:val="a5"/>
+        <w:rPr>
+          <w:lang w:val="en-US"/>
+        </w:rPr>
+      </w:pPr>
+      <w:r>
+        <w:rPr>
+          <w:lang w:val="en-US"/>
+        </w:rPr>
+        <w:t>ld newton1(pFunc f, ld a, ld b){</w:t>
+      </w:r>
+    </w:p>
+    <w:p>
+      <w:pPr>
+        <w:pStyle w:val="a5"/>
+        <w:rPr>
+          <w:lang w:val="en-US"/>
+        </w:rPr>
+      </w:pPr>
+      <w:r>
+        <w:rPr>
+          <w:lang w:val="en-US"/>
+        </w:rPr>
+        <w:t xml:space="preserve">    ld x = (a + b) / 2;</w:t>
+      </w:r>
+    </w:p>
+    <w:p>
+      <w:pPr>
+        <w:pStyle w:val="a5"/>
+        <w:rPr>
+          <w:lang w:val="en-US"/>
+        </w:rPr>
+      </w:pPr>
+      <w:r>
+        <w:rPr>
+          <w:lang w:val="en-US"/>
+        </w:rPr>
+        <w:t xml:space="preserve">    while(fabsl(f(x)/ dx1(x)) &gt; epsilon * k){</w:t>
+      </w:r>
+    </w:p>
+    <w:p>
+      <w:pPr>
+        <w:pStyle w:val="a5"/>
+        <w:rPr>
+          <w:lang w:val="en-US"/>
+        </w:rPr>
+      </w:pPr>
+      <w:r>
+        <w:rPr>
+          <w:lang w:val="en-US"/>
+        </w:rPr>
+        <w:t xml:space="preserve">        x = x - f(x)/dx1(x);</w:t>
+      </w:r>
+    </w:p>
+    <w:p>
+      <w:pPr>
+        <w:pStyle w:val="a5"/>
+        <w:rPr>
+          <w:lang w:val="en-US"/>
+        </w:rPr>
+      </w:pPr>
+      <w:r>
+        <w:rPr>
+          <w:lang w:val="en-US"/>
+        </w:rPr>
+        <w:t xml:space="preserve">    }</w:t>
+      </w:r>
+    </w:p>
+    <w:p>
+      <w:pPr>
+        <w:pStyle w:val="a5"/>
+        <w:rPr>
+          <w:lang w:val="en-US"/>
+        </w:rPr>
+      </w:pPr>
+      <w:r>
+        <w:rPr>
+          <w:lang w:val="en-US"/>
+        </w:rPr>
+        <w:t xml:space="preserve">    return x;</w:t>
+      </w:r>
+    </w:p>
+    <w:p>
+      <w:pPr>
+        <w:pStyle w:val="a5"/>
+        <w:rPr>
+          <w:lang w:val="en-US"/>
+        </w:rPr>
+      </w:pPr>
+      <w:r>
+        <w:rPr>
+          <w:lang w:val="en-US"/>
+        </w:rPr>
+        <w:t>}</w:t>
+      </w:r>
+    </w:p>
+    <w:p>
+      <w:pPr>
+        <w:pStyle w:val="a5"/>
+        <w:rPr>
+          <w:lang w:val="en-US"/>
+        </w:rPr>
+      </w:pPr>
+    </w:p>
+    <w:p>
+      <w:pPr>
+        <w:pStyle w:val="a5"/>
+        <w:rPr>
+          <w:lang w:val="en-US"/>
+        </w:rPr>
+      </w:pPr>
+      <w:r>
+        <w:rPr>
+          <w:lang w:val="en-US"/>
+        </w:rPr>
+        <w:t>ld dihotomy2(pFunc f, ld a, ld b){</w:t>
+      </w:r>
+    </w:p>
+    <w:p>
+      <w:pPr>
+        <w:pStyle w:val="a5"/>
+        <w:rPr>
+          <w:lang w:val="en-US"/>
+        </w:rPr>
+      </w:pPr>
+      <w:r>
+        <w:rPr>
+          <w:lang w:val="en-US"/>
+        </w:rPr>
+        <w:t xml:space="preserve">    ld x = (a + b) / 2;</w:t>
+      </w:r>
+    </w:p>
+    <w:p>
+      <w:pPr>
+        <w:pStyle w:val="a5"/>
+        <w:rPr>
+          <w:lang w:val="en-US"/>
+        </w:rPr>
+      </w:pPr>
+      <w:r>
+        <w:rPr>
+          <w:lang w:val="en-US"/>
+        </w:rPr>
+        <w:t xml:space="preserve">    while (fabsl(a-b) &gt; epsilon * k){</w:t>
+      </w:r>
+    </w:p>
+    <w:p>
+      <w:pPr>
+        <w:pStyle w:val="a5"/>
+        <w:rPr>
+          <w:lang w:val="en-US"/>
+        </w:rPr>
+      </w:pPr>
+      <w:r>
+        <w:rPr>
+          <w:lang w:val="en-US"/>
+        </w:rPr>
+        <w:t xml:space="preserve">        a = ceil(a * 1e+10) / 1e+10;</w:t>
+      </w:r>
+    </w:p>
+    <w:p>
+      <w:pPr>
+        <w:pStyle w:val="a5"/>
+        <w:rPr>
+          <w:lang w:val="en-US"/>
+        </w:rPr>
+      </w:pPr>
+      <w:r>
+        <w:rPr>
+          <w:lang w:val="en-US"/>
+        </w:rPr>
+        <w:lastRenderedPageBreak/>
+        <w:t xml:space="preserve">        b = ceil(b * 1e+10) / 1e+10;</w:t>
+      </w:r>
+    </w:p>
+    <w:p>
+      <w:pPr>
+        <w:pStyle w:val="a5"/>
+        <w:rPr>
+          <w:lang w:val="en-US"/>
+        </w:rPr>
+      </w:pPr>
+      <w:r>
+        <w:rPr>
+          <w:lang w:val="en-US"/>
+        </w:rPr>
+        <w:t xml:space="preserve">        x = (a + b) / 2;</w:t>
+      </w:r>
+    </w:p>
+    <w:p>
+      <w:pPr>
+        <w:pStyle w:val="a5"/>
+        <w:rPr>
+          <w:lang w:val="en-US"/>
+        </w:rPr>
+      </w:pPr>
+      <w:r>
+        <w:rPr>
+          <w:lang w:val="en-US"/>
+        </w:rPr>
+        <w:t xml:space="preserve">        if(f(a) * f(x) &gt; 0.l) a = x;</w:t>
+      </w:r>
+    </w:p>
+    <w:p>
+      <w:pPr>
+        <w:pStyle w:val="a5"/>
+        <w:rPr>
+          <w:lang w:val="en-US"/>
+        </w:rPr>
+      </w:pPr>
+      <w:r>
+        <w:rPr>
+          <w:lang w:val="en-US"/>
+        </w:rPr>
+        <w:t xml:space="preserve">        else b = x;</w:t>
+      </w:r>
+    </w:p>
+    <w:p>
+      <w:pPr>
+        <w:pStyle w:val="a5"/>
+        <w:rPr>
+          <w:lang w:val="en-US"/>
+        </w:rPr>
+      </w:pPr>
+      <w:r>
+        <w:rPr>
+          <w:lang w:val="en-US"/>
+        </w:rPr>
+        <w:t xml:space="preserve">    }</w:t>
+      </w:r>
+    </w:p>
+    <w:p>
+      <w:pPr>
+        <w:pStyle w:val="a5"/>
+        <w:rPr>
+          <w:lang w:val="en-US"/>
+        </w:rPr>
+      </w:pPr>
+      <w:r>
+        <w:rPr>
+          <w:lang w:val="en-US"/>
+        </w:rPr>
+        <w:t xml:space="preserve">    return x;</w:t>
+      </w:r>
+    </w:p>
+    <w:p>
+      <w:pPr>
+        <w:pStyle w:val="a5"/>
+        <w:rPr>
+          <w:lang w:val="en-US"/>
+        </w:rPr>
+      </w:pPr>
+      <w:r>
+        <w:rPr>
+          <w:lang w:val="en-US"/>
+        </w:rPr>
+        <w:t>}</w:t>
+      </w:r>
+    </w:p>
+    <w:p>
+      <w:pPr>
+        <w:pStyle w:val="a5"/>
+        <w:rPr>
+          <w:lang w:val="en-US"/>
+        </w:rPr>
+      </w:pPr>
+    </w:p>
+    <w:p>
+      <w:pPr>
+        <w:pStyle w:val="a5"/>
+        <w:rPr>
+          <w:lang w:val="en-US"/>
+        </w:rPr>
+      </w:pPr>
+      <w:r>
+        <w:rPr>
+          <w:lang w:val="en-US"/>
+        </w:rPr>
+        <w:t>ld iteration2(pFunc f, ld a, ld b){</w:t>
+      </w:r>
+    </w:p>
+    <w:p>
+      <w:pPr>
+        <w:pStyle w:val="a5"/>
+        <w:rPr>
+          <w:lang w:val="en-US"/>
+        </w:rPr>
+      </w:pPr>
+      <w:r>
+        <w:rPr>
+          <w:lang w:val="en-US"/>
+        </w:rPr>
+        <w:t xml:space="preserve">    ld x = (a + b) / 2;</w:t>
+      </w:r>
+    </w:p>
+    <w:p>
+      <w:pPr>
+        <w:pStyle w:val="a5"/>
+        <w:rPr>
+          <w:lang w:val="en-US"/>
+        </w:rPr>
+      </w:pPr>
+      <w:r>
+        <w:rPr>
+          <w:lang w:val="en-US"/>
+        </w:rPr>
+        <w:t xml:space="preserve">    while(fabsl(f(x)) &gt; epsilon * k){</w:t>
+      </w:r>
+    </w:p>
+    <w:p>
+      <w:pPr>
+        <w:pStyle w:val="a5"/>
+        <w:rPr>
+          <w:lang w:val="en-US"/>
+        </w:rPr>
+      </w:pPr>
+      <w:r>
+        <w:rPr>
+          <w:lang w:val="en-US"/>
+        </w:rPr>
+        <w:t xml:space="preserve">        x = (x - f(x)*sign(dx2(x)));</w:t>
+      </w:r>
+    </w:p>
+    <w:p>
+      <w:pPr>
+        <w:pStyle w:val="a5"/>
+        <w:rPr>
+          <w:lang w:val="en-US"/>
+        </w:rPr>
+      </w:pPr>
+      <w:r>
+        <w:rPr>
+          <w:lang w:val="en-US"/>
+        </w:rPr>
+        <w:t xml:space="preserve">    }</w:t>
+      </w:r>
+    </w:p>
+    <w:p>
+      <w:pPr>
+        <w:pStyle w:val="a5"/>
+        <w:rPr>
+          <w:lang w:val="en-US"/>
+        </w:rPr>
+      </w:pPr>
+      <w:r>
+        <w:rPr>
+          <w:lang w:val="en-US"/>
+        </w:rPr>
+        <w:t xml:space="preserve">    return x;</w:t>
+      </w:r>
+    </w:p>
+    <w:p>
+      <w:pPr>
+        <w:pStyle w:val="a5"/>
+        <w:rPr>
+          <w:lang w:val="en-US"/>
+        </w:rPr>
+      </w:pPr>
+      <w:r>
+        <w:rPr>
+          <w:lang w:val="en-US"/>
+        </w:rPr>
+        <w:t>}</w:t>
+      </w:r>
+    </w:p>
+    <w:p>
+      <w:pPr>
+        <w:pStyle w:val="a5"/>
+        <w:rPr>
+          <w:lang w:val="en-US"/>
+        </w:rPr>
+      </w:pPr>
+    </w:p>
+    <w:p>
+      <w:pPr>
+        <w:pStyle w:val="a5"/>
+        <w:rPr>
+          <w:lang w:val="en-US"/>
+        </w:rPr>
+      </w:pPr>
+      <w:r>
+        <w:rPr>
+          <w:lang w:val="en-US"/>
+        </w:rPr>
+        <w:t>ld newton2(pFunc f, ld a, ld b){</w:t>
+      </w:r>
+    </w:p>
+    <w:p>
+      <w:pPr>
+        <w:pStyle w:val="a5"/>
+        <w:rPr>
+          <w:lang w:val="en-US"/>
+        </w:rPr>
+      </w:pPr>
+      <w:r>
+        <w:rPr>
+          <w:lang w:val="en-US"/>
+        </w:rPr>
+        <w:t xml:space="preserve">    ld x = (a + b) / 2;</w:t>
+      </w:r>
+    </w:p>
+    <w:p>
+      <w:pPr>
+        <w:pStyle w:val="a5"/>
+        <w:rPr>
+          <w:lang w:val="en-US"/>
+        </w:rPr>
+      </w:pPr>
+      <w:r>
+        <w:rPr>
+          <w:lang w:val="en-US"/>
+        </w:rPr>
+        <w:t xml:space="preserve">    while(fabsl(f(x)/ dx2(x)) &gt; epsilon * k){</w:t>
+      </w:r>
+    </w:p>
+    <w:p>
+      <w:pPr>
+        <w:pStyle w:val="a5"/>
+        <w:rPr>
+          <w:lang w:val="en-US"/>
+        </w:rPr>
+      </w:pPr>
+      <w:r>
+        <w:rPr>
+          <w:lang w:val="en-US"/>
+        </w:rPr>
+        <w:t xml:space="preserve">        x = x - f(x)/dx2(x);</w:t>
+      </w:r>
+    </w:p>
+    <w:p>
+      <w:pPr>
+        <w:pStyle w:val="a5"/>
+        <w:rPr>
+          <w:lang w:val="en-US"/>
+        </w:rPr>
+      </w:pPr>
+      <w:r>
+        <w:rPr>
+          <w:lang w:val="en-US"/>
+        </w:rPr>
+        <w:t xml:space="preserve">    }</w:t>
+      </w:r>
+    </w:p>
+    <w:p>
+      <w:pPr>
+        <w:pStyle w:val="a5"/>
+        <w:rPr>
+          <w:lang w:val="en-US"/>
+        </w:rPr>
+      </w:pPr>
+      <w:r>
+        <w:rPr>
+          <w:lang w:val="en-US"/>
+        </w:rPr>
+        <w:t xml:space="preserve">    return x;</w:t>
+      </w:r>
+    </w:p>
+    <w:p>
+      <w:pPr>
+        <w:pStyle w:val="a5"/>
+        <w:rPr>
+          <w:lang w:val="en-US"/>
+        </w:rPr>
+      </w:pPr>
+      <w:r>
+        <w:rPr>
+          <w:lang w:val="en-US"/>
+        </w:rPr>
+        <w:t>}</w:t>
+      </w:r>
+    </w:p>
+    <w:p>
+      <w:pPr>
+        <w:pStyle w:val="a5"/>
+        <w:rPr>
+          <w:lang w:val="en-US"/>
+        </w:rPr>
+      </w:pPr>
+    </w:p>
+    <w:p>
+      <w:pPr>
+        <w:pStyle w:val="a5"/>
+        <w:rPr>
+          <w:lang w:val="en-US"/>
+        </w:rPr>
+      </w:pPr>
+      <w:r>
+        <w:rPr>
+          <w:lang w:val="en-US"/>
+        </w:rPr>
+        <w:t>ld a1 = -1.l, b1 = 0.l;</w:t>
+      </w:r>
+    </w:p>
+    <w:p>
+      <w:pPr>
+        <w:pStyle w:val="a5"/>
+        <w:rPr>
+          <w:lang w:val="en-US"/>
+        </w:rPr>
+      </w:pPr>
+      <w:r>
+        <w:rPr>
+          <w:lang w:val="en-US"/>
+        </w:rPr>
+        <w:t>ld func1(ld x){</w:t>
+      </w:r>
+    </w:p>
+    <w:p>
+      <w:pPr>
+        <w:pStyle w:val="a5"/>
+        <w:rPr>
+          <w:lang w:val="en-US"/>
+        </w:rPr>
+      </w:pPr>
+      <w:r>
+        <w:rPr>
+          <w:lang w:val="en-US"/>
+        </w:rPr>
+        <w:t xml:space="preserve">    return expl(x) + sqrtl(1.l + expl(2 * x)) - 2.l;</w:t>
+      </w:r>
+    </w:p>
+    <w:p>
+      <w:pPr>
+        <w:pStyle w:val="a5"/>
+        <w:rPr>
+          <w:lang w:val="en-US"/>
+        </w:rPr>
+      </w:pPr>
+      <w:r>
+        <w:rPr>
+          <w:lang w:val="en-US"/>
+        </w:rPr>
+        <w:t>}</w:t>
+      </w:r>
+    </w:p>
+    <w:p>
+      <w:pPr>
+        <w:pStyle w:val="a5"/>
+        <w:rPr>
+          <w:lang w:val="en-US"/>
+        </w:rPr>
+      </w:pPr>
+    </w:p>
+    <w:p>
+      <w:pPr>
+        <w:pStyle w:val="a5"/>
+        <w:rPr>
+          <w:lang w:val="en-US"/>
+        </w:rPr>
+      </w:pPr>
+      <w:r>
+        <w:rPr>
+          <w:lang w:val="en-US"/>
+        </w:rPr>
+        <w:t>ld a2 = 2.l, b2 = 3.l;</w:t>
+      </w:r>
+    </w:p>
+    <w:p>
+      <w:pPr>
+        <w:pStyle w:val="a5"/>
+        <w:rPr>
+          <w:lang w:val="en-US"/>
+        </w:rPr>
+      </w:pPr>
+      <w:r>
+        <w:rPr>
+          <w:lang w:val="en-US"/>
+        </w:rPr>
+        <w:lastRenderedPageBreak/>
+        <w:t>ld func2(ld x){</w:t>
+      </w:r>
+    </w:p>
+    <w:p>
+      <w:pPr>
+        <w:pStyle w:val="a5"/>
+        <w:rPr>
+          <w:lang w:val="en-US"/>
+        </w:rPr>
+      </w:pPr>
+      <w:r>
+        <w:rPr>
+          <w:lang w:val="en-US"/>
+        </w:rPr>
+        <w:t xml:space="preserve">    long double p = logl(x) - x + 1.8l;</w:t>
+      </w:r>
+    </w:p>
+    <w:p>
+      <w:pPr>
+        <w:pStyle w:val="a5"/>
+        <w:rPr>
+          <w:lang w:val="en-US"/>
+        </w:rPr>
+      </w:pPr>
+      <w:r>
+        <w:rPr>
+          <w:lang w:val="en-US"/>
+        </w:rPr>
+        <w:t xml:space="preserve">    p = ceil(p * 1e+10) / 1e+10;</w:t>
+      </w:r>
+    </w:p>
+    <w:p>
+      <w:pPr>
+        <w:pStyle w:val="a5"/>
+        <w:rPr>
+          <w:lang w:val="en-US"/>
+        </w:rPr>
+      </w:pPr>
+      <w:r>
+        <w:rPr>
+          <w:lang w:val="en-US"/>
+        </w:rPr>
+        <w:t xml:space="preserve">    return p;</w:t>
+      </w:r>
+    </w:p>
+    <w:p>
+      <w:pPr>
+        <w:pStyle w:val="a5"/>
+        <w:rPr>
+          <w:lang w:val="en-US"/>
+        </w:rPr>
+      </w:pPr>
+      <w:r>
+        <w:rPr>
+          <w:lang w:val="en-US"/>
+        </w:rPr>
+        <w:t>}</w:t>
+      </w:r>
+    </w:p>
+    <w:p>
+      <w:pPr>
+        <w:pStyle w:val="a5"/>
+        <w:rPr>
+          <w:lang w:val="en-US"/>
+        </w:rPr>
+      </w:pPr>
+    </w:p>
+    <w:p>
+      <w:pPr>
+        <w:pStyle w:val="a5"/>
+        <w:rPr>
+          <w:lang w:val="en-US"/>
+        </w:rPr>
+      </w:pPr>
+    </w:p>
+    <w:p>
+      <w:pPr>
+        <w:pStyle w:val="a5"/>
+        <w:rPr>
+          <w:lang w:val="en-US"/>
+        </w:rPr>
+      </w:pPr>
+      <w:r>
+        <w:rPr>
+          <w:lang w:val="en-US"/>
+        </w:rPr>
+        <w:t>int main(){</w:t>
+      </w:r>
+    </w:p>
+    <w:p>
+      <w:pPr>
+        <w:pStyle w:val="a5"/>
+        <w:rPr>
+          <w:lang w:val="en-US"/>
+        </w:rPr>
+      </w:pPr>
+      <w:r>
+        <w:rPr>
+          <w:lang w:val="en-US"/>
+        </w:rPr>
+        <w:t xml:space="preserve">    epsilon = machineeps();</w:t>
+      </w:r>
+    </w:p>
+    <w:p>
+      <w:pPr>
+        <w:pStyle w:val="a5"/>
+        <w:rPr>
+          <w:lang w:val="en-US"/>
+        </w:rPr>
+      </w:pPr>
+      <w:r>
+        <w:rPr>
+          <w:lang w:val="en-US"/>
+        </w:rPr>
+        <w:t xml:space="preserve">    printf("dichotomy method result 11 variant: %Lf\n", dihotomy1(func1, a1, b1));</w:t>
+      </w:r>
+    </w:p>
+    <w:p>
+      <w:pPr>
+        <w:pStyle w:val="a5"/>
+        <w:rPr>
+          <w:lang w:val="en-US"/>
+        </w:rPr>
+      </w:pPr>
+      <w:r>
+        <w:rPr>
+          <w:lang w:val="en-US"/>
+        </w:rPr>
+        <w:t xml:space="preserve">    printf("iteration method result 11 variant: %Lf\n", iteration1(func1, a1, b1));</w:t>
+      </w:r>
+    </w:p>
+    <w:p>
+      <w:pPr>
+        <w:pStyle w:val="a5"/>
+        <w:rPr>
+          <w:lang w:val="en-US"/>
+        </w:rPr>
+      </w:pPr>
+      <w:r>
+        <w:rPr>
+          <w:lang w:val="en-US"/>
+        </w:rPr>
+        <w:t xml:space="preserve">    printf("newton method result 11 variant: %Lf\n", newton1(func1, a1, b1));</w:t>
+      </w:r>
+    </w:p>
+    <w:p>
+      <w:pPr>
+        <w:pStyle w:val="a5"/>
+        <w:rPr>
+          <w:lang w:val="en-US"/>
+        </w:rPr>
+      </w:pPr>
+      <w:r>
+        <w:rPr>
+          <w:lang w:val="en-US"/>
+        </w:rPr>
+        <w:t xml:space="preserve">    printf("\n");</w:t>
+      </w:r>
+    </w:p>
+    <w:p>
+      <w:pPr>
+        <w:pStyle w:val="a5"/>
+        <w:rPr>
+          <w:lang w:val="en-US"/>
+        </w:rPr>
+      </w:pPr>
+      <w:r>
+        <w:rPr>
+          <w:lang w:val="en-US"/>
+        </w:rPr>
+        <w:t xml:space="preserve">    printf("dichotomy method result 12 variant: %Lf\n", dihotomy2(func2, a2, b2));</w:t>
+      </w:r>
+    </w:p>
+    <w:p>
+      <w:pPr>
+        <w:pStyle w:val="a5"/>
+        <w:rPr>
+          <w:lang w:val="en-US"/>
+        </w:rPr>
+      </w:pPr>
+      <w:r>
+        <w:rPr>
+          <w:lang w:val="en-US"/>
+        </w:rPr>
+        <w:t xml:space="preserve">    printf("iteration method result 12 variant: %Lf\n", iteration2(func2, a2, b2));</w:t>
+      </w:r>
+    </w:p>
+    <w:p>
+      <w:pPr>
+        <w:pStyle w:val="a5"/>
+        <w:rPr>
+          <w:lang w:val="en-US"/>
+        </w:rPr>
+      </w:pPr>
+      <w:r>
+        <w:rPr>
+          <w:lang w:val="en-US"/>
+        </w:rPr>
+        <w:t xml:space="preserve">    printf("newton method result 12 variant: %Lf\n", newton2(func2, a2, b2));</w:t>
+      </w:r>
+    </w:p>
+    <w:p>
+      <w:pPr>
+        <w:pStyle w:val="a5"/>
+      </w:pPr>
+      <w:r>
+        <w:t>}</w:t>
+      </w:r>
+    </w:p>
+    <w:p>
+      <w:pPr>
+        <w:pStyle w:val="a5"/>
+      </w:pPr>
+    </w:p>
+    <w:p>
+      <w:pPr>
+        <w:pStyle w:val="a5"/>
+        <w:rPr>
+          <w:lang w:val="en-US"/>
+        </w:rPr>
+      </w:pPr>
+      <w:r>
+        <w:rPr>
+          <w:lang w:val="en-US"/>
+        </w:rPr>
+        <w:t>mimik@mimik-VirtualBox:~$ gcc kp41.c -lm -Wall -pedantic -std=c99 -o c4.out &amp;&amp; ./c4.out</w:t>
+      </w:r>
+    </w:p>
+    <w:p>
+      <w:pPr>
+        <w:pStyle w:val="a5"/>
+        <w:rPr>
+          <w:lang w:val="en-US"/>
+        </w:rPr>
+      </w:pPr>
+    </w:p>
+    <w:p>
+      <w:pPr>
+        <w:pStyle w:val="a5"/>
+        <w:rPr>
+          <w:lang w:val="en-US"/>
+        </w:rPr>
+      </w:pPr>
+      <w:r>
+        <w:rPr>
+          <w:lang w:val="en-US"/>
+        </w:rPr>
+        <w:t>dichotomy method result 11 variant: -0.287682</w:t>
+      </w:r>
+    </w:p>
+    <w:p>
+      <w:pPr>
+        <w:pStyle w:val="a5"/>
+        <w:rPr>
+          <w:lang w:val="en-US"/>
+        </w:rPr>
+      </w:pPr>
+      <w:r>
+        <w:rPr>
+          <w:lang w:val="en-US"/>
+        </w:rPr>
+        <w:t>iteration method result 11 variant: -0.287682</w:t>
+      </w:r>
+    </w:p>
+    <w:p>
+      <w:pPr>
+        <w:pStyle w:val="a5"/>
+        <w:rPr>
+          <w:lang w:val="en-US"/>
+        </w:rPr>
+      </w:pPr>
+      <w:r>
+        <w:rPr>
+          <w:lang w:val="en-US"/>
+        </w:rPr>
+        <w:t>newton method result 11 variant: -0.287682</w:t>
+      </w:r>
+    </w:p>
+    <w:p>
+      <w:pPr>
+        <w:pStyle w:val="a5"/>
+        <w:ind w:firstLine="0"/>
+        <w:rPr>
+          <w:lang w:val="en-US"/>
+        </w:rPr>
+      </w:pPr>
+      <w:r>
+        <w:rPr>
+          <w:lang w:val="en-US"/>
+        </w:rPr>
+        <w:tab/>
+      </w:r>
+    </w:p>
+    <w:p>
+      <w:pPr>
+        <w:pStyle w:val="a5"/>
+        <w:ind w:firstLine="0"/>
+        <w:jc w:val="center"/>
+        <w:rPr>
+          <w:lang w:val="en-US"/>
+        </w:rPr>
+      </w:pPr>
+      <w:r>
+        <w:rPr>
+          <w:lang w:val="en-US"/>
+        </w:rPr>
+        <w:t>11</w:t>
+      </w:r>
+    </w:p>
+    <w:p>
+      <w:pPr>
+        <w:pStyle w:val="a5"/>
+        <w:rPr>
+          <w:lang w:val="en-US"/>
+        </w:rPr>
+      </w:pPr>
+      <w:r>
+        <w:rPr>
+          <w:lang w:val="en-US"/>
+        </w:rPr>
+        <w:lastRenderedPageBreak/>
+        <w:t>dichotomy method result 12 variant: 2.845868</w:t>
+      </w:r>
+    </w:p>
+    <w:p>
+      <w:pPr>
+        <w:pStyle w:val="a5"/>
+        <w:rPr>
+          <w:lang w:val="en-US"/>
+        </w:rPr>
+      </w:pPr>
+      <w:r>
+        <w:rPr>
+          <w:lang w:val="en-US"/>
+        </w:rPr>
+        <w:t>iteration method result 12 variant: 2.845868</w:t>
       </w:r>
     </w:p>
     <w:p>
@@ -6124,1740 +7034,142 @@
           <w:lang w:val="en-US"/>
         </w:rPr>
       </w:pPr>
-      <w:proofErr w:type="spellStart"/>
-      <w:r>
-        <w:rPr>
-          <w:lang w:val="en-US"/>
-        </w:rPr>
-        <w:t>ld</w:t>
-      </w:r>
-      <w:proofErr w:type="spellEnd"/>
-      <w:r>
-        <w:rPr>
-          <w:lang w:val="en-US"/>
-        </w:rPr>
-        <w:t xml:space="preserve"> eps = 1;</w:t>
-      </w:r>
-    </w:p>
-    <w:p>
-      <w:pPr>
-        <w:pStyle w:val="a5"/>
-        <w:rPr>
-          <w:lang w:val="en-US"/>
-        </w:rPr>
-      </w:pPr>
-      <w:r>
-        <w:rPr>
-          <w:lang w:val="en-US"/>
-        </w:rPr>
-        <w:t>while(1 &lt; 1 + eps</w:t>
-      </w:r>
-      <w:r>
-        <w:rPr>
-          <w:lang w:val="en-US"/>
-        </w:rPr>
-        <w:t>;</w:t>
-      </w:r>
-    </w:p>
-    <w:p>
-      <w:pPr>
-        <w:pStyle w:val="a5"/>
-        <w:rPr>
-          <w:lang w:val="en-US"/>
-        </w:rPr>
-      </w:pPr>
-      <w:r>
-        <w:rPr>
-          <w:lang w:val="en-US"/>
-        </w:rPr>
-        <w:t xml:space="preserve"> eps /= 2;</w:t>
-      </w:r>
-    </w:p>
-    <w:p>
-      <w:pPr>
-        <w:pStyle w:val="a5"/>
-        <w:rPr>
-          <w:lang w:val="en-US"/>
-        </w:rPr>
-      </w:pPr>
-      <w:r>
-        <w:rPr>
-          <w:lang w:val="en-US"/>
-        </w:rPr>
-        <w:t xml:space="preserve"> return eps;</w:t>
-      </w:r>
-    </w:p>
-    <w:p>
-      <w:pPr>
-        <w:pStyle w:val="a5"/>
-        <w:ind w:firstLine="0"/>
-        <w:rPr>
-          <w:lang w:val="en-US"/>
-        </w:rPr>
-      </w:pPr>
-      <w:r>
-        <w:rPr>
-          <w:lang w:val="en-US"/>
-        </w:rPr>
-        <w:t>}</w:t>
-      </w:r>
-    </w:p>
-    <w:p>
-      <w:pPr>
-        <w:pStyle w:val="a5"/>
-        <w:ind w:firstLine="0"/>
-        <w:rPr>
-          <w:lang w:val="en-US"/>
-        </w:rPr>
-      </w:pPr>
-    </w:p>
-    <w:p>
-      <w:pPr>
-        <w:pStyle w:val="a5"/>
-        <w:ind w:firstLine="0"/>
-        <w:rPr>
-          <w:lang w:val="en-US"/>
-        </w:rPr>
-      </w:pPr>
-      <w:proofErr w:type="spellStart"/>
-      <w:r>
-        <w:rPr>
-          <w:lang w:val="en-US"/>
-        </w:rPr>
-        <w:t>ld</w:t>
-      </w:r>
-      <w:proofErr w:type="spellEnd"/>
-      <w:r>
-        <w:rPr>
-          <w:lang w:val="en-US"/>
-        </w:rPr>
-        <w:t xml:space="preserve"> epsilon;</w:t>
-      </w:r>
-    </w:p>
-    <w:p>
-      <w:pPr>
-        <w:pStyle w:val="a5"/>
-        <w:rPr>
-          <w:lang w:val="en-US"/>
-        </w:rPr>
-      </w:pPr>
-    </w:p>
-    <w:p>
-      <w:pPr>
-        <w:pStyle w:val="a5"/>
-        <w:ind w:firstLine="0"/>
-        <w:rPr>
-          <w:lang w:val="en-US"/>
-        </w:rPr>
-      </w:pPr>
-      <w:proofErr w:type="spellStart"/>
-      <w:r>
-        <w:rPr>
-          <w:lang w:val="en-US"/>
-        </w:rPr>
-        <w:t>ld</w:t>
-      </w:r>
-      <w:proofErr w:type="spellEnd"/>
-      <w:r>
-        <w:rPr>
-          <w:lang w:val="en-US"/>
-        </w:rPr>
-        <w:t xml:space="preserve"> dx(</w:t>
-      </w:r>
-      <w:proofErr w:type="spellStart"/>
-      <w:r>
-        <w:rPr>
-          <w:lang w:val="en-US"/>
-        </w:rPr>
-        <w:t>pFunc</w:t>
-      </w:r>
-      <w:proofErr w:type="spellEnd"/>
-      <w:r>
-        <w:rPr>
-          <w:lang w:val="en-US"/>
-        </w:rPr>
-        <w:t xml:space="preserve"> f, </w:t>
-      </w:r>
-      <w:proofErr w:type="spellStart"/>
-      <w:r>
-        <w:rPr>
-          <w:lang w:val="en-US"/>
-        </w:rPr>
-        <w:t>ld</w:t>
-      </w:r>
-      <w:proofErr w:type="spellEnd"/>
-      <w:r>
-        <w:rPr>
-          <w:lang w:val="en-US"/>
-        </w:rPr>
-        <w:t xml:space="preserve"> x){</w:t>
-      </w:r>
-    </w:p>
-    <w:p>
-      <w:pPr>
-        <w:pStyle w:val="a5"/>
-        <w:ind w:firstLine="708"/>
-        <w:rPr>
-          <w:lang w:val="en-US"/>
-        </w:rPr>
-      </w:pPr>
-      <w:proofErr w:type="spellStart"/>
-      <w:r>
-        <w:rPr>
-          <w:lang w:val="en-US"/>
-        </w:rPr>
-        <w:t>ld</w:t>
-      </w:r>
-      <w:proofErr w:type="spellEnd"/>
-      <w:r>
-        <w:rPr>
-          <w:lang w:val="en-US"/>
-        </w:rPr>
-        <w:t xml:space="preserve"> eps = epsilon * 2;</w:t>
-      </w:r>
-    </w:p>
-    <w:p>
-      <w:pPr>
-        <w:pStyle w:val="a5"/>
-        <w:rPr>
-          <w:lang w:val="en-US"/>
-        </w:rPr>
-      </w:pPr>
-      <w:r>
-        <w:rPr>
-          <w:lang w:val="en-US"/>
-        </w:rPr>
-        <w:t>return (f(</w:t>
-      </w:r>
-      <w:proofErr w:type="spellStart"/>
-      <w:r>
-        <w:rPr>
-          <w:lang w:val="en-US"/>
-        </w:rPr>
-        <w:t>x+eps</w:t>
-      </w:r>
-      <w:proofErr w:type="spellEnd"/>
-      <w:r>
-        <w:rPr>
-          <w:lang w:val="en-US"/>
-        </w:rPr>
-        <w:t>/2) - f(x - eps/2))/eps;</w:t>
-      </w:r>
-    </w:p>
-    <w:p>
-      <w:pPr>
-        <w:pStyle w:val="a5"/>
-        <w:ind w:firstLine="0"/>
-        <w:rPr>
-          <w:lang w:val="en-US"/>
-        </w:rPr>
-      </w:pPr>
-      <w:r>
-        <w:rPr>
-          <w:lang w:val="en-US"/>
-        </w:rPr>
-        <w:t>}</w:t>
-      </w:r>
-    </w:p>
-    <w:p>
-      <w:pPr>
-        <w:pStyle w:val="a5"/>
-        <w:rPr>
-          <w:lang w:val="en-US"/>
-        </w:rPr>
-      </w:pPr>
-    </w:p>
-    <w:p>
-      <w:pPr>
-        <w:pStyle w:val="a5"/>
-        <w:ind w:firstLine="0"/>
-        <w:rPr>
-          <w:lang w:val="en-US"/>
-        </w:rPr>
-      </w:pPr>
-      <w:proofErr w:type="spellStart"/>
-      <w:r>
-        <w:rPr>
-          <w:lang w:val="en-US"/>
-        </w:rPr>
-        <w:t>ld</w:t>
-      </w:r>
-      <w:proofErr w:type="spellEnd"/>
-      <w:r>
-        <w:rPr>
-          <w:lang w:val="en-US"/>
-        </w:rPr>
-        <w:t xml:space="preserve"> sign(</w:t>
-      </w:r>
-      <w:proofErr w:type="spellStart"/>
-      <w:r>
-        <w:rPr>
-          <w:lang w:val="en-US"/>
-        </w:rPr>
-        <w:t>ld</w:t>
-      </w:r>
-      <w:proofErr w:type="spellEnd"/>
-      <w:r>
-        <w:rPr>
-          <w:lang w:val="en-US"/>
-        </w:rPr>
-        <w:t xml:space="preserve"> x){</w:t>
-      </w:r>
-    </w:p>
-    <w:p>
-      <w:pPr>
-        <w:pStyle w:val="a5"/>
-        <w:ind w:firstLine="708"/>
-        <w:rPr>
-          <w:lang w:val="en-US"/>
-        </w:rPr>
-      </w:pPr>
-      <w:r>
-        <w:rPr>
-          <w:lang w:val="en-US"/>
-        </w:rPr>
-        <w:t>return x &gt; epsilon ? 1.l : x &lt; -epsilon ? -1.l : 0.l;</w:t>
-      </w:r>
-    </w:p>
-    <w:p>
-      <w:pPr>
-        <w:pStyle w:val="a5"/>
-        <w:ind w:firstLine="0"/>
-        <w:rPr>
-          <w:lang w:val="en-US"/>
-        </w:rPr>
-      </w:pPr>
-      <w:r>
-        <w:rPr>
-          <w:lang w:val="en-US"/>
-        </w:rPr>
-        <w:t>}</w:t>
-      </w:r>
-    </w:p>
-    <w:p>
-      <w:pPr>
-        <w:pStyle w:val="a5"/>
-        <w:ind w:firstLine="0"/>
-        <w:rPr>
-          <w:lang w:val="en-US"/>
-        </w:rPr>
-      </w:pPr>
-    </w:p>
-    <w:p>
-      <w:pPr>
-        <w:pStyle w:val="a5"/>
-        <w:ind w:firstLine="0"/>
-        <w:rPr>
-          <w:lang w:val="en-US"/>
-        </w:rPr>
-      </w:pPr>
-      <w:proofErr w:type="spellStart"/>
-      <w:r>
-        <w:rPr>
-          <w:lang w:val="en-US"/>
-        </w:rPr>
-        <w:t>ld</w:t>
-      </w:r>
-      <w:proofErr w:type="spellEnd"/>
-      <w:r>
-        <w:rPr>
-          <w:lang w:val="en-US"/>
-        </w:rPr>
-        <w:t xml:space="preserve"> </w:t>
-      </w:r>
-      <w:proofErr w:type="spellStart"/>
-      <w:r>
-        <w:rPr>
-          <w:lang w:val="en-US"/>
-        </w:rPr>
-        <w:t>dihotomy</w:t>
-      </w:r>
-      <w:proofErr w:type="spellEnd"/>
-      <w:r>
-        <w:rPr>
-          <w:lang w:val="en-US"/>
-        </w:rPr>
-        <w:t>(</w:t>
-      </w:r>
-      <w:proofErr w:type="spellStart"/>
-      <w:r>
-        <w:rPr>
-          <w:lang w:val="en-US"/>
-        </w:rPr>
-        <w:t>pFunc</w:t>
-      </w:r>
-      <w:proofErr w:type="spellEnd"/>
-      <w:r>
-        <w:rPr>
-          <w:lang w:val="en-US"/>
-        </w:rPr>
-        <w:t xml:space="preserve"> f, </w:t>
-      </w:r>
-      <w:proofErr w:type="spellStart"/>
-      <w:r>
-        <w:rPr>
-          <w:lang w:val="en-US"/>
-        </w:rPr>
-        <w:t>ld</w:t>
-      </w:r>
-      <w:proofErr w:type="spellEnd"/>
-      <w:r>
-        <w:rPr>
-          <w:lang w:val="en-US"/>
-        </w:rPr>
-        <w:t xml:space="preserve"> a, </w:t>
-      </w:r>
-      <w:proofErr w:type="spellStart"/>
-      <w:r>
-        <w:rPr>
-          <w:lang w:val="en-US"/>
-        </w:rPr>
-        <w:t>ld</w:t>
-      </w:r>
-      <w:proofErr w:type="spellEnd"/>
-      <w:r>
-        <w:rPr>
-          <w:lang w:val="en-US"/>
-        </w:rPr>
-        <w:t xml:space="preserve"> b){</w:t>
-      </w:r>
-    </w:p>
-    <w:p>
-      <w:pPr>
-        <w:pStyle w:val="a5"/>
-        <w:ind w:firstLine="708"/>
+      <w:r>
+        <w:rPr>
+          <w:lang w:val="en-US"/>
+        </w:rPr>
+        <w:t>newton method result 12 variant: 2.845868</w:t>
+      </w:r>
+    </w:p>
+    <w:p>
+      <w:pPr>
+        <w:pStyle w:val="a5"/>
+        <w:ind w:firstLine="0"/>
+        <w:rPr>
+          <w:lang w:val="en-US"/>
+        </w:rPr>
+      </w:pPr>
+    </w:p>
+    <w:p>
+      <w:pPr>
+        <w:pStyle w:val="a5"/>
+        <w:ind w:firstLine="0"/>
+        <w:rPr>
+          <w:lang w:val="en-US"/>
+        </w:rPr>
+      </w:pPr>
+    </w:p>
+    <w:p>
+      <w:pPr>
+        <w:pStyle w:val="a5"/>
+        <w:ind w:firstLine="0"/>
+        <w:rPr>
+          <w:lang w:val="en-US"/>
+        </w:rPr>
+      </w:pPr>
+    </w:p>
+    <w:p>
+      <w:pPr>
+        <w:pStyle w:val="a5"/>
+        <w:ind w:firstLine="0"/>
+        <w:rPr>
+          <w:lang w:val="en-US"/>
+        </w:rPr>
+      </w:pPr>
+    </w:p>
+    <w:p>
+      <w:pPr>
+        <w:pStyle w:val="a5"/>
+        <w:ind w:firstLine="0"/>
+        <w:rPr>
+          <w:lang w:val="en-US"/>
+        </w:rPr>
+      </w:pPr>
+    </w:p>
+    <w:p>
+      <w:pPr>
+        <w:pStyle w:val="a5"/>
+        <w:ind w:firstLine="0"/>
+        <w:rPr>
+          <w:lang w:val="en-US"/>
+        </w:rPr>
+      </w:pPr>
+    </w:p>
+    <w:p>
+      <w:pPr>
+        <w:pStyle w:val="a5"/>
+        <w:ind w:firstLine="0"/>
+        <w:rPr>
+          <w:lang w:val="en-US"/>
+        </w:rPr>
+      </w:pPr>
+    </w:p>
+    <w:p>
+      <w:pPr>
+        <w:pStyle w:val="a5"/>
+        <w:ind w:firstLine="0"/>
+        <w:rPr>
+          <w:lang w:val="en-US"/>
+        </w:rPr>
+      </w:pPr>
+    </w:p>
+    <w:p>
+      <w:pPr>
+        <w:pStyle w:val="a5"/>
+        <w:ind w:firstLine="0"/>
+        <w:rPr>
+          <w:lang w:val="en-US"/>
+        </w:rPr>
+      </w:pPr>
+    </w:p>
+    <w:p>
+      <w:pPr>
+        <w:pStyle w:val="a5"/>
+        <w:ind w:firstLine="0"/>
+        <w:rPr>
+          <w:lang w:val="en-US"/>
+        </w:rPr>
+      </w:pPr>
+    </w:p>
+    <w:p>
+      <w:pPr>
+        <w:pStyle w:val="a5"/>
+        <w:ind w:firstLine="0"/>
+        <w:rPr>
+          <w:lang w:val="en-US"/>
+        </w:rPr>
+      </w:pPr>
+    </w:p>
+    <w:p>
+      <w:pPr>
+        <w:pStyle w:val="a5"/>
+        <w:ind w:firstLine="0"/>
+        <w:rPr>
+          <w:lang w:val="en-US"/>
+        </w:rPr>
+      </w:pPr>
+    </w:p>
+    <w:p>
+      <w:pPr>
+        <w:pStyle w:val="a5"/>
+        <w:ind w:firstLine="0"/>
+        <w:rPr>
+          <w:lang w:val="en-US"/>
+        </w:rPr>
+      </w:pPr>
+    </w:p>
+    <w:p>
+      <w:pPr>
+        <w:pStyle w:val="a5"/>
+        <w:ind w:firstLine="0"/>
         <w:jc w:val="center"/>
-        <w:rPr>
-          <w:lang w:val="en-US"/>
-        </w:rPr>
-      </w:pPr>
-      <w:r>
-        <w:rPr>
-          <w:lang w:val="en-US"/>
-        </w:rPr>
-        <w:t>8</w:t>
-      </w:r>
-    </w:p>
-    <w:p>
-      <w:pPr>
-        <w:pStyle w:val="a5"/>
-        <w:ind w:firstLine="708"/>
-        <w:rPr>
-          <w:lang w:val="en-US"/>
-        </w:rPr>
-      </w:pPr>
-      <w:proofErr w:type="spellStart"/>
-      <w:r>
-        <w:rPr>
-          <w:lang w:val="en-US"/>
-        </w:rPr>
-        <w:lastRenderedPageBreak/>
-        <w:t>ld</w:t>
-      </w:r>
-      <w:proofErr w:type="spellEnd"/>
-      <w:r>
-        <w:rPr>
-          <w:lang w:val="en-US"/>
-        </w:rPr>
-        <w:t xml:space="preserve"> x = (a + b) / 2;</w:t>
-      </w:r>
-    </w:p>
-    <w:p>
-      <w:pPr>
-        <w:pStyle w:val="a5"/>
-        <w:ind w:left="1" w:firstLine="708"/>
-        <w:rPr>
-          <w:lang w:val="en-US"/>
-        </w:rPr>
-      </w:pPr>
-      <w:r>
-        <w:rPr>
-          <w:lang w:val="en-US"/>
-        </w:rPr>
-        <w:t>while (</w:t>
-      </w:r>
-      <w:proofErr w:type="spellStart"/>
-      <w:r>
-        <w:rPr>
-          <w:lang w:val="en-US"/>
-        </w:rPr>
-        <w:t>fabsl</w:t>
-      </w:r>
-      <w:proofErr w:type="spellEnd"/>
-      <w:r>
-        <w:rPr>
-          <w:lang w:val="en-US"/>
-        </w:rPr>
-        <w:t>(a-b) &gt; epsilon * k){</w:t>
-      </w:r>
-    </w:p>
-    <w:p>
-      <w:pPr>
-        <w:pStyle w:val="a5"/>
-        <w:ind w:firstLine="0"/>
-        <w:rPr>
-          <w:lang w:val="en-US"/>
-        </w:rPr>
-      </w:pPr>
-      <w:r>
-        <w:rPr>
-          <w:lang w:val="en-US"/>
-        </w:rPr>
-        <w:t xml:space="preserve">  </w:t>
-      </w:r>
-      <w:r>
-        <w:rPr>
-          <w:lang w:val="en-US"/>
-        </w:rPr>
-        <w:t xml:space="preserve">        </w:t>
-      </w:r>
-      <w:r>
-        <w:rPr>
-          <w:lang w:val="en-US"/>
-        </w:rPr>
-        <w:t xml:space="preserve"> </w:t>
-      </w:r>
-      <w:r>
-        <w:rPr>
-          <w:lang w:val="en-US"/>
-        </w:rPr>
-        <w:tab/>
-      </w:r>
-      <w:r>
-        <w:rPr>
-          <w:lang w:val="en-US"/>
-        </w:rPr>
-        <w:t xml:space="preserve">x = (a + b) / </w:t>
-      </w:r>
-      <w:r>
-        <w:rPr>
-          <w:lang w:val="en-US"/>
-        </w:rPr>
-        <w:t>2;</w:t>
-      </w:r>
-    </w:p>
-    <w:p>
-      <w:pPr>
-        <w:pStyle w:val="a5"/>
-        <w:ind w:left="708" w:firstLine="708"/>
-        <w:rPr>
-          <w:lang w:val="en-US"/>
-        </w:rPr>
-      </w:pPr>
-      <w:r>
-        <w:rPr>
-          <w:lang w:val="en-US"/>
-        </w:rPr>
-        <w:t>if(f(a) * f(x) &gt; 0.l) a = x;</w:t>
-      </w:r>
-    </w:p>
-    <w:p>
-      <w:pPr>
-        <w:pStyle w:val="a5"/>
-        <w:rPr>
-          <w:lang w:val="en-US"/>
-        </w:rPr>
-      </w:pPr>
-      <w:r>
-        <w:rPr>
-          <w:lang w:val="en-US"/>
-        </w:rPr>
-        <w:t xml:space="preserve">        </w:t>
-      </w:r>
-      <w:r>
-        <w:rPr>
-          <w:lang w:val="en-US"/>
-        </w:rPr>
-        <w:t xml:space="preserve">  </w:t>
-      </w:r>
-      <w:r>
-        <w:rPr>
-          <w:lang w:val="en-US"/>
-        </w:rPr>
-        <w:t>else b = x;</w:t>
-      </w:r>
-    </w:p>
-    <w:p>
-      <w:pPr>
-        <w:pStyle w:val="a5"/>
-        <w:ind w:firstLine="708"/>
-        <w:rPr>
-          <w:lang w:val="en-US"/>
-        </w:rPr>
-      </w:pPr>
-      <w:r>
-        <w:rPr>
-          <w:lang w:val="en-US"/>
-        </w:rPr>
-        <w:t>}</w:t>
-      </w:r>
-    </w:p>
-    <w:p>
-      <w:pPr>
-        <w:pStyle w:val="a5"/>
-        <w:rPr>
-          <w:lang w:val="en-US"/>
-        </w:rPr>
-      </w:pPr>
-      <w:r>
-        <w:rPr>
-          <w:lang w:val="en-US"/>
-        </w:rPr>
-        <w:t>return x;</w:t>
-      </w:r>
-    </w:p>
-    <w:p>
-      <w:pPr>
-        <w:pStyle w:val="a5"/>
-        <w:ind w:firstLine="0"/>
-        <w:rPr>
-          <w:lang w:val="en-US"/>
-        </w:rPr>
-      </w:pPr>
-      <w:r>
-        <w:rPr>
-          <w:lang w:val="en-US"/>
-        </w:rPr>
-        <w:t>}</w:t>
-      </w:r>
-    </w:p>
-    <w:p>
-      <w:pPr>
-        <w:pStyle w:val="a5"/>
-        <w:ind w:firstLine="0"/>
-        <w:rPr>
-          <w:lang w:val="en-US"/>
-        </w:rPr>
-      </w:pPr>
-    </w:p>
-    <w:p>
-      <w:pPr>
-        <w:pStyle w:val="a5"/>
-        <w:ind w:firstLine="0"/>
-        <w:rPr>
-          <w:lang w:val="en-US"/>
-        </w:rPr>
-      </w:pPr>
-      <w:proofErr w:type="spellStart"/>
-      <w:r>
-        <w:rPr>
-          <w:lang w:val="en-US"/>
-        </w:rPr>
-        <w:t>ld</w:t>
-      </w:r>
-      <w:proofErr w:type="spellEnd"/>
-      <w:r>
-        <w:rPr>
-          <w:lang w:val="en-US"/>
-        </w:rPr>
-        <w:t xml:space="preserve"> iteration(</w:t>
-      </w:r>
-      <w:proofErr w:type="spellStart"/>
-      <w:r>
-        <w:rPr>
-          <w:lang w:val="en-US"/>
-        </w:rPr>
-        <w:t>pFunc</w:t>
-      </w:r>
-      <w:proofErr w:type="spellEnd"/>
-      <w:r>
-        <w:rPr>
-          <w:lang w:val="en-US"/>
-        </w:rPr>
-        <w:t xml:space="preserve"> f, </w:t>
-      </w:r>
-      <w:proofErr w:type="spellStart"/>
-      <w:r>
-        <w:rPr>
-          <w:lang w:val="en-US"/>
-        </w:rPr>
-        <w:t>ld</w:t>
-      </w:r>
-      <w:proofErr w:type="spellEnd"/>
-      <w:r>
-        <w:rPr>
-          <w:lang w:val="en-US"/>
-        </w:rPr>
-        <w:t xml:space="preserve"> a, </w:t>
-      </w:r>
-      <w:proofErr w:type="spellStart"/>
-      <w:r>
-        <w:rPr>
-          <w:lang w:val="en-US"/>
-        </w:rPr>
-        <w:t>ld</w:t>
-      </w:r>
-      <w:proofErr w:type="spellEnd"/>
-      <w:r>
-        <w:rPr>
-          <w:lang w:val="en-US"/>
-        </w:rPr>
-        <w:t xml:space="preserve"> b){</w:t>
-      </w:r>
-    </w:p>
-    <w:p>
-      <w:pPr>
-        <w:pStyle w:val="a5"/>
-        <w:ind w:firstLine="708"/>
-        <w:rPr>
-          <w:lang w:val="en-US"/>
-        </w:rPr>
-      </w:pPr>
-      <w:proofErr w:type="spellStart"/>
-      <w:r>
-        <w:rPr>
-          <w:lang w:val="en-US"/>
-        </w:rPr>
-        <w:t>ld</w:t>
-      </w:r>
-      <w:proofErr w:type="spellEnd"/>
-      <w:r>
-        <w:rPr>
-          <w:lang w:val="en-US"/>
-        </w:rPr>
-        <w:t xml:space="preserve"> x = (a + b) / 2;</w:t>
-      </w:r>
-    </w:p>
-    <w:p>
-      <w:pPr>
-        <w:pStyle w:val="a5"/>
-        <w:rPr>
-          <w:lang w:val="en-US"/>
-        </w:rPr>
-      </w:pPr>
-      <w:r>
-        <w:rPr>
-          <w:lang w:val="en-US"/>
-        </w:rPr>
-        <w:t>while(</w:t>
-      </w:r>
-      <w:proofErr w:type="spellStart"/>
-      <w:r>
-        <w:rPr>
-          <w:lang w:val="en-US"/>
-        </w:rPr>
-        <w:t>fabsl</w:t>
-      </w:r>
-      <w:proofErr w:type="spellEnd"/>
-      <w:r>
-        <w:rPr>
-          <w:lang w:val="en-US"/>
-        </w:rPr>
-        <w:t>(f(x)) &gt; epsilon * k){</w:t>
-      </w:r>
-    </w:p>
-    <w:p>
-      <w:pPr>
-        <w:pStyle w:val="a5"/>
-        <w:ind w:firstLine="708"/>
-        <w:rPr>
-          <w:lang w:val="en-US"/>
-        </w:rPr>
-      </w:pPr>
-      <w:r>
-        <w:rPr>
-          <w:lang w:val="en-US"/>
-        </w:rPr>
-        <w:t>x = x - f(x)*sign(dx(f, x));</w:t>
-      </w:r>
-    </w:p>
-    <w:p>
-      <w:pPr>
-        <w:pStyle w:val="a5"/>
-        <w:rPr>
-          <w:lang w:val="en-US"/>
-        </w:rPr>
-      </w:pPr>
-      <w:r>
-        <w:rPr>
-          <w:lang w:val="en-US"/>
-        </w:rPr>
-        <w:t>}</w:t>
-      </w:r>
-    </w:p>
-    <w:p>
-      <w:pPr>
-        <w:pStyle w:val="a5"/>
-        <w:rPr>
-          <w:lang w:val="en-US"/>
-        </w:rPr>
-      </w:pPr>
-      <w:r>
-        <w:rPr>
-          <w:lang w:val="en-US"/>
-        </w:rPr>
-        <w:t>return x;</w:t>
-      </w:r>
-    </w:p>
-    <w:p>
-      <w:pPr>
-        <w:pStyle w:val="a5"/>
-        <w:ind w:firstLine="0"/>
-        <w:rPr>
-          <w:lang w:val="en-US"/>
-        </w:rPr>
-      </w:pPr>
-      <w:r>
-        <w:rPr>
-          <w:lang w:val="en-US"/>
-        </w:rPr>
-        <w:t>}</w:t>
-      </w:r>
-    </w:p>
-    <w:p>
-      <w:pPr>
-        <w:pStyle w:val="a5"/>
-        <w:rPr>
-          <w:lang w:val="en-US"/>
-        </w:rPr>
-      </w:pPr>
-    </w:p>
-    <w:p>
-      <w:pPr>
-        <w:pStyle w:val="a5"/>
-        <w:ind w:firstLine="0"/>
-        <w:rPr>
-          <w:lang w:val="en-US"/>
-        </w:rPr>
-      </w:pPr>
-      <w:proofErr w:type="spellStart"/>
-      <w:r>
-        <w:rPr>
-          <w:lang w:val="en-US"/>
-        </w:rPr>
-        <w:t>l</w:t>
-      </w:r>
-      <w:r>
-        <w:rPr>
-          <w:lang w:val="en-US"/>
-        </w:rPr>
-        <w:t>d</w:t>
-      </w:r>
-      <w:proofErr w:type="spellEnd"/>
-      <w:r>
-        <w:rPr>
-          <w:lang w:val="en-US"/>
-        </w:rPr>
-        <w:t xml:space="preserve"> newton(</w:t>
-      </w:r>
-      <w:proofErr w:type="spellStart"/>
-      <w:r>
-        <w:rPr>
-          <w:lang w:val="en-US"/>
-        </w:rPr>
-        <w:t>pFunc</w:t>
-      </w:r>
-      <w:proofErr w:type="spellEnd"/>
-      <w:r>
-        <w:rPr>
-          <w:lang w:val="en-US"/>
-        </w:rPr>
-        <w:t xml:space="preserve"> f, </w:t>
-      </w:r>
-      <w:proofErr w:type="spellStart"/>
-      <w:r>
-        <w:rPr>
-          <w:lang w:val="en-US"/>
-        </w:rPr>
-        <w:t>ld</w:t>
-      </w:r>
-      <w:proofErr w:type="spellEnd"/>
-      <w:r>
-        <w:rPr>
-          <w:lang w:val="en-US"/>
-        </w:rPr>
-        <w:t xml:space="preserve"> a, </w:t>
-      </w:r>
-      <w:proofErr w:type="spellStart"/>
-      <w:r>
-        <w:rPr>
-          <w:lang w:val="en-US"/>
-        </w:rPr>
-        <w:t>ld</w:t>
-      </w:r>
-      <w:proofErr w:type="spellEnd"/>
-      <w:r>
-        <w:rPr>
-          <w:lang w:val="en-US"/>
-        </w:rPr>
-        <w:t xml:space="preserve"> b){</w:t>
-      </w:r>
-    </w:p>
-    <w:p>
-      <w:pPr>
-        <w:pStyle w:val="a5"/>
-        <w:ind w:firstLine="708"/>
-        <w:rPr>
-          <w:lang w:val="en-US"/>
-        </w:rPr>
-      </w:pPr>
-      <w:proofErr w:type="spellStart"/>
-      <w:r>
-        <w:rPr>
-          <w:lang w:val="en-US"/>
-        </w:rPr>
-        <w:t>ld</w:t>
-      </w:r>
-      <w:proofErr w:type="spellEnd"/>
-      <w:r>
-        <w:rPr>
-          <w:lang w:val="en-US"/>
-        </w:rPr>
-        <w:t xml:space="preserve"> x = (a + b) / 2;</w:t>
-      </w:r>
-    </w:p>
-    <w:p>
-      <w:pPr>
-        <w:pStyle w:val="a5"/>
-        <w:rPr>
-          <w:lang w:val="en-US"/>
-        </w:rPr>
-      </w:pPr>
-      <w:r>
-        <w:rPr>
-          <w:lang w:val="en-US"/>
-        </w:rPr>
-        <w:t>while(</w:t>
-      </w:r>
-      <w:proofErr w:type="spellStart"/>
-      <w:r>
-        <w:rPr>
-          <w:lang w:val="en-US"/>
-        </w:rPr>
-        <w:t>fabsl</w:t>
-      </w:r>
-      <w:proofErr w:type="spellEnd"/>
-      <w:r>
-        <w:rPr>
-          <w:lang w:val="en-US"/>
-        </w:rPr>
-        <w:t>(f(x)/ dx(f, x)) &gt; epsilon * k){</w:t>
-      </w:r>
-    </w:p>
-    <w:p>
-      <w:pPr>
-        <w:pStyle w:val="a5"/>
-        <w:ind w:left="707"/>
-        <w:rPr>
-          <w:lang w:val="en-US"/>
-        </w:rPr>
-      </w:pPr>
-      <w:r>
-        <w:rPr>
-          <w:lang w:val="en-US"/>
-        </w:rPr>
-        <w:t>x = x - f(x)/dx(f, x);</w:t>
-      </w:r>
-    </w:p>
-    <w:p>
-      <w:pPr>
-        <w:pStyle w:val="a5"/>
-        <w:rPr>
-          <w:lang w:val="en-US"/>
-        </w:rPr>
-      </w:pPr>
-      <w:r>
-        <w:rPr>
-          <w:lang w:val="en-US"/>
-        </w:rPr>
-        <w:t>}</w:t>
-      </w:r>
-    </w:p>
-    <w:p>
-      <w:pPr>
-        <w:pStyle w:val="a5"/>
-        <w:rPr>
-          <w:lang w:val="en-US"/>
-        </w:rPr>
-      </w:pPr>
-      <w:r>
-        <w:rPr>
-          <w:lang w:val="en-US"/>
-        </w:rPr>
-        <w:t>return x;</w:t>
-      </w:r>
-    </w:p>
-    <w:p>
-      <w:pPr>
-        <w:pStyle w:val="a5"/>
-        <w:ind w:firstLine="0"/>
-        <w:rPr>
-          <w:lang w:val="en-US"/>
-        </w:rPr>
-      </w:pPr>
-      <w:r>
-        <w:rPr>
-          <w:lang w:val="en-US"/>
-        </w:rPr>
-        <w:t>}</w:t>
-      </w:r>
-    </w:p>
-    <w:p>
-      <w:pPr>
-        <w:pStyle w:val="a5"/>
-        <w:ind w:firstLine="0"/>
-        <w:rPr>
-          <w:lang w:val="en-US"/>
-        </w:rPr>
-      </w:pPr>
-    </w:p>
-    <w:p>
-      <w:pPr>
-        <w:pStyle w:val="a5"/>
-        <w:ind w:firstLine="0"/>
-        <w:rPr>
-          <w:lang w:val="en-US"/>
-        </w:rPr>
-      </w:pPr>
-      <w:proofErr w:type="spellStart"/>
-      <w:r>
-        <w:rPr>
-          <w:lang w:val="en-US"/>
-        </w:rPr>
-        <w:t>ld</w:t>
-      </w:r>
-      <w:proofErr w:type="spellEnd"/>
-      <w:r>
-        <w:rPr>
-          <w:lang w:val="en-US"/>
-        </w:rPr>
-        <w:t xml:space="preserve"> a1 = -1.l, b1 = 0.l;</w:t>
-      </w:r>
-    </w:p>
-    <w:p>
-      <w:pPr>
-        <w:pStyle w:val="a5"/>
-        <w:ind w:firstLine="0"/>
-        <w:rPr>
-          <w:lang w:val="en-US"/>
-        </w:rPr>
-      </w:pPr>
-      <w:proofErr w:type="spellStart"/>
-      <w:r>
-        <w:rPr>
-          <w:lang w:val="en-US"/>
-        </w:rPr>
-        <w:t>ld</w:t>
-      </w:r>
-      <w:proofErr w:type="spellEnd"/>
-      <w:r>
-        <w:rPr>
-          <w:lang w:val="en-US"/>
-        </w:rPr>
-        <w:t xml:space="preserve"> func1(</w:t>
-      </w:r>
-      <w:proofErr w:type="spellStart"/>
-      <w:r>
-        <w:rPr>
-          <w:lang w:val="en-US"/>
-        </w:rPr>
-        <w:t>ld</w:t>
-      </w:r>
-      <w:proofErr w:type="spellEnd"/>
-      <w:r>
-        <w:rPr>
-          <w:lang w:val="en-US"/>
-        </w:rPr>
-        <w:t xml:space="preserve"> x){</w:t>
-      </w:r>
-    </w:p>
-    <w:p>
-      <w:pPr>
-        <w:pStyle w:val="a5"/>
-        <w:ind w:firstLine="708"/>
-        <w:rPr>
-          <w:lang w:val="en-US"/>
-        </w:rPr>
-      </w:pPr>
-      <w:r>
-        <w:rPr>
-          <w:lang w:val="en-US"/>
-        </w:rPr>
-        <w:t xml:space="preserve">return </w:t>
-      </w:r>
-      <w:proofErr w:type="spellStart"/>
-      <w:r>
-        <w:rPr>
-          <w:lang w:val="en-US"/>
-        </w:rPr>
-        <w:t>expl</w:t>
-      </w:r>
-      <w:proofErr w:type="spellEnd"/>
-      <w:r>
-        <w:rPr>
-          <w:lang w:val="en-US"/>
-        </w:rPr>
-        <w:t xml:space="preserve">(x) + </w:t>
-      </w:r>
-      <w:proofErr w:type="spellStart"/>
-      <w:r>
-        <w:rPr>
-          <w:lang w:val="en-US"/>
-        </w:rPr>
-        <w:t>sqrtl</w:t>
-      </w:r>
-      <w:proofErr w:type="spellEnd"/>
-      <w:r>
-        <w:rPr>
-          <w:lang w:val="en-US"/>
-        </w:rPr>
-        <w:t xml:space="preserve">(1.l + </w:t>
-      </w:r>
-      <w:proofErr w:type="spellStart"/>
-      <w:r>
-        <w:rPr>
-          <w:lang w:val="en-US"/>
-        </w:rPr>
-        <w:t>expl</w:t>
-      </w:r>
-      <w:proofErr w:type="spellEnd"/>
-      <w:r>
-        <w:rPr>
-          <w:lang w:val="en-US"/>
-        </w:rPr>
-        <w:t>(2 * x)) - 2.l</w:t>
-      </w:r>
-      <w:r>
-        <w:rPr>
-          <w:lang w:val="en-US"/>
-        </w:rPr>
-        <w:t>;</w:t>
-      </w:r>
-    </w:p>
-    <w:p>
-      <w:pPr>
-        <w:pStyle w:val="a5"/>
-        <w:ind w:firstLine="0"/>
-        <w:rPr>
-          <w:lang w:val="en-US"/>
-        </w:rPr>
-      </w:pPr>
-      <w:r>
-        <w:rPr>
-          <w:lang w:val="en-US"/>
-        </w:rPr>
-        <w:t>}</w:t>
-      </w:r>
+      </w:pPr>
     </w:p>
     <w:p>
       <w:pPr>
         <w:pStyle w:val="a5"/>
         <w:ind w:firstLine="0"/>
         <w:jc w:val="center"/>
-        <w:rPr>
-          <w:lang w:val="en-US"/>
-        </w:rPr>
-      </w:pPr>
-      <w:r>
-        <w:rPr>
-          <w:lang w:val="en-US"/>
-        </w:rPr>
-        <w:t>9</w:t>
-      </w:r>
-    </w:p>
-    <w:p>
-      <w:pPr>
-        <w:pStyle w:val="a5"/>
-        <w:ind w:firstLine="0"/>
-        <w:rPr>
-          <w:lang w:val="en-US"/>
-        </w:rPr>
-      </w:pPr>
-      <w:proofErr w:type="spellStart"/>
-      <w:r>
-        <w:rPr>
-          <w:lang w:val="en-US"/>
-        </w:rPr>
-        <w:lastRenderedPageBreak/>
-        <w:t>ld</w:t>
-      </w:r>
-      <w:proofErr w:type="spellEnd"/>
-      <w:r>
-        <w:rPr>
-          <w:lang w:val="en-US"/>
-        </w:rPr>
-        <w:t xml:space="preserve"> a2 = 2.l, b2 = 3.l;</w:t>
-      </w:r>
-    </w:p>
-    <w:p>
-      <w:pPr>
-        <w:pStyle w:val="a5"/>
-        <w:ind w:firstLine="0"/>
-        <w:rPr>
-          <w:lang w:val="en-US"/>
-        </w:rPr>
-      </w:pPr>
-      <w:proofErr w:type="spellStart"/>
-      <w:r>
-        <w:rPr>
-          <w:lang w:val="en-US"/>
-        </w:rPr>
-        <w:t>ld</w:t>
-      </w:r>
-      <w:proofErr w:type="spellEnd"/>
-      <w:r>
-        <w:rPr>
-          <w:lang w:val="en-US"/>
-        </w:rPr>
-        <w:t xml:space="preserve"> func2(</w:t>
-      </w:r>
-      <w:proofErr w:type="spellStart"/>
-      <w:r>
-        <w:rPr>
-          <w:lang w:val="en-US"/>
-        </w:rPr>
-        <w:t>ld</w:t>
-      </w:r>
-      <w:proofErr w:type="spellEnd"/>
-      <w:r>
-        <w:rPr>
-          <w:lang w:val="en-US"/>
-        </w:rPr>
-        <w:t xml:space="preserve"> x){</w:t>
-      </w:r>
-    </w:p>
-    <w:p>
-      <w:pPr>
-        <w:pStyle w:val="a5"/>
-        <w:ind w:firstLine="708"/>
-        <w:rPr>
-          <w:lang w:val="en-US"/>
-        </w:rPr>
-      </w:pPr>
-      <w:r>
-        <w:rPr>
-          <w:lang w:val="en-US"/>
-        </w:rPr>
-        <w:t xml:space="preserve">return </w:t>
-      </w:r>
-      <w:proofErr w:type="spellStart"/>
-      <w:r>
-        <w:rPr>
-          <w:lang w:val="en-US"/>
-        </w:rPr>
-        <w:t>logl</w:t>
-      </w:r>
-      <w:proofErr w:type="spellEnd"/>
-      <w:r>
-        <w:rPr>
-          <w:lang w:val="en-US"/>
-        </w:rPr>
-        <w:t>(x) - x + 1.8l;</w:t>
-      </w:r>
-    </w:p>
-    <w:p>
-      <w:pPr>
-        <w:pStyle w:val="a5"/>
-        <w:ind w:firstLine="0"/>
-      </w:pPr>
-      <w:r>
-        <w:t>}</w:t>
-      </w:r>
-    </w:p>
-    <w:p>
-      <w:pPr>
-        <w:pStyle w:val="a5"/>
-        <w:ind w:firstLine="0"/>
-      </w:pPr>
-    </w:p>
-    <w:p>
-      <w:pPr>
-        <w:pStyle w:val="a5"/>
-        <w:ind w:firstLine="0"/>
-      </w:pPr>
-      <w:proofErr w:type="spellStart"/>
-      <w:r>
-        <w:t>int</w:t>
-      </w:r>
-      <w:proofErr w:type="spellEnd"/>
-      <w:r>
-        <w:t xml:space="preserve"> </w:t>
-      </w:r>
-      <w:proofErr w:type="spellStart"/>
-      <w:r>
-        <w:t>main</w:t>
-      </w:r>
-      <w:proofErr w:type="spellEnd"/>
-      <w:r>
-        <w:t>(){</w:t>
-      </w:r>
-    </w:p>
-    <w:p>
-      <w:pPr>
-        <w:pStyle w:val="a5"/>
-        <w:ind w:firstLine="708"/>
-      </w:pPr>
-      <w:proofErr w:type="spellStart"/>
-      <w:r>
-        <w:t>epsilon</w:t>
-      </w:r>
-      <w:proofErr w:type="spellEnd"/>
-      <w:r>
-        <w:t xml:space="preserve"> = </w:t>
-      </w:r>
-      <w:proofErr w:type="spellStart"/>
-      <w:r>
-        <w:t>machineeps</w:t>
-      </w:r>
-      <w:proofErr w:type="spellEnd"/>
-      <w:r>
-        <w:t>();</w:t>
-      </w:r>
-    </w:p>
-    <w:p>
-      <w:pPr>
-        <w:pStyle w:val="a5"/>
-        <w:rPr>
-          <w:lang w:val="en-US"/>
-        </w:rPr>
-      </w:pPr>
-      <w:proofErr w:type="spellStart"/>
-      <w:r>
-        <w:rPr>
-          <w:lang w:val="en-US"/>
-        </w:rPr>
-        <w:t>printf</w:t>
-      </w:r>
-      <w:proofErr w:type="spellEnd"/>
-      <w:r>
-        <w:rPr>
-          <w:lang w:val="en-US"/>
-        </w:rPr>
-        <w:t xml:space="preserve">("dichotomy method result 11 </w:t>
-      </w:r>
-      <w:proofErr w:type="gramStart"/>
-      <w:r>
-        <w:rPr>
-          <w:lang w:val="en-US"/>
-        </w:rPr>
-        <w:t>variant</w:t>
-      </w:r>
-      <w:proofErr w:type="gramEnd"/>
-      <w:r>
-        <w:rPr>
-          <w:lang w:val="en-US"/>
-        </w:rPr>
-        <w:t>: %</w:t>
-      </w:r>
-      <w:proofErr w:type="spellStart"/>
-      <w:r>
-        <w:rPr>
-          <w:lang w:val="en-US"/>
-        </w:rPr>
-        <w:t>Lf</w:t>
-      </w:r>
-      <w:proofErr w:type="spellEnd"/>
-      <w:r>
-        <w:rPr>
-          <w:lang w:val="en-US"/>
-        </w:rPr>
-        <w:t xml:space="preserve">\n", </w:t>
-      </w:r>
-      <w:proofErr w:type="spellStart"/>
-      <w:r>
-        <w:rPr>
-          <w:lang w:val="en-US"/>
-        </w:rPr>
-        <w:t>dihotomy</w:t>
-      </w:r>
-      <w:proofErr w:type="spellEnd"/>
-      <w:r>
-        <w:rPr>
-          <w:lang w:val="en-US"/>
-        </w:rPr>
-        <w:t>(func1, a1, b1))</w:t>
-      </w:r>
-    </w:p>
-    <w:p>
-      <w:pPr>
-        <w:pStyle w:val="a5"/>
-        <w:rPr>
-          <w:lang w:val="en-US"/>
-        </w:rPr>
-      </w:pPr>
-      <w:proofErr w:type="spellStart"/>
-      <w:r>
-        <w:rPr>
-          <w:lang w:val="en-US"/>
-        </w:rPr>
-        <w:t>printf</w:t>
-      </w:r>
-      <w:proofErr w:type="spellEnd"/>
-      <w:r>
-        <w:rPr>
-          <w:lang w:val="en-US"/>
-        </w:rPr>
-        <w:t xml:space="preserve">("iteration method result 11 </w:t>
-      </w:r>
-      <w:proofErr w:type="gramStart"/>
-      <w:r>
-        <w:rPr>
-          <w:lang w:val="en-US"/>
-        </w:rPr>
-        <w:t>variant</w:t>
-      </w:r>
-      <w:proofErr w:type="gramEnd"/>
-      <w:r>
-        <w:rPr>
-          <w:lang w:val="en-US"/>
-        </w:rPr>
-        <w:t>: %</w:t>
-      </w:r>
-      <w:proofErr w:type="spellStart"/>
-      <w:r>
-        <w:rPr>
-          <w:lang w:val="en-US"/>
-        </w:rPr>
-        <w:t>Lf</w:t>
-      </w:r>
-      <w:proofErr w:type="spellEnd"/>
-      <w:r>
-        <w:rPr>
-          <w:lang w:val="en-US"/>
-        </w:rPr>
-        <w:t>\n", iteration(func1, a1, b1));</w:t>
-      </w:r>
-    </w:p>
-    <w:p>
-      <w:pPr>
-        <w:pStyle w:val="a5"/>
-        <w:rPr>
-          <w:lang w:val="en-US"/>
-        </w:rPr>
-      </w:pPr>
-      <w:proofErr w:type="spellStart"/>
-      <w:r>
-        <w:rPr>
-          <w:lang w:val="en-US"/>
-        </w:rPr>
-        <w:t>printf</w:t>
-      </w:r>
-      <w:proofErr w:type="spellEnd"/>
-      <w:r>
-        <w:rPr>
-          <w:lang w:val="en-US"/>
-        </w:rPr>
-        <w:t>(</w:t>
-      </w:r>
-      <w:r>
-        <w:rPr>
-          <w:lang w:val="en-US"/>
-        </w:rPr>
-        <w:t>"</w:t>
-      </w:r>
-      <w:r>
-        <w:rPr>
-          <w:lang w:val="en-US"/>
-        </w:rPr>
-        <w:t xml:space="preserve">newton method result 11 </w:t>
-      </w:r>
-      <w:proofErr w:type="gramStart"/>
-      <w:r>
-        <w:rPr>
-          <w:lang w:val="en-US"/>
-        </w:rPr>
-        <w:t>variant</w:t>
-      </w:r>
-      <w:proofErr w:type="gramEnd"/>
-      <w:r>
-        <w:rPr>
-          <w:lang w:val="en-US"/>
-        </w:rPr>
-        <w:t>: %</w:t>
-      </w:r>
-      <w:proofErr w:type="spellStart"/>
-      <w:r>
-        <w:rPr>
-          <w:lang w:val="en-US"/>
-        </w:rPr>
-        <w:t>Lf</w:t>
-      </w:r>
-      <w:proofErr w:type="spellEnd"/>
-      <w:r>
-        <w:rPr>
-          <w:lang w:val="en-US"/>
-        </w:rPr>
-        <w:t>\n", newton(func1, a1, b1));</w:t>
-      </w:r>
-    </w:p>
-    <w:p>
-      <w:pPr>
-        <w:pStyle w:val="a5"/>
-        <w:rPr>
-          <w:lang w:val="en-US"/>
-        </w:rPr>
-      </w:pPr>
-      <w:proofErr w:type="spellStart"/>
-      <w:r>
-        <w:rPr>
-          <w:lang w:val="en-US"/>
-        </w:rPr>
-        <w:t>printf</w:t>
-      </w:r>
-      <w:proofErr w:type="spellEnd"/>
-      <w:r>
-        <w:rPr>
-          <w:lang w:val="en-US"/>
-        </w:rPr>
-        <w:t>("\n");</w:t>
-      </w:r>
-    </w:p>
-    <w:p>
-      <w:pPr>
-        <w:pStyle w:val="a5"/>
-        <w:rPr>
-          <w:lang w:val="en-US"/>
-        </w:rPr>
-      </w:pPr>
-      <w:proofErr w:type="spellStart"/>
-      <w:r>
-        <w:rPr>
-          <w:lang w:val="en-US"/>
-        </w:rPr>
-        <w:t>printf</w:t>
-      </w:r>
-      <w:proofErr w:type="spellEnd"/>
-      <w:r>
-        <w:rPr>
-          <w:lang w:val="en-US"/>
-        </w:rPr>
-        <w:t xml:space="preserve">("dichotomy method result 12 </w:t>
-      </w:r>
-      <w:proofErr w:type="gramStart"/>
-      <w:r>
-        <w:rPr>
-          <w:lang w:val="en-US"/>
-        </w:rPr>
-        <w:t>variant</w:t>
-      </w:r>
-      <w:proofErr w:type="gramEnd"/>
-      <w:r>
-        <w:rPr>
-          <w:lang w:val="en-US"/>
-        </w:rPr>
-        <w:t>: %</w:t>
-      </w:r>
-      <w:proofErr w:type="spellStart"/>
-      <w:r>
-        <w:rPr>
-          <w:lang w:val="en-US"/>
-        </w:rPr>
-        <w:t>Lf</w:t>
-      </w:r>
-      <w:proofErr w:type="spellEnd"/>
-      <w:r>
-        <w:rPr>
-          <w:lang w:val="en-US"/>
-        </w:rPr>
-        <w:t xml:space="preserve">\n", </w:t>
-      </w:r>
-      <w:proofErr w:type="spellStart"/>
-      <w:r>
-        <w:rPr>
-          <w:lang w:val="en-US"/>
-        </w:rPr>
-        <w:t>dihotomy</w:t>
-      </w:r>
-      <w:proofErr w:type="spellEnd"/>
-      <w:r>
-        <w:rPr>
-          <w:lang w:val="en-US"/>
-        </w:rPr>
-        <w:t>(func2, a2,b2));</w:t>
-      </w:r>
-    </w:p>
-    <w:p>
-      <w:pPr>
-        <w:pStyle w:val="a5"/>
-        <w:rPr>
-          <w:lang w:val="en-US"/>
-        </w:rPr>
-      </w:pPr>
-      <w:proofErr w:type="spellStart"/>
-      <w:r>
-        <w:rPr>
-          <w:lang w:val="en-US"/>
-        </w:rPr>
-        <w:t>printf</w:t>
-      </w:r>
-      <w:proofErr w:type="spellEnd"/>
-      <w:r>
-        <w:rPr>
-          <w:lang w:val="en-US"/>
-        </w:rPr>
-        <w:t xml:space="preserve">("iteration method result 12 </w:t>
-      </w:r>
-      <w:proofErr w:type="gramStart"/>
-      <w:r>
-        <w:rPr>
-          <w:lang w:val="en-US"/>
-        </w:rPr>
-        <w:t>variant</w:t>
-      </w:r>
-      <w:proofErr w:type="gramEnd"/>
-      <w:r>
-        <w:rPr>
-          <w:lang w:val="en-US"/>
-        </w:rPr>
-        <w:t>: %</w:t>
-      </w:r>
-      <w:proofErr w:type="spellStart"/>
-      <w:r>
-        <w:rPr>
-          <w:lang w:val="en-US"/>
-        </w:rPr>
-        <w:t>Lf</w:t>
-      </w:r>
-      <w:proofErr w:type="spellEnd"/>
-      <w:r>
-        <w:rPr>
-          <w:lang w:val="en-US"/>
-        </w:rPr>
-        <w:t>\n", iteration(func2, a2, b2));</w:t>
-      </w:r>
-    </w:p>
-    <w:p>
-      <w:pPr>
-        <w:pStyle w:val="a5"/>
-        <w:ind w:firstLine="708"/>
-        <w:rPr>
-          <w:lang w:val="en-US"/>
-        </w:rPr>
-      </w:pPr>
-      <w:proofErr w:type="spellStart"/>
-      <w:r>
-        <w:rPr>
-          <w:lang w:val="en-US"/>
-        </w:rPr>
-        <w:t>printf</w:t>
-      </w:r>
-      <w:proofErr w:type="spellEnd"/>
-      <w:r>
-        <w:rPr>
-          <w:lang w:val="en-US"/>
-        </w:rPr>
-        <w:t xml:space="preserve">("newton method result 12 </w:t>
-      </w:r>
-      <w:proofErr w:type="gramStart"/>
-      <w:r>
-        <w:rPr>
-          <w:lang w:val="en-US"/>
-        </w:rPr>
-        <w:t>variant</w:t>
-      </w:r>
-      <w:proofErr w:type="gramEnd"/>
-      <w:r>
-        <w:rPr>
-          <w:lang w:val="en-US"/>
-        </w:rPr>
-        <w:t>: %</w:t>
-      </w:r>
-      <w:proofErr w:type="spellStart"/>
-      <w:r>
-        <w:rPr>
-          <w:lang w:val="en-US"/>
-        </w:rPr>
-        <w:t>Lf</w:t>
-      </w:r>
-      <w:proofErr w:type="spellEnd"/>
-      <w:r>
-        <w:rPr>
-          <w:lang w:val="en-US"/>
-        </w:rPr>
-        <w:t>\n", newton(func2, a2, b2));</w:t>
-      </w:r>
-    </w:p>
-    <w:p>
-      <w:pPr>
-        <w:pStyle w:val="a5"/>
-        <w:ind w:firstLine="0"/>
-      </w:pPr>
-      <w:r>
-        <w:t>}</w:t>
-      </w:r>
-    </w:p>
-    <w:p>
-      <w:pPr>
-        <w:pStyle w:val="a5"/>
-        <w:ind w:firstLine="0"/>
-      </w:pPr>
-    </w:p>
-    <w:p>
-      <w:pPr>
-        <w:pStyle w:val="a5"/>
-        <w:ind w:firstLine="0"/>
-      </w:pPr>
-    </w:p>
-    <w:p>
-      <w:pPr>
-        <w:pStyle w:val="a5"/>
-        <w:ind w:firstLine="0"/>
-      </w:pPr>
-    </w:p>
-    <w:p>
-      <w:pPr>
-        <w:pStyle w:val="a5"/>
-        <w:ind w:firstLine="0"/>
-      </w:pPr>
-    </w:p>
-    <w:p>
-      <w:pPr>
-        <w:pStyle w:val="a5"/>
-        <w:ind w:firstLine="0"/>
-      </w:pPr>
-    </w:p>
-    <w:p>
-      <w:pPr>
-        <w:pStyle w:val="a5"/>
-        <w:ind w:firstLine="0"/>
-      </w:pPr>
-    </w:p>
-    <w:p>
-      <w:pPr>
-        <w:pStyle w:val="a5"/>
-        <w:ind w:firstLine="0"/>
-      </w:pPr>
-    </w:p>
-    <w:p>
-      <w:pPr>
-        <w:pStyle w:val="a5"/>
-        <w:ind w:firstLine="0"/>
-      </w:pPr>
-    </w:p>
-    <w:p>
-      <w:pPr>
-        <w:pStyle w:val="a5"/>
-        <w:ind w:firstLine="0"/>
-      </w:pPr>
-    </w:p>
-    <w:p>
-      <w:pPr>
-        <w:pStyle w:val="a5"/>
-        <w:ind w:firstLine="0"/>
-      </w:pPr>
-    </w:p>
-    <w:p>
-      <w:pPr>
-        <w:pStyle w:val="a5"/>
-        <w:ind w:firstLine="0"/>
-      </w:pPr>
-    </w:p>
-    <w:p>
-      <w:pPr>
-        <w:pStyle w:val="a5"/>
-        <w:ind w:firstLine="0"/>
-      </w:pPr>
-    </w:p>
-    <w:p>
-      <w:pPr>
-        <w:pStyle w:val="a5"/>
-        <w:ind w:firstLine="0"/>
-      </w:pPr>
-    </w:p>
-    <w:p>
-      <w:pPr>
-        <w:pStyle w:val="a5"/>
-        <w:ind w:firstLine="0"/>
       </w:pPr>
     </w:p>
     <w:p>
@@ -7866,8 +7178,91 @@
         <w:ind w:firstLine="0"/>
         <w:jc w:val="center"/>
       </w:pPr>
-      <w:r>
-        <w:t>10</w:t>
+    </w:p>
+    <w:p>
+      <w:pPr>
+        <w:pStyle w:val="a5"/>
+        <w:ind w:firstLine="0"/>
+        <w:jc w:val="center"/>
+      </w:pPr>
+    </w:p>
+    <w:p>
+      <w:pPr>
+        <w:pStyle w:val="a5"/>
+        <w:ind w:firstLine="0"/>
+        <w:jc w:val="center"/>
+      </w:pPr>
+    </w:p>
+    <w:p>
+      <w:pPr>
+        <w:pStyle w:val="a5"/>
+        <w:ind w:firstLine="0"/>
+        <w:jc w:val="center"/>
+      </w:pPr>
+    </w:p>
+    <w:p>
+      <w:pPr>
+        <w:pStyle w:val="a5"/>
+        <w:ind w:firstLine="0"/>
+        <w:jc w:val="center"/>
+      </w:pPr>
+    </w:p>
+    <w:p>
+      <w:pPr>
+        <w:pStyle w:val="a5"/>
+        <w:ind w:firstLine="0"/>
+        <w:jc w:val="center"/>
+      </w:pPr>
+    </w:p>
+    <w:p>
+      <w:pPr>
+        <w:pStyle w:val="a5"/>
+        <w:ind w:firstLine="0"/>
+        <w:jc w:val="center"/>
+      </w:pPr>
+    </w:p>
+    <w:p>
+      <w:pPr>
+        <w:pStyle w:val="a5"/>
+        <w:ind w:firstLine="0"/>
+        <w:jc w:val="center"/>
+      </w:pPr>
+    </w:p>
+    <w:p>
+      <w:pPr>
+        <w:pStyle w:val="a5"/>
+        <w:ind w:firstLine="0"/>
+        <w:jc w:val="center"/>
+      </w:pPr>
+    </w:p>
+    <w:p>
+      <w:pPr>
+        <w:pStyle w:val="a5"/>
+        <w:ind w:firstLine="0"/>
+        <w:jc w:val="center"/>
+      </w:pPr>
+    </w:p>
+    <w:p>
+      <w:pPr>
+        <w:pStyle w:val="a5"/>
+        <w:ind w:firstLine="0"/>
+        <w:jc w:val="center"/>
+      </w:pPr>
+    </w:p>
+    <w:p>
+      <w:pPr>
+        <w:pStyle w:val="a5"/>
+        <w:ind w:firstLine="0"/>
+        <w:jc w:val="center"/>
+        <w:rPr>
+          <w:lang w:val="en-US"/>
+        </w:rPr>
+      </w:pPr>
+      <w:r>
+        <w:rPr>
+          <w:lang w:val="en-US"/>
+        </w:rPr>
+        <w:t>12</w:t>
       </w:r>
     </w:p>
     <w:p>
@@ -7886,13 +7281,7 @@
         <w:ind w:firstLine="0"/>
       </w:pPr>
       <w:r>
-        <w:t>Данное задание курсового проекта показывает суть некоторых численных методов и их практическое применение для вычисления приближенного значения корней, однако ни один из вышеприведённ</w:t>
-      </w:r>
-      <w:r>
-        <w:t>ы</w:t>
-      </w:r>
-      <w:r>
-        <w:t>х методов не</w:t>
+        <w:t>Данное задание курсового проекта показывает суть некоторых численных методов и их практическое применение для вычисления приближенного значения корней, однако ни один из вышеприведённых методов не</w:t>
       </w:r>
       <w:r>
         <w:t>льзя назвать идеальным</w:t>
@@ -8039,18 +7428,24 @@
         <w:pStyle w:val="a5"/>
         <w:ind w:firstLine="0"/>
         <w:jc w:val="center"/>
-      </w:pPr>
-      <w:r>
-        <w:t>11</w:t>
+        <w:rPr>
+          <w:lang w:val="en-US"/>
+        </w:rPr>
+      </w:pPr>
+      <w:r>
+        <w:t>1</w:t>
+      </w:r>
+      <w:r>
+        <w:rPr>
+          <w:lang w:val="en-US"/>
+        </w:rPr>
+        <w:t>3</w:t>
       </w:r>
     </w:p>
     <w:p>
       <w:pPr>
         <w:pStyle w:val="1"/>
         <w:spacing w:line="360" w:lineRule="auto"/>
-        <w:rPr>
-          <w:rFonts w:hint="eastAsia"/>
-        </w:rPr>
       </w:pPr>
       <w:r>
         <w:lastRenderedPageBreak/>
@@ -8072,15 +7467,7 @@
         <w:ind w:firstLine="0"/>
       </w:pPr>
       <w:r>
-        <w:t xml:space="preserve">2) Волков Е. А. Численные методы. — М. : </w:t>
-      </w:r>
-      <w:proofErr w:type="spellStart"/>
-      <w:r>
-        <w:t>Физматлит</w:t>
-      </w:r>
-      <w:proofErr w:type="spellEnd"/>
-      <w:r>
-        <w:t>, 2003.</w:t>
+        <w:t>2) Волков Е. А. Численные методы. — М. : Физматлит, 2003.</w:t>
       </w:r>
     </w:p>
     <w:p>
@@ -8319,6 +7706,7 @@
         <w:jc w:val="center"/>
         <w:rPr>
           <w:szCs w:val="28"/>
+          <w:lang w:val="en-US"/>
         </w:rPr>
       </w:pPr>
       <w:r>
@@ -8330,8 +7718,9 @@
       <w:r>
         <w:rPr>
           <w:szCs w:val="28"/>
-        </w:rPr>
-        <w:t>2</w:t>
+          <w:lang w:val="en-US"/>
+        </w:rPr>
+        <w:t>4</w:t>
       </w:r>
     </w:p>
     <w:p>
@@ -9378,7 +8767,7 @@
 </file>
 
 <file path=customXml/itemProps1.xml><?xml version="1.0" encoding="utf-8"?>
-<ds:datastoreItem xmlns:ds="http://schemas.openxmlformats.org/officeDocument/2006/customXml" ds:itemID="{1FA912B0-C2EB-4C0F-83B2-CE34D7C3B90E}">
+<ds:datastoreItem xmlns:ds="http://schemas.openxmlformats.org/officeDocument/2006/customXml" ds:itemID="{36690CFD-F447-4672-8783-260EE9AE4068}">
   <ds:schemaRefs>
     <ds:schemaRef ds:uri="http://schemas.openxmlformats.org/officeDocument/2006/bibliography"/>
   </ds:schemaRefs>

--- a/KP4/KP4.docx
+++ b/KP4/KP4.docx
@@ -674,12 +674,9 @@
             <w:rStyle w:val="a4"/>
             <w:color w:val="auto"/>
             <w:u w:val="none"/>
-            <w:lang w:val="en-US"/>
           </w:rPr>
           <w:t>8</w:t>
         </w:r>
-        <w:bookmarkStart w:id="0" w:name="_GoBack"/>
-        <w:bookmarkEnd w:id="0"/>
       </w:hyperlink>
     </w:p>
     <w:p>
@@ -712,7 +709,6 @@
             <w:rStyle w:val="a4"/>
             <w:color w:val="auto"/>
             <w:u w:val="none"/>
-            <w:lang w:val="en-US"/>
           </w:rPr>
           <w:t>13</w:t>
         </w:r>
@@ -725,9 +721,6 @@
           <w:tab w:val="clear" w:pos="9355"/>
           <w:tab w:val="right" w:leader="dot" w:pos="10200"/>
         </w:tabs>
-        <w:rPr>
-          <w:lang w:val="en-US"/>
-        </w:rPr>
       </w:pPr>
       <w:r>
         <w:t>ИСПОЛЬЗОВАННЫЕ ИСТОЧНИКИ</w:t>
@@ -736,9 +729,6 @@
         <w:t>…………………………………………..</w:t>
       </w:r>
       <w:r>
-        <w:rPr>
-          <w:lang w:val="en-US"/>
-        </w:rPr>
         <w:t>14</w:t>
       </w:r>
     </w:p>
@@ -971,12 +961,12 @@
       <w:pPr>
         <w:pStyle w:val="1"/>
       </w:pPr>
-      <w:bookmarkStart w:id="1" w:name="__RefHeading___Toc239_2137607056"/>
+      <w:bookmarkStart w:id="0" w:name="__RefHeading___Toc239_2137607056"/>
       <w:r>
         <w:lastRenderedPageBreak/>
         <w:t>Задача</w:t>
       </w:r>
-      <w:bookmarkEnd w:id="1"/>
+      <w:bookmarkEnd w:id="0"/>
     </w:p>
     <w:p>
       <w:pPr>
@@ -1469,12 +1459,12 @@
       <w:pPr>
         <w:pStyle w:val="1"/>
       </w:pPr>
-      <w:bookmarkStart w:id="2" w:name="__RefHeading___Toc2251_1208348216"/>
+      <w:bookmarkStart w:id="1" w:name="__RefHeading___Toc2251_1208348216"/>
       <w:r>
         <w:lastRenderedPageBreak/>
         <w:t>Общий метод решения</w:t>
       </w:r>
-      <w:bookmarkEnd w:id="2"/>
+      <w:bookmarkEnd w:id="1"/>
     </w:p>
     <w:p>
       <w:pPr>
@@ -5514,7 +5504,6 @@
           <w:b/>
           <w:bCs/>
           <w:szCs w:val="28"/>
-          <w:lang w:val="en-US"/>
         </w:rPr>
       </w:pPr>
       <w:r>
@@ -5529,15 +5518,36 @@
     <w:p>
       <w:pPr>
         <w:pStyle w:val="a5"/>
-        <w:rPr>
-          <w:lang w:val="en-US"/>
-        </w:rPr>
-      </w:pPr>
-      <w:r>
-        <w:rPr>
-          <w:lang w:val="en-US"/>
-        </w:rPr>
-        <w:t>#include &lt;stdio.h&gt;</w:t>
+      </w:pPr>
+      <w:r>
+        <w:t>#</w:t>
+      </w:r>
+      <w:r>
+        <w:rPr>
+          <w:lang w:val="en-US"/>
+        </w:rPr>
+        <w:t>include</w:t>
+      </w:r>
+      <w:r>
+        <w:t xml:space="preserve"> &lt;</w:t>
+      </w:r>
+      <w:r>
+        <w:rPr>
+          <w:lang w:val="en-US"/>
+        </w:rPr>
+        <w:t>stdio</w:t>
+      </w:r>
+      <w:r>
+        <w:t>.</w:t>
+      </w:r>
+      <w:r>
+        <w:rPr>
+          <w:lang w:val="en-US"/>
+        </w:rPr>
+        <w:t>h</w:t>
+      </w:r>
+      <w:r>
+        <w:t>&gt;</w:t>
       </w:r>
     </w:p>
     <w:p>
@@ -5888,7 +5898,19 @@
           <w:lang w:val="en-US"/>
         </w:rPr>
         <w:lastRenderedPageBreak/>
-        <w:t>ld dihotomy1(pFunc f, ld a, ld b){</w:t>
+        <w:t>ld di</w:t>
+      </w:r>
+      <w:r>
+        <w:rPr>
+          <w:lang w:val="en-US"/>
+        </w:rPr>
+        <w:t>c</w:t>
+      </w:r>
+      <w:r>
+        <w:rPr>
+          <w:lang w:val="en-US"/>
+        </w:rPr>
+        <w:t>hotomy1(pFunc f, ld a, ld b){</w:t>
       </w:r>
     </w:p>
     <w:p>
@@ -6234,7 +6256,19 @@
         <w:rPr>
           <w:lang w:val="en-US"/>
         </w:rPr>
-        <w:t>ld dihotomy2(pFunc f, ld a, ld b){</w:t>
+        <w:t>ld di</w:t>
+      </w:r>
+      <w:r>
+        <w:rPr>
+          <w:lang w:val="en-US"/>
+        </w:rPr>
+        <w:t>c</w:t>
+      </w:r>
+      <w:r>
+        <w:rPr>
+          <w:lang w:val="en-US"/>
+        </w:rPr>
+        <w:t>hotomy2(pFunc f, ld a, ld b){</w:t>
       </w:r>
     </w:p>
     <w:p>
@@ -6802,35 +6836,91 @@
         <w:rPr>
           <w:lang w:val="en-US"/>
         </w:rPr>
-        <w:t xml:space="preserve">    printf("dichotomy method result 11 variant: %Lf\n", dihotomy1(func1, a1, b1));</w:t>
-      </w:r>
-    </w:p>
-    <w:p>
-      <w:pPr>
-        <w:pStyle w:val="a5"/>
-        <w:rPr>
-          <w:lang w:val="en-US"/>
-        </w:rPr>
-      </w:pPr>
-      <w:r>
-        <w:rPr>
-          <w:lang w:val="en-US"/>
-        </w:rPr>
-        <w:t xml:space="preserve">    printf("iteration method result 11 variant: %Lf\n", iteration1(func1, a1, b1));</w:t>
-      </w:r>
-    </w:p>
-    <w:p>
-      <w:pPr>
-        <w:pStyle w:val="a5"/>
-        <w:rPr>
-          <w:lang w:val="en-US"/>
-        </w:rPr>
-      </w:pPr>
-      <w:r>
-        <w:rPr>
-          <w:lang w:val="en-US"/>
-        </w:rPr>
-        <w:t xml:space="preserve">    printf("newton method result 11 variant: %Lf\n", newton1(func1, a1, b1));</w:t>
+        <w:t xml:space="preserve">    printf("dichotomy method result 11 </w:t>
+      </w:r>
+      <w:proofErr w:type="gramStart"/>
+      <w:r>
+        <w:rPr>
+          <w:lang w:val="en-US"/>
+        </w:rPr>
+        <w:t>variant</w:t>
+      </w:r>
+      <w:proofErr w:type="gramEnd"/>
+      <w:r>
+        <w:rPr>
+          <w:lang w:val="en-US"/>
+        </w:rPr>
+        <w:t>: %Lf\n", di</w:t>
+      </w:r>
+      <w:r>
+        <w:rPr>
+          <w:lang w:val="en-US"/>
+        </w:rPr>
+        <w:t>c</w:t>
+      </w:r>
+      <w:bookmarkStart w:id="2" w:name="_GoBack"/>
+      <w:bookmarkEnd w:id="2"/>
+      <w:r>
+        <w:rPr>
+          <w:lang w:val="en-US"/>
+        </w:rPr>
+        <w:t>hotomy1(func1, a1, b1));</w:t>
+      </w:r>
+    </w:p>
+    <w:p>
+      <w:pPr>
+        <w:pStyle w:val="a5"/>
+        <w:rPr>
+          <w:lang w:val="en-US"/>
+        </w:rPr>
+      </w:pPr>
+      <w:r>
+        <w:rPr>
+          <w:lang w:val="en-US"/>
+        </w:rPr>
+        <w:t xml:space="preserve">    printf("iteration method result 11 </w:t>
+      </w:r>
+      <w:proofErr w:type="gramStart"/>
+      <w:r>
+        <w:rPr>
+          <w:lang w:val="en-US"/>
+        </w:rPr>
+        <w:t>variant</w:t>
+      </w:r>
+      <w:proofErr w:type="gramEnd"/>
+      <w:r>
+        <w:rPr>
+          <w:lang w:val="en-US"/>
+        </w:rPr>
+        <w:t>: %Lf\n", iteration1(func1, a1, b1));</w:t>
+      </w:r>
+    </w:p>
+    <w:p>
+      <w:pPr>
+        <w:pStyle w:val="a5"/>
+        <w:rPr>
+          <w:lang w:val="en-US"/>
+        </w:rPr>
+      </w:pPr>
+      <w:r>
+        <w:rPr>
+          <w:lang w:val="en-US"/>
+        </w:rPr>
+        <w:t xml:space="preserve">    printf("newton method result 11 </w:t>
+      </w:r>
+      <w:proofErr w:type="gramStart"/>
+      <w:r>
+        <w:rPr>
+          <w:lang w:val="en-US"/>
+        </w:rPr>
+        <w:t>variant</w:t>
+      </w:r>
+      <w:proofErr w:type="gramEnd"/>
+      <w:r>
+        <w:rPr>
+          <w:lang w:val="en-US"/>
+        </w:rPr>
+        <w:t>: %Lf\n", newton1(func1, a1, b1));</w:t>
       </w:r>
     </w:p>
     <w:p>
@@ -6858,48 +6948,111 @@
         <w:rPr>
           <w:lang w:val="en-US"/>
         </w:rPr>
-        <w:t xml:space="preserve">    printf("dichotomy method result 12 variant: %Lf\n", dihotomy2(func2, a2, b2));</w:t>
-      </w:r>
-    </w:p>
-    <w:p>
-      <w:pPr>
-        <w:pStyle w:val="a5"/>
-        <w:rPr>
-          <w:lang w:val="en-US"/>
-        </w:rPr>
-      </w:pPr>
-      <w:r>
-        <w:rPr>
-          <w:lang w:val="en-US"/>
-        </w:rPr>
-        <w:t xml:space="preserve">    printf("iteration method result 12 variant: %Lf\n", iteration2(func2, a2, b2));</w:t>
-      </w:r>
-    </w:p>
-    <w:p>
-      <w:pPr>
-        <w:pStyle w:val="a5"/>
-        <w:rPr>
-          <w:lang w:val="en-US"/>
-        </w:rPr>
-      </w:pPr>
-      <w:r>
-        <w:rPr>
-          <w:lang w:val="en-US"/>
-        </w:rPr>
-        <w:t xml:space="preserve">    printf("newton method result 12 variant: %Lf\n", newton2(func2, a2, b2));</w:t>
-      </w:r>
-    </w:p>
-    <w:p>
-      <w:pPr>
-        <w:pStyle w:val="a5"/>
-      </w:pPr>
-      <w:r>
+        <w:t xml:space="preserve">    printf("dichotomy method result 12 </w:t>
+      </w:r>
+      <w:proofErr w:type="gramStart"/>
+      <w:r>
+        <w:rPr>
+          <w:lang w:val="en-US"/>
+        </w:rPr>
+        <w:t>variant</w:t>
+      </w:r>
+      <w:proofErr w:type="gramEnd"/>
+      <w:r>
+        <w:rPr>
+          <w:lang w:val="en-US"/>
+        </w:rPr>
+        <w:t>: %Lf\n", di</w:t>
+      </w:r>
+      <w:r>
+        <w:rPr>
+          <w:lang w:val="en-US"/>
+        </w:rPr>
+        <w:t>c</w:t>
+      </w:r>
+      <w:r>
+        <w:rPr>
+          <w:lang w:val="en-US"/>
+        </w:rPr>
+        <w:t>hotomy2(func2, a2, b2));</w:t>
+      </w:r>
+    </w:p>
+    <w:p>
+      <w:pPr>
+        <w:pStyle w:val="a5"/>
+        <w:rPr>
+          <w:lang w:val="en-US"/>
+        </w:rPr>
+      </w:pPr>
+      <w:r>
+        <w:rPr>
+          <w:lang w:val="en-US"/>
+        </w:rPr>
+        <w:t xml:space="preserve">    printf("iteration method result 12 </w:t>
+      </w:r>
+      <w:proofErr w:type="gramStart"/>
+      <w:r>
+        <w:rPr>
+          <w:lang w:val="en-US"/>
+        </w:rPr>
+        <w:t>variant</w:t>
+      </w:r>
+      <w:proofErr w:type="gramEnd"/>
+      <w:r>
+        <w:rPr>
+          <w:lang w:val="en-US"/>
+        </w:rPr>
+        <w:t>: %Lf\n", iteration2(func2, a2, b2));</w:t>
+      </w:r>
+    </w:p>
+    <w:p>
+      <w:pPr>
+        <w:pStyle w:val="a5"/>
+        <w:rPr>
+          <w:lang w:val="en-US"/>
+        </w:rPr>
+      </w:pPr>
+      <w:r>
+        <w:rPr>
+          <w:lang w:val="en-US"/>
+        </w:rPr>
+        <w:t xml:space="preserve">    printf("newton method result 12 </w:t>
+      </w:r>
+      <w:proofErr w:type="gramStart"/>
+      <w:r>
+        <w:rPr>
+          <w:lang w:val="en-US"/>
+        </w:rPr>
+        <w:t>variant</w:t>
+      </w:r>
+      <w:proofErr w:type="gramEnd"/>
+      <w:r>
+        <w:rPr>
+          <w:lang w:val="en-US"/>
+        </w:rPr>
+        <w:t>: %Lf\n", newton2(func2, a2, b2));</w:t>
+      </w:r>
+    </w:p>
+    <w:p>
+      <w:pPr>
+        <w:pStyle w:val="a5"/>
+        <w:rPr>
+          <w:lang w:val="en-US"/>
+        </w:rPr>
+      </w:pPr>
+      <w:r>
+        <w:rPr>
+          <w:lang w:val="en-US"/>
+        </w:rPr>
         <w:t>}</w:t>
       </w:r>
     </w:p>
     <w:p>
       <w:pPr>
         <w:pStyle w:val="a5"/>
+        <w:rPr>
+          <w:lang w:val="en-US"/>
+        </w:rPr>
       </w:pPr>
     </w:p>
     <w:p>
@@ -6935,35 +7088,77 @@
         <w:rPr>
           <w:lang w:val="en-US"/>
         </w:rPr>
-        <w:t>dichotomy method result 11 variant: -0.287682</w:t>
-      </w:r>
-    </w:p>
-    <w:p>
-      <w:pPr>
-        <w:pStyle w:val="a5"/>
-        <w:rPr>
-          <w:lang w:val="en-US"/>
-        </w:rPr>
-      </w:pPr>
-      <w:r>
-        <w:rPr>
-          <w:lang w:val="en-US"/>
-        </w:rPr>
-        <w:t>iteration method result 11 variant: -0.287682</w:t>
-      </w:r>
-    </w:p>
-    <w:p>
-      <w:pPr>
-        <w:pStyle w:val="a5"/>
-        <w:rPr>
-          <w:lang w:val="en-US"/>
-        </w:rPr>
-      </w:pPr>
-      <w:r>
-        <w:rPr>
-          <w:lang w:val="en-US"/>
-        </w:rPr>
-        <w:t>newton method result 11 variant: -0.287682</w:t>
+        <w:t xml:space="preserve">dichotomy method </w:t>
+      </w:r>
+      <w:proofErr w:type="gramStart"/>
+      <w:r>
+        <w:rPr>
+          <w:lang w:val="en-US"/>
+        </w:rPr>
+        <w:t>result</w:t>
+      </w:r>
+      <w:proofErr w:type="gramEnd"/>
+      <w:r>
+        <w:rPr>
+          <w:lang w:val="en-US"/>
+        </w:rPr>
+        <w:t xml:space="preserve"> 11 variant: -0.287682</w:t>
+      </w:r>
+    </w:p>
+    <w:p>
+      <w:pPr>
+        <w:pStyle w:val="a5"/>
+        <w:rPr>
+          <w:lang w:val="en-US"/>
+        </w:rPr>
+      </w:pPr>
+      <w:r>
+        <w:rPr>
+          <w:lang w:val="en-US"/>
+        </w:rPr>
+        <w:t xml:space="preserve">iteration method </w:t>
+      </w:r>
+      <w:proofErr w:type="gramStart"/>
+      <w:r>
+        <w:rPr>
+          <w:lang w:val="en-US"/>
+        </w:rPr>
+        <w:t>result</w:t>
+      </w:r>
+      <w:proofErr w:type="gramEnd"/>
+      <w:r>
+        <w:rPr>
+          <w:lang w:val="en-US"/>
+        </w:rPr>
+        <w:t xml:space="preserve"> 11 variant: -0.287682</w:t>
+      </w:r>
+    </w:p>
+    <w:p>
+      <w:pPr>
+        <w:pStyle w:val="a5"/>
+        <w:rPr>
+          <w:lang w:val="en-US"/>
+        </w:rPr>
+      </w:pPr>
+      <w:r>
+        <w:rPr>
+          <w:lang w:val="en-US"/>
+        </w:rPr>
+        <w:t xml:space="preserve">newton method </w:t>
+      </w:r>
+      <w:proofErr w:type="gramStart"/>
+      <w:r>
+        <w:rPr>
+          <w:lang w:val="en-US"/>
+        </w:rPr>
+        <w:t>result</w:t>
+      </w:r>
+      <w:proofErr w:type="gramEnd"/>
+      <w:r>
+        <w:rPr>
+          <w:lang w:val="en-US"/>
+        </w:rPr>
+        <w:t xml:space="preserve"> 11 variant: -0.287682</w:t>
       </w:r>
     </w:p>
     <w:p>
@@ -7009,21 +7204,49 @@
           <w:lang w:val="en-US"/>
         </w:rPr>
         <w:lastRenderedPageBreak/>
-        <w:t>dichotomy method result 12 variant: 2.845868</w:t>
-      </w:r>
-    </w:p>
-    <w:p>
-      <w:pPr>
-        <w:pStyle w:val="a5"/>
-        <w:rPr>
-          <w:lang w:val="en-US"/>
-        </w:rPr>
-      </w:pPr>
-      <w:r>
-        <w:rPr>
-          <w:lang w:val="en-US"/>
-        </w:rPr>
-        <w:t>iteration method result 12 variant: 2.845868</w:t>
+        <w:t xml:space="preserve">dichotomy method </w:t>
+      </w:r>
+      <w:proofErr w:type="gramStart"/>
+      <w:r>
+        <w:rPr>
+          <w:lang w:val="en-US"/>
+        </w:rPr>
+        <w:t>result</w:t>
+      </w:r>
+      <w:proofErr w:type="gramEnd"/>
+      <w:r>
+        <w:rPr>
+          <w:lang w:val="en-US"/>
+        </w:rPr>
+        <w:t xml:space="preserve"> 12 variant: 2.845868</w:t>
+      </w:r>
+    </w:p>
+    <w:p>
+      <w:pPr>
+        <w:pStyle w:val="a5"/>
+        <w:rPr>
+          <w:lang w:val="en-US"/>
+        </w:rPr>
+      </w:pPr>
+      <w:r>
+        <w:rPr>
+          <w:lang w:val="en-US"/>
+        </w:rPr>
+        <w:t xml:space="preserve">iteration method </w:t>
+      </w:r>
+      <w:proofErr w:type="gramStart"/>
+      <w:r>
+        <w:rPr>
+          <w:lang w:val="en-US"/>
+        </w:rPr>
+        <w:t>result</w:t>
+      </w:r>
+      <w:proofErr w:type="gramEnd"/>
+      <w:r>
+        <w:rPr>
+          <w:lang w:val="en-US"/>
+        </w:rPr>
+        <w:t xml:space="preserve"> 12 variant: 2.845868</w:t>
       </w:r>
     </w:p>
     <w:p>
@@ -7038,7 +7261,21 @@
         <w:rPr>
           <w:lang w:val="en-US"/>
         </w:rPr>
-        <w:t>newton method result 12 variant: 2.845868</w:t>
+        <w:t xml:space="preserve">newton method </w:t>
+      </w:r>
+      <w:proofErr w:type="gramStart"/>
+      <w:r>
+        <w:rPr>
+          <w:lang w:val="en-US"/>
+        </w:rPr>
+        <w:t>result</w:t>
+      </w:r>
+      <w:proofErr w:type="gramEnd"/>
+      <w:r>
+        <w:rPr>
+          <w:lang w:val="en-US"/>
+        </w:rPr>
+        <w:t xml:space="preserve"> 12 variant: 2.845868</w:t>
       </w:r>
     </w:p>
     <w:p>
@@ -7163,6 +7400,9 @@
         <w:pStyle w:val="a5"/>
         <w:ind w:firstLine="0"/>
         <w:jc w:val="center"/>
+        <w:rPr>
+          <w:lang w:val="en-US"/>
+        </w:rPr>
       </w:pPr>
     </w:p>
     <w:p>
@@ -7170,6 +7410,9 @@
         <w:pStyle w:val="a5"/>
         <w:ind w:firstLine="0"/>
         <w:jc w:val="center"/>
+        <w:rPr>
+          <w:lang w:val="en-US"/>
+        </w:rPr>
       </w:pPr>
     </w:p>
     <w:p>
@@ -7177,6 +7420,9 @@
         <w:pStyle w:val="a5"/>
         <w:ind w:firstLine="0"/>
         <w:jc w:val="center"/>
+        <w:rPr>
+          <w:lang w:val="en-US"/>
+        </w:rPr>
       </w:pPr>
     </w:p>
     <w:p>
@@ -7184,6 +7430,9 @@
         <w:pStyle w:val="a5"/>
         <w:ind w:firstLine="0"/>
         <w:jc w:val="center"/>
+        <w:rPr>
+          <w:lang w:val="en-US"/>
+        </w:rPr>
       </w:pPr>
     </w:p>
     <w:p>
@@ -7191,6 +7440,9 @@
         <w:pStyle w:val="a5"/>
         <w:ind w:firstLine="0"/>
         <w:jc w:val="center"/>
+        <w:rPr>
+          <w:lang w:val="en-US"/>
+        </w:rPr>
       </w:pPr>
     </w:p>
     <w:p>
@@ -7198,6 +7450,9 @@
         <w:pStyle w:val="a5"/>
         <w:ind w:firstLine="0"/>
         <w:jc w:val="center"/>
+        <w:rPr>
+          <w:lang w:val="en-US"/>
+        </w:rPr>
       </w:pPr>
     </w:p>
     <w:p>
@@ -7205,6 +7460,9 @@
         <w:pStyle w:val="a5"/>
         <w:ind w:firstLine="0"/>
         <w:jc w:val="center"/>
+        <w:rPr>
+          <w:lang w:val="en-US"/>
+        </w:rPr>
       </w:pPr>
     </w:p>
     <w:p>
@@ -7212,6 +7470,9 @@
         <w:pStyle w:val="a5"/>
         <w:ind w:firstLine="0"/>
         <w:jc w:val="center"/>
+        <w:rPr>
+          <w:lang w:val="en-US"/>
+        </w:rPr>
       </w:pPr>
     </w:p>
     <w:p>
@@ -7219,6 +7480,9 @@
         <w:pStyle w:val="a5"/>
         <w:ind w:firstLine="0"/>
         <w:jc w:val="center"/>
+        <w:rPr>
+          <w:lang w:val="en-US"/>
+        </w:rPr>
       </w:pPr>
     </w:p>
     <w:p>
@@ -7226,6 +7490,9 @@
         <w:pStyle w:val="a5"/>
         <w:ind w:firstLine="0"/>
         <w:jc w:val="center"/>
+        <w:rPr>
+          <w:lang w:val="en-US"/>
+        </w:rPr>
       </w:pPr>
     </w:p>
     <w:p>
@@ -7233,6 +7500,9 @@
         <w:pStyle w:val="a5"/>
         <w:ind w:firstLine="0"/>
         <w:jc w:val="center"/>
+        <w:rPr>
+          <w:lang w:val="en-US"/>
+        </w:rPr>
       </w:pPr>
     </w:p>
     <w:p>
@@ -7240,6 +7510,9 @@
         <w:pStyle w:val="a5"/>
         <w:ind w:firstLine="0"/>
         <w:jc w:val="center"/>
+        <w:rPr>
+          <w:lang w:val="en-US"/>
+        </w:rPr>
       </w:pPr>
     </w:p>
     <w:p>
@@ -7247,6 +7520,9 @@
         <w:pStyle w:val="a5"/>
         <w:ind w:firstLine="0"/>
         <w:jc w:val="center"/>
+        <w:rPr>
+          <w:lang w:val="en-US"/>
+        </w:rPr>
       </w:pPr>
     </w:p>
     <w:p>
@@ -7254,14 +7530,8 @@
         <w:pStyle w:val="a5"/>
         <w:ind w:firstLine="0"/>
         <w:jc w:val="center"/>
-        <w:rPr>
-          <w:lang w:val="en-US"/>
-        </w:rPr>
-      </w:pPr>
-      <w:r>
-        <w:rPr>
-          <w:lang w:val="en-US"/>
-        </w:rPr>
+      </w:pPr>
+      <w:r>
         <w:t>12</w:t>
       </w:r>
     </w:p>
@@ -7428,17 +7698,11 @@
         <w:pStyle w:val="a5"/>
         <w:ind w:firstLine="0"/>
         <w:jc w:val="center"/>
-        <w:rPr>
-          <w:lang w:val="en-US"/>
-        </w:rPr>
       </w:pPr>
       <w:r>
         <w:t>1</w:t>
       </w:r>
       <w:r>
-        <w:rPr>
-          <w:lang w:val="en-US"/>
-        </w:rPr>
         <w:t>3</w:t>
       </w:r>
     </w:p>
@@ -8767,7 +9031,7 @@
 </file>
 
 <file path=customXml/itemProps1.xml><?xml version="1.0" encoding="utf-8"?>
-<ds:datastoreItem xmlns:ds="http://schemas.openxmlformats.org/officeDocument/2006/customXml" ds:itemID="{36690CFD-F447-4672-8783-260EE9AE4068}">
+<ds:datastoreItem xmlns:ds="http://schemas.openxmlformats.org/officeDocument/2006/customXml" ds:itemID="{73BAE313-C112-4099-8708-094CF8FB635D}">
   <ds:schemaRefs>
     <ds:schemaRef ds:uri="http://schemas.openxmlformats.org/officeDocument/2006/bibliography"/>
   </ds:schemaRefs>

--- a/KP4/KP4.docx
+++ b/KP4/KP4.docx
@@ -721,16 +721,42 @@
           <w:tab w:val="clear" w:pos="9355"/>
           <w:tab w:val="right" w:leader="dot" w:pos="10200"/>
         </w:tabs>
+        <w:rPr>
+          <w:lang w:val="en-US"/>
+        </w:rPr>
       </w:pPr>
       <w:r>
         <w:t>ИСПОЛЬЗОВАННЫЕ ИСТОЧНИКИ</w:t>
       </w:r>
       <w:r>
-        <w:t>…………………………………………..</w:t>
-      </w:r>
-      <w:r>
-        <w:t>14</w:t>
-      </w:r>
+        <w:t>…………………………………………</w:t>
+      </w:r>
+      <w:r>
+        <w:rPr>
+          <w:lang w:val="en-US"/>
+        </w:rPr>
+        <w:t>..1</w:t>
+      </w:r>
+      <w:r>
+        <w:rPr>
+          <w:lang w:val="en-US"/>
+        </w:rPr>
+        <w:t>4</w:t>
+      </w:r>
+      <w:bookmarkStart w:id="0" w:name="_GoBack"/>
+      <w:bookmarkEnd w:id="0"/>
+    </w:p>
+    <w:p>
+      <w:pPr>
+        <w:pStyle w:val="Contents1"/>
+        <w:tabs>
+          <w:tab w:val="clear" w:pos="9355"/>
+          <w:tab w:val="right" w:leader="dot" w:pos="10200"/>
+        </w:tabs>
+        <w:rPr>
+          <w:lang w:val="en-US"/>
+        </w:rPr>
+      </w:pPr>
     </w:p>
     <w:p>
       <w:pPr>
@@ -961,12 +987,12 @@
       <w:pPr>
         <w:pStyle w:val="1"/>
       </w:pPr>
-      <w:bookmarkStart w:id="0" w:name="__RefHeading___Toc239_2137607056"/>
+      <w:bookmarkStart w:id="1" w:name="__RefHeading___Toc239_2137607056"/>
       <w:r>
         <w:lastRenderedPageBreak/>
         <w:t>Задача</w:t>
       </w:r>
-      <w:bookmarkEnd w:id="0"/>
+      <w:bookmarkEnd w:id="1"/>
     </w:p>
     <w:p>
       <w:pPr>
@@ -1459,12 +1485,12 @@
       <w:pPr>
         <w:pStyle w:val="1"/>
       </w:pPr>
-      <w:bookmarkStart w:id="1" w:name="__RefHeading___Toc2251_1208348216"/>
+      <w:bookmarkStart w:id="2" w:name="__RefHeading___Toc2251_1208348216"/>
       <w:r>
         <w:lastRenderedPageBreak/>
         <w:t>Общий метод решения</w:t>
       </w:r>
-      <w:bookmarkEnd w:id="1"/>
+      <w:bookmarkEnd w:id="2"/>
     </w:p>
     <w:p>
       <w:pPr>
@@ -1496,7 +1522,15 @@
         <w:ind w:firstLine="0"/>
       </w:pPr>
       <w:r>
-        <w:t>Очевидно, что если на отрезке [a,b] существует корень уравнения, то значения функции на концах отрезка имеют разные знаки F(a)*F(b) &lt; 0. Метод заключается в делении отрезка пополам и его сужения в два раза на каждом шаге итерационного процесса в зависимости от знака функции в середине отрезка.</w:t>
+        <w:t>Очевидно, что если на отрезке [</w:t>
+      </w:r>
+      <w:proofErr w:type="spellStart"/>
+      <w:r>
+        <w:t>a,b</w:t>
+      </w:r>
+      <w:proofErr w:type="spellEnd"/>
+      <w:r>
+        <w:t>] существует корень уравнения, то значения функции на концах отрезка имеют разные знаки F(a)*F(b) &lt; 0. Метод заключается в делении отрезка пополам и его сужения в два раза на каждом шаге итерационного процесса в зависимости от знака функции в середине отрезка.</w:t>
       </w:r>
     </w:p>
     <w:p>
@@ -2944,7 +2978,15 @@
         <w:t>служащие</w:t>
       </w:r>
       <w:r>
-        <w:t xml:space="preserve"> им аргументом. Для каждой формулы необходимо запрограммировать исходную функцию. Производную в точку можно принять за дифферинциал от функции в данной точке, который считается по формуле </w:t>
+        <w:t xml:space="preserve"> им аргументом. Для каждой формулы необходимо запрограммировать исходную функцию. Производную в точку можно принять за </w:t>
+      </w:r>
+      <w:proofErr w:type="spellStart"/>
+      <w:r>
+        <w:t>дифферинциал</w:t>
+      </w:r>
+      <w:proofErr w:type="spellEnd"/>
+      <w:r>
+        <w:t xml:space="preserve"> от функции в данной точке, который считается по формуле </w:t>
       </w:r>
       <m:oMath>
         <m:limLow>
@@ -3002,22 +3044,94 @@
         </m:f>
       </m:oMath>
       <w:r>
-        <w:t>. В теле основной программы делаем только вызов подпрограмм и вывод.</w:t>
-      </w:r>
-    </w:p>
-    <w:p>
-      <w:pPr>
-        <w:pStyle w:val="a5"/>
-        <w:ind w:firstLine="0"/>
-      </w:pPr>
-    </w:p>
-    <w:p>
-      <w:pPr>
-        <w:pStyle w:val="a5"/>
-        <w:ind w:firstLine="0"/>
-      </w:pPr>
-      <w:r>
-        <w:t>Для удобства и лаконичности в прогрмаме с помощью оператора typedef введен тип pFunc, который расшифровывается как pointer function и ld, который расшифровывается long double.</w:t>
+        <w:t>. В теле основной програ</w:t>
+      </w:r>
+      <w:proofErr w:type="spellStart"/>
+      <w:r>
+        <w:t>ммы</w:t>
+      </w:r>
+      <w:proofErr w:type="spellEnd"/>
+      <w:r>
+        <w:t xml:space="preserve"> делаем только вызов подпрограмм и вывод.</w:t>
+      </w:r>
+    </w:p>
+    <w:p>
+      <w:pPr>
+        <w:pStyle w:val="a5"/>
+        <w:ind w:firstLine="0"/>
+      </w:pPr>
+    </w:p>
+    <w:p>
+      <w:pPr>
+        <w:pStyle w:val="a5"/>
+        <w:ind w:firstLine="0"/>
+      </w:pPr>
+      <w:r>
+        <w:t xml:space="preserve">Для удобства и лаконичности в </w:t>
+      </w:r>
+      <w:proofErr w:type="spellStart"/>
+      <w:r>
+        <w:t>прогрмаме</w:t>
+      </w:r>
+      <w:proofErr w:type="spellEnd"/>
+      <w:r>
+        <w:t xml:space="preserve"> с помощью оператора </w:t>
+      </w:r>
+      <w:proofErr w:type="spellStart"/>
+      <w:r>
+        <w:t>typedef</w:t>
+      </w:r>
+      <w:proofErr w:type="spellEnd"/>
+      <w:r>
+        <w:t xml:space="preserve"> введен тип </w:t>
+      </w:r>
+      <w:proofErr w:type="spellStart"/>
+      <w:r>
+        <w:t>pFunc</w:t>
+      </w:r>
+      <w:proofErr w:type="spellEnd"/>
+      <w:r>
+        <w:t xml:space="preserve">, который расшифровывается как </w:t>
+      </w:r>
+      <w:proofErr w:type="spellStart"/>
+      <w:r>
+        <w:t>pointer</w:t>
+      </w:r>
+      <w:proofErr w:type="spellEnd"/>
+      <w:r>
+        <w:t xml:space="preserve"> </w:t>
+      </w:r>
+      <w:proofErr w:type="spellStart"/>
+      <w:r>
+        <w:t>function</w:t>
+      </w:r>
+      <w:proofErr w:type="spellEnd"/>
+      <w:r>
+        <w:t xml:space="preserve"> и </w:t>
+      </w:r>
+      <w:proofErr w:type="spellStart"/>
+      <w:r>
+        <w:t>ld</w:t>
+      </w:r>
+      <w:proofErr w:type="spellEnd"/>
+      <w:r>
+        <w:t xml:space="preserve">, который расшифровывается </w:t>
+      </w:r>
+      <w:proofErr w:type="spellStart"/>
+      <w:r>
+        <w:t>long</w:t>
+      </w:r>
+      <w:proofErr w:type="spellEnd"/>
+      <w:r>
+        <w:t xml:space="preserve"> </w:t>
+      </w:r>
+      <w:proofErr w:type="spellStart"/>
+      <w:r>
+        <w:t>double</w:t>
+      </w:r>
+      <w:proofErr w:type="spellEnd"/>
+      <w:r>
+        <w:t>.</w:t>
       </w:r>
     </w:p>
     <w:p>
@@ -3295,6 +3409,7 @@
         </w:rPr>
         <w:t xml:space="preserve"> </w:t>
       </w:r>
+      <w:proofErr w:type="spellStart"/>
       <w:r>
         <w:rPr>
           <w:szCs w:val="28"/>
@@ -3302,6 +3417,7 @@
         </w:rPr>
         <w:t>gcc</w:t>
       </w:r>
+      <w:proofErr w:type="spellEnd"/>
     </w:p>
     <w:p>
       <w:pPr>
@@ -3707,12 +3823,14 @@
                 <w:color w:val="000000"/>
               </w:rPr>
             </w:pPr>
+            <w:proofErr w:type="spellStart"/>
             <w:r>
               <w:rPr>
                 <w:color w:val="000000"/>
               </w:rPr>
               <w:t>epsilon</w:t>
             </w:r>
+            <w:proofErr w:type="spellEnd"/>
           </w:p>
         </w:tc>
         <w:tc>
@@ -3738,12 +3856,14 @@
                 <w:color w:val="000000"/>
               </w:rPr>
             </w:pPr>
+            <w:proofErr w:type="spellStart"/>
             <w:r>
               <w:rPr>
                 <w:color w:val="000000"/>
               </w:rPr>
               <w:t>ld</w:t>
             </w:r>
+            <w:proofErr w:type="spellEnd"/>
           </w:p>
         </w:tc>
         <w:tc>
@@ -3834,12 +3954,14 @@
                 <w:color w:val="000000"/>
               </w:rPr>
             </w:pPr>
+            <w:proofErr w:type="spellStart"/>
             <w:r>
               <w:rPr>
                 <w:color w:val="000000"/>
               </w:rPr>
               <w:t>ld</w:t>
             </w:r>
+            <w:proofErr w:type="spellEnd"/>
           </w:p>
         </w:tc>
         <w:tc>
@@ -3930,12 +4052,14 @@
                 <w:color w:val="000000"/>
               </w:rPr>
             </w:pPr>
+            <w:proofErr w:type="spellStart"/>
             <w:r>
               <w:rPr>
                 <w:color w:val="000000"/>
               </w:rPr>
               <w:t>ld</w:t>
             </w:r>
+            <w:proofErr w:type="spellEnd"/>
           </w:p>
         </w:tc>
         <w:tc>
@@ -4026,12 +4150,14 @@
                 <w:color w:val="000000"/>
               </w:rPr>
             </w:pPr>
+            <w:proofErr w:type="spellStart"/>
             <w:r>
               <w:rPr>
                 <w:color w:val="000000"/>
               </w:rPr>
               <w:t>ld</w:t>
             </w:r>
+            <w:proofErr w:type="spellEnd"/>
           </w:p>
         </w:tc>
         <w:tc>
@@ -4122,12 +4248,14 @@
                 <w:color w:val="000000"/>
               </w:rPr>
             </w:pPr>
+            <w:proofErr w:type="spellStart"/>
             <w:r>
               <w:rPr>
                 <w:color w:val="000000"/>
               </w:rPr>
               <w:t>ld</w:t>
             </w:r>
+            <w:proofErr w:type="spellEnd"/>
           </w:p>
         </w:tc>
         <w:tc>
@@ -4385,12 +4513,14 @@
                 <w:color w:val="000000"/>
               </w:rPr>
             </w:pPr>
+            <w:proofErr w:type="spellStart"/>
             <w:r>
               <w:rPr>
                 <w:color w:val="000000"/>
               </w:rPr>
               <w:t>machineeps</w:t>
             </w:r>
+            <w:proofErr w:type="spellEnd"/>
           </w:p>
         </w:tc>
         <w:tc>
@@ -4416,12 +4546,14 @@
                 <w:color w:val="000000"/>
               </w:rPr>
             </w:pPr>
+            <w:proofErr w:type="spellStart"/>
             <w:r>
               <w:rPr>
                 <w:color w:val="000000"/>
               </w:rPr>
               <w:t>ld</w:t>
             </w:r>
+            <w:proofErr w:type="spellEnd"/>
           </w:p>
         </w:tc>
         <w:tc>
@@ -4479,11 +4611,19 @@
                 <w:color w:val="000000"/>
               </w:rPr>
             </w:pPr>
+            <w:proofErr w:type="spellStart"/>
             <w:r>
               <w:rPr>
                 <w:color w:val="000000"/>
               </w:rPr>
-              <w:t>Функиця, считающая машинное эпсилон</w:t>
+              <w:t>Функиця</w:t>
+            </w:r>
+            <w:proofErr w:type="spellEnd"/>
+            <w:r>
+              <w:rPr>
+                <w:color w:val="000000"/>
+              </w:rPr>
+              <w:t>, считающая машинное эпсилон</w:t>
             </w:r>
           </w:p>
         </w:tc>
@@ -4512,12 +4652,14 @@
                 <w:color w:val="000000"/>
               </w:rPr>
             </w:pPr>
+            <w:proofErr w:type="spellStart"/>
             <w:r>
               <w:rPr>
                 <w:color w:val="000000"/>
               </w:rPr>
               <w:t>dx</w:t>
             </w:r>
+            <w:proofErr w:type="spellEnd"/>
           </w:p>
         </w:tc>
         <w:tc>
@@ -4543,12 +4685,14 @@
                 <w:color w:val="000000"/>
               </w:rPr>
             </w:pPr>
+            <w:proofErr w:type="spellStart"/>
             <w:r>
               <w:rPr>
                 <w:color w:val="000000"/>
               </w:rPr>
               <w:t>ld</w:t>
             </w:r>
+            <w:proofErr w:type="spellEnd"/>
           </w:p>
         </w:tc>
         <w:tc>
@@ -4574,11 +4718,33 @@
                 <w:color w:val="000000"/>
               </w:rPr>
             </w:pPr>
+            <w:proofErr w:type="spellStart"/>
             <w:r>
               <w:rPr>
                 <w:color w:val="000000"/>
               </w:rPr>
-              <w:t>pFunc f, ld x</w:t>
+              <w:t>pFunc</w:t>
+            </w:r>
+            <w:proofErr w:type="spellEnd"/>
+            <w:r>
+              <w:rPr>
+                <w:color w:val="000000"/>
+              </w:rPr>
+              <w:t xml:space="preserve"> f, </w:t>
+            </w:r>
+            <w:proofErr w:type="spellStart"/>
+            <w:r>
+              <w:rPr>
+                <w:color w:val="000000"/>
+              </w:rPr>
+              <w:t>ld</w:t>
+            </w:r>
+            <w:proofErr w:type="spellEnd"/>
+            <w:r>
+              <w:rPr>
+                <w:color w:val="000000"/>
+              </w:rPr>
+              <w:t xml:space="preserve"> x</w:t>
             </w:r>
           </w:p>
         </w:tc>
@@ -4639,12 +4805,14 @@
                 <w:color w:val="000000"/>
               </w:rPr>
             </w:pPr>
+            <w:proofErr w:type="spellStart"/>
             <w:r>
               <w:rPr>
                 <w:color w:val="000000"/>
               </w:rPr>
               <w:t>sign</w:t>
             </w:r>
+            <w:proofErr w:type="spellEnd"/>
           </w:p>
         </w:tc>
         <w:tc>
@@ -4670,12 +4838,14 @@
                 <w:color w:val="000000"/>
               </w:rPr>
             </w:pPr>
+            <w:proofErr w:type="spellStart"/>
             <w:r>
               <w:rPr>
                 <w:color w:val="000000"/>
               </w:rPr>
               <w:t>ld</w:t>
             </w:r>
+            <w:proofErr w:type="spellEnd"/>
           </w:p>
         </w:tc>
         <w:tc>
@@ -4701,11 +4871,19 @@
                 <w:color w:val="000000"/>
               </w:rPr>
             </w:pPr>
+            <w:proofErr w:type="spellStart"/>
             <w:r>
               <w:rPr>
                 <w:color w:val="000000"/>
               </w:rPr>
-              <w:t>ld x</w:t>
+              <w:t>ld</w:t>
+            </w:r>
+            <w:proofErr w:type="spellEnd"/>
+            <w:r>
+              <w:rPr>
+                <w:color w:val="000000"/>
+              </w:rPr>
+              <w:t xml:space="preserve"> x</w:t>
             </w:r>
           </w:p>
         </w:tc>
@@ -4773,6 +4951,7 @@
               </w:rPr>
               <w:t>d</w:t>
             </w:r>
+            <w:proofErr w:type="spellStart"/>
             <w:r>
               <w:rPr>
                 <w:color w:val="000000"/>
@@ -4780,6 +4959,7 @@
               </w:rPr>
               <w:t>uhotomy</w:t>
             </w:r>
+            <w:proofErr w:type="spellEnd"/>
           </w:p>
         </w:tc>
         <w:tc>
@@ -4805,12 +4985,14 @@
                 <w:color w:val="000000"/>
               </w:rPr>
             </w:pPr>
+            <w:proofErr w:type="spellStart"/>
             <w:r>
               <w:rPr>
                 <w:color w:val="000000"/>
               </w:rPr>
               <w:t>ld</w:t>
             </w:r>
+            <w:proofErr w:type="spellEnd"/>
           </w:p>
         </w:tc>
         <w:tc>
@@ -4837,12 +5019,53 @@
                 <w:lang w:val="en-US"/>
               </w:rPr>
             </w:pPr>
+            <w:proofErr w:type="spellStart"/>
             <w:r>
               <w:rPr>
                 <w:color w:val="000000"/>
                 <w:lang w:val="en-US"/>
               </w:rPr>
-              <w:t>pFunc f, ld a, ld b</w:t>
+              <w:t>pFunc</w:t>
+            </w:r>
+            <w:proofErr w:type="spellEnd"/>
+            <w:r>
+              <w:rPr>
+                <w:color w:val="000000"/>
+                <w:lang w:val="en-US"/>
+              </w:rPr>
+              <w:t xml:space="preserve"> f, </w:t>
+            </w:r>
+            <w:proofErr w:type="spellStart"/>
+            <w:r>
+              <w:rPr>
+                <w:color w:val="000000"/>
+                <w:lang w:val="en-US"/>
+              </w:rPr>
+              <w:t>ld</w:t>
+            </w:r>
+            <w:proofErr w:type="spellEnd"/>
+            <w:r>
+              <w:rPr>
+                <w:color w:val="000000"/>
+                <w:lang w:val="en-US"/>
+              </w:rPr>
+              <w:t xml:space="preserve"> a, </w:t>
+            </w:r>
+            <w:proofErr w:type="spellStart"/>
+            <w:r>
+              <w:rPr>
+                <w:color w:val="000000"/>
+                <w:lang w:val="en-US"/>
+              </w:rPr>
+              <w:t>ld</w:t>
+            </w:r>
+            <w:proofErr w:type="spellEnd"/>
+            <w:r>
+              <w:rPr>
+                <w:color w:val="000000"/>
+                <w:lang w:val="en-US"/>
+              </w:rPr>
+              <w:t xml:space="preserve"> b</w:t>
             </w:r>
           </w:p>
         </w:tc>
@@ -4904,6 +5127,7 @@
                 <w:lang w:val="en-US"/>
               </w:rPr>
             </w:pPr>
+            <w:proofErr w:type="spellStart"/>
             <w:r>
               <w:rPr>
                 <w:color w:val="000000"/>
@@ -4917,6 +5141,7 @@
               </w:rPr>
               <w:t>tion</w:t>
             </w:r>
+            <w:proofErr w:type="spellEnd"/>
           </w:p>
         </w:tc>
         <w:tc>
@@ -4942,12 +5167,14 @@
                 <w:color w:val="000000"/>
               </w:rPr>
             </w:pPr>
+            <w:proofErr w:type="spellStart"/>
             <w:r>
               <w:rPr>
                 <w:color w:val="000000"/>
               </w:rPr>
               <w:t>ld</w:t>
             </w:r>
+            <w:proofErr w:type="spellEnd"/>
           </w:p>
         </w:tc>
         <w:tc>
@@ -4974,12 +5201,53 @@
                 <w:lang w:val="en-US"/>
               </w:rPr>
             </w:pPr>
+            <w:proofErr w:type="spellStart"/>
             <w:r>
               <w:rPr>
                 <w:color w:val="000000"/>
                 <w:lang w:val="en-US"/>
               </w:rPr>
-              <w:t>pFunc f, ld a, ld b</w:t>
+              <w:t>pFunc</w:t>
+            </w:r>
+            <w:proofErr w:type="spellEnd"/>
+            <w:r>
+              <w:rPr>
+                <w:color w:val="000000"/>
+                <w:lang w:val="en-US"/>
+              </w:rPr>
+              <w:t xml:space="preserve"> f, </w:t>
+            </w:r>
+            <w:proofErr w:type="spellStart"/>
+            <w:r>
+              <w:rPr>
+                <w:color w:val="000000"/>
+                <w:lang w:val="en-US"/>
+              </w:rPr>
+              <w:t>ld</w:t>
+            </w:r>
+            <w:proofErr w:type="spellEnd"/>
+            <w:r>
+              <w:rPr>
+                <w:color w:val="000000"/>
+                <w:lang w:val="en-US"/>
+              </w:rPr>
+              <w:t xml:space="preserve"> a, </w:t>
+            </w:r>
+            <w:proofErr w:type="spellStart"/>
+            <w:r>
+              <w:rPr>
+                <w:color w:val="000000"/>
+                <w:lang w:val="en-US"/>
+              </w:rPr>
+              <w:t>ld</w:t>
+            </w:r>
+            <w:proofErr w:type="spellEnd"/>
+            <w:r>
+              <w:rPr>
+                <w:color w:val="000000"/>
+                <w:lang w:val="en-US"/>
+              </w:rPr>
+              <w:t xml:space="preserve"> b</w:t>
             </w:r>
           </w:p>
         </w:tc>
@@ -5040,12 +5308,14 @@
                 <w:color w:val="000000"/>
               </w:rPr>
             </w:pPr>
+            <w:proofErr w:type="spellStart"/>
             <w:r>
               <w:rPr>
                 <w:color w:val="000000"/>
               </w:rPr>
               <w:t>newton</w:t>
             </w:r>
+            <w:proofErr w:type="spellEnd"/>
           </w:p>
         </w:tc>
         <w:tc>
@@ -5071,12 +5341,14 @@
                 <w:color w:val="000000"/>
               </w:rPr>
             </w:pPr>
+            <w:proofErr w:type="spellStart"/>
             <w:r>
               <w:rPr>
                 <w:color w:val="000000"/>
               </w:rPr>
               <w:t>ld</w:t>
             </w:r>
+            <w:proofErr w:type="spellEnd"/>
           </w:p>
         </w:tc>
         <w:tc>
@@ -5103,12 +5375,53 @@
                 <w:lang w:val="en-US"/>
               </w:rPr>
             </w:pPr>
+            <w:proofErr w:type="spellStart"/>
             <w:r>
               <w:rPr>
                 <w:color w:val="000000"/>
                 <w:lang w:val="en-US"/>
               </w:rPr>
-              <w:t>pFunc f, ld a, ld b</w:t>
+              <w:t>pFunc</w:t>
+            </w:r>
+            <w:proofErr w:type="spellEnd"/>
+            <w:r>
+              <w:rPr>
+                <w:color w:val="000000"/>
+                <w:lang w:val="en-US"/>
+              </w:rPr>
+              <w:t xml:space="preserve"> f, </w:t>
+            </w:r>
+            <w:proofErr w:type="spellStart"/>
+            <w:r>
+              <w:rPr>
+                <w:color w:val="000000"/>
+                <w:lang w:val="en-US"/>
+              </w:rPr>
+              <w:t>ld</w:t>
+            </w:r>
+            <w:proofErr w:type="spellEnd"/>
+            <w:r>
+              <w:rPr>
+                <w:color w:val="000000"/>
+                <w:lang w:val="en-US"/>
+              </w:rPr>
+              <w:t xml:space="preserve"> a, </w:t>
+            </w:r>
+            <w:proofErr w:type="spellStart"/>
+            <w:r>
+              <w:rPr>
+                <w:color w:val="000000"/>
+                <w:lang w:val="en-US"/>
+              </w:rPr>
+              <w:t>ld</w:t>
+            </w:r>
+            <w:proofErr w:type="spellEnd"/>
+            <w:r>
+              <w:rPr>
+                <w:color w:val="000000"/>
+                <w:lang w:val="en-US"/>
+              </w:rPr>
+              <w:t xml:space="preserve"> b</w:t>
             </w:r>
           </w:p>
         </w:tc>
@@ -5200,12 +5513,14 @@
                 <w:color w:val="000000"/>
               </w:rPr>
             </w:pPr>
+            <w:proofErr w:type="spellStart"/>
             <w:r>
               <w:rPr>
                 <w:color w:val="000000"/>
               </w:rPr>
               <w:t>ld</w:t>
             </w:r>
+            <w:proofErr w:type="spellEnd"/>
           </w:p>
         </w:tc>
         <w:tc>
@@ -5231,11 +5546,19 @@
                 <w:color w:val="000000"/>
               </w:rPr>
             </w:pPr>
+            <w:proofErr w:type="spellStart"/>
             <w:r>
               <w:rPr>
                 <w:color w:val="000000"/>
               </w:rPr>
-              <w:t>ld x</w:t>
+              <w:t>ld</w:t>
+            </w:r>
+            <w:proofErr w:type="spellEnd"/>
+            <w:r>
+              <w:rPr>
+                <w:color w:val="000000"/>
+              </w:rPr>
+              <w:t xml:space="preserve"> x</w:t>
             </w:r>
           </w:p>
         </w:tc>
@@ -5327,12 +5650,14 @@
                 <w:color w:val="000000"/>
               </w:rPr>
             </w:pPr>
+            <w:proofErr w:type="spellStart"/>
             <w:r>
               <w:rPr>
                 <w:color w:val="000000"/>
               </w:rPr>
               <w:t>ld</w:t>
             </w:r>
+            <w:proofErr w:type="spellEnd"/>
           </w:p>
         </w:tc>
         <w:tc>
@@ -5358,11 +5683,19 @@
                 <w:color w:val="000000"/>
               </w:rPr>
             </w:pPr>
+            <w:proofErr w:type="spellStart"/>
             <w:r>
               <w:rPr>
                 <w:color w:val="000000"/>
               </w:rPr>
-              <w:t>ld x</w:t>
+              <w:t>ld</w:t>
+            </w:r>
+            <w:proofErr w:type="spellEnd"/>
+            <w:r>
+              <w:rPr>
+                <w:color w:val="000000"/>
+              </w:rPr>
+              <w:t xml:space="preserve"> x</w:t>
             </w:r>
           </w:p>
         </w:tc>
@@ -5518,35 +5851,28 @@
     <w:p>
       <w:pPr>
         <w:pStyle w:val="a5"/>
-      </w:pPr>
-      <w:r>
-        <w:t>#</w:t>
-      </w:r>
-      <w:r>
-        <w:rPr>
-          <w:lang w:val="en-US"/>
-        </w:rPr>
-        <w:t>include</w:t>
-      </w:r>
-      <w:r>
-        <w:t xml:space="preserve"> &lt;</w:t>
-      </w:r>
-      <w:r>
-        <w:rPr>
-          <w:lang w:val="en-US"/>
-        </w:rPr>
-        <w:t>stdio</w:t>
-      </w:r>
-      <w:r>
-        <w:t>.</w:t>
-      </w:r>
-      <w:r>
-        <w:rPr>
-          <w:lang w:val="en-US"/>
-        </w:rPr>
-        <w:t>h</w:t>
-      </w:r>
-      <w:r>
+        <w:rPr>
+          <w:lang w:val="en-US"/>
+        </w:rPr>
+      </w:pPr>
+      <w:r>
+        <w:rPr>
+          <w:lang w:val="en-US"/>
+        </w:rPr>
+        <w:t>#include &lt;</w:t>
+      </w:r>
+      <w:proofErr w:type="spellStart"/>
+      <w:r>
+        <w:rPr>
+          <w:lang w:val="en-US"/>
+        </w:rPr>
+        <w:t>stdio.h</w:t>
+      </w:r>
+      <w:proofErr w:type="spellEnd"/>
+      <w:r>
+        <w:rPr>
+          <w:lang w:val="en-US"/>
+        </w:rPr>
         <w:t>&gt;</w:t>
       </w:r>
     </w:p>
@@ -5561,101 +5887,849 @@
         <w:rPr>
           <w:lang w:val="en-US"/>
         </w:rPr>
-        <w:t>#include &lt;math.h&gt;</w:t>
-      </w:r>
-    </w:p>
-    <w:p>
-      <w:pPr>
-        <w:pStyle w:val="a5"/>
-        <w:rPr>
-          <w:lang w:val="en-US"/>
-        </w:rPr>
-      </w:pPr>
-    </w:p>
-    <w:p>
-      <w:pPr>
-        <w:pStyle w:val="a5"/>
-        <w:rPr>
-          <w:lang w:val="en-US"/>
-        </w:rPr>
-      </w:pPr>
-      <w:r>
-        <w:rPr>
-          <w:lang w:val="en-US"/>
-        </w:rPr>
-        <w:t>typedef long double ld;</w:t>
-      </w:r>
-    </w:p>
-    <w:p>
-      <w:pPr>
-        <w:pStyle w:val="a5"/>
-        <w:rPr>
-          <w:lang w:val="en-US"/>
-        </w:rPr>
-      </w:pPr>
-      <w:r>
-        <w:rPr>
-          <w:lang w:val="en-US"/>
-        </w:rPr>
-        <w:t>typedef ld(*pFunc)(ld);</w:t>
-      </w:r>
-    </w:p>
-    <w:p>
-      <w:pPr>
-        <w:pStyle w:val="a5"/>
-        <w:rPr>
-          <w:lang w:val="en-US"/>
-        </w:rPr>
-      </w:pPr>
-    </w:p>
-    <w:p>
-      <w:pPr>
-        <w:pStyle w:val="a5"/>
-        <w:rPr>
-          <w:lang w:val="en-US"/>
-        </w:rPr>
-      </w:pPr>
-      <w:r>
-        <w:rPr>
-          <w:lang w:val="en-US"/>
-        </w:rPr>
-        <w:t>const ld k = 1;</w:t>
-      </w:r>
-    </w:p>
-    <w:p>
-      <w:pPr>
-        <w:pStyle w:val="a5"/>
-        <w:rPr>
-          <w:lang w:val="en-US"/>
-        </w:rPr>
-      </w:pPr>
-    </w:p>
-    <w:p>
-      <w:pPr>
-        <w:pStyle w:val="a5"/>
-        <w:rPr>
-          <w:lang w:val="en-US"/>
-        </w:rPr>
-      </w:pPr>
-      <w:r>
-        <w:rPr>
-          <w:lang w:val="en-US"/>
-        </w:rPr>
-        <w:t>ld machineeps() {</w:t>
-      </w:r>
-    </w:p>
-    <w:p>
-      <w:pPr>
-        <w:pStyle w:val="a5"/>
-        <w:rPr>
-          <w:lang w:val="en-US"/>
-        </w:rPr>
-      </w:pPr>
-      <w:r>
-        <w:rPr>
-          <w:lang w:val="en-US"/>
-        </w:rPr>
-        <w:t xml:space="preserve">    ld eps = 1;</w:t>
+        <w:t>#include &lt;</w:t>
+      </w:r>
+      <w:proofErr w:type="spellStart"/>
+      <w:r>
+        <w:rPr>
+          <w:lang w:val="en-US"/>
+        </w:rPr>
+        <w:t>math.h</w:t>
+      </w:r>
+      <w:proofErr w:type="spellEnd"/>
+      <w:r>
+        <w:rPr>
+          <w:lang w:val="en-US"/>
+        </w:rPr>
+        <w:t>&gt;</w:t>
+      </w:r>
+    </w:p>
+    <w:p>
+      <w:pPr>
+        <w:pStyle w:val="a5"/>
+        <w:rPr>
+          <w:lang w:val="en-US"/>
+        </w:rPr>
+      </w:pPr>
+    </w:p>
+    <w:p>
+      <w:pPr>
+        <w:pStyle w:val="a5"/>
+        <w:rPr>
+          <w:lang w:val="en-US"/>
+        </w:rPr>
+      </w:pPr>
+      <w:r>
+        <w:rPr>
+          <w:lang w:val="en-US"/>
+        </w:rPr>
+        <w:t>typedef long double(*</w:t>
+      </w:r>
+      <w:proofErr w:type="spellStart"/>
+      <w:r>
+        <w:rPr>
+          <w:lang w:val="en-US"/>
+        </w:rPr>
+        <w:t>pFunc</w:t>
+      </w:r>
+      <w:proofErr w:type="spellEnd"/>
+      <w:r>
+        <w:rPr>
+          <w:lang w:val="en-US"/>
+        </w:rPr>
+        <w:t>)(long double);</w:t>
+      </w:r>
+    </w:p>
+    <w:p>
+      <w:pPr>
+        <w:pStyle w:val="a5"/>
+        <w:rPr>
+          <w:lang w:val="en-US"/>
+        </w:rPr>
+      </w:pPr>
+    </w:p>
+    <w:p>
+      <w:pPr>
+        <w:pStyle w:val="a5"/>
+        <w:rPr>
+          <w:lang w:val="en-US"/>
+        </w:rPr>
+      </w:pPr>
+    </w:p>
+    <w:p>
+      <w:pPr>
+        <w:pStyle w:val="a5"/>
+        <w:rPr>
+          <w:lang w:val="en-US"/>
+        </w:rPr>
+      </w:pPr>
+      <w:r>
+        <w:rPr>
+          <w:lang w:val="en-US"/>
+        </w:rPr>
+        <w:t xml:space="preserve">long double </w:t>
+      </w:r>
+      <w:proofErr w:type="spellStart"/>
+      <w:r>
+        <w:rPr>
+          <w:lang w:val="en-US"/>
+        </w:rPr>
+        <w:t>machineeps</w:t>
+      </w:r>
+      <w:proofErr w:type="spellEnd"/>
+      <w:r>
+        <w:rPr>
+          <w:lang w:val="en-US"/>
+        </w:rPr>
+        <w:t>();</w:t>
+      </w:r>
+    </w:p>
+    <w:p>
+      <w:pPr>
+        <w:pStyle w:val="a5"/>
+        <w:rPr>
+          <w:lang w:val="en-US"/>
+        </w:rPr>
+      </w:pPr>
+      <w:r>
+        <w:rPr>
+          <w:lang w:val="en-US"/>
+        </w:rPr>
+        <w:t>long double dx1(long double x);</w:t>
+      </w:r>
+    </w:p>
+    <w:p>
+      <w:pPr>
+        <w:pStyle w:val="a5"/>
+        <w:rPr>
+          <w:lang w:val="en-US"/>
+        </w:rPr>
+      </w:pPr>
+      <w:r>
+        <w:rPr>
+          <w:lang w:val="en-US"/>
+        </w:rPr>
+        <w:t>long double dx2(long double x);</w:t>
+      </w:r>
+    </w:p>
+    <w:p>
+      <w:pPr>
+        <w:pStyle w:val="a5"/>
+        <w:rPr>
+          <w:lang w:val="en-US"/>
+        </w:rPr>
+      </w:pPr>
+      <w:r>
+        <w:rPr>
+          <w:lang w:val="en-US"/>
+        </w:rPr>
+        <w:t>long double sign(long double x);</w:t>
+      </w:r>
+    </w:p>
+    <w:p>
+      <w:pPr>
+        <w:pStyle w:val="a5"/>
+        <w:rPr>
+          <w:lang w:val="en-US"/>
+        </w:rPr>
+      </w:pPr>
+      <w:r>
+        <w:rPr>
+          <w:lang w:val="en-US"/>
+        </w:rPr>
+        <w:t>long double dichotomy1(</w:t>
+      </w:r>
+      <w:proofErr w:type="spellStart"/>
+      <w:r>
+        <w:rPr>
+          <w:lang w:val="en-US"/>
+        </w:rPr>
+        <w:t>pFunc</w:t>
+      </w:r>
+      <w:proofErr w:type="spellEnd"/>
+      <w:r>
+        <w:rPr>
+          <w:lang w:val="en-US"/>
+        </w:rPr>
+        <w:t xml:space="preserve"> f, long double a, long double b);</w:t>
+      </w:r>
+    </w:p>
+    <w:p>
+      <w:pPr>
+        <w:pStyle w:val="a5"/>
+        <w:rPr>
+          <w:lang w:val="en-US"/>
+        </w:rPr>
+      </w:pPr>
+      <w:r>
+        <w:rPr>
+          <w:lang w:val="en-US"/>
+        </w:rPr>
+        <w:t>long double iteration1(</w:t>
+      </w:r>
+      <w:proofErr w:type="spellStart"/>
+      <w:r>
+        <w:rPr>
+          <w:lang w:val="en-US"/>
+        </w:rPr>
+        <w:t>pFunc</w:t>
+      </w:r>
+      <w:proofErr w:type="spellEnd"/>
+      <w:r>
+        <w:rPr>
+          <w:lang w:val="en-US"/>
+        </w:rPr>
+        <w:t xml:space="preserve"> f, long double a, long double b);</w:t>
+      </w:r>
+    </w:p>
+    <w:p>
+      <w:pPr>
+        <w:pStyle w:val="a5"/>
+        <w:rPr>
+          <w:lang w:val="en-US"/>
+        </w:rPr>
+      </w:pPr>
+      <w:r>
+        <w:rPr>
+          <w:lang w:val="en-US"/>
+        </w:rPr>
+        <w:t>long double newton1(</w:t>
+      </w:r>
+      <w:proofErr w:type="spellStart"/>
+      <w:r>
+        <w:rPr>
+          <w:lang w:val="en-US"/>
+        </w:rPr>
+        <w:t>pFunc</w:t>
+      </w:r>
+      <w:proofErr w:type="spellEnd"/>
+      <w:r>
+        <w:rPr>
+          <w:lang w:val="en-US"/>
+        </w:rPr>
+        <w:t xml:space="preserve"> f, long double a, long double b);</w:t>
+      </w:r>
+    </w:p>
+    <w:p>
+      <w:pPr>
+        <w:pStyle w:val="a5"/>
+        <w:rPr>
+          <w:lang w:val="en-US"/>
+        </w:rPr>
+      </w:pPr>
+      <w:r>
+        <w:rPr>
+          <w:lang w:val="en-US"/>
+        </w:rPr>
+        <w:t>long double dichotomy2(</w:t>
+      </w:r>
+      <w:proofErr w:type="spellStart"/>
+      <w:r>
+        <w:rPr>
+          <w:lang w:val="en-US"/>
+        </w:rPr>
+        <w:t>pFunc</w:t>
+      </w:r>
+      <w:proofErr w:type="spellEnd"/>
+      <w:r>
+        <w:rPr>
+          <w:lang w:val="en-US"/>
+        </w:rPr>
+        <w:t xml:space="preserve"> f, long double a, long double b);</w:t>
+      </w:r>
+    </w:p>
+    <w:p>
+      <w:pPr>
+        <w:pStyle w:val="a5"/>
+        <w:rPr>
+          <w:lang w:val="en-US"/>
+        </w:rPr>
+      </w:pPr>
+      <w:r>
+        <w:rPr>
+          <w:lang w:val="en-US"/>
+        </w:rPr>
+        <w:t>long double iteration2(</w:t>
+      </w:r>
+      <w:proofErr w:type="spellStart"/>
+      <w:r>
+        <w:rPr>
+          <w:lang w:val="en-US"/>
+        </w:rPr>
+        <w:t>pFunc</w:t>
+      </w:r>
+      <w:proofErr w:type="spellEnd"/>
+      <w:r>
+        <w:rPr>
+          <w:lang w:val="en-US"/>
+        </w:rPr>
+        <w:t xml:space="preserve"> f, long double a, long double b);</w:t>
+      </w:r>
+    </w:p>
+    <w:p>
+      <w:pPr>
+        <w:pStyle w:val="a5"/>
+        <w:rPr>
+          <w:lang w:val="en-US"/>
+        </w:rPr>
+      </w:pPr>
+      <w:r>
+        <w:rPr>
+          <w:lang w:val="en-US"/>
+        </w:rPr>
+        <w:t>long double newton2(</w:t>
+      </w:r>
+      <w:proofErr w:type="spellStart"/>
+      <w:r>
+        <w:rPr>
+          <w:lang w:val="en-US"/>
+        </w:rPr>
+        <w:t>pFunc</w:t>
+      </w:r>
+      <w:proofErr w:type="spellEnd"/>
+      <w:r>
+        <w:rPr>
+          <w:lang w:val="en-US"/>
+        </w:rPr>
+        <w:t xml:space="preserve"> f, long double a, long double b);</w:t>
+      </w:r>
+    </w:p>
+    <w:p>
+      <w:pPr>
+        <w:pStyle w:val="a5"/>
+        <w:rPr>
+          <w:lang w:val="en-US"/>
+        </w:rPr>
+      </w:pPr>
+      <w:r>
+        <w:rPr>
+          <w:lang w:val="en-US"/>
+        </w:rPr>
+        <w:t>long double func1(long double x);</w:t>
+      </w:r>
+    </w:p>
+    <w:p>
+      <w:pPr>
+        <w:pStyle w:val="a5"/>
+        <w:rPr>
+          <w:lang w:val="en-US"/>
+        </w:rPr>
+      </w:pPr>
+      <w:r>
+        <w:rPr>
+          <w:lang w:val="en-US"/>
+        </w:rPr>
+        <w:t>long double func2(long double x);</w:t>
+      </w:r>
+    </w:p>
+    <w:p>
+      <w:pPr>
+        <w:pStyle w:val="a5"/>
+        <w:rPr>
+          <w:lang w:val="en-US"/>
+        </w:rPr>
+      </w:pPr>
+    </w:p>
+    <w:p>
+      <w:pPr>
+        <w:pStyle w:val="a5"/>
+        <w:rPr>
+          <w:lang w:val="en-US"/>
+        </w:rPr>
+      </w:pPr>
+    </w:p>
+    <w:p>
+      <w:pPr>
+        <w:pStyle w:val="a5"/>
+        <w:rPr>
+          <w:lang w:val="en-US"/>
+        </w:rPr>
+      </w:pPr>
+      <w:r>
+        <w:rPr>
+          <w:lang w:val="en-US"/>
+        </w:rPr>
+        <w:t>int main(){</w:t>
+      </w:r>
+    </w:p>
+    <w:p>
+      <w:pPr>
+        <w:pStyle w:val="a5"/>
+        <w:rPr>
+          <w:lang w:val="en-US"/>
+        </w:rPr>
+      </w:pPr>
+      <w:r>
+        <w:rPr>
+          <w:lang w:val="en-US"/>
+        </w:rPr>
+        <w:t xml:space="preserve">    long double a1 = -1.l, b1 = 0.l;</w:t>
+      </w:r>
+    </w:p>
+    <w:p>
+      <w:pPr>
+        <w:pStyle w:val="a5"/>
+        <w:rPr>
+          <w:lang w:val="en-US"/>
+        </w:rPr>
+      </w:pPr>
+      <w:r>
+        <w:rPr>
+          <w:lang w:val="en-US"/>
+        </w:rPr>
+        <w:t xml:space="preserve">    long double a2 = 2.l, b2 = 3.l;</w:t>
+      </w:r>
+    </w:p>
+    <w:p>
+      <w:pPr>
+        <w:pStyle w:val="a5"/>
+        <w:rPr>
+          <w:lang w:val="en-US"/>
+        </w:rPr>
+      </w:pPr>
+      <w:r>
+        <w:rPr>
+          <w:lang w:val="en-US"/>
+        </w:rPr>
+        <w:t xml:space="preserve">    </w:t>
+      </w:r>
+      <w:proofErr w:type="spellStart"/>
+      <w:r>
+        <w:rPr>
+          <w:lang w:val="en-US"/>
+        </w:rPr>
+        <w:t>printf</w:t>
+      </w:r>
+      <w:proofErr w:type="spellEnd"/>
+      <w:r>
+        <w:rPr>
+          <w:lang w:val="en-US"/>
+        </w:rPr>
+        <w:t xml:space="preserve">("dichotomy method result 11 </w:t>
+      </w:r>
+      <w:proofErr w:type="gramStart"/>
+      <w:r>
+        <w:rPr>
+          <w:lang w:val="en-US"/>
+        </w:rPr>
+        <w:t>variant</w:t>
+      </w:r>
+      <w:proofErr w:type="gramEnd"/>
+      <w:r>
+        <w:rPr>
+          <w:lang w:val="en-US"/>
+        </w:rPr>
+        <w:t>: %</w:t>
+      </w:r>
+      <w:proofErr w:type="spellStart"/>
+      <w:r>
+        <w:rPr>
+          <w:lang w:val="en-US"/>
+        </w:rPr>
+        <w:t>Lf</w:t>
+      </w:r>
+      <w:proofErr w:type="spellEnd"/>
+      <w:r>
+        <w:rPr>
+          <w:lang w:val="en-US"/>
+        </w:rPr>
+        <w:t>\n", dichotomy1(func1, a1, b1));</w:t>
+      </w:r>
+    </w:p>
+    <w:p>
+      <w:pPr>
+        <w:pStyle w:val="a5"/>
+        <w:rPr>
+          <w:lang w:val="en-US"/>
+        </w:rPr>
+      </w:pPr>
+      <w:r>
+        <w:rPr>
+          <w:lang w:val="en-US"/>
+        </w:rPr>
+        <w:t xml:space="preserve">    </w:t>
+      </w:r>
+      <w:proofErr w:type="spellStart"/>
+      <w:r>
+        <w:rPr>
+          <w:lang w:val="en-US"/>
+        </w:rPr>
+        <w:t>printf</w:t>
+      </w:r>
+      <w:proofErr w:type="spellEnd"/>
+      <w:r>
+        <w:rPr>
+          <w:lang w:val="en-US"/>
+        </w:rPr>
+        <w:t xml:space="preserve">("iteration method result 11 </w:t>
+      </w:r>
+      <w:proofErr w:type="gramStart"/>
+      <w:r>
+        <w:rPr>
+          <w:lang w:val="en-US"/>
+        </w:rPr>
+        <w:t>variant</w:t>
+      </w:r>
+      <w:proofErr w:type="gramEnd"/>
+      <w:r>
+        <w:rPr>
+          <w:lang w:val="en-US"/>
+        </w:rPr>
+        <w:t>: %</w:t>
+      </w:r>
+      <w:proofErr w:type="spellStart"/>
+      <w:r>
+        <w:rPr>
+          <w:lang w:val="en-US"/>
+        </w:rPr>
+        <w:t>Lf</w:t>
+      </w:r>
+      <w:proofErr w:type="spellEnd"/>
+      <w:r>
+        <w:rPr>
+          <w:lang w:val="en-US"/>
+        </w:rPr>
+        <w:t>\n", iteration1(func1, a1, b1));</w:t>
+      </w:r>
+    </w:p>
+    <w:p>
+      <w:pPr>
+        <w:pStyle w:val="a5"/>
+        <w:jc w:val="center"/>
+        <w:rPr>
+          <w:lang w:val="en-US"/>
+        </w:rPr>
+      </w:pPr>
+      <w:r>
+        <w:rPr>
+          <w:lang w:val="en-US"/>
+        </w:rPr>
+        <w:t>8</w:t>
+      </w:r>
+    </w:p>
+    <w:p>
+      <w:pPr>
+        <w:pStyle w:val="a5"/>
+        <w:rPr>
+          <w:lang w:val="en-US"/>
+        </w:rPr>
+      </w:pPr>
+      <w:r>
+        <w:rPr>
+          <w:lang w:val="en-US"/>
+        </w:rPr>
+        <w:lastRenderedPageBreak/>
+        <w:t xml:space="preserve">    </w:t>
+      </w:r>
+      <w:proofErr w:type="spellStart"/>
+      <w:r>
+        <w:rPr>
+          <w:lang w:val="en-US"/>
+        </w:rPr>
+        <w:t>printf</w:t>
+      </w:r>
+      <w:proofErr w:type="spellEnd"/>
+      <w:r>
+        <w:rPr>
+          <w:lang w:val="en-US"/>
+        </w:rPr>
+        <w:t xml:space="preserve">("newton method result 11 </w:t>
+      </w:r>
+      <w:proofErr w:type="gramStart"/>
+      <w:r>
+        <w:rPr>
+          <w:lang w:val="en-US"/>
+        </w:rPr>
+        <w:t>variant</w:t>
+      </w:r>
+      <w:proofErr w:type="gramEnd"/>
+      <w:r>
+        <w:rPr>
+          <w:lang w:val="en-US"/>
+        </w:rPr>
+        <w:t>: %</w:t>
+      </w:r>
+      <w:proofErr w:type="spellStart"/>
+      <w:r>
+        <w:rPr>
+          <w:lang w:val="en-US"/>
+        </w:rPr>
+        <w:t>Lf</w:t>
+      </w:r>
+      <w:proofErr w:type="spellEnd"/>
+      <w:r>
+        <w:rPr>
+          <w:lang w:val="en-US"/>
+        </w:rPr>
+        <w:t>\n", newton1(func1, a1, b1));</w:t>
+      </w:r>
+    </w:p>
+    <w:p>
+      <w:pPr>
+        <w:pStyle w:val="a5"/>
+        <w:rPr>
+          <w:lang w:val="en-US"/>
+        </w:rPr>
+      </w:pPr>
+      <w:r>
+        <w:rPr>
+          <w:lang w:val="en-US"/>
+        </w:rPr>
+        <w:t xml:space="preserve">    </w:t>
+      </w:r>
+      <w:proofErr w:type="spellStart"/>
+      <w:r>
+        <w:rPr>
+          <w:lang w:val="en-US"/>
+        </w:rPr>
+        <w:t>printf</w:t>
+      </w:r>
+      <w:proofErr w:type="spellEnd"/>
+      <w:r>
+        <w:rPr>
+          <w:lang w:val="en-US"/>
+        </w:rPr>
+        <w:t>("\n");</w:t>
+      </w:r>
+    </w:p>
+    <w:p>
+      <w:pPr>
+        <w:pStyle w:val="a5"/>
+        <w:rPr>
+          <w:lang w:val="en-US"/>
+        </w:rPr>
+      </w:pPr>
+      <w:r>
+        <w:rPr>
+          <w:lang w:val="en-US"/>
+        </w:rPr>
+        <w:t xml:space="preserve">    </w:t>
+      </w:r>
+      <w:proofErr w:type="spellStart"/>
+      <w:r>
+        <w:rPr>
+          <w:lang w:val="en-US"/>
+        </w:rPr>
+        <w:t>printf</w:t>
+      </w:r>
+      <w:proofErr w:type="spellEnd"/>
+      <w:r>
+        <w:rPr>
+          <w:lang w:val="en-US"/>
+        </w:rPr>
+        <w:t xml:space="preserve">("dichotomy method result 12 </w:t>
+      </w:r>
+      <w:proofErr w:type="gramStart"/>
+      <w:r>
+        <w:rPr>
+          <w:lang w:val="en-US"/>
+        </w:rPr>
+        <w:t>variant</w:t>
+      </w:r>
+      <w:proofErr w:type="gramEnd"/>
+      <w:r>
+        <w:rPr>
+          <w:lang w:val="en-US"/>
+        </w:rPr>
+        <w:t>: %</w:t>
+      </w:r>
+      <w:proofErr w:type="spellStart"/>
+      <w:r>
+        <w:rPr>
+          <w:lang w:val="en-US"/>
+        </w:rPr>
+        <w:t>Lf</w:t>
+      </w:r>
+      <w:proofErr w:type="spellEnd"/>
+      <w:r>
+        <w:rPr>
+          <w:lang w:val="en-US"/>
+        </w:rPr>
+        <w:t>\n", dichotomy2(func2, a2, b2));</w:t>
+      </w:r>
+    </w:p>
+    <w:p>
+      <w:pPr>
+        <w:pStyle w:val="a5"/>
+        <w:rPr>
+          <w:lang w:val="en-US"/>
+        </w:rPr>
+      </w:pPr>
+      <w:r>
+        <w:rPr>
+          <w:lang w:val="en-US"/>
+        </w:rPr>
+        <w:t xml:space="preserve">    </w:t>
+      </w:r>
+      <w:proofErr w:type="spellStart"/>
+      <w:r>
+        <w:rPr>
+          <w:lang w:val="en-US"/>
+        </w:rPr>
+        <w:t>printf</w:t>
+      </w:r>
+      <w:proofErr w:type="spellEnd"/>
+      <w:r>
+        <w:rPr>
+          <w:lang w:val="en-US"/>
+        </w:rPr>
+        <w:t xml:space="preserve">("iteration method result 12 </w:t>
+      </w:r>
+      <w:proofErr w:type="gramStart"/>
+      <w:r>
+        <w:rPr>
+          <w:lang w:val="en-US"/>
+        </w:rPr>
+        <w:t>variant</w:t>
+      </w:r>
+      <w:proofErr w:type="gramEnd"/>
+      <w:r>
+        <w:rPr>
+          <w:lang w:val="en-US"/>
+        </w:rPr>
+        <w:t>: %</w:t>
+      </w:r>
+      <w:proofErr w:type="spellStart"/>
+      <w:r>
+        <w:rPr>
+          <w:lang w:val="en-US"/>
+        </w:rPr>
+        <w:t>Lf</w:t>
+      </w:r>
+      <w:proofErr w:type="spellEnd"/>
+      <w:r>
+        <w:rPr>
+          <w:lang w:val="en-US"/>
+        </w:rPr>
+        <w:t>\n", iteration2(func2, a2, b2));</w:t>
+      </w:r>
+    </w:p>
+    <w:p>
+      <w:pPr>
+        <w:pStyle w:val="a5"/>
+        <w:rPr>
+          <w:lang w:val="en-US"/>
+        </w:rPr>
+      </w:pPr>
+      <w:r>
+        <w:rPr>
+          <w:lang w:val="en-US"/>
+        </w:rPr>
+        <w:t xml:space="preserve">    </w:t>
+      </w:r>
+      <w:proofErr w:type="spellStart"/>
+      <w:r>
+        <w:rPr>
+          <w:lang w:val="en-US"/>
+        </w:rPr>
+        <w:t>printf</w:t>
+      </w:r>
+      <w:proofErr w:type="spellEnd"/>
+      <w:r>
+        <w:rPr>
+          <w:lang w:val="en-US"/>
+        </w:rPr>
+        <w:t xml:space="preserve">("newton method result 12 </w:t>
+      </w:r>
+      <w:proofErr w:type="gramStart"/>
+      <w:r>
+        <w:rPr>
+          <w:lang w:val="en-US"/>
+        </w:rPr>
+        <w:t>variant</w:t>
+      </w:r>
+      <w:proofErr w:type="gramEnd"/>
+      <w:r>
+        <w:rPr>
+          <w:lang w:val="en-US"/>
+        </w:rPr>
+        <w:t>: %</w:t>
+      </w:r>
+      <w:proofErr w:type="spellStart"/>
+      <w:r>
+        <w:rPr>
+          <w:lang w:val="en-US"/>
+        </w:rPr>
+        <w:t>Lf</w:t>
+      </w:r>
+      <w:proofErr w:type="spellEnd"/>
+      <w:r>
+        <w:rPr>
+          <w:lang w:val="en-US"/>
+        </w:rPr>
+        <w:t>\n", newton2(func2, a2, b2));</w:t>
+      </w:r>
+    </w:p>
+    <w:p>
+      <w:pPr>
+        <w:pStyle w:val="a5"/>
+        <w:rPr>
+          <w:lang w:val="en-US"/>
+        </w:rPr>
+      </w:pPr>
+      <w:r>
+        <w:rPr>
+          <w:lang w:val="en-US"/>
+        </w:rPr>
+        <w:t>}</w:t>
+      </w:r>
+    </w:p>
+    <w:p>
+      <w:pPr>
+        <w:pStyle w:val="a5"/>
+        <w:rPr>
+          <w:lang w:val="en-US"/>
+        </w:rPr>
+      </w:pPr>
+    </w:p>
+    <w:p>
+      <w:pPr>
+        <w:pStyle w:val="a5"/>
+        <w:rPr>
+          <w:lang w:val="en-US"/>
+        </w:rPr>
+      </w:pPr>
+    </w:p>
+    <w:p>
+      <w:pPr>
+        <w:pStyle w:val="a5"/>
+        <w:rPr>
+          <w:lang w:val="en-US"/>
+        </w:rPr>
+      </w:pPr>
+      <w:r>
+        <w:rPr>
+          <w:lang w:val="en-US"/>
+        </w:rPr>
+        <w:t xml:space="preserve">long double </w:t>
+      </w:r>
+      <w:proofErr w:type="spellStart"/>
+      <w:r>
+        <w:rPr>
+          <w:lang w:val="en-US"/>
+        </w:rPr>
+        <w:t>machineeps</w:t>
+      </w:r>
+      <w:proofErr w:type="spellEnd"/>
+      <w:r>
+        <w:rPr>
+          <w:lang w:val="en-US"/>
+        </w:rPr>
+        <w:t>(){</w:t>
+      </w:r>
+    </w:p>
+    <w:p>
+      <w:pPr>
+        <w:pStyle w:val="a5"/>
+        <w:rPr>
+          <w:lang w:val="en-US"/>
+        </w:rPr>
+      </w:pPr>
+      <w:r>
+        <w:rPr>
+          <w:lang w:val="en-US"/>
+        </w:rPr>
+        <w:t xml:space="preserve">    long double eps = 1;</w:t>
       </w:r>
     </w:p>
     <w:p>
@@ -5721,47 +6795,89 @@
           <w:lang w:val="en-US"/>
         </w:rPr>
       </w:pPr>
-      <w:r>
-        <w:rPr>
-          <w:lang w:val="en-US"/>
-        </w:rPr>
-        <w:t>ld epsilon;</w:t>
-      </w:r>
-    </w:p>
-    <w:p>
-      <w:pPr>
-        <w:pStyle w:val="a5"/>
-        <w:rPr>
-          <w:lang w:val="en-US"/>
-        </w:rPr>
-      </w:pPr>
-    </w:p>
-    <w:p>
-      <w:pPr>
-        <w:pStyle w:val="a5"/>
-        <w:rPr>
-          <w:lang w:val="en-US"/>
-        </w:rPr>
-      </w:pPr>
-      <w:r>
-        <w:rPr>
-          <w:lang w:val="en-US"/>
-        </w:rPr>
-        <w:t>ld dx1(ld x){</w:t>
-      </w:r>
-    </w:p>
-    <w:p>
-      <w:pPr>
-        <w:pStyle w:val="a5"/>
-        <w:rPr>
-          <w:lang w:val="en-US"/>
-        </w:rPr>
-      </w:pPr>
-      <w:r>
-        <w:rPr>
-          <w:lang w:val="en-US"/>
-        </w:rPr>
-        <w:t xml:space="preserve">    return expl(x) + 1 / (2 * sqrtl(1 + expl(2 * x))) * expl(2 * x) * 2;</w:t>
+    </w:p>
+    <w:p>
+      <w:pPr>
+        <w:pStyle w:val="a5"/>
+        <w:rPr>
+          <w:lang w:val="en-US"/>
+        </w:rPr>
+      </w:pPr>
+      <w:r>
+        <w:rPr>
+          <w:lang w:val="en-US"/>
+        </w:rPr>
+        <w:t>long double dx1(long double x){</w:t>
+      </w:r>
+    </w:p>
+    <w:p>
+      <w:pPr>
+        <w:pStyle w:val="a5"/>
+        <w:rPr>
+          <w:lang w:val="en-US"/>
+        </w:rPr>
+      </w:pPr>
+      <w:r>
+        <w:rPr>
+          <w:lang w:val="en-US"/>
+        </w:rPr>
+        <w:t xml:space="preserve">    return </w:t>
+      </w:r>
+      <w:proofErr w:type="spellStart"/>
+      <w:r>
+        <w:rPr>
+          <w:lang w:val="en-US"/>
+        </w:rPr>
+        <w:t>expl</w:t>
+      </w:r>
+      <w:proofErr w:type="spellEnd"/>
+      <w:r>
+        <w:rPr>
+          <w:lang w:val="en-US"/>
+        </w:rPr>
+        <w:t xml:space="preserve">(x) + 1 / (2 * </w:t>
+      </w:r>
+      <w:proofErr w:type="spellStart"/>
+      <w:r>
+        <w:rPr>
+          <w:lang w:val="en-US"/>
+        </w:rPr>
+        <w:t>sqrtl</w:t>
+      </w:r>
+      <w:proofErr w:type="spellEnd"/>
+      <w:r>
+        <w:rPr>
+          <w:lang w:val="en-US"/>
+        </w:rPr>
+        <w:t xml:space="preserve">(1 + </w:t>
+      </w:r>
+      <w:proofErr w:type="spellStart"/>
+      <w:r>
+        <w:rPr>
+          <w:lang w:val="en-US"/>
+        </w:rPr>
+        <w:t>expl</w:t>
+      </w:r>
+      <w:proofErr w:type="spellEnd"/>
+      <w:r>
+        <w:rPr>
+          <w:lang w:val="en-US"/>
+        </w:rPr>
+        <w:t xml:space="preserve">(2 * x))) * </w:t>
+      </w:r>
+      <w:proofErr w:type="spellStart"/>
+      <w:r>
+        <w:rPr>
+          <w:lang w:val="en-US"/>
+        </w:rPr>
+        <w:t>expl</w:t>
+      </w:r>
+      <w:proofErr w:type="spellEnd"/>
+      <w:r>
+        <w:rPr>
+          <w:lang w:val="en-US"/>
+        </w:rPr>
+        <w:t>(2 * x) * 2;</w:t>
       </w:r>
     </w:p>
     <w:p>
@@ -5797,7 +6913,7 @@
         <w:rPr>
           <w:lang w:val="en-US"/>
         </w:rPr>
-        <w:t>ld dx2(ld x){</w:t>
+        <w:t>long double dx2(long double x){</w:t>
       </w:r>
     </w:p>
     <w:p>
@@ -5847,7 +6963,35 @@
         <w:rPr>
           <w:lang w:val="en-US"/>
         </w:rPr>
-        <w:t>ld sign(ld x){</w:t>
+        <w:t>long double sign(long double x){</w:t>
+      </w:r>
+    </w:p>
+    <w:p>
+      <w:pPr>
+        <w:pStyle w:val="a5"/>
+        <w:rPr>
+          <w:lang w:val="en-US"/>
+        </w:rPr>
+      </w:pPr>
+      <w:r>
+        <w:rPr>
+          <w:lang w:val="en-US"/>
+        </w:rPr>
+        <w:t xml:space="preserve">    long double epsilon = </w:t>
+      </w:r>
+      <w:proofErr w:type="spellStart"/>
+      <w:r>
+        <w:rPr>
+          <w:lang w:val="en-US"/>
+        </w:rPr>
+        <w:t>machineeps</w:t>
+      </w:r>
+      <w:proofErr w:type="spellEnd"/>
+      <w:r>
+        <w:rPr>
+          <w:lang w:val="en-US"/>
+        </w:rPr>
+        <w:t>();</w:t>
       </w:r>
     </w:p>
     <w:p>
@@ -5881,10 +7025,17 @@
     <w:p>
       <w:pPr>
         <w:pStyle w:val="a5"/>
-        <w:rPr>
-          <w:lang w:val="en-US"/>
-        </w:rPr>
-      </w:pPr>
+        <w:jc w:val="center"/>
+        <w:rPr>
+          <w:lang w:val="en-US"/>
+        </w:rPr>
+      </w:pPr>
+      <w:r>
+        <w:rPr>
+          <w:lang w:val="en-US"/>
+        </w:rPr>
+        <w:t>9</w:t>
+      </w:r>
     </w:p>
     <w:p>
       <w:pPr>
@@ -5898,47 +7049,91 @@
           <w:lang w:val="en-US"/>
         </w:rPr>
         <w:lastRenderedPageBreak/>
-        <w:t>ld di</w:t>
-      </w:r>
-      <w:r>
-        <w:rPr>
-          <w:lang w:val="en-US"/>
-        </w:rPr>
-        <w:t>c</w:t>
-      </w:r>
-      <w:r>
-        <w:rPr>
-          <w:lang w:val="en-US"/>
-        </w:rPr>
-        <w:t>hotomy1(pFunc f, ld a, ld b){</w:t>
-      </w:r>
-    </w:p>
-    <w:p>
-      <w:pPr>
-        <w:pStyle w:val="a5"/>
-        <w:rPr>
-          <w:lang w:val="en-US"/>
-        </w:rPr>
-      </w:pPr>
-      <w:r>
-        <w:rPr>
-          <w:lang w:val="en-US"/>
-        </w:rPr>
-        <w:t xml:space="preserve">    ld x = (a + b) / 2;</w:t>
-      </w:r>
-    </w:p>
-    <w:p>
-      <w:pPr>
-        <w:pStyle w:val="a5"/>
-        <w:rPr>
-          <w:lang w:val="en-US"/>
-        </w:rPr>
-      </w:pPr>
-      <w:r>
-        <w:rPr>
-          <w:lang w:val="en-US"/>
-        </w:rPr>
-        <w:t xml:space="preserve">    while (fabsl(a-b) &gt; epsilon * k){</w:t>
+        <w:t>long double dichotomy1(</w:t>
+      </w:r>
+      <w:proofErr w:type="spellStart"/>
+      <w:r>
+        <w:rPr>
+          <w:lang w:val="en-US"/>
+        </w:rPr>
+        <w:t>pFunc</w:t>
+      </w:r>
+      <w:proofErr w:type="spellEnd"/>
+      <w:r>
+        <w:rPr>
+          <w:lang w:val="en-US"/>
+        </w:rPr>
+        <w:t xml:space="preserve"> f, long double a, long double b){</w:t>
+      </w:r>
+    </w:p>
+    <w:p>
+      <w:pPr>
+        <w:pStyle w:val="a5"/>
+        <w:rPr>
+          <w:lang w:val="en-US"/>
+        </w:rPr>
+      </w:pPr>
+      <w:r>
+        <w:rPr>
+          <w:lang w:val="en-US"/>
+        </w:rPr>
+        <w:t xml:space="preserve">    long double epsilon = </w:t>
+      </w:r>
+      <w:proofErr w:type="spellStart"/>
+      <w:r>
+        <w:rPr>
+          <w:lang w:val="en-US"/>
+        </w:rPr>
+        <w:t>machineeps</w:t>
+      </w:r>
+      <w:proofErr w:type="spellEnd"/>
+      <w:r>
+        <w:rPr>
+          <w:lang w:val="en-US"/>
+        </w:rPr>
+        <w:t>();</w:t>
+      </w:r>
+    </w:p>
+    <w:p>
+      <w:pPr>
+        <w:pStyle w:val="a5"/>
+        <w:rPr>
+          <w:lang w:val="en-US"/>
+        </w:rPr>
+      </w:pPr>
+      <w:r>
+        <w:rPr>
+          <w:lang w:val="en-US"/>
+        </w:rPr>
+        <w:t xml:space="preserve">    long double x = (a + b) / 2;</w:t>
+      </w:r>
+    </w:p>
+    <w:p>
+      <w:pPr>
+        <w:pStyle w:val="a5"/>
+        <w:rPr>
+          <w:lang w:val="en-US"/>
+        </w:rPr>
+      </w:pPr>
+      <w:r>
+        <w:rPr>
+          <w:lang w:val="en-US"/>
+        </w:rPr>
+        <w:t xml:space="preserve">    while (</w:t>
+      </w:r>
+      <w:proofErr w:type="spellStart"/>
+      <w:r>
+        <w:rPr>
+          <w:lang w:val="en-US"/>
+        </w:rPr>
+        <w:t>fabsl</w:t>
+      </w:r>
+      <w:proofErr w:type="spellEnd"/>
+      <w:r>
+        <w:rPr>
+          <w:lang w:val="en-US"/>
+        </w:rPr>
+        <w:t>(a-b) &gt; epsilon){</w:t>
       </w:r>
     </w:p>
     <w:p>
@@ -6044,35 +7239,91 @@
         <w:rPr>
           <w:lang w:val="en-US"/>
         </w:rPr>
-        <w:t>ld iteration1(pFunc f, ld a, ld b){</w:t>
-      </w:r>
-    </w:p>
-    <w:p>
-      <w:pPr>
-        <w:pStyle w:val="a5"/>
-        <w:rPr>
-          <w:lang w:val="en-US"/>
-        </w:rPr>
-      </w:pPr>
-      <w:r>
-        <w:rPr>
-          <w:lang w:val="en-US"/>
-        </w:rPr>
-        <w:t xml:space="preserve">    ld x = (a + b) / 2;</w:t>
-      </w:r>
-    </w:p>
-    <w:p>
-      <w:pPr>
-        <w:pStyle w:val="a5"/>
-        <w:rPr>
-          <w:lang w:val="en-US"/>
-        </w:rPr>
-      </w:pPr>
-      <w:r>
-        <w:rPr>
-          <w:lang w:val="en-US"/>
-        </w:rPr>
-        <w:t xml:space="preserve">    while(fabsl(f(x)) &gt; epsilon * k){</w:t>
+        <w:t>long double iteration1(</w:t>
+      </w:r>
+      <w:proofErr w:type="spellStart"/>
+      <w:r>
+        <w:rPr>
+          <w:lang w:val="en-US"/>
+        </w:rPr>
+        <w:t>pFunc</w:t>
+      </w:r>
+      <w:proofErr w:type="spellEnd"/>
+      <w:r>
+        <w:rPr>
+          <w:lang w:val="en-US"/>
+        </w:rPr>
+        <w:t xml:space="preserve"> f, long double a, long double b){</w:t>
+      </w:r>
+    </w:p>
+    <w:p>
+      <w:pPr>
+        <w:pStyle w:val="a5"/>
+        <w:rPr>
+          <w:lang w:val="en-US"/>
+        </w:rPr>
+      </w:pPr>
+      <w:r>
+        <w:rPr>
+          <w:lang w:val="en-US"/>
+        </w:rPr>
+        <w:t xml:space="preserve">    long double epsilon = </w:t>
+      </w:r>
+      <w:proofErr w:type="spellStart"/>
+      <w:r>
+        <w:rPr>
+          <w:lang w:val="en-US"/>
+        </w:rPr>
+        <w:t>machineeps</w:t>
+      </w:r>
+      <w:proofErr w:type="spellEnd"/>
+      <w:r>
+        <w:rPr>
+          <w:lang w:val="en-US"/>
+        </w:rPr>
+        <w:t>();</w:t>
+      </w:r>
+    </w:p>
+    <w:p>
+      <w:pPr>
+        <w:pStyle w:val="a5"/>
+        <w:rPr>
+          <w:lang w:val="en-US"/>
+        </w:rPr>
+      </w:pPr>
+      <w:r>
+        <w:rPr>
+          <w:lang w:val="en-US"/>
+        </w:rPr>
+        <w:t xml:space="preserve">    long double x = (a + b) / 2;</w:t>
+      </w:r>
+    </w:p>
+    <w:p>
+      <w:pPr>
+        <w:pStyle w:val="a5"/>
+        <w:rPr>
+          <w:lang w:val="en-US"/>
+        </w:rPr>
+      </w:pPr>
+      <w:r>
+        <w:rPr>
+          <w:lang w:val="en-US"/>
+        </w:rPr>
+        <w:t xml:space="preserve">    while(</w:t>
+      </w:r>
+      <w:proofErr w:type="spellStart"/>
+      <w:r>
+        <w:rPr>
+          <w:lang w:val="en-US"/>
+        </w:rPr>
+        <w:t>fabsl</w:t>
+      </w:r>
+      <w:proofErr w:type="spellEnd"/>
+      <w:r>
+        <w:rPr>
+          <w:lang w:val="en-US"/>
+        </w:rPr>
+        <w:t>(f(x)) &gt; epsilon){</w:t>
       </w:r>
     </w:p>
     <w:p>
@@ -6150,35 +7401,91 @@
         <w:rPr>
           <w:lang w:val="en-US"/>
         </w:rPr>
-        <w:t>ld newton1(pFunc f, ld a, ld b){</w:t>
-      </w:r>
-    </w:p>
-    <w:p>
-      <w:pPr>
-        <w:pStyle w:val="a5"/>
-        <w:rPr>
-          <w:lang w:val="en-US"/>
-        </w:rPr>
-      </w:pPr>
-      <w:r>
-        <w:rPr>
-          <w:lang w:val="en-US"/>
-        </w:rPr>
-        <w:t xml:space="preserve">    ld x = (a + b) / 2;</w:t>
-      </w:r>
-    </w:p>
-    <w:p>
-      <w:pPr>
-        <w:pStyle w:val="a5"/>
-        <w:rPr>
-          <w:lang w:val="en-US"/>
-        </w:rPr>
-      </w:pPr>
-      <w:r>
-        <w:rPr>
-          <w:lang w:val="en-US"/>
-        </w:rPr>
-        <w:t xml:space="preserve">    while(fabsl(f(x)/ dx1(x)) &gt; epsilon * k){</w:t>
+        <w:t>long double newton1(</w:t>
+      </w:r>
+      <w:proofErr w:type="spellStart"/>
+      <w:r>
+        <w:rPr>
+          <w:lang w:val="en-US"/>
+        </w:rPr>
+        <w:t>pFunc</w:t>
+      </w:r>
+      <w:proofErr w:type="spellEnd"/>
+      <w:r>
+        <w:rPr>
+          <w:lang w:val="en-US"/>
+        </w:rPr>
+        <w:t xml:space="preserve"> f, long double a, long double b){</w:t>
+      </w:r>
+    </w:p>
+    <w:p>
+      <w:pPr>
+        <w:pStyle w:val="a5"/>
+        <w:rPr>
+          <w:lang w:val="en-US"/>
+        </w:rPr>
+      </w:pPr>
+      <w:r>
+        <w:rPr>
+          <w:lang w:val="en-US"/>
+        </w:rPr>
+        <w:t xml:space="preserve">    long double epsilon = </w:t>
+      </w:r>
+      <w:proofErr w:type="spellStart"/>
+      <w:r>
+        <w:rPr>
+          <w:lang w:val="en-US"/>
+        </w:rPr>
+        <w:t>machineeps</w:t>
+      </w:r>
+      <w:proofErr w:type="spellEnd"/>
+      <w:r>
+        <w:rPr>
+          <w:lang w:val="en-US"/>
+        </w:rPr>
+        <w:t>();</w:t>
+      </w:r>
+    </w:p>
+    <w:p>
+      <w:pPr>
+        <w:pStyle w:val="a5"/>
+        <w:rPr>
+          <w:lang w:val="en-US"/>
+        </w:rPr>
+      </w:pPr>
+      <w:r>
+        <w:rPr>
+          <w:lang w:val="en-US"/>
+        </w:rPr>
+        <w:t xml:space="preserve">    long double x = (a + b) / 2;</w:t>
+      </w:r>
+    </w:p>
+    <w:p>
+      <w:pPr>
+        <w:pStyle w:val="a5"/>
+        <w:rPr>
+          <w:lang w:val="en-US"/>
+        </w:rPr>
+      </w:pPr>
+      <w:r>
+        <w:rPr>
+          <w:lang w:val="en-US"/>
+        </w:rPr>
+        <w:t xml:space="preserve">    while(</w:t>
+      </w:r>
+      <w:proofErr w:type="spellStart"/>
+      <w:r>
+        <w:rPr>
+          <w:lang w:val="en-US"/>
+        </w:rPr>
+        <w:t>fabsl</w:t>
+      </w:r>
+      <w:proofErr w:type="spellEnd"/>
+      <w:r>
+        <w:rPr>
+          <w:lang w:val="en-US"/>
+        </w:rPr>
+        <w:t>(f(x)/ dx1(x)) &gt; epsilon){</w:t>
       </w:r>
     </w:p>
     <w:p>
@@ -6248,55 +7555,121 @@
     <w:p>
       <w:pPr>
         <w:pStyle w:val="a5"/>
-        <w:rPr>
-          <w:lang w:val="en-US"/>
-        </w:rPr>
-      </w:pPr>
-      <w:r>
-        <w:rPr>
-          <w:lang w:val="en-US"/>
-        </w:rPr>
-        <w:t>ld di</w:t>
-      </w:r>
-      <w:r>
-        <w:rPr>
-          <w:lang w:val="en-US"/>
-        </w:rPr>
-        <w:t>c</w:t>
-      </w:r>
-      <w:r>
-        <w:rPr>
-          <w:lang w:val="en-US"/>
-        </w:rPr>
-        <w:t>hotomy2(pFunc f, ld a, ld b){</w:t>
-      </w:r>
-    </w:p>
-    <w:p>
-      <w:pPr>
-        <w:pStyle w:val="a5"/>
-        <w:rPr>
-          <w:lang w:val="en-US"/>
-        </w:rPr>
-      </w:pPr>
-      <w:r>
-        <w:rPr>
-          <w:lang w:val="en-US"/>
-        </w:rPr>
-        <w:t xml:space="preserve">    ld x = (a + b) / 2;</w:t>
-      </w:r>
-    </w:p>
-    <w:p>
-      <w:pPr>
-        <w:pStyle w:val="a5"/>
-        <w:rPr>
-          <w:lang w:val="en-US"/>
-        </w:rPr>
-      </w:pPr>
-      <w:r>
-        <w:rPr>
-          <w:lang w:val="en-US"/>
-        </w:rPr>
-        <w:t xml:space="preserve">    while (fabsl(a-b) &gt; epsilon * k){</w:t>
+        <w:jc w:val="center"/>
+        <w:rPr>
+          <w:lang w:val="en-US"/>
+        </w:rPr>
+      </w:pPr>
+      <w:r>
+        <w:rPr>
+          <w:lang w:val="en-US"/>
+        </w:rPr>
+        <w:t>10</w:t>
+      </w:r>
+    </w:p>
+    <w:p>
+      <w:pPr>
+        <w:pStyle w:val="a5"/>
+        <w:rPr>
+          <w:lang w:val="en-US"/>
+        </w:rPr>
+      </w:pPr>
+      <w:r>
+        <w:rPr>
+          <w:lang w:val="en-US"/>
+        </w:rPr>
+        <w:lastRenderedPageBreak/>
+        <w:t xml:space="preserve">    </w:t>
+      </w:r>
+      <w:r>
+        <w:rPr>
+          <w:lang w:val="en-US"/>
+        </w:rPr>
+        <w:t>long double dichotomy2(</w:t>
+      </w:r>
+      <w:proofErr w:type="spellStart"/>
+      <w:r>
+        <w:rPr>
+          <w:lang w:val="en-US"/>
+        </w:rPr>
+        <w:t>pFunc</w:t>
+      </w:r>
+      <w:proofErr w:type="spellEnd"/>
+      <w:r>
+        <w:rPr>
+          <w:lang w:val="en-US"/>
+        </w:rPr>
+        <w:t xml:space="preserve"> f, long double a, long double b){</w:t>
+      </w:r>
+    </w:p>
+    <w:p>
+      <w:pPr>
+        <w:pStyle w:val="a5"/>
+        <w:rPr>
+          <w:lang w:val="en-US"/>
+        </w:rPr>
+      </w:pPr>
+      <w:r>
+        <w:rPr>
+          <w:lang w:val="en-US"/>
+        </w:rPr>
+        <w:t xml:space="preserve">    long double epsilon = </w:t>
+      </w:r>
+      <w:proofErr w:type="spellStart"/>
+      <w:r>
+        <w:rPr>
+          <w:lang w:val="en-US"/>
+        </w:rPr>
+        <w:t>machineeps</w:t>
+      </w:r>
+      <w:proofErr w:type="spellEnd"/>
+      <w:r>
+        <w:rPr>
+          <w:lang w:val="en-US"/>
+        </w:rPr>
+        <w:t>();</w:t>
+      </w:r>
+    </w:p>
+    <w:p>
+      <w:pPr>
+        <w:pStyle w:val="a5"/>
+        <w:rPr>
+          <w:lang w:val="en-US"/>
+        </w:rPr>
+      </w:pPr>
+      <w:r>
+        <w:rPr>
+          <w:lang w:val="en-US"/>
+        </w:rPr>
+        <w:t xml:space="preserve">    long double x = (a + b) / 2;</w:t>
+      </w:r>
+    </w:p>
+    <w:p>
+      <w:pPr>
+        <w:pStyle w:val="a5"/>
+        <w:rPr>
+          <w:lang w:val="en-US"/>
+        </w:rPr>
+      </w:pPr>
+      <w:r>
+        <w:rPr>
+          <w:lang w:val="en-US"/>
+        </w:rPr>
+        <w:t xml:space="preserve">    while (</w:t>
+      </w:r>
+      <w:proofErr w:type="spellStart"/>
+      <w:r>
+        <w:rPr>
+          <w:lang w:val="en-US"/>
+        </w:rPr>
+        <w:t>fabsl</w:t>
+      </w:r>
+      <w:proofErr w:type="spellEnd"/>
+      <w:r>
+        <w:rPr>
+          <w:lang w:val="en-US"/>
+        </w:rPr>
+        <w:t>(a-b) &gt; epsilon){</w:t>
       </w:r>
     </w:p>
     <w:p>
@@ -6324,91 +7697,430 @@
         <w:rPr>
           <w:lang w:val="en-US"/>
         </w:rPr>
+        <w:t xml:space="preserve">        b = ceil(b * 1e+10) / 1e+10;</w:t>
+      </w:r>
+    </w:p>
+    <w:p>
+      <w:pPr>
+        <w:pStyle w:val="a5"/>
+        <w:rPr>
+          <w:lang w:val="en-US"/>
+        </w:rPr>
+      </w:pPr>
+      <w:r>
+        <w:rPr>
+          <w:lang w:val="en-US"/>
+        </w:rPr>
+        <w:t xml:space="preserve">        x = (a + b) / 2;</w:t>
+      </w:r>
+    </w:p>
+    <w:p>
+      <w:pPr>
+        <w:pStyle w:val="a5"/>
+        <w:rPr>
+          <w:lang w:val="en-US"/>
+        </w:rPr>
+      </w:pPr>
+      <w:r>
+        <w:rPr>
+          <w:lang w:val="en-US"/>
+        </w:rPr>
+        <w:t xml:space="preserve">        if(f(a) * f(x) &gt; 0.l) a = x;</w:t>
+      </w:r>
+    </w:p>
+    <w:p>
+      <w:pPr>
+        <w:pStyle w:val="a5"/>
+        <w:rPr>
+          <w:lang w:val="en-US"/>
+        </w:rPr>
+      </w:pPr>
+      <w:r>
+        <w:rPr>
+          <w:lang w:val="en-US"/>
+        </w:rPr>
+        <w:t xml:space="preserve">        else b = x;</w:t>
+      </w:r>
+    </w:p>
+    <w:p>
+      <w:pPr>
+        <w:pStyle w:val="a5"/>
+        <w:rPr>
+          <w:lang w:val="en-US"/>
+        </w:rPr>
+      </w:pPr>
+      <w:r>
+        <w:rPr>
+          <w:lang w:val="en-US"/>
+        </w:rPr>
+        <w:t xml:space="preserve">    }</w:t>
+      </w:r>
+    </w:p>
+    <w:p>
+      <w:pPr>
+        <w:pStyle w:val="a5"/>
+        <w:rPr>
+          <w:lang w:val="en-US"/>
+        </w:rPr>
+      </w:pPr>
+      <w:r>
+        <w:rPr>
+          <w:lang w:val="en-US"/>
+        </w:rPr>
+        <w:t xml:space="preserve">    return x;</w:t>
+      </w:r>
+    </w:p>
+    <w:p>
+      <w:pPr>
+        <w:pStyle w:val="a5"/>
+        <w:rPr>
+          <w:lang w:val="en-US"/>
+        </w:rPr>
+      </w:pPr>
+      <w:r>
+        <w:rPr>
+          <w:lang w:val="en-US"/>
+        </w:rPr>
+        <w:t>}</w:t>
+      </w:r>
+    </w:p>
+    <w:p>
+      <w:pPr>
+        <w:pStyle w:val="a5"/>
+        <w:rPr>
+          <w:lang w:val="en-US"/>
+        </w:rPr>
+      </w:pPr>
+    </w:p>
+    <w:p>
+      <w:pPr>
+        <w:pStyle w:val="a5"/>
+        <w:rPr>
+          <w:lang w:val="en-US"/>
+        </w:rPr>
+      </w:pPr>
+      <w:r>
+        <w:rPr>
+          <w:lang w:val="en-US"/>
+        </w:rPr>
+        <w:t>long double iteration2(</w:t>
+      </w:r>
+      <w:proofErr w:type="spellStart"/>
+      <w:r>
+        <w:rPr>
+          <w:lang w:val="en-US"/>
+        </w:rPr>
+        <w:t>pFunc</w:t>
+      </w:r>
+      <w:proofErr w:type="spellEnd"/>
+      <w:r>
+        <w:rPr>
+          <w:lang w:val="en-US"/>
+        </w:rPr>
+        <w:t xml:space="preserve"> f, long double a, long double b){</w:t>
+      </w:r>
+    </w:p>
+    <w:p>
+      <w:pPr>
+        <w:pStyle w:val="a5"/>
+        <w:rPr>
+          <w:lang w:val="en-US"/>
+        </w:rPr>
+      </w:pPr>
+      <w:r>
+        <w:rPr>
+          <w:lang w:val="en-US"/>
+        </w:rPr>
+        <w:t xml:space="preserve">    long double epsilon = </w:t>
+      </w:r>
+      <w:proofErr w:type="spellStart"/>
+      <w:r>
+        <w:rPr>
+          <w:lang w:val="en-US"/>
+        </w:rPr>
+        <w:t>machineeps</w:t>
+      </w:r>
+      <w:proofErr w:type="spellEnd"/>
+      <w:r>
+        <w:rPr>
+          <w:lang w:val="en-US"/>
+        </w:rPr>
+        <w:t>();</w:t>
+      </w:r>
+    </w:p>
+    <w:p>
+      <w:pPr>
+        <w:pStyle w:val="a5"/>
+        <w:rPr>
+          <w:lang w:val="en-US"/>
+        </w:rPr>
+      </w:pPr>
+      <w:r>
+        <w:rPr>
+          <w:lang w:val="en-US"/>
+        </w:rPr>
+        <w:t xml:space="preserve">    long double x = (a + b) / 2;</w:t>
+      </w:r>
+    </w:p>
+    <w:p>
+      <w:pPr>
+        <w:pStyle w:val="a5"/>
+        <w:rPr>
+          <w:lang w:val="en-US"/>
+        </w:rPr>
+      </w:pPr>
+      <w:r>
+        <w:rPr>
+          <w:lang w:val="en-US"/>
+        </w:rPr>
+        <w:t xml:space="preserve">    while(</w:t>
+      </w:r>
+      <w:proofErr w:type="spellStart"/>
+      <w:r>
+        <w:rPr>
+          <w:lang w:val="en-US"/>
+        </w:rPr>
+        <w:t>fabsl</w:t>
+      </w:r>
+      <w:proofErr w:type="spellEnd"/>
+      <w:r>
+        <w:rPr>
+          <w:lang w:val="en-US"/>
+        </w:rPr>
+        <w:t>(f(x)) &gt; epsilon){</w:t>
+      </w:r>
+    </w:p>
+    <w:p>
+      <w:pPr>
+        <w:pStyle w:val="a5"/>
+        <w:rPr>
+          <w:lang w:val="en-US"/>
+        </w:rPr>
+      </w:pPr>
+      <w:r>
+        <w:rPr>
+          <w:lang w:val="en-US"/>
+        </w:rPr>
+        <w:t xml:space="preserve">        x = (x - f(x)*sign(dx2(x)));</w:t>
+      </w:r>
+    </w:p>
+    <w:p>
+      <w:pPr>
+        <w:pStyle w:val="a5"/>
+        <w:rPr>
+          <w:lang w:val="en-US"/>
+        </w:rPr>
+      </w:pPr>
+      <w:r>
+        <w:rPr>
+          <w:lang w:val="en-US"/>
+        </w:rPr>
+        <w:t xml:space="preserve">    }</w:t>
+      </w:r>
+    </w:p>
+    <w:p>
+      <w:pPr>
+        <w:pStyle w:val="a5"/>
+        <w:rPr>
+          <w:lang w:val="en-US"/>
+        </w:rPr>
+      </w:pPr>
+      <w:r>
+        <w:rPr>
+          <w:lang w:val="en-US"/>
+        </w:rPr>
+        <w:t xml:space="preserve">    return x;</w:t>
+      </w:r>
+    </w:p>
+    <w:p>
+      <w:pPr>
+        <w:pStyle w:val="a5"/>
+        <w:rPr>
+          <w:lang w:val="en-US"/>
+        </w:rPr>
+      </w:pPr>
+      <w:r>
+        <w:rPr>
+          <w:lang w:val="en-US"/>
+        </w:rPr>
+        <w:t>}</w:t>
+      </w:r>
+    </w:p>
+    <w:p>
+      <w:pPr>
+        <w:pStyle w:val="a5"/>
+        <w:rPr>
+          <w:lang w:val="en-US"/>
+        </w:rPr>
+      </w:pPr>
+    </w:p>
+    <w:p>
+      <w:pPr>
+        <w:pStyle w:val="a5"/>
+        <w:rPr>
+          <w:lang w:val="en-US"/>
+        </w:rPr>
+      </w:pPr>
+      <w:r>
+        <w:rPr>
+          <w:lang w:val="en-US"/>
+        </w:rPr>
+        <w:t>long double newton2(</w:t>
+      </w:r>
+      <w:proofErr w:type="spellStart"/>
+      <w:r>
+        <w:rPr>
+          <w:lang w:val="en-US"/>
+        </w:rPr>
+        <w:t>pFunc</w:t>
+      </w:r>
+      <w:proofErr w:type="spellEnd"/>
+      <w:r>
+        <w:rPr>
+          <w:lang w:val="en-US"/>
+        </w:rPr>
+        <w:t xml:space="preserve"> f, long double a, long double b){</w:t>
+      </w:r>
+    </w:p>
+    <w:p>
+      <w:pPr>
+        <w:pStyle w:val="a5"/>
+        <w:rPr>
+          <w:lang w:val="en-US"/>
+        </w:rPr>
+      </w:pPr>
+      <w:r>
+        <w:rPr>
+          <w:lang w:val="en-US"/>
+        </w:rPr>
+        <w:t xml:space="preserve">    long double epsilon = </w:t>
+      </w:r>
+      <w:proofErr w:type="spellStart"/>
+      <w:r>
+        <w:rPr>
+          <w:lang w:val="en-US"/>
+        </w:rPr>
+        <w:t>machineeps</w:t>
+      </w:r>
+      <w:proofErr w:type="spellEnd"/>
+      <w:r>
+        <w:rPr>
+          <w:lang w:val="en-US"/>
+        </w:rPr>
+        <w:t>();</w:t>
+      </w:r>
+    </w:p>
+    <w:p>
+      <w:pPr>
+        <w:pStyle w:val="a5"/>
+        <w:rPr>
+          <w:lang w:val="en-US"/>
+        </w:rPr>
+      </w:pPr>
+      <w:r>
+        <w:rPr>
+          <w:lang w:val="en-US"/>
+        </w:rPr>
+        <w:t xml:space="preserve">    long double x = (a + b) / 2;</w:t>
+      </w:r>
+    </w:p>
+    <w:p>
+      <w:pPr>
+        <w:pStyle w:val="a5"/>
+        <w:rPr>
+          <w:lang w:val="en-US"/>
+        </w:rPr>
+      </w:pPr>
+      <w:r>
+        <w:rPr>
+          <w:lang w:val="en-US"/>
+        </w:rPr>
+        <w:t xml:space="preserve">    while(</w:t>
+      </w:r>
+      <w:proofErr w:type="spellStart"/>
+      <w:r>
+        <w:rPr>
+          <w:lang w:val="en-US"/>
+        </w:rPr>
+        <w:t>fabsl</w:t>
+      </w:r>
+      <w:proofErr w:type="spellEnd"/>
+      <w:r>
+        <w:rPr>
+          <w:lang w:val="en-US"/>
+        </w:rPr>
+        <w:t>(f(x)/ dx2(x)) &gt; epsilon){</w:t>
+      </w:r>
+    </w:p>
+    <w:p>
+      <w:pPr>
+        <w:pStyle w:val="a5"/>
+        <w:rPr>
+          <w:lang w:val="en-US"/>
+        </w:rPr>
+      </w:pPr>
+      <w:r>
+        <w:rPr>
+          <w:lang w:val="en-US"/>
+        </w:rPr>
+        <w:t xml:space="preserve">        x = x - f(x)/dx2(x);</w:t>
+      </w:r>
+    </w:p>
+    <w:p>
+      <w:pPr>
+        <w:pStyle w:val="a5"/>
+        <w:rPr>
+          <w:lang w:val="en-US"/>
+        </w:rPr>
+      </w:pPr>
+      <w:r>
+        <w:rPr>
+          <w:lang w:val="en-US"/>
+        </w:rPr>
+        <w:t xml:space="preserve">    }</w:t>
+      </w:r>
+    </w:p>
+    <w:p>
+      <w:pPr>
+        <w:pStyle w:val="a5"/>
+        <w:rPr>
+          <w:lang w:val="en-US"/>
+        </w:rPr>
+      </w:pPr>
+      <w:r>
+        <w:rPr>
+          <w:lang w:val="en-US"/>
+        </w:rPr>
+        <w:t xml:space="preserve">    return x;</w:t>
+      </w:r>
+    </w:p>
+    <w:p>
+      <w:pPr>
+        <w:pStyle w:val="a5"/>
+        <w:jc w:val="center"/>
+        <w:rPr>
+          <w:lang w:val="en-US"/>
+        </w:rPr>
+      </w:pPr>
+      <w:r>
+        <w:rPr>
+          <w:lang w:val="en-US"/>
+        </w:rPr>
+        <w:t>11</w:t>
+      </w:r>
+    </w:p>
+    <w:p>
+      <w:pPr>
+        <w:pStyle w:val="a5"/>
+        <w:rPr>
+          <w:lang w:val="en-US"/>
+        </w:rPr>
+      </w:pPr>
+      <w:r>
+        <w:rPr>
+          <w:lang w:val="en-US"/>
+        </w:rPr>
         <w:lastRenderedPageBreak/>
-        <w:t xml:space="preserve">        b = ceil(b * 1e+10) / 1e+10;</w:t>
-      </w:r>
-    </w:p>
-    <w:p>
-      <w:pPr>
-        <w:pStyle w:val="a5"/>
-        <w:rPr>
-          <w:lang w:val="en-US"/>
-        </w:rPr>
-      </w:pPr>
-      <w:r>
-        <w:rPr>
-          <w:lang w:val="en-US"/>
-        </w:rPr>
-        <w:t xml:space="preserve">        x = (a + b) / 2;</w:t>
-      </w:r>
-    </w:p>
-    <w:p>
-      <w:pPr>
-        <w:pStyle w:val="a5"/>
-        <w:rPr>
-          <w:lang w:val="en-US"/>
-        </w:rPr>
-      </w:pPr>
-      <w:r>
-        <w:rPr>
-          <w:lang w:val="en-US"/>
-        </w:rPr>
-        <w:t xml:space="preserve">        if(f(a) * f(x) &gt; 0.l) a = x;</w:t>
-      </w:r>
-    </w:p>
-    <w:p>
-      <w:pPr>
-        <w:pStyle w:val="a5"/>
-        <w:rPr>
-          <w:lang w:val="en-US"/>
-        </w:rPr>
-      </w:pPr>
-      <w:r>
-        <w:rPr>
-          <w:lang w:val="en-US"/>
-        </w:rPr>
-        <w:t xml:space="preserve">        else b = x;</w:t>
-      </w:r>
-    </w:p>
-    <w:p>
-      <w:pPr>
-        <w:pStyle w:val="a5"/>
-        <w:rPr>
-          <w:lang w:val="en-US"/>
-        </w:rPr>
-      </w:pPr>
-      <w:r>
-        <w:rPr>
-          <w:lang w:val="en-US"/>
-        </w:rPr>
-        <w:t xml:space="preserve">    }</w:t>
-      </w:r>
-    </w:p>
-    <w:p>
-      <w:pPr>
-        <w:pStyle w:val="a5"/>
-        <w:rPr>
-          <w:lang w:val="en-US"/>
-        </w:rPr>
-      </w:pPr>
-      <w:r>
-        <w:rPr>
-          <w:lang w:val="en-US"/>
-        </w:rPr>
-        <w:t xml:space="preserve">    return x;</w:t>
-      </w:r>
-    </w:p>
-    <w:p>
-      <w:pPr>
-        <w:pStyle w:val="a5"/>
-        <w:rPr>
-          <w:lang w:val="en-US"/>
-        </w:rPr>
-      </w:pPr>
-      <w:r>
-        <w:rPr>
-          <w:lang w:val="en-US"/>
-        </w:rPr>
         <w:t>}</w:t>
       </w:r>
     </w:p>
@@ -6431,77 +8143,63 @@
         <w:rPr>
           <w:lang w:val="en-US"/>
         </w:rPr>
-        <w:t>ld iteration2(pFunc f, ld a, ld b){</w:t>
-      </w:r>
-    </w:p>
-    <w:p>
-      <w:pPr>
-        <w:pStyle w:val="a5"/>
-        <w:rPr>
-          <w:lang w:val="en-US"/>
-        </w:rPr>
-      </w:pPr>
-      <w:r>
-        <w:rPr>
-          <w:lang w:val="en-US"/>
-        </w:rPr>
-        <w:t xml:space="preserve">    ld x = (a + b) / 2;</w:t>
-      </w:r>
-    </w:p>
-    <w:p>
-      <w:pPr>
-        <w:pStyle w:val="a5"/>
-        <w:rPr>
-          <w:lang w:val="en-US"/>
-        </w:rPr>
-      </w:pPr>
-      <w:r>
-        <w:rPr>
-          <w:lang w:val="en-US"/>
-        </w:rPr>
-        <w:t xml:space="preserve">    while(fabsl(f(x)) &gt; epsilon * k){</w:t>
-      </w:r>
-    </w:p>
-    <w:p>
-      <w:pPr>
-        <w:pStyle w:val="a5"/>
-        <w:rPr>
-          <w:lang w:val="en-US"/>
-        </w:rPr>
-      </w:pPr>
-      <w:r>
-        <w:rPr>
-          <w:lang w:val="en-US"/>
-        </w:rPr>
-        <w:t xml:space="preserve">        x = (x - f(x)*sign(dx2(x)));</w:t>
-      </w:r>
-    </w:p>
-    <w:p>
-      <w:pPr>
-        <w:pStyle w:val="a5"/>
-        <w:rPr>
-          <w:lang w:val="en-US"/>
-        </w:rPr>
-      </w:pPr>
-      <w:r>
-        <w:rPr>
-          <w:lang w:val="en-US"/>
-        </w:rPr>
-        <w:t xml:space="preserve">    }</w:t>
-      </w:r>
-    </w:p>
-    <w:p>
-      <w:pPr>
-        <w:pStyle w:val="a5"/>
-        <w:rPr>
-          <w:lang w:val="en-US"/>
-        </w:rPr>
-      </w:pPr>
-      <w:r>
-        <w:rPr>
-          <w:lang w:val="en-US"/>
-        </w:rPr>
-        <w:t xml:space="preserve">    return x;</w:t>
+        <w:t>long double func1(long double x){</w:t>
+      </w:r>
+    </w:p>
+    <w:p>
+      <w:pPr>
+        <w:pStyle w:val="a5"/>
+        <w:rPr>
+          <w:lang w:val="en-US"/>
+        </w:rPr>
+      </w:pPr>
+      <w:r>
+        <w:rPr>
+          <w:lang w:val="en-US"/>
+        </w:rPr>
+        <w:t xml:space="preserve">    return </w:t>
+      </w:r>
+      <w:proofErr w:type="spellStart"/>
+      <w:r>
+        <w:rPr>
+          <w:lang w:val="en-US"/>
+        </w:rPr>
+        <w:t>expl</w:t>
+      </w:r>
+      <w:proofErr w:type="spellEnd"/>
+      <w:r>
+        <w:rPr>
+          <w:lang w:val="en-US"/>
+        </w:rPr>
+        <w:t xml:space="preserve">(x) + </w:t>
+      </w:r>
+      <w:proofErr w:type="spellStart"/>
+      <w:r>
+        <w:rPr>
+          <w:lang w:val="en-US"/>
+        </w:rPr>
+        <w:t>sqrtl</w:t>
+      </w:r>
+      <w:proofErr w:type="spellEnd"/>
+      <w:r>
+        <w:rPr>
+          <w:lang w:val="en-US"/>
+        </w:rPr>
+        <w:t xml:space="preserve">(1.l + </w:t>
+      </w:r>
+      <w:proofErr w:type="spellStart"/>
+      <w:r>
+        <w:rPr>
+          <w:lang w:val="en-US"/>
+        </w:rPr>
+        <w:t>expl</w:t>
+      </w:r>
+      <w:proofErr w:type="spellEnd"/>
+      <w:r>
+        <w:rPr>
+          <w:lang w:val="en-US"/>
+        </w:rPr>
+        <w:t>(2 * x)) - 2.l;</w:t>
       </w:r>
     </w:p>
     <w:p>
@@ -6537,77 +8235,63 @@
         <w:rPr>
           <w:lang w:val="en-US"/>
         </w:rPr>
-        <w:t>ld newton2(pFunc f, ld a, ld b){</w:t>
-      </w:r>
-    </w:p>
-    <w:p>
-      <w:pPr>
-        <w:pStyle w:val="a5"/>
-        <w:rPr>
-          <w:lang w:val="en-US"/>
-        </w:rPr>
-      </w:pPr>
-      <w:r>
-        <w:rPr>
-          <w:lang w:val="en-US"/>
-        </w:rPr>
-        <w:t xml:space="preserve">    ld x = (a + b) / 2;</w:t>
-      </w:r>
-    </w:p>
-    <w:p>
-      <w:pPr>
-        <w:pStyle w:val="a5"/>
-        <w:rPr>
-          <w:lang w:val="en-US"/>
-        </w:rPr>
-      </w:pPr>
-      <w:r>
-        <w:rPr>
-          <w:lang w:val="en-US"/>
-        </w:rPr>
-        <w:t xml:space="preserve">    while(fabsl(f(x)/ dx2(x)) &gt; epsilon * k){</w:t>
-      </w:r>
-    </w:p>
-    <w:p>
-      <w:pPr>
-        <w:pStyle w:val="a5"/>
-        <w:rPr>
-          <w:lang w:val="en-US"/>
-        </w:rPr>
-      </w:pPr>
-      <w:r>
-        <w:rPr>
-          <w:lang w:val="en-US"/>
-        </w:rPr>
-        <w:t xml:space="preserve">        x = x - f(x)/dx2(x);</w:t>
-      </w:r>
-    </w:p>
-    <w:p>
-      <w:pPr>
-        <w:pStyle w:val="a5"/>
-        <w:rPr>
-          <w:lang w:val="en-US"/>
-        </w:rPr>
-      </w:pPr>
-      <w:r>
-        <w:rPr>
-          <w:lang w:val="en-US"/>
-        </w:rPr>
-        <w:t xml:space="preserve">    }</w:t>
-      </w:r>
-    </w:p>
-    <w:p>
-      <w:pPr>
-        <w:pStyle w:val="a5"/>
-        <w:rPr>
-          <w:lang w:val="en-US"/>
-        </w:rPr>
-      </w:pPr>
-      <w:r>
-        <w:rPr>
-          <w:lang w:val="en-US"/>
-        </w:rPr>
-        <w:t xml:space="preserve">    return x;</w:t>
+        <w:t>long double func2(long double x){</w:t>
+      </w:r>
+    </w:p>
+    <w:p>
+      <w:pPr>
+        <w:pStyle w:val="a5"/>
+        <w:rPr>
+          <w:lang w:val="en-US"/>
+        </w:rPr>
+      </w:pPr>
+      <w:r>
+        <w:rPr>
+          <w:lang w:val="en-US"/>
+        </w:rPr>
+        <w:t xml:space="preserve">    long double p = </w:t>
+      </w:r>
+      <w:proofErr w:type="spellStart"/>
+      <w:r>
+        <w:rPr>
+          <w:lang w:val="en-US"/>
+        </w:rPr>
+        <w:t>logl</w:t>
+      </w:r>
+      <w:proofErr w:type="spellEnd"/>
+      <w:r>
+        <w:rPr>
+          <w:lang w:val="en-US"/>
+        </w:rPr>
+        <w:t>(x) - x + 1.8l;</w:t>
+      </w:r>
+    </w:p>
+    <w:p>
+      <w:pPr>
+        <w:pStyle w:val="a5"/>
+        <w:rPr>
+          <w:lang w:val="en-US"/>
+        </w:rPr>
+      </w:pPr>
+      <w:r>
+        <w:rPr>
+          <w:lang w:val="en-US"/>
+        </w:rPr>
+        <w:t xml:space="preserve">    p = ceil(p * 1e+10) / 1e+10;</w:t>
+      </w:r>
+    </w:p>
+    <w:p>
+      <w:pPr>
+        <w:pStyle w:val="a5"/>
+        <w:rPr>
+          <w:lang w:val="en-US"/>
+        </w:rPr>
+      </w:pPr>
+      <w:r>
+        <w:rPr>
+          <w:lang w:val="en-US"/>
+        </w:rPr>
+        <w:t xml:space="preserve">    return p;</w:t>
       </w:r>
     </w:p>
     <w:p>
@@ -6639,542 +8323,302 @@
           <w:lang w:val="en-US"/>
         </w:rPr>
       </w:pPr>
-      <w:r>
-        <w:rPr>
-          <w:lang w:val="en-US"/>
-        </w:rPr>
-        <w:t>ld a1 = -1.l, b1 = 0.l;</w:t>
-      </w:r>
-    </w:p>
-    <w:p>
-      <w:pPr>
-        <w:pStyle w:val="a5"/>
-        <w:rPr>
-          <w:lang w:val="en-US"/>
-        </w:rPr>
-      </w:pPr>
-      <w:r>
-        <w:rPr>
-          <w:lang w:val="en-US"/>
-        </w:rPr>
-        <w:t>ld func1(ld x){</w:t>
-      </w:r>
-    </w:p>
-    <w:p>
-      <w:pPr>
-        <w:pStyle w:val="a5"/>
-        <w:rPr>
-          <w:lang w:val="en-US"/>
-        </w:rPr>
-      </w:pPr>
-      <w:r>
-        <w:rPr>
-          <w:lang w:val="en-US"/>
-        </w:rPr>
-        <w:t xml:space="preserve">    return expl(x) + sqrtl(1.l + expl(2 * x)) - 2.l;</w:t>
-      </w:r>
-    </w:p>
-    <w:p>
-      <w:pPr>
-        <w:pStyle w:val="a5"/>
-        <w:rPr>
-          <w:lang w:val="en-US"/>
-        </w:rPr>
-      </w:pPr>
-      <w:r>
-        <w:rPr>
-          <w:lang w:val="en-US"/>
-        </w:rPr>
-        <w:t>}</w:t>
-      </w:r>
-    </w:p>
-    <w:p>
-      <w:pPr>
-        <w:pStyle w:val="a5"/>
-        <w:rPr>
-          <w:lang w:val="en-US"/>
-        </w:rPr>
-      </w:pPr>
-    </w:p>
-    <w:p>
-      <w:pPr>
-        <w:pStyle w:val="a5"/>
-        <w:rPr>
-          <w:lang w:val="en-US"/>
-        </w:rPr>
-      </w:pPr>
-      <w:r>
-        <w:rPr>
-          <w:lang w:val="en-US"/>
-        </w:rPr>
-        <w:t>ld a2 = 2.l, b2 = 3.l;</w:t>
-      </w:r>
-    </w:p>
-    <w:p>
-      <w:pPr>
-        <w:pStyle w:val="a5"/>
-        <w:rPr>
-          <w:lang w:val="en-US"/>
-        </w:rPr>
-      </w:pPr>
-      <w:r>
-        <w:rPr>
-          <w:lang w:val="en-US"/>
-        </w:rPr>
-        <w:lastRenderedPageBreak/>
-        <w:t>ld func2(ld x){</w:t>
-      </w:r>
-    </w:p>
-    <w:p>
-      <w:pPr>
-        <w:pStyle w:val="a5"/>
-        <w:rPr>
-          <w:lang w:val="en-US"/>
-        </w:rPr>
-      </w:pPr>
-      <w:r>
-        <w:rPr>
-          <w:lang w:val="en-US"/>
-        </w:rPr>
-        <w:t xml:space="preserve">    long double p = logl(x) - x + 1.8l;</w:t>
-      </w:r>
-    </w:p>
-    <w:p>
-      <w:pPr>
-        <w:pStyle w:val="a5"/>
-        <w:rPr>
-          <w:lang w:val="en-US"/>
-        </w:rPr>
-      </w:pPr>
-      <w:r>
-        <w:rPr>
-          <w:lang w:val="en-US"/>
-        </w:rPr>
-        <w:t xml:space="preserve">    p = ceil(p * 1e+10) / 1e+10;</w:t>
-      </w:r>
-    </w:p>
-    <w:p>
-      <w:pPr>
-        <w:pStyle w:val="a5"/>
-        <w:rPr>
-          <w:lang w:val="en-US"/>
-        </w:rPr>
-      </w:pPr>
-      <w:r>
-        <w:rPr>
-          <w:lang w:val="en-US"/>
-        </w:rPr>
-        <w:t xml:space="preserve">    return p;</w:t>
-      </w:r>
-    </w:p>
-    <w:p>
-      <w:pPr>
-        <w:pStyle w:val="a5"/>
-        <w:rPr>
-          <w:lang w:val="en-US"/>
-        </w:rPr>
-      </w:pPr>
-      <w:r>
-        <w:rPr>
-          <w:lang w:val="en-US"/>
-        </w:rPr>
-        <w:t>}</w:t>
-      </w:r>
-    </w:p>
-    <w:p>
-      <w:pPr>
-        <w:pStyle w:val="a5"/>
-        <w:rPr>
-          <w:lang w:val="en-US"/>
-        </w:rPr>
-      </w:pPr>
-    </w:p>
-    <w:p>
-      <w:pPr>
-        <w:pStyle w:val="a5"/>
-        <w:rPr>
-          <w:lang w:val="en-US"/>
-        </w:rPr>
-      </w:pPr>
-    </w:p>
-    <w:p>
-      <w:pPr>
-        <w:pStyle w:val="a5"/>
-        <w:rPr>
-          <w:lang w:val="en-US"/>
-        </w:rPr>
-      </w:pPr>
-      <w:r>
-        <w:rPr>
-          <w:lang w:val="en-US"/>
-        </w:rPr>
-        <w:t>int main(){</w:t>
-      </w:r>
-    </w:p>
-    <w:p>
-      <w:pPr>
-        <w:pStyle w:val="a5"/>
-        <w:rPr>
-          <w:lang w:val="en-US"/>
-        </w:rPr>
-      </w:pPr>
-      <w:r>
-        <w:rPr>
-          <w:lang w:val="en-US"/>
-        </w:rPr>
-        <w:t xml:space="preserve">    epsilon = machineeps();</w:t>
-      </w:r>
-    </w:p>
-    <w:p>
-      <w:pPr>
-        <w:pStyle w:val="a5"/>
-        <w:rPr>
-          <w:lang w:val="en-US"/>
-        </w:rPr>
-      </w:pPr>
-      <w:r>
-        <w:rPr>
-          <w:lang w:val="en-US"/>
-        </w:rPr>
-        <w:t xml:space="preserve">    printf("dichotomy method result 11 </w:t>
+    </w:p>
+    <w:p>
+      <w:pPr>
+        <w:pStyle w:val="a5"/>
+        <w:rPr>
+          <w:lang w:val="en-US"/>
+        </w:rPr>
+      </w:pPr>
+      <w:proofErr w:type="spellStart"/>
+      <w:r>
+        <w:rPr>
+          <w:lang w:val="en-US"/>
+        </w:rPr>
+        <w:t>mimik@mimik-VirtualBox</w:t>
+      </w:r>
+      <w:proofErr w:type="spellEnd"/>
+      <w:r>
+        <w:rPr>
+          <w:lang w:val="en-US"/>
+        </w:rPr>
+        <w:t xml:space="preserve">:~$ </w:t>
+      </w:r>
+      <w:proofErr w:type="spellStart"/>
+      <w:r>
+        <w:rPr>
+          <w:lang w:val="en-US"/>
+        </w:rPr>
+        <w:t>gcc</w:t>
+      </w:r>
+      <w:proofErr w:type="spellEnd"/>
+      <w:r>
+        <w:rPr>
+          <w:lang w:val="en-US"/>
+        </w:rPr>
+        <w:t xml:space="preserve"> kp41.c -</w:t>
+      </w:r>
+      <w:proofErr w:type="spellStart"/>
+      <w:r>
+        <w:rPr>
+          <w:lang w:val="en-US"/>
+        </w:rPr>
+        <w:t>lm</w:t>
+      </w:r>
+      <w:proofErr w:type="spellEnd"/>
+      <w:r>
+        <w:rPr>
+          <w:lang w:val="en-US"/>
+        </w:rPr>
+        <w:t xml:space="preserve"> -Wall -pedantic -std=c99 -o c4.out &amp;&amp; ./c4.out</w:t>
+      </w:r>
+    </w:p>
+    <w:p>
+      <w:pPr>
+        <w:pStyle w:val="a5"/>
+        <w:rPr>
+          <w:lang w:val="en-US"/>
+        </w:rPr>
+      </w:pPr>
+    </w:p>
+    <w:p>
+      <w:pPr>
+        <w:pStyle w:val="a5"/>
+        <w:rPr>
+          <w:lang w:val="en-US"/>
+        </w:rPr>
+      </w:pPr>
+      <w:r>
+        <w:rPr>
+          <w:lang w:val="en-US"/>
+        </w:rPr>
+        <w:t xml:space="preserve">dichotomy method </w:t>
       </w:r>
       <w:proofErr w:type="gramStart"/>
       <w:r>
         <w:rPr>
           <w:lang w:val="en-US"/>
         </w:rPr>
-        <w:t>variant</w:t>
+        <w:t>result</w:t>
       </w:r>
       <w:proofErr w:type="gramEnd"/>
       <w:r>
         <w:rPr>
           <w:lang w:val="en-US"/>
         </w:rPr>
-        <w:t>: %Lf\n", di</w:t>
-      </w:r>
-      <w:r>
-        <w:rPr>
-          <w:lang w:val="en-US"/>
-        </w:rPr>
-        <w:t>c</w:t>
-      </w:r>
-      <w:bookmarkStart w:id="2" w:name="_GoBack"/>
-      <w:bookmarkEnd w:id="2"/>
-      <w:r>
-        <w:rPr>
-          <w:lang w:val="en-US"/>
-        </w:rPr>
-        <w:t>hotomy1(func1, a1, b1));</w:t>
-      </w:r>
-    </w:p>
-    <w:p>
-      <w:pPr>
-        <w:pStyle w:val="a5"/>
-        <w:rPr>
-          <w:lang w:val="en-US"/>
-        </w:rPr>
-      </w:pPr>
-      <w:r>
-        <w:rPr>
-          <w:lang w:val="en-US"/>
-        </w:rPr>
-        <w:t xml:space="preserve">    printf("iteration method result 11 </w:t>
+        <w:t xml:space="preserve"> 11 variant: -0.287682</w:t>
+      </w:r>
+    </w:p>
+    <w:p>
+      <w:pPr>
+        <w:pStyle w:val="a5"/>
+        <w:rPr>
+          <w:lang w:val="en-US"/>
+        </w:rPr>
+      </w:pPr>
+      <w:r>
+        <w:rPr>
+          <w:lang w:val="en-US"/>
+        </w:rPr>
+        <w:t xml:space="preserve">iteration method </w:t>
       </w:r>
       <w:proofErr w:type="gramStart"/>
       <w:r>
         <w:rPr>
           <w:lang w:val="en-US"/>
         </w:rPr>
-        <w:t>variant</w:t>
+        <w:t>result</w:t>
       </w:r>
       <w:proofErr w:type="gramEnd"/>
       <w:r>
         <w:rPr>
           <w:lang w:val="en-US"/>
         </w:rPr>
-        <w:t>: %Lf\n", iteration1(func1, a1, b1));</w:t>
-      </w:r>
-    </w:p>
-    <w:p>
-      <w:pPr>
-        <w:pStyle w:val="a5"/>
-        <w:rPr>
-          <w:lang w:val="en-US"/>
-        </w:rPr>
-      </w:pPr>
-      <w:r>
-        <w:rPr>
-          <w:lang w:val="en-US"/>
-        </w:rPr>
-        <w:t xml:space="preserve">    printf("newton method result 11 </w:t>
+        <w:t xml:space="preserve"> 11 variant: -0.287682</w:t>
+      </w:r>
+    </w:p>
+    <w:p>
+      <w:pPr>
+        <w:pStyle w:val="a5"/>
+        <w:rPr>
+          <w:lang w:val="en-US"/>
+        </w:rPr>
+      </w:pPr>
+      <w:r>
+        <w:rPr>
+          <w:lang w:val="en-US"/>
+        </w:rPr>
+        <w:t xml:space="preserve">newton method </w:t>
       </w:r>
       <w:proofErr w:type="gramStart"/>
       <w:r>
         <w:rPr>
           <w:lang w:val="en-US"/>
         </w:rPr>
-        <w:t>variant</w:t>
+        <w:t>result</w:t>
       </w:r>
       <w:proofErr w:type="gramEnd"/>
       <w:r>
         <w:rPr>
           <w:lang w:val="en-US"/>
         </w:rPr>
-        <w:t>: %Lf\n", newton1(func1, a1, b1));</w:t>
-      </w:r>
-    </w:p>
-    <w:p>
-      <w:pPr>
-        <w:pStyle w:val="a5"/>
-        <w:rPr>
-          <w:lang w:val="en-US"/>
-        </w:rPr>
-      </w:pPr>
-      <w:r>
-        <w:rPr>
-          <w:lang w:val="en-US"/>
-        </w:rPr>
-        <w:t xml:space="preserve">    printf("\n");</w:t>
-      </w:r>
-    </w:p>
-    <w:p>
-      <w:pPr>
-        <w:pStyle w:val="a5"/>
-        <w:rPr>
-          <w:lang w:val="en-US"/>
-        </w:rPr>
-      </w:pPr>
-      <w:r>
-        <w:rPr>
-          <w:lang w:val="en-US"/>
-        </w:rPr>
-        <w:t xml:space="preserve">    printf("dichotomy method result 12 </w:t>
+        <w:t xml:space="preserve"> 11 variant: -0.287682</w:t>
+      </w:r>
+    </w:p>
+    <w:p>
+      <w:pPr>
+        <w:pStyle w:val="a5"/>
+        <w:ind w:firstLine="0"/>
+        <w:rPr>
+          <w:lang w:val="en-US"/>
+        </w:rPr>
+      </w:pPr>
+      <w:r>
+        <w:rPr>
+          <w:lang w:val="en-US"/>
+        </w:rPr>
+        <w:tab/>
+      </w:r>
+    </w:p>
+    <w:p>
+      <w:pPr>
+        <w:pStyle w:val="a5"/>
+        <w:rPr>
+          <w:lang w:val="en-US"/>
+        </w:rPr>
+      </w:pPr>
+      <w:r>
+        <w:rPr>
+          <w:lang w:val="en-US"/>
+        </w:rPr>
+        <w:t xml:space="preserve">dichotomy method </w:t>
       </w:r>
       <w:proofErr w:type="gramStart"/>
       <w:r>
         <w:rPr>
           <w:lang w:val="en-US"/>
         </w:rPr>
-        <w:t>variant</w:t>
+        <w:t>result</w:t>
       </w:r>
       <w:proofErr w:type="gramEnd"/>
       <w:r>
         <w:rPr>
           <w:lang w:val="en-US"/>
         </w:rPr>
-        <w:t>: %Lf\n", di</w:t>
-      </w:r>
-      <w:r>
-        <w:rPr>
-          <w:lang w:val="en-US"/>
-        </w:rPr>
-        <w:t>c</w:t>
-      </w:r>
-      <w:r>
-        <w:rPr>
-          <w:lang w:val="en-US"/>
-        </w:rPr>
-        <w:t>hotomy2(func2, a2, b2));</w:t>
-      </w:r>
-    </w:p>
-    <w:p>
-      <w:pPr>
-        <w:pStyle w:val="a5"/>
-        <w:rPr>
-          <w:lang w:val="en-US"/>
-        </w:rPr>
-      </w:pPr>
-      <w:r>
-        <w:rPr>
-          <w:lang w:val="en-US"/>
-        </w:rPr>
-        <w:t xml:space="preserve">    printf("iteration method result 12 </w:t>
+        <w:t xml:space="preserve"> 12 variant: 2.845868</w:t>
+      </w:r>
+    </w:p>
+    <w:p>
+      <w:pPr>
+        <w:pStyle w:val="a5"/>
+        <w:rPr>
+          <w:lang w:val="en-US"/>
+        </w:rPr>
+      </w:pPr>
+      <w:r>
+        <w:rPr>
+          <w:lang w:val="en-US"/>
+        </w:rPr>
+        <w:t xml:space="preserve">iteration method </w:t>
       </w:r>
       <w:proofErr w:type="gramStart"/>
       <w:r>
         <w:rPr>
           <w:lang w:val="en-US"/>
         </w:rPr>
-        <w:t>variant</w:t>
+        <w:t>result</w:t>
       </w:r>
       <w:proofErr w:type="gramEnd"/>
       <w:r>
         <w:rPr>
           <w:lang w:val="en-US"/>
         </w:rPr>
-        <w:t>: %Lf\n", iteration2(func2, a2, b2));</w:t>
-      </w:r>
-    </w:p>
-    <w:p>
-      <w:pPr>
-        <w:pStyle w:val="a5"/>
-        <w:rPr>
-          <w:lang w:val="en-US"/>
-        </w:rPr>
-      </w:pPr>
-      <w:r>
-        <w:rPr>
-          <w:lang w:val="en-US"/>
-        </w:rPr>
-        <w:t xml:space="preserve">    printf("newton method result 12 </w:t>
+        <w:t xml:space="preserve"> 12 variant: 2.845868</w:t>
+      </w:r>
+    </w:p>
+    <w:p>
+      <w:pPr>
+        <w:pStyle w:val="a5"/>
+        <w:ind w:firstLine="708"/>
+        <w:rPr>
+          <w:lang w:val="en-US"/>
+        </w:rPr>
+      </w:pPr>
+      <w:r>
+        <w:rPr>
+          <w:lang w:val="en-US"/>
+        </w:rPr>
+        <w:t xml:space="preserve">newton method </w:t>
       </w:r>
       <w:proofErr w:type="gramStart"/>
       <w:r>
         <w:rPr>
           <w:lang w:val="en-US"/>
         </w:rPr>
-        <w:t>variant</w:t>
+        <w:t>result</w:t>
       </w:r>
       <w:proofErr w:type="gramEnd"/>
       <w:r>
         <w:rPr>
           <w:lang w:val="en-US"/>
         </w:rPr>
-        <w:t>: %Lf\n", newton2(func2, a2, b2));</w:t>
-      </w:r>
-    </w:p>
-    <w:p>
-      <w:pPr>
-        <w:pStyle w:val="a5"/>
-        <w:rPr>
-          <w:lang w:val="en-US"/>
-        </w:rPr>
-      </w:pPr>
-      <w:r>
-        <w:rPr>
-          <w:lang w:val="en-US"/>
-        </w:rPr>
-        <w:t>}</w:t>
-      </w:r>
-    </w:p>
-    <w:p>
-      <w:pPr>
-        <w:pStyle w:val="a5"/>
-        <w:rPr>
-          <w:lang w:val="en-US"/>
-        </w:rPr>
-      </w:pPr>
-    </w:p>
-    <w:p>
-      <w:pPr>
-        <w:pStyle w:val="a5"/>
-        <w:rPr>
-          <w:lang w:val="en-US"/>
-        </w:rPr>
-      </w:pPr>
-      <w:r>
-        <w:rPr>
-          <w:lang w:val="en-US"/>
-        </w:rPr>
-        <w:t>mimik@mimik-VirtualBox:~$ gcc kp41.c -lm -Wall -pedantic -std=c99 -o c4.out &amp;&amp; ./c4.out</w:t>
-      </w:r>
-    </w:p>
-    <w:p>
-      <w:pPr>
-        <w:pStyle w:val="a5"/>
-        <w:rPr>
-          <w:lang w:val="en-US"/>
-        </w:rPr>
-      </w:pPr>
-    </w:p>
-    <w:p>
-      <w:pPr>
-        <w:pStyle w:val="a5"/>
-        <w:rPr>
-          <w:lang w:val="en-US"/>
-        </w:rPr>
-      </w:pPr>
-      <w:r>
-        <w:rPr>
-          <w:lang w:val="en-US"/>
-        </w:rPr>
-        <w:t xml:space="preserve">dichotomy method </w:t>
-      </w:r>
-      <w:proofErr w:type="gramStart"/>
-      <w:r>
-        <w:rPr>
-          <w:lang w:val="en-US"/>
-        </w:rPr>
-        <w:t>result</w:t>
-      </w:r>
-      <w:proofErr w:type="gramEnd"/>
-      <w:r>
-        <w:rPr>
-          <w:lang w:val="en-US"/>
-        </w:rPr>
-        <w:t xml:space="preserve"> 11 variant: -0.287682</w:t>
-      </w:r>
-    </w:p>
-    <w:p>
-      <w:pPr>
-        <w:pStyle w:val="a5"/>
-        <w:rPr>
-          <w:lang w:val="en-US"/>
-        </w:rPr>
-      </w:pPr>
-      <w:r>
-        <w:rPr>
-          <w:lang w:val="en-US"/>
-        </w:rPr>
-        <w:t xml:space="preserve">iteration method </w:t>
-      </w:r>
-      <w:proofErr w:type="gramStart"/>
-      <w:r>
-        <w:rPr>
-          <w:lang w:val="en-US"/>
-        </w:rPr>
-        <w:t>result</w:t>
-      </w:r>
-      <w:proofErr w:type="gramEnd"/>
-      <w:r>
-        <w:rPr>
-          <w:lang w:val="en-US"/>
-        </w:rPr>
-        <w:t xml:space="preserve"> 11 variant: -0.287682</w:t>
-      </w:r>
-    </w:p>
-    <w:p>
-      <w:pPr>
-        <w:pStyle w:val="a5"/>
-        <w:rPr>
-          <w:lang w:val="en-US"/>
-        </w:rPr>
-      </w:pPr>
-      <w:r>
-        <w:rPr>
-          <w:lang w:val="en-US"/>
-        </w:rPr>
-        <w:t xml:space="preserve">newton method </w:t>
-      </w:r>
-      <w:proofErr w:type="gramStart"/>
-      <w:r>
-        <w:rPr>
-          <w:lang w:val="en-US"/>
-        </w:rPr>
-        <w:t>result</w:t>
-      </w:r>
-      <w:proofErr w:type="gramEnd"/>
-      <w:r>
-        <w:rPr>
-          <w:lang w:val="en-US"/>
-        </w:rPr>
-        <w:t xml:space="preserve"> 11 variant: -0.287682</w:t>
-      </w:r>
-    </w:p>
-    <w:p>
-      <w:pPr>
-        <w:pStyle w:val="a5"/>
-        <w:ind w:firstLine="0"/>
-        <w:rPr>
-          <w:lang w:val="en-US"/>
-        </w:rPr>
-      </w:pPr>
-      <w:r>
-        <w:rPr>
-          <w:lang w:val="en-US"/>
-        </w:rPr>
-        <w:tab/>
-      </w:r>
+        <w:t xml:space="preserve"> 12 variant: 2.845868</w:t>
+      </w:r>
+    </w:p>
+    <w:p>
+      <w:pPr>
+        <w:pStyle w:val="a5"/>
+        <w:ind w:firstLine="0"/>
+        <w:rPr>
+          <w:lang w:val="en-US"/>
+        </w:rPr>
+      </w:pPr>
+    </w:p>
+    <w:p>
+      <w:pPr>
+        <w:pStyle w:val="a5"/>
+        <w:ind w:firstLine="0"/>
+        <w:rPr>
+          <w:lang w:val="en-US"/>
+        </w:rPr>
+      </w:pPr>
+    </w:p>
+    <w:p>
+      <w:pPr>
+        <w:pStyle w:val="a5"/>
+        <w:ind w:firstLine="0"/>
+        <w:rPr>
+          <w:lang w:val="en-US"/>
+        </w:rPr>
+      </w:pPr>
+    </w:p>
+    <w:p>
+      <w:pPr>
+        <w:pStyle w:val="a5"/>
+        <w:ind w:firstLine="0"/>
+        <w:rPr>
+          <w:lang w:val="en-US"/>
+        </w:rPr>
+      </w:pPr>
+    </w:p>
+    <w:p>
+      <w:pPr>
+        <w:pStyle w:val="a5"/>
+        <w:ind w:firstLine="0"/>
+        <w:rPr>
+          <w:lang w:val="en-US"/>
+        </w:rPr>
+      </w:pPr>
+    </w:p>
+    <w:p>
+      <w:pPr>
+        <w:pStyle w:val="a5"/>
+        <w:ind w:firstLine="0"/>
+        <w:rPr>
+          <w:lang w:val="en-US"/>
+        </w:rPr>
+      </w:pPr>
     </w:p>
     <w:p>
       <w:pPr>
@@ -7189,349 +8633,6 @@
         <w:rPr>
           <w:lang w:val="en-US"/>
         </w:rPr>
-        <w:t>11</w:t>
-      </w:r>
-    </w:p>
-    <w:p>
-      <w:pPr>
-        <w:pStyle w:val="a5"/>
-        <w:rPr>
-          <w:lang w:val="en-US"/>
-        </w:rPr>
-      </w:pPr>
-      <w:r>
-        <w:rPr>
-          <w:lang w:val="en-US"/>
-        </w:rPr>
-        <w:lastRenderedPageBreak/>
-        <w:t xml:space="preserve">dichotomy method </w:t>
-      </w:r>
-      <w:proofErr w:type="gramStart"/>
-      <w:r>
-        <w:rPr>
-          <w:lang w:val="en-US"/>
-        </w:rPr>
-        <w:t>result</w:t>
-      </w:r>
-      <w:proofErr w:type="gramEnd"/>
-      <w:r>
-        <w:rPr>
-          <w:lang w:val="en-US"/>
-        </w:rPr>
-        <w:t xml:space="preserve"> 12 variant: 2.845868</w:t>
-      </w:r>
-    </w:p>
-    <w:p>
-      <w:pPr>
-        <w:pStyle w:val="a5"/>
-        <w:rPr>
-          <w:lang w:val="en-US"/>
-        </w:rPr>
-      </w:pPr>
-      <w:r>
-        <w:rPr>
-          <w:lang w:val="en-US"/>
-        </w:rPr>
-        <w:t xml:space="preserve">iteration method </w:t>
-      </w:r>
-      <w:proofErr w:type="gramStart"/>
-      <w:r>
-        <w:rPr>
-          <w:lang w:val="en-US"/>
-        </w:rPr>
-        <w:t>result</w:t>
-      </w:r>
-      <w:proofErr w:type="gramEnd"/>
-      <w:r>
-        <w:rPr>
-          <w:lang w:val="en-US"/>
-        </w:rPr>
-        <w:t xml:space="preserve"> 12 variant: 2.845868</w:t>
-      </w:r>
-    </w:p>
-    <w:p>
-      <w:pPr>
-        <w:pStyle w:val="a5"/>
-        <w:ind w:firstLine="708"/>
-        <w:rPr>
-          <w:lang w:val="en-US"/>
-        </w:rPr>
-      </w:pPr>
-      <w:r>
-        <w:rPr>
-          <w:lang w:val="en-US"/>
-        </w:rPr>
-        <w:t xml:space="preserve">newton method </w:t>
-      </w:r>
-      <w:proofErr w:type="gramStart"/>
-      <w:r>
-        <w:rPr>
-          <w:lang w:val="en-US"/>
-        </w:rPr>
-        <w:t>result</w:t>
-      </w:r>
-      <w:proofErr w:type="gramEnd"/>
-      <w:r>
-        <w:rPr>
-          <w:lang w:val="en-US"/>
-        </w:rPr>
-        <w:t xml:space="preserve"> 12 variant: 2.845868</w:t>
-      </w:r>
-    </w:p>
-    <w:p>
-      <w:pPr>
-        <w:pStyle w:val="a5"/>
-        <w:ind w:firstLine="0"/>
-        <w:rPr>
-          <w:lang w:val="en-US"/>
-        </w:rPr>
-      </w:pPr>
-    </w:p>
-    <w:p>
-      <w:pPr>
-        <w:pStyle w:val="a5"/>
-        <w:ind w:firstLine="0"/>
-        <w:rPr>
-          <w:lang w:val="en-US"/>
-        </w:rPr>
-      </w:pPr>
-    </w:p>
-    <w:p>
-      <w:pPr>
-        <w:pStyle w:val="a5"/>
-        <w:ind w:firstLine="0"/>
-        <w:rPr>
-          <w:lang w:val="en-US"/>
-        </w:rPr>
-      </w:pPr>
-    </w:p>
-    <w:p>
-      <w:pPr>
-        <w:pStyle w:val="a5"/>
-        <w:ind w:firstLine="0"/>
-        <w:rPr>
-          <w:lang w:val="en-US"/>
-        </w:rPr>
-      </w:pPr>
-    </w:p>
-    <w:p>
-      <w:pPr>
-        <w:pStyle w:val="a5"/>
-        <w:ind w:firstLine="0"/>
-        <w:rPr>
-          <w:lang w:val="en-US"/>
-        </w:rPr>
-      </w:pPr>
-    </w:p>
-    <w:p>
-      <w:pPr>
-        <w:pStyle w:val="a5"/>
-        <w:ind w:firstLine="0"/>
-        <w:rPr>
-          <w:lang w:val="en-US"/>
-        </w:rPr>
-      </w:pPr>
-    </w:p>
-    <w:p>
-      <w:pPr>
-        <w:pStyle w:val="a5"/>
-        <w:ind w:firstLine="0"/>
-        <w:rPr>
-          <w:lang w:val="en-US"/>
-        </w:rPr>
-      </w:pPr>
-    </w:p>
-    <w:p>
-      <w:pPr>
-        <w:pStyle w:val="a5"/>
-        <w:ind w:firstLine="0"/>
-        <w:rPr>
-          <w:lang w:val="en-US"/>
-        </w:rPr>
-      </w:pPr>
-    </w:p>
-    <w:p>
-      <w:pPr>
-        <w:pStyle w:val="a5"/>
-        <w:ind w:firstLine="0"/>
-        <w:rPr>
-          <w:lang w:val="en-US"/>
-        </w:rPr>
-      </w:pPr>
-    </w:p>
-    <w:p>
-      <w:pPr>
-        <w:pStyle w:val="a5"/>
-        <w:ind w:firstLine="0"/>
-        <w:rPr>
-          <w:lang w:val="en-US"/>
-        </w:rPr>
-      </w:pPr>
-    </w:p>
-    <w:p>
-      <w:pPr>
-        <w:pStyle w:val="a5"/>
-        <w:ind w:firstLine="0"/>
-        <w:rPr>
-          <w:lang w:val="en-US"/>
-        </w:rPr>
-      </w:pPr>
-    </w:p>
-    <w:p>
-      <w:pPr>
-        <w:pStyle w:val="a5"/>
-        <w:ind w:firstLine="0"/>
-        <w:rPr>
-          <w:lang w:val="en-US"/>
-        </w:rPr>
-      </w:pPr>
-    </w:p>
-    <w:p>
-      <w:pPr>
-        <w:pStyle w:val="a5"/>
-        <w:ind w:firstLine="0"/>
-        <w:rPr>
-          <w:lang w:val="en-US"/>
-        </w:rPr>
-      </w:pPr>
-    </w:p>
-    <w:p>
-      <w:pPr>
-        <w:pStyle w:val="a5"/>
-        <w:ind w:firstLine="0"/>
-        <w:jc w:val="center"/>
-        <w:rPr>
-          <w:lang w:val="en-US"/>
-        </w:rPr>
-      </w:pPr>
-    </w:p>
-    <w:p>
-      <w:pPr>
-        <w:pStyle w:val="a5"/>
-        <w:ind w:firstLine="0"/>
-        <w:jc w:val="center"/>
-        <w:rPr>
-          <w:lang w:val="en-US"/>
-        </w:rPr>
-      </w:pPr>
-    </w:p>
-    <w:p>
-      <w:pPr>
-        <w:pStyle w:val="a5"/>
-        <w:ind w:firstLine="0"/>
-        <w:jc w:val="center"/>
-        <w:rPr>
-          <w:lang w:val="en-US"/>
-        </w:rPr>
-      </w:pPr>
-    </w:p>
-    <w:p>
-      <w:pPr>
-        <w:pStyle w:val="a5"/>
-        <w:ind w:firstLine="0"/>
-        <w:jc w:val="center"/>
-        <w:rPr>
-          <w:lang w:val="en-US"/>
-        </w:rPr>
-      </w:pPr>
-    </w:p>
-    <w:p>
-      <w:pPr>
-        <w:pStyle w:val="a5"/>
-        <w:ind w:firstLine="0"/>
-        <w:jc w:val="center"/>
-        <w:rPr>
-          <w:lang w:val="en-US"/>
-        </w:rPr>
-      </w:pPr>
-    </w:p>
-    <w:p>
-      <w:pPr>
-        <w:pStyle w:val="a5"/>
-        <w:ind w:firstLine="0"/>
-        <w:jc w:val="center"/>
-        <w:rPr>
-          <w:lang w:val="en-US"/>
-        </w:rPr>
-      </w:pPr>
-    </w:p>
-    <w:p>
-      <w:pPr>
-        <w:pStyle w:val="a5"/>
-        <w:ind w:firstLine="0"/>
-        <w:jc w:val="center"/>
-        <w:rPr>
-          <w:lang w:val="en-US"/>
-        </w:rPr>
-      </w:pPr>
-    </w:p>
-    <w:p>
-      <w:pPr>
-        <w:pStyle w:val="a5"/>
-        <w:ind w:firstLine="0"/>
-        <w:jc w:val="center"/>
-        <w:rPr>
-          <w:lang w:val="en-US"/>
-        </w:rPr>
-      </w:pPr>
-    </w:p>
-    <w:p>
-      <w:pPr>
-        <w:pStyle w:val="a5"/>
-        <w:ind w:firstLine="0"/>
-        <w:jc w:val="center"/>
-        <w:rPr>
-          <w:lang w:val="en-US"/>
-        </w:rPr>
-      </w:pPr>
-    </w:p>
-    <w:p>
-      <w:pPr>
-        <w:pStyle w:val="a5"/>
-        <w:ind w:firstLine="0"/>
-        <w:jc w:val="center"/>
-        <w:rPr>
-          <w:lang w:val="en-US"/>
-        </w:rPr>
-      </w:pPr>
-    </w:p>
-    <w:p>
-      <w:pPr>
-        <w:pStyle w:val="a5"/>
-        <w:ind w:firstLine="0"/>
-        <w:jc w:val="center"/>
-        <w:rPr>
-          <w:lang w:val="en-US"/>
-        </w:rPr>
-      </w:pPr>
-    </w:p>
-    <w:p>
-      <w:pPr>
-        <w:pStyle w:val="a5"/>
-        <w:ind w:firstLine="0"/>
-        <w:jc w:val="center"/>
-        <w:rPr>
-          <w:lang w:val="en-US"/>
-        </w:rPr>
-      </w:pPr>
-    </w:p>
-    <w:p>
-      <w:pPr>
-        <w:pStyle w:val="a5"/>
-        <w:ind w:firstLine="0"/>
-        <w:jc w:val="center"/>
-        <w:rPr>
-          <w:lang w:val="en-US"/>
-        </w:rPr>
-      </w:pPr>
-    </w:p>
-    <w:p>
-      <w:pPr>
-        <w:pStyle w:val="a5"/>
-        <w:ind w:firstLine="0"/>
-        <w:jc w:val="center"/>
-      </w:pPr>
-      <w:r>
         <w:t>12</w:t>
       </w:r>
     </w:p>
@@ -7731,7 +8832,15 @@
         <w:ind w:firstLine="0"/>
       </w:pPr>
       <w:r>
-        <w:t>2) Волков Е. А. Численные методы. — М. : Физматлит, 2003.</w:t>
+        <w:t xml:space="preserve">2) Волков Е. А. Численные методы. — М. : </w:t>
+      </w:r>
+      <w:proofErr w:type="spellStart"/>
+      <w:r>
+        <w:t>Физматлит</w:t>
+      </w:r>
+      <w:proofErr w:type="spellEnd"/>
+      <w:r>
+        <w:t>, 2003.</w:t>
       </w:r>
     </w:p>
     <w:p>
@@ -9031,7 +10140,7 @@
 </file>
 
 <file path=customXml/itemProps1.xml><?xml version="1.0" encoding="utf-8"?>
-<ds:datastoreItem xmlns:ds="http://schemas.openxmlformats.org/officeDocument/2006/customXml" ds:itemID="{73BAE313-C112-4099-8708-094CF8FB635D}">
+<ds:datastoreItem xmlns:ds="http://schemas.openxmlformats.org/officeDocument/2006/customXml" ds:itemID="{8FD527EB-1412-448C-B361-3DE10CCF97F4}">
   <ds:schemaRefs>
     <ds:schemaRef ds:uri="http://schemas.openxmlformats.org/officeDocument/2006/bibliography"/>
   </ds:schemaRefs>

--- a/KP4/KP4.docx
+++ b/KP4/KP4.docx
@@ -492,7 +492,7 @@
           <w:sz w:val="28"/>
           <w:szCs w:val="28"/>
         </w:rPr>
-        <w:t>1</w:t>
+        <w:t>Москва 2022</w:t>
       </w:r>
     </w:p>
     <w:p>
@@ -721,9 +721,6 @@
           <w:tab w:val="clear" w:pos="9355"/>
           <w:tab w:val="right" w:leader="dot" w:pos="10200"/>
         </w:tabs>
-        <w:rPr>
-          <w:lang w:val="en-US"/>
-        </w:rPr>
       </w:pPr>
       <w:r>
         <w:t>ИСПОЛЬЗОВАННЫЕ ИСТОЧНИКИ</w:t>
@@ -732,19 +729,11 @@
         <w:t>…………………………………………</w:t>
       </w:r>
       <w:r>
-        <w:rPr>
-          <w:lang w:val="en-US"/>
-        </w:rPr>
         <w:t>..1</w:t>
       </w:r>
       <w:r>
-        <w:rPr>
-          <w:lang w:val="en-US"/>
-        </w:rPr>
         <w:t>4</w:t>
       </w:r>
-      <w:bookmarkStart w:id="0" w:name="_GoBack"/>
-      <w:bookmarkEnd w:id="0"/>
     </w:p>
     <w:p>
       <w:pPr>
@@ -753,9 +742,6 @@
           <w:tab w:val="clear" w:pos="9355"/>
           <w:tab w:val="right" w:leader="dot" w:pos="10200"/>
         </w:tabs>
-        <w:rPr>
-          <w:lang w:val="en-US"/>
-        </w:rPr>
       </w:pPr>
     </w:p>
     <w:p>
@@ -967,7 +953,7 @@
     </w:p>
     <w:p>
       <w:pPr>
-        <w:jc w:val="center"/>
+        <w:jc w:val="right"/>
         <w:rPr>
           <w:rFonts w:ascii="Times New Roman" w:hAnsi="Times New Roman" w:cs="Times New Roman"/>
           <w:sz w:val="28"/>
@@ -987,12 +973,12 @@
       <w:pPr>
         <w:pStyle w:val="1"/>
       </w:pPr>
-      <w:bookmarkStart w:id="1" w:name="__RefHeading___Toc239_2137607056"/>
+      <w:bookmarkStart w:id="0" w:name="__RefHeading___Toc239_2137607056"/>
       <w:r>
         <w:lastRenderedPageBreak/>
         <w:t>Задача</w:t>
       </w:r>
-      <w:bookmarkEnd w:id="1"/>
+      <w:bookmarkEnd w:id="0"/>
     </w:p>
     <w:p>
       <w:pPr>
@@ -1456,7 +1442,7 @@
     </w:p>
     <w:p>
       <w:pPr>
-        <w:jc w:val="center"/>
+        <w:jc w:val="right"/>
         <w:rPr>
           <w:rFonts w:ascii="Times New Roman" w:hAnsi="Times New Roman" w:cs="Times New Roman"/>
           <w:sz w:val="28"/>
@@ -1485,12 +1471,12 @@
       <w:pPr>
         <w:pStyle w:val="1"/>
       </w:pPr>
-      <w:bookmarkStart w:id="2" w:name="__RefHeading___Toc2251_1208348216"/>
+      <w:bookmarkStart w:id="1" w:name="__RefHeading___Toc2251_1208348216"/>
       <w:r>
         <w:lastRenderedPageBreak/>
         <w:t>Общий метод решения</w:t>
       </w:r>
-      <w:bookmarkEnd w:id="2"/>
+      <w:bookmarkEnd w:id="1"/>
     </w:p>
     <w:p>
       <w:pPr>
@@ -2473,7 +2459,7 @@
       <w:pPr>
         <w:pStyle w:val="a5"/>
         <w:ind w:firstLine="0"/>
-        <w:jc w:val="center"/>
+        <w:jc w:val="right"/>
       </w:pPr>
       <w:r>
         <w:t>4</w:t>
@@ -3044,93 +3030,85 @@
         </m:f>
       </m:oMath>
       <w:r>
-        <w:t>. В теле основной програ</w:t>
+        <w:t>. В теле основной программы делаем только вызов подпрограмм и вывод.</w:t>
+      </w:r>
+    </w:p>
+    <w:p>
+      <w:pPr>
+        <w:pStyle w:val="a5"/>
+        <w:ind w:firstLine="0"/>
+      </w:pPr>
+    </w:p>
+    <w:p>
+      <w:pPr>
+        <w:pStyle w:val="a5"/>
+        <w:ind w:firstLine="0"/>
+      </w:pPr>
+      <w:r>
+        <w:t xml:space="preserve">Для удобства и лаконичности в </w:t>
       </w:r>
       <w:proofErr w:type="spellStart"/>
       <w:r>
-        <w:t>ммы</w:t>
+        <w:t>прогрмаме</w:t>
       </w:r>
       <w:proofErr w:type="spellEnd"/>
       <w:r>
-        <w:t xml:space="preserve"> делаем только вызов подпрограмм и вывод.</w:t>
-      </w:r>
-    </w:p>
-    <w:p>
-      <w:pPr>
-        <w:pStyle w:val="a5"/>
-        <w:ind w:firstLine="0"/>
-      </w:pPr>
-    </w:p>
-    <w:p>
-      <w:pPr>
-        <w:pStyle w:val="a5"/>
-        <w:ind w:firstLine="0"/>
-      </w:pPr>
-      <w:r>
-        <w:t xml:space="preserve">Для удобства и лаконичности в </w:t>
+        <w:t xml:space="preserve"> с помощью оператора </w:t>
       </w:r>
       <w:proofErr w:type="spellStart"/>
       <w:r>
-        <w:t>прогрмаме</w:t>
+        <w:t>typedef</w:t>
       </w:r>
       <w:proofErr w:type="spellEnd"/>
       <w:r>
-        <w:t xml:space="preserve"> с помощью оператора </w:t>
+        <w:t xml:space="preserve"> введен тип </w:t>
       </w:r>
       <w:proofErr w:type="spellStart"/>
       <w:r>
-        <w:t>typedef</w:t>
+        <w:t>pFunc</w:t>
       </w:r>
       <w:proofErr w:type="spellEnd"/>
       <w:r>
-        <w:t xml:space="preserve"> введен тип </w:t>
+        <w:t xml:space="preserve">, который расшифровывается как </w:t>
       </w:r>
       <w:proofErr w:type="spellStart"/>
       <w:r>
-        <w:t>pFunc</w:t>
+        <w:t>pointer</w:t>
       </w:r>
       <w:proofErr w:type="spellEnd"/>
       <w:r>
-        <w:t xml:space="preserve">, который расшифровывается как </w:t>
+        <w:t xml:space="preserve"> </w:t>
       </w:r>
       <w:proofErr w:type="spellStart"/>
       <w:r>
-        <w:t>pointer</w:t>
+        <w:t>function</w:t>
       </w:r>
       <w:proofErr w:type="spellEnd"/>
       <w:r>
+        <w:t xml:space="preserve"> и </w:t>
+      </w:r>
+      <w:proofErr w:type="spellStart"/>
+      <w:r>
+        <w:t>ld</w:t>
+      </w:r>
+      <w:proofErr w:type="spellEnd"/>
+      <w:r>
+        <w:t xml:space="preserve">, который расшифровывается </w:t>
+      </w:r>
+      <w:proofErr w:type="spellStart"/>
+      <w:r>
+        <w:t>long</w:t>
+      </w:r>
+      <w:proofErr w:type="spellEnd"/>
+      <w:r>
         <w:t xml:space="preserve"> </w:t>
       </w:r>
       <w:proofErr w:type="spellStart"/>
       <w:r>
-        <w:t>function</w:t>
+        <w:t>double</w:t>
       </w:r>
       <w:proofErr w:type="spellEnd"/>
       <w:r>
-        <w:t xml:space="preserve"> и </w:t>
-      </w:r>
-      <w:proofErr w:type="spellStart"/>
-      <w:r>
-        <w:t>ld</w:t>
-      </w:r>
-      <w:proofErr w:type="spellEnd"/>
-      <w:r>
-        <w:t xml:space="preserve">, который расшифровывается </w:t>
-      </w:r>
-      <w:proofErr w:type="spellStart"/>
-      <w:r>
-        <w:t>long</w:t>
-      </w:r>
-      <w:proofErr w:type="spellEnd"/>
-      <w:r>
-        <w:t xml:space="preserve"> </w:t>
-      </w:r>
-      <w:proofErr w:type="spellStart"/>
-      <w:r>
-        <w:t>double</w:t>
-      </w:r>
-      <w:proofErr w:type="spellEnd"/>
-      <w:r>
         <w:t>.</w:t>
       </w:r>
     </w:p>
@@ -3185,7 +3163,7 @@
       <w:pPr>
         <w:pStyle w:val="a5"/>
         <w:ind w:firstLine="0"/>
-        <w:jc w:val="center"/>
+        <w:jc w:val="right"/>
         <w:rPr>
           <w:kern w:val="0"/>
         </w:rPr>
@@ -3621,7 +3599,7 @@
       <w:pPr>
         <w:pStyle w:val="a5"/>
         <w:ind w:firstLine="0"/>
-        <w:jc w:val="center"/>
+        <w:jc w:val="right"/>
         <w:rPr>
           <w:szCs w:val="28"/>
         </w:rPr>
@@ -4546,14 +4524,34 @@
                 <w:color w:val="000000"/>
               </w:rPr>
             </w:pPr>
-            <w:proofErr w:type="spellStart"/>
-            <w:r>
-              <w:rPr>
-                <w:color w:val="000000"/>
-              </w:rPr>
-              <w:t>ld</w:t>
-            </w:r>
-            <w:proofErr w:type="spellEnd"/>
+            <w:r>
+              <w:rPr>
+                <w:color w:val="000000"/>
+                <w:lang w:val="en-US"/>
+              </w:rPr>
+              <w:t>l</w:t>
+            </w:r>
+            <w:r>
+              <w:rPr>
+                <w:color w:val="000000"/>
+                <w:lang w:val="en-US"/>
+              </w:rPr>
+              <w:t xml:space="preserve">ong </w:t>
+            </w:r>
+            <w:r>
+              <w:rPr>
+                <w:color w:val="000000"/>
+                <w:lang w:val="en-US"/>
+              </w:rPr>
+              <w:t>d</w:t>
+            </w:r>
+            <w:r>
+              <w:rPr>
+                <w:color w:val="000000"/>
+                <w:lang w:val="en-US"/>
+              </w:rPr>
+              <w:t>ouble</w:t>
+            </w:r>
           </w:p>
         </w:tc>
         <w:tc>
@@ -4650,6 +4648,7 @@
               <w:rPr>
                 <w:rFonts w:hint="eastAsia"/>
                 <w:color w:val="000000"/>
+                <w:lang w:val="en-US"/>
               </w:rPr>
             </w:pPr>
             <w:proofErr w:type="spellStart"/>
@@ -4660,6 +4659,13 @@
               <w:t>dx</w:t>
             </w:r>
             <w:proofErr w:type="spellEnd"/>
+            <w:r>
+              <w:rPr>
+                <w:color w:val="000000"/>
+                <w:lang w:val="en-US"/>
+              </w:rPr>
+              <w:t>1(dx2)</w:t>
+            </w:r>
           </w:p>
         </w:tc>
         <w:tc>
@@ -4685,14 +4691,34 @@
                 <w:color w:val="000000"/>
               </w:rPr>
             </w:pPr>
-            <w:proofErr w:type="spellStart"/>
-            <w:r>
-              <w:rPr>
-                <w:color w:val="000000"/>
-              </w:rPr>
-              <w:t>ld</w:t>
-            </w:r>
-            <w:proofErr w:type="spellEnd"/>
+            <w:r>
+              <w:rPr>
+                <w:color w:val="000000"/>
+                <w:lang w:val="en-US"/>
+              </w:rPr>
+              <w:t>l</w:t>
+            </w:r>
+            <w:r>
+              <w:rPr>
+                <w:color w:val="000000"/>
+                <w:lang w:val="en-US"/>
+              </w:rPr>
+              <w:t xml:space="preserve">ong </w:t>
+            </w:r>
+            <w:r>
+              <w:rPr>
+                <w:color w:val="000000"/>
+                <w:lang w:val="en-US"/>
+              </w:rPr>
+              <w:t>d</w:t>
+            </w:r>
+            <w:r>
+              <w:rPr>
+                <w:color w:val="000000"/>
+                <w:lang w:val="en-US"/>
+              </w:rPr>
+              <w:t>ouble</w:t>
+            </w:r>
           </w:p>
         </w:tc>
         <w:tc>
@@ -4716,12 +4742,14 @@
               <w:rPr>
                 <w:rFonts w:hint="eastAsia"/>
                 <w:color w:val="000000"/>
+                <w:lang w:val="en-US"/>
               </w:rPr>
             </w:pPr>
             <w:proofErr w:type="spellStart"/>
             <w:r>
               <w:rPr>
                 <w:color w:val="000000"/>
+                <w:lang w:val="en-US"/>
               </w:rPr>
               <w:t>pFunc</w:t>
             </w:r>
@@ -4729,20 +4757,35 @@
             <w:r>
               <w:rPr>
                 <w:color w:val="000000"/>
-              </w:rPr>
-              <w:t xml:space="preserve"> f, </w:t>
-            </w:r>
-            <w:proofErr w:type="spellStart"/>
-            <w:r>
-              <w:rPr>
-                <w:color w:val="000000"/>
-              </w:rPr>
-              <w:t>ld</w:t>
-            </w:r>
-            <w:proofErr w:type="spellEnd"/>
-            <w:r>
-              <w:rPr>
-                <w:color w:val="000000"/>
+                <w:lang w:val="en-US"/>
+              </w:rPr>
+              <w:t xml:space="preserve"> f, l</w:t>
+            </w:r>
+            <w:r>
+              <w:rPr>
+                <w:color w:val="000000"/>
+                <w:lang w:val="en-US"/>
+              </w:rPr>
+              <w:t xml:space="preserve">ong </w:t>
+            </w:r>
+            <w:r>
+              <w:rPr>
+                <w:color w:val="000000"/>
+                <w:lang w:val="en-US"/>
+              </w:rPr>
+              <w:t>d</w:t>
+            </w:r>
+            <w:r>
+              <w:rPr>
+                <w:color w:val="000000"/>
+                <w:lang w:val="en-US"/>
+              </w:rPr>
+              <w:t>ouble</w:t>
+            </w:r>
+            <w:r>
+              <w:rPr>
+                <w:color w:val="000000"/>
+                <w:lang w:val="en-US"/>
               </w:rPr>
               <w:t xml:space="preserve"> x</w:t>
             </w:r>
@@ -4838,14 +4881,34 @@
                 <w:color w:val="000000"/>
               </w:rPr>
             </w:pPr>
-            <w:proofErr w:type="spellStart"/>
-            <w:r>
-              <w:rPr>
-                <w:color w:val="000000"/>
-              </w:rPr>
-              <w:t>ld</w:t>
-            </w:r>
-            <w:proofErr w:type="spellEnd"/>
+            <w:r>
+              <w:rPr>
+                <w:color w:val="000000"/>
+                <w:lang w:val="en-US"/>
+              </w:rPr>
+              <w:t>l</w:t>
+            </w:r>
+            <w:r>
+              <w:rPr>
+                <w:color w:val="000000"/>
+                <w:lang w:val="en-US"/>
+              </w:rPr>
+              <w:t xml:space="preserve">ong </w:t>
+            </w:r>
+            <w:r>
+              <w:rPr>
+                <w:color w:val="000000"/>
+                <w:lang w:val="en-US"/>
+              </w:rPr>
+              <w:t>d</w:t>
+            </w:r>
+            <w:r>
+              <w:rPr>
+                <w:color w:val="000000"/>
+                <w:lang w:val="en-US"/>
+              </w:rPr>
+              <w:t>ouble</w:t>
+            </w:r>
           </w:p>
         </w:tc>
         <w:tc>
@@ -4871,14 +4934,34 @@
                 <w:color w:val="000000"/>
               </w:rPr>
             </w:pPr>
-            <w:proofErr w:type="spellStart"/>
-            <w:r>
-              <w:rPr>
-                <w:color w:val="000000"/>
-              </w:rPr>
-              <w:t>ld</w:t>
-            </w:r>
-            <w:proofErr w:type="spellEnd"/>
+            <w:r>
+              <w:rPr>
+                <w:color w:val="000000"/>
+                <w:lang w:val="en-US"/>
+              </w:rPr>
+              <w:t>l</w:t>
+            </w:r>
+            <w:r>
+              <w:rPr>
+                <w:color w:val="000000"/>
+                <w:lang w:val="en-US"/>
+              </w:rPr>
+              <w:t xml:space="preserve">ong </w:t>
+            </w:r>
+            <w:r>
+              <w:rPr>
+                <w:color w:val="000000"/>
+                <w:lang w:val="en-US"/>
+              </w:rPr>
+              <w:t>d</w:t>
+            </w:r>
+            <w:r>
+              <w:rPr>
+                <w:color w:val="000000"/>
+                <w:lang w:val="en-US"/>
+              </w:rPr>
+              <w:t>ouble</w:t>
+            </w:r>
             <w:r>
               <w:rPr>
                 <w:color w:val="000000"/>
@@ -4951,15 +5034,27 @@
               </w:rPr>
               <w:t>d</w:t>
             </w:r>
-            <w:proofErr w:type="spellStart"/>
             <w:r>
               <w:rPr>
                 <w:color w:val="000000"/>
                 <w:lang w:val="en-US"/>
               </w:rPr>
-              <w:t>uhotomy</w:t>
-            </w:r>
-            <w:proofErr w:type="spellEnd"/>
+              <w:t>ic</w:t>
+            </w:r>
+            <w:r>
+              <w:rPr>
+                <w:color w:val="000000"/>
+                <w:lang w:val="en-US"/>
+              </w:rPr>
+              <w:t>hotomy</w:t>
+            </w:r>
+            <w:r>
+              <w:rPr>
+                <w:color w:val="000000"/>
+                <w:lang w:val="en-US"/>
+              </w:rPr>
+              <w:t>1 (dichotomy2)</w:t>
+            </w:r>
           </w:p>
         </w:tc>
         <w:tc>
@@ -4985,14 +5080,34 @@
                 <w:color w:val="000000"/>
               </w:rPr>
             </w:pPr>
-            <w:proofErr w:type="spellStart"/>
-            <w:r>
-              <w:rPr>
-                <w:color w:val="000000"/>
-              </w:rPr>
-              <w:t>ld</w:t>
-            </w:r>
-            <w:proofErr w:type="spellEnd"/>
+            <w:r>
+              <w:rPr>
+                <w:color w:val="000000"/>
+                <w:lang w:val="en-US"/>
+              </w:rPr>
+              <w:t>l</w:t>
+            </w:r>
+            <w:r>
+              <w:rPr>
+                <w:color w:val="000000"/>
+                <w:lang w:val="en-US"/>
+              </w:rPr>
+              <w:t xml:space="preserve">ong </w:t>
+            </w:r>
+            <w:r>
+              <w:rPr>
+                <w:color w:val="000000"/>
+                <w:lang w:val="en-US"/>
+              </w:rPr>
+              <w:t>d</w:t>
+            </w:r>
+            <w:r>
+              <w:rPr>
+                <w:color w:val="000000"/>
+                <w:lang w:val="en-US"/>
+              </w:rPr>
+              <w:t>ouble</w:t>
+            </w:r>
           </w:p>
         </w:tc>
         <w:tc>
@@ -5035,31 +5150,69 @@
               </w:rPr>
               <w:t xml:space="preserve"> f, </w:t>
             </w:r>
-            <w:proofErr w:type="spellStart"/>
             <w:r>
               <w:rPr>
                 <w:color w:val="000000"/>
                 <w:lang w:val="en-US"/>
               </w:rPr>
-              <w:t>ld</w:t>
-            </w:r>
-            <w:proofErr w:type="spellEnd"/>
+              <w:t>l</w:t>
+            </w:r>
             <w:r>
               <w:rPr>
                 <w:color w:val="000000"/>
                 <w:lang w:val="en-US"/>
               </w:rPr>
+              <w:t xml:space="preserve">ong </w:t>
+            </w:r>
+            <w:r>
+              <w:rPr>
+                <w:color w:val="000000"/>
+                <w:lang w:val="en-US"/>
+              </w:rPr>
+              <w:t>d</w:t>
+            </w:r>
+            <w:r>
+              <w:rPr>
+                <w:color w:val="000000"/>
+                <w:lang w:val="en-US"/>
+              </w:rPr>
+              <w:t>ouble</w:t>
+            </w:r>
+            <w:r>
+              <w:rPr>
+                <w:color w:val="000000"/>
+                <w:lang w:val="en-US"/>
+              </w:rPr>
               <w:t xml:space="preserve"> a, </w:t>
             </w:r>
-            <w:proofErr w:type="spellStart"/>
             <w:r>
               <w:rPr>
                 <w:color w:val="000000"/>
                 <w:lang w:val="en-US"/>
               </w:rPr>
-              <w:t>ld</w:t>
-            </w:r>
-            <w:proofErr w:type="spellEnd"/>
+              <w:t>l</w:t>
+            </w:r>
+            <w:r>
+              <w:rPr>
+                <w:color w:val="000000"/>
+                <w:lang w:val="en-US"/>
+              </w:rPr>
+              <w:t xml:space="preserve">ong </w:t>
+            </w:r>
+            <w:r>
+              <w:rPr>
+                <w:color w:val="000000"/>
+                <w:lang w:val="en-US"/>
+              </w:rPr>
+              <w:t>d</w:t>
+            </w:r>
+            <w:r>
+              <w:rPr>
+                <w:color w:val="000000"/>
+                <w:lang w:val="en-US"/>
+              </w:rPr>
+              <w:t>ouble</w:t>
+            </w:r>
             <w:r>
               <w:rPr>
                 <w:color w:val="000000"/>
@@ -5134,14 +5287,28 @@
               </w:rPr>
               <w:t>iter</w:t>
             </w:r>
+            <w:proofErr w:type="spellEnd"/>
             <w:r>
               <w:rPr>
                 <w:color w:val="000000"/>
                 <w:lang w:val="en-US"/>
               </w:rPr>
+              <w:t>a</w:t>
+            </w:r>
+            <w:r>
+              <w:rPr>
+                <w:color w:val="000000"/>
+                <w:lang w:val="en-US"/>
+              </w:rPr>
               <w:t>tion</w:t>
             </w:r>
-            <w:proofErr w:type="spellEnd"/>
+            <w:r>
+              <w:rPr>
+                <w:color w:val="000000"/>
+                <w:lang w:val="en-US"/>
+              </w:rPr>
+              <w:t>1 (iteration2)</w:t>
+            </w:r>
           </w:p>
         </w:tc>
         <w:tc>
@@ -5167,14 +5334,34 @@
                 <w:color w:val="000000"/>
               </w:rPr>
             </w:pPr>
-            <w:proofErr w:type="spellStart"/>
-            <w:r>
-              <w:rPr>
-                <w:color w:val="000000"/>
-              </w:rPr>
-              <w:t>ld</w:t>
-            </w:r>
-            <w:proofErr w:type="spellEnd"/>
+            <w:r>
+              <w:rPr>
+                <w:color w:val="000000"/>
+                <w:lang w:val="en-US"/>
+              </w:rPr>
+              <w:t>l</w:t>
+            </w:r>
+            <w:r>
+              <w:rPr>
+                <w:color w:val="000000"/>
+                <w:lang w:val="en-US"/>
+              </w:rPr>
+              <w:t xml:space="preserve">ong </w:t>
+            </w:r>
+            <w:r>
+              <w:rPr>
+                <w:color w:val="000000"/>
+                <w:lang w:val="en-US"/>
+              </w:rPr>
+              <w:t>d</w:t>
+            </w:r>
+            <w:r>
+              <w:rPr>
+                <w:color w:val="000000"/>
+                <w:lang w:val="en-US"/>
+              </w:rPr>
+              <w:t>ouble</w:t>
+            </w:r>
           </w:p>
         </w:tc>
         <w:tc>
@@ -5217,31 +5404,69 @@
               </w:rPr>
               <w:t xml:space="preserve"> f, </w:t>
             </w:r>
-            <w:proofErr w:type="spellStart"/>
             <w:r>
               <w:rPr>
                 <w:color w:val="000000"/>
                 <w:lang w:val="en-US"/>
               </w:rPr>
-              <w:t>ld</w:t>
-            </w:r>
-            <w:proofErr w:type="spellEnd"/>
+              <w:t>l</w:t>
+            </w:r>
             <w:r>
               <w:rPr>
                 <w:color w:val="000000"/>
                 <w:lang w:val="en-US"/>
               </w:rPr>
+              <w:t xml:space="preserve">ong </w:t>
+            </w:r>
+            <w:r>
+              <w:rPr>
+                <w:color w:val="000000"/>
+                <w:lang w:val="en-US"/>
+              </w:rPr>
+              <w:t>d</w:t>
+            </w:r>
+            <w:r>
+              <w:rPr>
+                <w:color w:val="000000"/>
+                <w:lang w:val="en-US"/>
+              </w:rPr>
+              <w:t>ouble</w:t>
+            </w:r>
+            <w:r>
+              <w:rPr>
+                <w:color w:val="000000"/>
+                <w:lang w:val="en-US"/>
+              </w:rPr>
               <w:t xml:space="preserve"> a, </w:t>
             </w:r>
-            <w:proofErr w:type="spellStart"/>
             <w:r>
               <w:rPr>
                 <w:color w:val="000000"/>
                 <w:lang w:val="en-US"/>
               </w:rPr>
-              <w:t>ld</w:t>
-            </w:r>
-            <w:proofErr w:type="spellEnd"/>
+              <w:t>l</w:t>
+            </w:r>
+            <w:r>
+              <w:rPr>
+                <w:color w:val="000000"/>
+                <w:lang w:val="en-US"/>
+              </w:rPr>
+              <w:t xml:space="preserve">ong </w:t>
+            </w:r>
+            <w:r>
+              <w:rPr>
+                <w:color w:val="000000"/>
+                <w:lang w:val="en-US"/>
+              </w:rPr>
+              <w:t>d</w:t>
+            </w:r>
+            <w:r>
+              <w:rPr>
+                <w:color w:val="000000"/>
+                <w:lang w:val="en-US"/>
+              </w:rPr>
+              <w:t>ouble</w:t>
+            </w:r>
             <w:r>
               <w:rPr>
                 <w:color w:val="000000"/>
@@ -5306,6 +5531,7 @@
               <w:rPr>
                 <w:rFonts w:hint="eastAsia"/>
                 <w:color w:val="000000"/>
+                <w:lang w:val="en-US"/>
               </w:rPr>
             </w:pPr>
             <w:proofErr w:type="spellStart"/>
@@ -5316,6 +5542,13 @@
               <w:t>newton</w:t>
             </w:r>
             <w:proofErr w:type="spellEnd"/>
+            <w:r>
+              <w:rPr>
+                <w:color w:val="000000"/>
+                <w:lang w:val="en-US"/>
+              </w:rPr>
+              <w:t>1 (newton2)</w:t>
+            </w:r>
           </w:p>
         </w:tc>
         <w:tc>
@@ -5341,14 +5574,34 @@
                 <w:color w:val="000000"/>
               </w:rPr>
             </w:pPr>
-            <w:proofErr w:type="spellStart"/>
-            <w:r>
-              <w:rPr>
-                <w:color w:val="000000"/>
-              </w:rPr>
-              <w:t>ld</w:t>
-            </w:r>
-            <w:proofErr w:type="spellEnd"/>
+            <w:r>
+              <w:rPr>
+                <w:color w:val="000000"/>
+                <w:lang w:val="en-US"/>
+              </w:rPr>
+              <w:t>l</w:t>
+            </w:r>
+            <w:r>
+              <w:rPr>
+                <w:color w:val="000000"/>
+                <w:lang w:val="en-US"/>
+              </w:rPr>
+              <w:t xml:space="preserve">ong </w:t>
+            </w:r>
+            <w:r>
+              <w:rPr>
+                <w:color w:val="000000"/>
+                <w:lang w:val="en-US"/>
+              </w:rPr>
+              <w:t>d</w:t>
+            </w:r>
+            <w:r>
+              <w:rPr>
+                <w:color w:val="000000"/>
+                <w:lang w:val="en-US"/>
+              </w:rPr>
+              <w:t>ouble</w:t>
+            </w:r>
           </w:p>
         </w:tc>
         <w:tc>
@@ -5391,31 +5644,69 @@
               </w:rPr>
               <w:t xml:space="preserve"> f, </w:t>
             </w:r>
-            <w:proofErr w:type="spellStart"/>
             <w:r>
               <w:rPr>
                 <w:color w:val="000000"/>
                 <w:lang w:val="en-US"/>
               </w:rPr>
-              <w:t>ld</w:t>
-            </w:r>
-            <w:proofErr w:type="spellEnd"/>
+              <w:t>l</w:t>
+            </w:r>
             <w:r>
               <w:rPr>
                 <w:color w:val="000000"/>
                 <w:lang w:val="en-US"/>
               </w:rPr>
+              <w:t xml:space="preserve">ong </w:t>
+            </w:r>
+            <w:r>
+              <w:rPr>
+                <w:color w:val="000000"/>
+                <w:lang w:val="en-US"/>
+              </w:rPr>
+              <w:t>d</w:t>
+            </w:r>
+            <w:r>
+              <w:rPr>
+                <w:color w:val="000000"/>
+                <w:lang w:val="en-US"/>
+              </w:rPr>
+              <w:t>ouble</w:t>
+            </w:r>
+            <w:r>
+              <w:rPr>
+                <w:color w:val="000000"/>
+                <w:lang w:val="en-US"/>
+              </w:rPr>
               <w:t xml:space="preserve"> a, </w:t>
             </w:r>
-            <w:proofErr w:type="spellStart"/>
             <w:r>
               <w:rPr>
                 <w:color w:val="000000"/>
                 <w:lang w:val="en-US"/>
               </w:rPr>
-              <w:t>ld</w:t>
-            </w:r>
-            <w:proofErr w:type="spellEnd"/>
+              <w:t>l</w:t>
+            </w:r>
+            <w:r>
+              <w:rPr>
+                <w:color w:val="000000"/>
+                <w:lang w:val="en-US"/>
+              </w:rPr>
+              <w:t xml:space="preserve">ong </w:t>
+            </w:r>
+            <w:r>
+              <w:rPr>
+                <w:color w:val="000000"/>
+                <w:lang w:val="en-US"/>
+              </w:rPr>
+              <w:t>d</w:t>
+            </w:r>
+            <w:r>
+              <w:rPr>
+                <w:color w:val="000000"/>
+                <w:lang w:val="en-US"/>
+              </w:rPr>
+              <w:t>ouble</w:t>
+            </w:r>
             <w:r>
               <w:rPr>
                 <w:color w:val="000000"/>
@@ -5513,14 +5804,34 @@
                 <w:color w:val="000000"/>
               </w:rPr>
             </w:pPr>
-            <w:proofErr w:type="spellStart"/>
-            <w:r>
-              <w:rPr>
-                <w:color w:val="000000"/>
-              </w:rPr>
-              <w:t>ld</w:t>
-            </w:r>
-            <w:proofErr w:type="spellEnd"/>
+            <w:r>
+              <w:rPr>
+                <w:color w:val="000000"/>
+                <w:lang w:val="en-US"/>
+              </w:rPr>
+              <w:t>l</w:t>
+            </w:r>
+            <w:r>
+              <w:rPr>
+                <w:color w:val="000000"/>
+                <w:lang w:val="en-US"/>
+              </w:rPr>
+              <w:t xml:space="preserve">ong </w:t>
+            </w:r>
+            <w:r>
+              <w:rPr>
+                <w:color w:val="000000"/>
+                <w:lang w:val="en-US"/>
+              </w:rPr>
+              <w:t>d</w:t>
+            </w:r>
+            <w:r>
+              <w:rPr>
+                <w:color w:val="000000"/>
+                <w:lang w:val="en-US"/>
+              </w:rPr>
+              <w:t>ouble</w:t>
+            </w:r>
           </w:p>
         </w:tc>
         <w:tc>
@@ -5546,14 +5857,34 @@
                 <w:color w:val="000000"/>
               </w:rPr>
             </w:pPr>
-            <w:proofErr w:type="spellStart"/>
-            <w:r>
-              <w:rPr>
-                <w:color w:val="000000"/>
-              </w:rPr>
-              <w:t>ld</w:t>
-            </w:r>
-            <w:proofErr w:type="spellEnd"/>
+            <w:r>
+              <w:rPr>
+                <w:color w:val="000000"/>
+                <w:lang w:val="en-US"/>
+              </w:rPr>
+              <w:t>l</w:t>
+            </w:r>
+            <w:r>
+              <w:rPr>
+                <w:color w:val="000000"/>
+                <w:lang w:val="en-US"/>
+              </w:rPr>
+              <w:t xml:space="preserve">ong </w:t>
+            </w:r>
+            <w:r>
+              <w:rPr>
+                <w:color w:val="000000"/>
+                <w:lang w:val="en-US"/>
+              </w:rPr>
+              <w:t>d</w:t>
+            </w:r>
+            <w:r>
+              <w:rPr>
+                <w:color w:val="000000"/>
+                <w:lang w:val="en-US"/>
+              </w:rPr>
+              <w:t>ouble</w:t>
+            </w:r>
             <w:r>
               <w:rPr>
                 <w:color w:val="000000"/>
@@ -5650,14 +5981,34 @@
                 <w:color w:val="000000"/>
               </w:rPr>
             </w:pPr>
-            <w:proofErr w:type="spellStart"/>
-            <w:r>
-              <w:rPr>
-                <w:color w:val="000000"/>
-              </w:rPr>
-              <w:t>ld</w:t>
-            </w:r>
-            <w:proofErr w:type="spellEnd"/>
+            <w:r>
+              <w:rPr>
+                <w:color w:val="000000"/>
+                <w:lang w:val="en-US"/>
+              </w:rPr>
+              <w:t>l</w:t>
+            </w:r>
+            <w:r>
+              <w:rPr>
+                <w:color w:val="000000"/>
+                <w:lang w:val="en-US"/>
+              </w:rPr>
+              <w:t xml:space="preserve">ong </w:t>
+            </w:r>
+            <w:r>
+              <w:rPr>
+                <w:color w:val="000000"/>
+                <w:lang w:val="en-US"/>
+              </w:rPr>
+              <w:t>d</w:t>
+            </w:r>
+            <w:r>
+              <w:rPr>
+                <w:color w:val="000000"/>
+                <w:lang w:val="en-US"/>
+              </w:rPr>
+              <w:t>ouble</w:t>
+            </w:r>
           </w:p>
         </w:tc>
         <w:tc>
@@ -5683,14 +6034,34 @@
                 <w:color w:val="000000"/>
               </w:rPr>
             </w:pPr>
-            <w:proofErr w:type="spellStart"/>
-            <w:r>
-              <w:rPr>
-                <w:color w:val="000000"/>
-              </w:rPr>
-              <w:t>ld</w:t>
-            </w:r>
-            <w:proofErr w:type="spellEnd"/>
+            <w:r>
+              <w:rPr>
+                <w:color w:val="000000"/>
+                <w:lang w:val="en-US"/>
+              </w:rPr>
+              <w:t>l</w:t>
+            </w:r>
+            <w:r>
+              <w:rPr>
+                <w:color w:val="000000"/>
+                <w:lang w:val="en-US"/>
+              </w:rPr>
+              <w:t xml:space="preserve">ong </w:t>
+            </w:r>
+            <w:r>
+              <w:rPr>
+                <w:color w:val="000000"/>
+                <w:lang w:val="en-US"/>
+              </w:rPr>
+              <w:t>d</w:t>
+            </w:r>
+            <w:r>
+              <w:rPr>
+                <w:color w:val="000000"/>
+                <w:lang w:val="en-US"/>
+              </w:rPr>
+              <w:t>ouble</w:t>
+            </w:r>
             <w:r>
               <w:rPr>
                 <w:color w:val="000000"/>
@@ -5807,7 +6178,7 @@
       <w:pPr>
         <w:pStyle w:val="a5"/>
         <w:ind w:firstLine="0"/>
-        <w:jc w:val="center"/>
+        <w:jc w:val="right"/>
         <w:rPr>
           <w:szCs w:val="28"/>
         </w:rPr>
@@ -5851,6 +6222,43 @@
     <w:p>
       <w:pPr>
         <w:pStyle w:val="a5"/>
+      </w:pPr>
+      <w:r>
+        <w:t>#</w:t>
+      </w:r>
+      <w:r>
+        <w:rPr>
+          <w:lang w:val="en-US"/>
+        </w:rPr>
+        <w:t>include</w:t>
+      </w:r>
+      <w:r>
+        <w:t xml:space="preserve"> &lt;</w:t>
+      </w:r>
+      <w:proofErr w:type="spellStart"/>
+      <w:r>
+        <w:rPr>
+          <w:lang w:val="en-US"/>
+        </w:rPr>
+        <w:t>stdio</w:t>
+      </w:r>
+      <w:proofErr w:type="spellEnd"/>
+      <w:r>
+        <w:t>.</w:t>
+      </w:r>
+      <w:r>
+        <w:rPr>
+          <w:lang w:val="en-US"/>
+        </w:rPr>
+        <w:t>h</w:t>
+      </w:r>
+      <w:r>
+        <w:t>&gt;</w:t>
+      </w:r>
+    </w:p>
+    <w:p>
+      <w:pPr>
+        <w:pStyle w:val="a5"/>
         <w:rPr>
           <w:lang w:val="en-US"/>
         </w:rPr>
@@ -5866,7 +6274,7 @@
         <w:rPr>
           <w:lang w:val="en-US"/>
         </w:rPr>
-        <w:t>stdio.h</w:t>
+        <w:t>math.h</w:t>
       </w:r>
       <w:proofErr w:type="spellEnd"/>
       <w:r>
@@ -5883,53 +6291,139 @@
           <w:lang w:val="en-US"/>
         </w:rPr>
       </w:pPr>
-      <w:r>
-        <w:rPr>
-          <w:lang w:val="en-US"/>
-        </w:rPr>
-        <w:t>#include &lt;</w:t>
+    </w:p>
+    <w:p>
+      <w:pPr>
+        <w:pStyle w:val="a5"/>
+        <w:rPr>
+          <w:lang w:val="en-US"/>
+        </w:rPr>
+      </w:pPr>
+      <w:r>
+        <w:rPr>
+          <w:lang w:val="en-US"/>
+        </w:rPr>
+        <w:t>typedef long double(*</w:t>
       </w:r>
       <w:proofErr w:type="spellStart"/>
       <w:r>
         <w:rPr>
           <w:lang w:val="en-US"/>
         </w:rPr>
-        <w:t>math.h</w:t>
+        <w:t>pFunc</w:t>
       </w:r>
       <w:proofErr w:type="spellEnd"/>
       <w:r>
         <w:rPr>
           <w:lang w:val="en-US"/>
         </w:rPr>
-        <w:t>&gt;</w:t>
-      </w:r>
-    </w:p>
-    <w:p>
-      <w:pPr>
-        <w:pStyle w:val="a5"/>
-        <w:rPr>
-          <w:lang w:val="en-US"/>
-        </w:rPr>
-      </w:pPr>
-    </w:p>
-    <w:p>
-      <w:pPr>
-        <w:pStyle w:val="a5"/>
-        <w:rPr>
-          <w:lang w:val="en-US"/>
-        </w:rPr>
-      </w:pPr>
-      <w:r>
-        <w:rPr>
-          <w:lang w:val="en-US"/>
-        </w:rPr>
-        <w:t>typedef long double(*</w:t>
+        <w:t>)(long double);</w:t>
+      </w:r>
+    </w:p>
+    <w:p>
+      <w:pPr>
+        <w:pStyle w:val="a5"/>
+        <w:rPr>
+          <w:lang w:val="en-US"/>
+        </w:rPr>
+      </w:pPr>
+    </w:p>
+    <w:p>
+      <w:pPr>
+        <w:pStyle w:val="a5"/>
+        <w:rPr>
+          <w:lang w:val="en-US"/>
+        </w:rPr>
+      </w:pPr>
+    </w:p>
+    <w:p>
+      <w:pPr>
+        <w:pStyle w:val="a5"/>
+        <w:rPr>
+          <w:lang w:val="en-US"/>
+        </w:rPr>
+      </w:pPr>
+      <w:r>
+        <w:rPr>
+          <w:lang w:val="en-US"/>
+        </w:rPr>
+        <w:t xml:space="preserve">long double </w:t>
       </w:r>
       <w:proofErr w:type="spellStart"/>
       <w:r>
         <w:rPr>
           <w:lang w:val="en-US"/>
         </w:rPr>
+        <w:t>machineeps</w:t>
+      </w:r>
+      <w:proofErr w:type="spellEnd"/>
+      <w:r>
+        <w:rPr>
+          <w:lang w:val="en-US"/>
+        </w:rPr>
+        <w:t>();</w:t>
+      </w:r>
+    </w:p>
+    <w:p>
+      <w:pPr>
+        <w:pStyle w:val="a5"/>
+        <w:rPr>
+          <w:lang w:val="en-US"/>
+        </w:rPr>
+      </w:pPr>
+      <w:r>
+        <w:rPr>
+          <w:lang w:val="en-US"/>
+        </w:rPr>
+        <w:t>long double dx1(long double x);</w:t>
+      </w:r>
+    </w:p>
+    <w:p>
+      <w:pPr>
+        <w:pStyle w:val="a5"/>
+        <w:rPr>
+          <w:lang w:val="en-US"/>
+        </w:rPr>
+      </w:pPr>
+      <w:r>
+        <w:rPr>
+          <w:lang w:val="en-US"/>
+        </w:rPr>
+        <w:t>long double dx2(long double x);</w:t>
+      </w:r>
+    </w:p>
+    <w:p>
+      <w:pPr>
+        <w:pStyle w:val="a5"/>
+        <w:rPr>
+          <w:lang w:val="en-US"/>
+        </w:rPr>
+      </w:pPr>
+      <w:r>
+        <w:rPr>
+          <w:lang w:val="en-US"/>
+        </w:rPr>
+        <w:t>long double sign(long double x);</w:t>
+      </w:r>
+    </w:p>
+    <w:p>
+      <w:pPr>
+        <w:pStyle w:val="a5"/>
+        <w:rPr>
+          <w:lang w:val="en-US"/>
+        </w:rPr>
+      </w:pPr>
+      <w:r>
+        <w:rPr>
+          <w:lang w:val="en-US"/>
+        </w:rPr>
+        <w:t>long double dichotomy1(</w:t>
+      </w:r>
+      <w:proofErr w:type="spellStart"/>
+      <w:r>
+        <w:rPr>
+          <w:lang w:val="en-US"/>
+        </w:rPr>
         <w:t>pFunc</w:t>
       </w:r>
       <w:proofErr w:type="spellEnd"/>
@@ -5937,107 +6431,49 @@
         <w:rPr>
           <w:lang w:val="en-US"/>
         </w:rPr>
-        <w:t>)(long double);</w:t>
-      </w:r>
-    </w:p>
-    <w:p>
-      <w:pPr>
-        <w:pStyle w:val="a5"/>
-        <w:rPr>
-          <w:lang w:val="en-US"/>
-        </w:rPr>
-      </w:pPr>
-    </w:p>
-    <w:p>
-      <w:pPr>
-        <w:pStyle w:val="a5"/>
-        <w:rPr>
-          <w:lang w:val="en-US"/>
-        </w:rPr>
-      </w:pPr>
-    </w:p>
-    <w:p>
-      <w:pPr>
-        <w:pStyle w:val="a5"/>
-        <w:rPr>
-          <w:lang w:val="en-US"/>
-        </w:rPr>
-      </w:pPr>
-      <w:r>
-        <w:rPr>
-          <w:lang w:val="en-US"/>
-        </w:rPr>
-        <w:t xml:space="preserve">long double </w:t>
+        <w:t xml:space="preserve"> f, long double a, long double b);</w:t>
+      </w:r>
+    </w:p>
+    <w:p>
+      <w:pPr>
+        <w:pStyle w:val="a5"/>
+        <w:rPr>
+          <w:lang w:val="en-US"/>
+        </w:rPr>
+      </w:pPr>
+      <w:r>
+        <w:rPr>
+          <w:lang w:val="en-US"/>
+        </w:rPr>
+        <w:t>long double iteration1(</w:t>
       </w:r>
       <w:proofErr w:type="spellStart"/>
       <w:r>
         <w:rPr>
           <w:lang w:val="en-US"/>
         </w:rPr>
-        <w:t>machineeps</w:t>
+        <w:t>pFunc</w:t>
       </w:r>
       <w:proofErr w:type="spellEnd"/>
       <w:r>
         <w:rPr>
           <w:lang w:val="en-US"/>
         </w:rPr>
-        <w:t>();</w:t>
-      </w:r>
-    </w:p>
-    <w:p>
-      <w:pPr>
-        <w:pStyle w:val="a5"/>
-        <w:rPr>
-          <w:lang w:val="en-US"/>
-        </w:rPr>
-      </w:pPr>
-      <w:r>
-        <w:rPr>
-          <w:lang w:val="en-US"/>
-        </w:rPr>
-        <w:t>long double dx1(long double x);</w:t>
-      </w:r>
-    </w:p>
-    <w:p>
-      <w:pPr>
-        <w:pStyle w:val="a5"/>
-        <w:rPr>
-          <w:lang w:val="en-US"/>
-        </w:rPr>
-      </w:pPr>
-      <w:r>
-        <w:rPr>
-          <w:lang w:val="en-US"/>
-        </w:rPr>
-        <w:t>long double dx2(long double x);</w:t>
-      </w:r>
-    </w:p>
-    <w:p>
-      <w:pPr>
-        <w:pStyle w:val="a5"/>
-        <w:rPr>
-          <w:lang w:val="en-US"/>
-        </w:rPr>
-      </w:pPr>
-      <w:r>
-        <w:rPr>
-          <w:lang w:val="en-US"/>
-        </w:rPr>
-        <w:t>long double sign(long double x);</w:t>
-      </w:r>
-    </w:p>
-    <w:p>
-      <w:pPr>
-        <w:pStyle w:val="a5"/>
-        <w:rPr>
-          <w:lang w:val="en-US"/>
-        </w:rPr>
-      </w:pPr>
-      <w:r>
-        <w:rPr>
-          <w:lang w:val="en-US"/>
-        </w:rPr>
-        <w:t>long double dichotomy1(</w:t>
+        <w:t xml:space="preserve"> f, long double a, long double b);</w:t>
+      </w:r>
+    </w:p>
+    <w:p>
+      <w:pPr>
+        <w:pStyle w:val="a5"/>
+        <w:rPr>
+          <w:lang w:val="en-US"/>
+        </w:rPr>
+      </w:pPr>
+      <w:r>
+        <w:rPr>
+          <w:lang w:val="en-US"/>
+        </w:rPr>
+        <w:t>long double newton1(</w:t>
       </w:r>
       <w:proofErr w:type="spellStart"/>
       <w:r>
@@ -6065,7 +6501,7 @@
         <w:rPr>
           <w:lang w:val="en-US"/>
         </w:rPr>
-        <w:t>long double iteration1(</w:t>
+        <w:t>long double dichotomy2(</w:t>
       </w:r>
       <w:proofErr w:type="spellStart"/>
       <w:r>
@@ -6093,7 +6529,7 @@
         <w:rPr>
           <w:lang w:val="en-US"/>
         </w:rPr>
-        <w:t>long double newton1(</w:t>
+        <w:t>long double iteration2(</w:t>
       </w:r>
       <w:proofErr w:type="spellStart"/>
       <w:r>
@@ -6121,7 +6557,7 @@
         <w:rPr>
           <w:lang w:val="en-US"/>
         </w:rPr>
-        <w:t>long double dichotomy2(</w:t>
+        <w:t>long double newton2(</w:t>
       </w:r>
       <w:proofErr w:type="spellStart"/>
       <w:r>
@@ -6149,135 +6585,135 @@
         <w:rPr>
           <w:lang w:val="en-US"/>
         </w:rPr>
-        <w:t>long double iteration2(</w:t>
+        <w:t>long double func1(long double x);</w:t>
+      </w:r>
+    </w:p>
+    <w:p>
+      <w:pPr>
+        <w:pStyle w:val="a5"/>
+        <w:rPr>
+          <w:lang w:val="en-US"/>
+        </w:rPr>
+      </w:pPr>
+      <w:r>
+        <w:rPr>
+          <w:lang w:val="en-US"/>
+        </w:rPr>
+        <w:t>long double func2(long double x);</w:t>
+      </w:r>
+    </w:p>
+    <w:p>
+      <w:pPr>
+        <w:pStyle w:val="a5"/>
+        <w:rPr>
+          <w:lang w:val="en-US"/>
+        </w:rPr>
+      </w:pPr>
+    </w:p>
+    <w:p>
+      <w:pPr>
+        <w:pStyle w:val="a5"/>
+        <w:rPr>
+          <w:lang w:val="en-US"/>
+        </w:rPr>
+      </w:pPr>
+    </w:p>
+    <w:p>
+      <w:pPr>
+        <w:pStyle w:val="a5"/>
+        <w:rPr>
+          <w:lang w:val="en-US"/>
+        </w:rPr>
+      </w:pPr>
+      <w:r>
+        <w:rPr>
+          <w:lang w:val="en-US"/>
+        </w:rPr>
+        <w:t>int main(){</w:t>
+      </w:r>
+    </w:p>
+    <w:p>
+      <w:pPr>
+        <w:pStyle w:val="a5"/>
+        <w:rPr>
+          <w:lang w:val="en-US"/>
+        </w:rPr>
+      </w:pPr>
+      <w:r>
+        <w:rPr>
+          <w:lang w:val="en-US"/>
+        </w:rPr>
+        <w:t xml:space="preserve">    long double a1 = -1.l, b1 = 0.l;</w:t>
+      </w:r>
+    </w:p>
+    <w:p>
+      <w:pPr>
+        <w:pStyle w:val="a5"/>
+        <w:rPr>
+          <w:lang w:val="en-US"/>
+        </w:rPr>
+      </w:pPr>
+      <w:r>
+        <w:rPr>
+          <w:lang w:val="en-US"/>
+        </w:rPr>
+        <w:t xml:space="preserve">    long double a2 = 2.l, b2 = 3.l;</w:t>
+      </w:r>
+    </w:p>
+    <w:p>
+      <w:pPr>
+        <w:pStyle w:val="a5"/>
+        <w:rPr>
+          <w:lang w:val="en-US"/>
+        </w:rPr>
+      </w:pPr>
+      <w:r>
+        <w:rPr>
+          <w:lang w:val="en-US"/>
+        </w:rPr>
+        <w:t xml:space="preserve">    </w:t>
       </w:r>
       <w:proofErr w:type="spellStart"/>
       <w:r>
         <w:rPr>
           <w:lang w:val="en-US"/>
         </w:rPr>
-        <w:t>pFunc</w:t>
+        <w:t>printf</w:t>
       </w:r>
       <w:proofErr w:type="spellEnd"/>
       <w:r>
         <w:rPr>
           <w:lang w:val="en-US"/>
         </w:rPr>
-        <w:t xml:space="preserve"> f, long double a, long double b);</w:t>
-      </w:r>
-    </w:p>
-    <w:p>
-      <w:pPr>
-        <w:pStyle w:val="a5"/>
-        <w:rPr>
-          <w:lang w:val="en-US"/>
-        </w:rPr>
-      </w:pPr>
-      <w:r>
-        <w:rPr>
-          <w:lang w:val="en-US"/>
-        </w:rPr>
-        <w:t>long double newton2(</w:t>
+        <w:t xml:space="preserve">("dichotomy method result 11 </w:t>
+      </w:r>
+      <w:proofErr w:type="gramStart"/>
+      <w:r>
+        <w:rPr>
+          <w:lang w:val="en-US"/>
+        </w:rPr>
+        <w:t>variant</w:t>
+      </w:r>
+      <w:proofErr w:type="gramEnd"/>
+      <w:r>
+        <w:rPr>
+          <w:lang w:val="en-US"/>
+        </w:rPr>
+        <w:t>: %</w:t>
       </w:r>
       <w:proofErr w:type="spellStart"/>
       <w:r>
         <w:rPr>
           <w:lang w:val="en-US"/>
         </w:rPr>
-        <w:t>pFunc</w:t>
+        <w:t>Lf</w:t>
       </w:r>
       <w:proofErr w:type="spellEnd"/>
       <w:r>
         <w:rPr>
           <w:lang w:val="en-US"/>
         </w:rPr>
-        <w:t xml:space="preserve"> f, long double a, long double b);</w:t>
-      </w:r>
-    </w:p>
-    <w:p>
-      <w:pPr>
-        <w:pStyle w:val="a5"/>
-        <w:rPr>
-          <w:lang w:val="en-US"/>
-        </w:rPr>
-      </w:pPr>
-      <w:r>
-        <w:rPr>
-          <w:lang w:val="en-US"/>
-        </w:rPr>
-        <w:t>long double func1(long double x);</w:t>
-      </w:r>
-    </w:p>
-    <w:p>
-      <w:pPr>
-        <w:pStyle w:val="a5"/>
-        <w:rPr>
-          <w:lang w:val="en-US"/>
-        </w:rPr>
-      </w:pPr>
-      <w:r>
-        <w:rPr>
-          <w:lang w:val="en-US"/>
-        </w:rPr>
-        <w:t>long double func2(long double x);</w:t>
-      </w:r>
-    </w:p>
-    <w:p>
-      <w:pPr>
-        <w:pStyle w:val="a5"/>
-        <w:rPr>
-          <w:lang w:val="en-US"/>
-        </w:rPr>
-      </w:pPr>
-    </w:p>
-    <w:p>
-      <w:pPr>
-        <w:pStyle w:val="a5"/>
-        <w:rPr>
-          <w:lang w:val="en-US"/>
-        </w:rPr>
-      </w:pPr>
-    </w:p>
-    <w:p>
-      <w:pPr>
-        <w:pStyle w:val="a5"/>
-        <w:rPr>
-          <w:lang w:val="en-US"/>
-        </w:rPr>
-      </w:pPr>
-      <w:r>
-        <w:rPr>
-          <w:lang w:val="en-US"/>
-        </w:rPr>
-        <w:t>int main(){</w:t>
-      </w:r>
-    </w:p>
-    <w:p>
-      <w:pPr>
-        <w:pStyle w:val="a5"/>
-        <w:rPr>
-          <w:lang w:val="en-US"/>
-        </w:rPr>
-      </w:pPr>
-      <w:r>
-        <w:rPr>
-          <w:lang w:val="en-US"/>
-        </w:rPr>
-        <w:t xml:space="preserve">    long double a1 = -1.l, b1 = 0.l;</w:t>
-      </w:r>
-    </w:p>
-    <w:p>
-      <w:pPr>
-        <w:pStyle w:val="a5"/>
-        <w:rPr>
-          <w:lang w:val="en-US"/>
-        </w:rPr>
-      </w:pPr>
-      <w:r>
-        <w:rPr>
-          <w:lang w:val="en-US"/>
-        </w:rPr>
-        <w:t xml:space="preserve">    long double a2 = 2.l, b2 = 3.l;</w:t>
+        <w:t>\n", dichotomy1(func1, a1, b1));</w:t>
       </w:r>
     </w:p>
     <w:p>
@@ -6305,7 +6741,7 @@
         <w:rPr>
           <w:lang w:val="en-US"/>
         </w:rPr>
-        <w:t xml:space="preserve">("dichotomy method result 11 </w:t>
+        <w:t xml:space="preserve">("iteration method result 11 </w:t>
       </w:r>
       <w:proofErr w:type="gramStart"/>
       <w:r>
@@ -6333,69 +6769,13 @@
         <w:rPr>
           <w:lang w:val="en-US"/>
         </w:rPr>
-        <w:t>\n", dichotomy1(func1, a1, b1));</w:t>
-      </w:r>
-    </w:p>
-    <w:p>
-      <w:pPr>
-        <w:pStyle w:val="a5"/>
-        <w:rPr>
-          <w:lang w:val="en-US"/>
-        </w:rPr>
-      </w:pPr>
-      <w:r>
-        <w:rPr>
-          <w:lang w:val="en-US"/>
-        </w:rPr>
-        <w:t xml:space="preserve">    </w:t>
-      </w:r>
-      <w:proofErr w:type="spellStart"/>
-      <w:r>
-        <w:rPr>
-          <w:lang w:val="en-US"/>
-        </w:rPr>
-        <w:t>printf</w:t>
-      </w:r>
-      <w:proofErr w:type="spellEnd"/>
-      <w:r>
-        <w:rPr>
-          <w:lang w:val="en-US"/>
-        </w:rPr>
-        <w:t xml:space="preserve">("iteration method result 11 </w:t>
-      </w:r>
-      <w:proofErr w:type="gramStart"/>
-      <w:r>
-        <w:rPr>
-          <w:lang w:val="en-US"/>
-        </w:rPr>
-        <w:t>variant</w:t>
-      </w:r>
-      <w:proofErr w:type="gramEnd"/>
-      <w:r>
-        <w:rPr>
-          <w:lang w:val="en-US"/>
-        </w:rPr>
-        <w:t>: %</w:t>
-      </w:r>
-      <w:proofErr w:type="spellStart"/>
-      <w:r>
-        <w:rPr>
-          <w:lang w:val="en-US"/>
-        </w:rPr>
-        <w:t>Lf</w:t>
-      </w:r>
-      <w:proofErr w:type="spellEnd"/>
-      <w:r>
-        <w:rPr>
-          <w:lang w:val="en-US"/>
-        </w:rPr>
         <w:t>\n", iteration1(func1, a1, b1));</w:t>
       </w:r>
     </w:p>
     <w:p>
       <w:pPr>
         <w:pStyle w:val="a5"/>
-        <w:jc w:val="center"/>
+        <w:jc w:val="right"/>
         <w:rPr>
           <w:lang w:val="en-US"/>
         </w:rPr>
@@ -7025,7 +7405,7 @@
     <w:p>
       <w:pPr>
         <w:pStyle w:val="a5"/>
-        <w:jc w:val="center"/>
+        <w:jc w:val="right"/>
         <w:rPr>
           <w:lang w:val="en-US"/>
         </w:rPr>
@@ -7555,7 +7935,7 @@
     <w:p>
       <w:pPr>
         <w:pStyle w:val="a5"/>
-        <w:jc w:val="center"/>
+        <w:jc w:val="right"/>
         <w:rPr>
           <w:lang w:val="en-US"/>
         </w:rPr>
@@ -8097,7 +8477,7 @@
     <w:p>
       <w:pPr>
         <w:pStyle w:val="a5"/>
-        <w:jc w:val="center"/>
+        <w:jc w:val="right"/>
         <w:rPr>
           <w:lang w:val="en-US"/>
         </w:rPr>
@@ -8624,15 +9004,9 @@
       <w:pPr>
         <w:pStyle w:val="a5"/>
         <w:ind w:firstLine="0"/>
-        <w:jc w:val="center"/>
-        <w:rPr>
-          <w:lang w:val="en-US"/>
-        </w:rPr>
-      </w:pPr>
-      <w:r>
-        <w:rPr>
-          <w:lang w:val="en-US"/>
-        </w:rPr>
+        <w:jc w:val="right"/>
+      </w:pPr>
+      <w:r>
         <w:t>12</w:t>
       </w:r>
     </w:p>
@@ -8798,7 +9172,7 @@
       <w:pPr>
         <w:pStyle w:val="a5"/>
         <w:ind w:firstLine="0"/>
-        <w:jc w:val="center"/>
+        <w:jc w:val="right"/>
       </w:pPr>
       <w:r>
         <w:t>1</w:t>
@@ -9076,12 +9450,13 @@
       <w:pPr>
         <w:pStyle w:val="a5"/>
         <w:ind w:firstLine="0"/>
-        <w:jc w:val="center"/>
-        <w:rPr>
-          <w:szCs w:val="28"/>
-          <w:lang w:val="en-US"/>
-        </w:rPr>
-      </w:pPr>
+        <w:jc w:val="right"/>
+        <w:rPr>
+          <w:szCs w:val="28"/>
+          <w:lang w:val="en-US"/>
+        </w:rPr>
+      </w:pPr>
+      <w:bookmarkStart w:id="2" w:name="_GoBack"/>
       <w:r>
         <w:rPr>
           <w:szCs w:val="28"/>
@@ -9096,6 +9471,7 @@
         <w:t>4</w:t>
       </w:r>
     </w:p>
+    <w:bookmarkEnd w:id="2"/>
     <w:p>
       <w:pPr>
         <w:pStyle w:val="a5"/>
@@ -10140,7 +10516,7 @@
 </file>
 
 <file path=customXml/itemProps1.xml><?xml version="1.0" encoding="utf-8"?>
-<ds:datastoreItem xmlns:ds="http://schemas.openxmlformats.org/officeDocument/2006/customXml" ds:itemID="{8FD527EB-1412-448C-B361-3DE10CCF97F4}">
+<ds:datastoreItem xmlns:ds="http://schemas.openxmlformats.org/officeDocument/2006/customXml" ds:itemID="{84A24BF4-1B3E-4500-8064-E2909934B7F7}">
   <ds:schemaRefs>
     <ds:schemaRef ds:uri="http://schemas.openxmlformats.org/officeDocument/2006/bibliography"/>
   </ds:schemaRefs>

--- a/KP4/KP4.docx
+++ b/KP4/KP4.docx
@@ -1508,15 +1508,7 @@
         <w:ind w:firstLine="0"/>
       </w:pPr>
       <w:r>
-        <w:t>Очевидно, что если на отрезке [</w:t>
-      </w:r>
-      <w:proofErr w:type="spellStart"/>
-      <w:r>
-        <w:t>a,b</w:t>
-      </w:r>
-      <w:proofErr w:type="spellEnd"/>
-      <w:r>
-        <w:t>] существует корень уравнения, то значения функции на концах отрезка имеют разные знаки F(a)*F(b) &lt; 0. Метод заключается в делении отрезка пополам и его сужения в два раза на каждом шаге итерационного процесса в зависимости от знака функции в середине отрезка.</w:t>
+        <w:t>Очевидно, что если на отрезке [a,b] существует корень уравнения, то значения функции на концах отрезка имеют разные знаки F(a)*F(b) &lt; 0. Метод заключается в делении отрезка пополам и его сужения в два раза на каждом шаге итерационного процесса в зависимости от знака функции в середине отрезка.</w:t>
       </w:r>
     </w:p>
     <w:p>
@@ -2964,15 +2956,7 @@
         <w:t>служащие</w:t>
       </w:r>
       <w:r>
-        <w:t xml:space="preserve"> им аргументом. Для каждой формулы необходимо запрограммировать исходную функцию. Производную в точку можно принять за </w:t>
-      </w:r>
-      <w:proofErr w:type="spellStart"/>
-      <w:r>
-        <w:t>дифферинциал</w:t>
-      </w:r>
-      <w:proofErr w:type="spellEnd"/>
-      <w:r>
-        <w:t xml:space="preserve"> от функции в данной точке, который считается по формуле </w:t>
+        <w:t xml:space="preserve"> им аргументом. Для каждой формулы необходимо запрограммировать исходную функцию. Производную в точку можно принять за дифферинциал от функции в данной точке, который считается по формуле </w:t>
       </w:r>
       <m:oMath>
         <m:limLow>
@@ -3045,71 +3029,7 @@
         <w:ind w:firstLine="0"/>
       </w:pPr>
       <w:r>
-        <w:t xml:space="preserve">Для удобства и лаконичности в </w:t>
-      </w:r>
-      <w:proofErr w:type="spellStart"/>
-      <w:r>
-        <w:t>прогрмаме</w:t>
-      </w:r>
-      <w:proofErr w:type="spellEnd"/>
-      <w:r>
-        <w:t xml:space="preserve"> с помощью оператора </w:t>
-      </w:r>
-      <w:proofErr w:type="spellStart"/>
-      <w:r>
-        <w:t>typedef</w:t>
-      </w:r>
-      <w:proofErr w:type="spellEnd"/>
-      <w:r>
-        <w:t xml:space="preserve"> введен тип </w:t>
-      </w:r>
-      <w:proofErr w:type="spellStart"/>
-      <w:r>
-        <w:t>pFunc</w:t>
-      </w:r>
-      <w:proofErr w:type="spellEnd"/>
-      <w:r>
-        <w:t xml:space="preserve">, который расшифровывается как </w:t>
-      </w:r>
-      <w:proofErr w:type="spellStart"/>
-      <w:r>
-        <w:t>pointer</w:t>
-      </w:r>
-      <w:proofErr w:type="spellEnd"/>
-      <w:r>
-        <w:t xml:space="preserve"> </w:t>
-      </w:r>
-      <w:proofErr w:type="spellStart"/>
-      <w:r>
-        <w:t>function</w:t>
-      </w:r>
-      <w:proofErr w:type="spellEnd"/>
-      <w:r>
-        <w:t xml:space="preserve"> и </w:t>
-      </w:r>
-      <w:proofErr w:type="spellStart"/>
-      <w:r>
-        <w:t>ld</w:t>
-      </w:r>
-      <w:proofErr w:type="spellEnd"/>
-      <w:r>
-        <w:t xml:space="preserve">, который расшифровывается </w:t>
-      </w:r>
-      <w:proofErr w:type="spellStart"/>
-      <w:r>
-        <w:t>long</w:t>
-      </w:r>
-      <w:proofErr w:type="spellEnd"/>
-      <w:r>
-        <w:t xml:space="preserve"> </w:t>
-      </w:r>
-      <w:proofErr w:type="spellStart"/>
-      <w:r>
-        <w:t>double</w:t>
-      </w:r>
-      <w:proofErr w:type="spellEnd"/>
-      <w:r>
-        <w:t>.</w:t>
+        <w:t>Для удобства и лаконичности в прогрмаме с помощью оператора typedef введен тип pFunc, который расшифровывается как pointer function и ld, который расшифровывается long double.</w:t>
       </w:r>
     </w:p>
     <w:p>
@@ -3387,7 +3307,6 @@
         </w:rPr>
         <w:t xml:space="preserve"> </w:t>
       </w:r>
-      <w:proofErr w:type="spellStart"/>
       <w:r>
         <w:rPr>
           <w:szCs w:val="28"/>
@@ -3395,7 +3314,6 @@
         </w:rPr>
         <w:t>gcc</w:t>
       </w:r>
-      <w:proofErr w:type="spellEnd"/>
     </w:p>
     <w:p>
       <w:pPr>
@@ -3801,14 +3719,12 @@
                 <w:color w:val="000000"/>
               </w:rPr>
             </w:pPr>
-            <w:proofErr w:type="spellStart"/>
             <w:r>
               <w:rPr>
                 <w:color w:val="000000"/>
               </w:rPr>
               <w:t>epsilon</w:t>
             </w:r>
-            <w:proofErr w:type="spellEnd"/>
           </w:p>
         </w:tc>
         <w:tc>
@@ -3834,14 +3750,12 @@
                 <w:color w:val="000000"/>
               </w:rPr>
             </w:pPr>
-            <w:proofErr w:type="spellStart"/>
             <w:r>
               <w:rPr>
                 <w:color w:val="000000"/>
               </w:rPr>
               <w:t>ld</w:t>
             </w:r>
-            <w:proofErr w:type="spellEnd"/>
           </w:p>
         </w:tc>
         <w:tc>
@@ -3932,14 +3846,12 @@
                 <w:color w:val="000000"/>
               </w:rPr>
             </w:pPr>
-            <w:proofErr w:type="spellStart"/>
             <w:r>
               <w:rPr>
                 <w:color w:val="000000"/>
               </w:rPr>
               <w:t>ld</w:t>
             </w:r>
-            <w:proofErr w:type="spellEnd"/>
           </w:p>
         </w:tc>
         <w:tc>
@@ -4030,14 +3942,12 @@
                 <w:color w:val="000000"/>
               </w:rPr>
             </w:pPr>
-            <w:proofErr w:type="spellStart"/>
             <w:r>
               <w:rPr>
                 <w:color w:val="000000"/>
               </w:rPr>
               <w:t>ld</w:t>
             </w:r>
-            <w:proofErr w:type="spellEnd"/>
           </w:p>
         </w:tc>
         <w:tc>
@@ -4128,14 +4038,12 @@
                 <w:color w:val="000000"/>
               </w:rPr>
             </w:pPr>
-            <w:proofErr w:type="spellStart"/>
             <w:r>
               <w:rPr>
                 <w:color w:val="000000"/>
               </w:rPr>
               <w:t>ld</w:t>
             </w:r>
-            <w:proofErr w:type="spellEnd"/>
           </w:p>
         </w:tc>
         <w:tc>
@@ -4226,14 +4134,12 @@
                 <w:color w:val="000000"/>
               </w:rPr>
             </w:pPr>
-            <w:proofErr w:type="spellStart"/>
             <w:r>
               <w:rPr>
                 <w:color w:val="000000"/>
               </w:rPr>
               <w:t>ld</w:t>
             </w:r>
-            <w:proofErr w:type="spellEnd"/>
           </w:p>
         </w:tc>
         <w:tc>
@@ -4491,14 +4397,12 @@
                 <w:color w:val="000000"/>
               </w:rPr>
             </w:pPr>
-            <w:proofErr w:type="spellStart"/>
             <w:r>
               <w:rPr>
                 <w:color w:val="000000"/>
               </w:rPr>
               <w:t>machineeps</w:t>
             </w:r>
-            <w:proofErr w:type="spellEnd"/>
           </w:p>
         </w:tc>
         <w:tc>
@@ -4609,19 +4513,11 @@
                 <w:color w:val="000000"/>
               </w:rPr>
             </w:pPr>
-            <w:proofErr w:type="spellStart"/>
-            <w:r>
-              <w:rPr>
-                <w:color w:val="000000"/>
-              </w:rPr>
-              <w:t>Функиця</w:t>
-            </w:r>
-            <w:proofErr w:type="spellEnd"/>
-            <w:r>
-              <w:rPr>
-                <w:color w:val="000000"/>
-              </w:rPr>
-              <w:t>, считающая машинное эпсилон</w:t>
+            <w:r>
+              <w:rPr>
+                <w:color w:val="000000"/>
+              </w:rPr>
+              <w:t>Функиця, считающая машинное эпсилон</w:t>
             </w:r>
           </w:p>
         </w:tc>
@@ -4651,14 +4547,12 @@
                 <w:lang w:val="en-US"/>
               </w:rPr>
             </w:pPr>
-            <w:proofErr w:type="spellStart"/>
             <w:r>
               <w:rPr>
                 <w:color w:val="000000"/>
               </w:rPr>
               <w:t>dx</w:t>
             </w:r>
-            <w:proofErr w:type="spellEnd"/>
             <w:r>
               <w:rPr>
                 <w:color w:val="000000"/>
@@ -4745,21 +4639,12 @@
                 <w:lang w:val="en-US"/>
               </w:rPr>
             </w:pPr>
-            <w:proofErr w:type="spellStart"/>
-            <w:r>
-              <w:rPr>
-                <w:color w:val="000000"/>
-                <w:lang w:val="en-US"/>
-              </w:rPr>
-              <w:t>pFunc</w:t>
-            </w:r>
-            <w:proofErr w:type="spellEnd"/>
-            <w:r>
-              <w:rPr>
-                <w:color w:val="000000"/>
-                <w:lang w:val="en-US"/>
-              </w:rPr>
-              <w:t xml:space="preserve"> f, l</w:t>
+            <w:r>
+              <w:rPr>
+                <w:color w:val="000000"/>
+                <w:lang w:val="en-US"/>
+              </w:rPr>
+              <w:t>pFunc f, l</w:t>
             </w:r>
             <w:r>
               <w:rPr>
@@ -4848,14 +4733,12 @@
                 <w:color w:val="000000"/>
               </w:rPr>
             </w:pPr>
-            <w:proofErr w:type="spellStart"/>
             <w:r>
               <w:rPr>
                 <w:color w:val="000000"/>
               </w:rPr>
               <w:t>sign</w:t>
             </w:r>
-            <w:proofErr w:type="spellEnd"/>
           </w:p>
         </w:tc>
         <w:tc>
@@ -5134,21 +5017,12 @@
                 <w:lang w:val="en-US"/>
               </w:rPr>
             </w:pPr>
-            <w:proofErr w:type="spellStart"/>
-            <w:r>
-              <w:rPr>
-                <w:color w:val="000000"/>
-                <w:lang w:val="en-US"/>
-              </w:rPr>
-              <w:t>pFunc</w:t>
-            </w:r>
-            <w:proofErr w:type="spellEnd"/>
-            <w:r>
-              <w:rPr>
-                <w:color w:val="000000"/>
-                <w:lang w:val="en-US"/>
-              </w:rPr>
-              <w:t xml:space="preserve"> f, </w:t>
+            <w:r>
+              <w:rPr>
+                <w:color w:val="000000"/>
+                <w:lang w:val="en-US"/>
+              </w:rPr>
+              <w:t xml:space="preserve">pFunc f, </w:t>
             </w:r>
             <w:r>
               <w:rPr>
@@ -5280,14 +5154,12 @@
                 <w:lang w:val="en-US"/>
               </w:rPr>
             </w:pPr>
-            <w:proofErr w:type="spellStart"/>
             <w:r>
               <w:rPr>
                 <w:color w:val="000000"/>
               </w:rPr>
               <w:t>iter</w:t>
             </w:r>
-            <w:proofErr w:type="spellEnd"/>
             <w:r>
               <w:rPr>
                 <w:color w:val="000000"/>
@@ -5388,21 +5260,12 @@
                 <w:lang w:val="en-US"/>
               </w:rPr>
             </w:pPr>
-            <w:proofErr w:type="spellStart"/>
-            <w:r>
-              <w:rPr>
-                <w:color w:val="000000"/>
-                <w:lang w:val="en-US"/>
-              </w:rPr>
-              <w:t>pFunc</w:t>
-            </w:r>
-            <w:proofErr w:type="spellEnd"/>
-            <w:r>
-              <w:rPr>
-                <w:color w:val="000000"/>
-                <w:lang w:val="en-US"/>
-              </w:rPr>
-              <w:t xml:space="preserve"> f, </w:t>
+            <w:r>
+              <w:rPr>
+                <w:color w:val="000000"/>
+                <w:lang w:val="en-US"/>
+              </w:rPr>
+              <w:t xml:space="preserve">pFunc f, </w:t>
             </w:r>
             <w:r>
               <w:rPr>
@@ -5534,14 +5397,12 @@
                 <w:lang w:val="en-US"/>
               </w:rPr>
             </w:pPr>
-            <w:proofErr w:type="spellStart"/>
             <w:r>
               <w:rPr>
                 <w:color w:val="000000"/>
               </w:rPr>
               <w:t>newton</w:t>
             </w:r>
-            <w:proofErr w:type="spellEnd"/>
             <w:r>
               <w:rPr>
                 <w:color w:val="000000"/>
@@ -5628,21 +5489,12 @@
                 <w:lang w:val="en-US"/>
               </w:rPr>
             </w:pPr>
-            <w:proofErr w:type="spellStart"/>
-            <w:r>
-              <w:rPr>
-                <w:color w:val="000000"/>
-                <w:lang w:val="en-US"/>
-              </w:rPr>
-              <w:t>pFunc</w:t>
-            </w:r>
-            <w:proofErr w:type="spellEnd"/>
-            <w:r>
-              <w:rPr>
-                <w:color w:val="000000"/>
-                <w:lang w:val="en-US"/>
-              </w:rPr>
-              <w:t xml:space="preserve"> f, </w:t>
+            <w:r>
+              <w:rPr>
+                <w:color w:val="000000"/>
+                <w:lang w:val="en-US"/>
+              </w:rPr>
+              <w:t xml:space="preserve">pFunc f, </w:t>
             </w:r>
             <w:r>
               <w:rPr>
@@ -6222,384 +6074,269 @@
     <w:p>
       <w:pPr>
         <w:pStyle w:val="a5"/>
-      </w:pPr>
-      <w:r>
-        <w:t>#</w:t>
-      </w:r>
-      <w:r>
-        <w:rPr>
-          <w:lang w:val="en-US"/>
-        </w:rPr>
-        <w:t>include</w:t>
-      </w:r>
-      <w:r>
-        <w:t xml:space="preserve"> &lt;</w:t>
-      </w:r>
-      <w:proofErr w:type="spellStart"/>
-      <w:r>
-        <w:rPr>
-          <w:lang w:val="en-US"/>
-        </w:rPr>
-        <w:t>stdio</w:t>
-      </w:r>
-      <w:proofErr w:type="spellEnd"/>
-      <w:r>
-        <w:t>.</w:t>
-      </w:r>
-      <w:r>
-        <w:rPr>
-          <w:lang w:val="en-US"/>
-        </w:rPr>
-        <w:t>h</w:t>
-      </w:r>
-      <w:r>
-        <w:t>&gt;</w:t>
-      </w:r>
-    </w:p>
-    <w:p>
-      <w:pPr>
-        <w:pStyle w:val="a5"/>
-        <w:rPr>
-          <w:lang w:val="en-US"/>
-        </w:rPr>
-      </w:pPr>
-      <w:r>
-        <w:rPr>
-          <w:lang w:val="en-US"/>
-        </w:rPr>
-        <w:t>#include &lt;</w:t>
-      </w:r>
-      <w:proofErr w:type="spellStart"/>
-      <w:r>
-        <w:rPr>
-          <w:lang w:val="en-US"/>
-        </w:rPr>
-        <w:t>math.h</w:t>
-      </w:r>
-      <w:proofErr w:type="spellEnd"/>
-      <w:r>
-        <w:rPr>
-          <w:lang w:val="en-US"/>
-        </w:rPr>
-        <w:t>&gt;</w:t>
-      </w:r>
-    </w:p>
-    <w:p>
-      <w:pPr>
-        <w:pStyle w:val="a5"/>
-        <w:rPr>
-          <w:lang w:val="en-US"/>
-        </w:rPr>
-      </w:pPr>
-    </w:p>
-    <w:p>
-      <w:pPr>
-        <w:pStyle w:val="a5"/>
-        <w:rPr>
-          <w:lang w:val="en-US"/>
-        </w:rPr>
-      </w:pPr>
-      <w:r>
-        <w:rPr>
-          <w:lang w:val="en-US"/>
-        </w:rPr>
-        <w:t>typedef long double(*</w:t>
-      </w:r>
-      <w:proofErr w:type="spellStart"/>
-      <w:r>
-        <w:rPr>
-          <w:lang w:val="en-US"/>
-        </w:rPr>
-        <w:t>pFunc</w:t>
-      </w:r>
-      <w:proofErr w:type="spellEnd"/>
-      <w:r>
-        <w:rPr>
-          <w:lang w:val="en-US"/>
-        </w:rPr>
-        <w:t>)(long double);</w:t>
-      </w:r>
-    </w:p>
-    <w:p>
-      <w:pPr>
-        <w:pStyle w:val="a5"/>
-        <w:rPr>
-          <w:lang w:val="en-US"/>
-        </w:rPr>
-      </w:pPr>
-    </w:p>
-    <w:p>
-      <w:pPr>
-        <w:pStyle w:val="a5"/>
-        <w:rPr>
-          <w:lang w:val="en-US"/>
-        </w:rPr>
-      </w:pPr>
-    </w:p>
-    <w:p>
-      <w:pPr>
-        <w:pStyle w:val="a5"/>
-        <w:rPr>
-          <w:lang w:val="en-US"/>
-        </w:rPr>
-      </w:pPr>
-      <w:r>
-        <w:rPr>
-          <w:lang w:val="en-US"/>
-        </w:rPr>
-        <w:t xml:space="preserve">long double </w:t>
-      </w:r>
-      <w:proofErr w:type="spellStart"/>
-      <w:r>
-        <w:rPr>
-          <w:lang w:val="en-US"/>
-        </w:rPr>
-        <w:t>machineeps</w:t>
-      </w:r>
-      <w:proofErr w:type="spellEnd"/>
-      <w:r>
-        <w:rPr>
-          <w:lang w:val="en-US"/>
-        </w:rPr>
-        <w:t>();</w:t>
-      </w:r>
-    </w:p>
-    <w:p>
-      <w:pPr>
-        <w:pStyle w:val="a5"/>
-        <w:rPr>
-          <w:lang w:val="en-US"/>
-        </w:rPr>
-      </w:pPr>
-      <w:r>
-        <w:rPr>
-          <w:lang w:val="en-US"/>
-        </w:rPr>
-        <w:t>long double dx1(long double x);</w:t>
-      </w:r>
-    </w:p>
-    <w:p>
-      <w:pPr>
-        <w:pStyle w:val="a5"/>
-        <w:rPr>
-          <w:lang w:val="en-US"/>
-        </w:rPr>
-      </w:pPr>
-      <w:r>
-        <w:rPr>
-          <w:lang w:val="en-US"/>
-        </w:rPr>
-        <w:t>long double dx2(long double x);</w:t>
-      </w:r>
-    </w:p>
-    <w:p>
-      <w:pPr>
-        <w:pStyle w:val="a5"/>
-        <w:rPr>
-          <w:lang w:val="en-US"/>
-        </w:rPr>
-      </w:pPr>
-      <w:r>
-        <w:rPr>
-          <w:lang w:val="en-US"/>
-        </w:rPr>
-        <w:t>long double sign(long double x);</w:t>
-      </w:r>
-    </w:p>
-    <w:p>
-      <w:pPr>
-        <w:pStyle w:val="a5"/>
-        <w:rPr>
-          <w:lang w:val="en-US"/>
-        </w:rPr>
-      </w:pPr>
-      <w:r>
-        <w:rPr>
-          <w:lang w:val="en-US"/>
-        </w:rPr>
-        <w:t>long double dichotomy1(</w:t>
-      </w:r>
-      <w:proofErr w:type="spellStart"/>
-      <w:r>
-        <w:rPr>
-          <w:lang w:val="en-US"/>
-        </w:rPr>
-        <w:t>pFunc</w:t>
-      </w:r>
-      <w:proofErr w:type="spellEnd"/>
-      <w:r>
-        <w:rPr>
-          <w:lang w:val="en-US"/>
-        </w:rPr>
-        <w:t xml:space="preserve"> f, long double a, long double b);</w:t>
-      </w:r>
-    </w:p>
-    <w:p>
-      <w:pPr>
-        <w:pStyle w:val="a5"/>
-        <w:rPr>
-          <w:lang w:val="en-US"/>
-        </w:rPr>
-      </w:pPr>
-      <w:r>
-        <w:rPr>
-          <w:lang w:val="en-US"/>
-        </w:rPr>
-        <w:t>long double iteration1(</w:t>
-      </w:r>
-      <w:proofErr w:type="spellStart"/>
-      <w:r>
-        <w:rPr>
-          <w:lang w:val="en-US"/>
-        </w:rPr>
-        <w:t>pFunc</w:t>
-      </w:r>
-      <w:proofErr w:type="spellEnd"/>
-      <w:r>
-        <w:rPr>
-          <w:lang w:val="en-US"/>
-        </w:rPr>
-        <w:t xml:space="preserve"> f, long double a, long double b);</w:t>
-      </w:r>
-    </w:p>
-    <w:p>
-      <w:pPr>
-        <w:pStyle w:val="a5"/>
-        <w:rPr>
-          <w:lang w:val="en-US"/>
-        </w:rPr>
-      </w:pPr>
-      <w:r>
-        <w:rPr>
-          <w:lang w:val="en-US"/>
-        </w:rPr>
-        <w:t>long double newton1(</w:t>
-      </w:r>
-      <w:proofErr w:type="spellStart"/>
-      <w:r>
-        <w:rPr>
-          <w:lang w:val="en-US"/>
-        </w:rPr>
-        <w:t>pFunc</w:t>
-      </w:r>
-      <w:proofErr w:type="spellEnd"/>
-      <w:r>
-        <w:rPr>
-          <w:lang w:val="en-US"/>
-        </w:rPr>
-        <w:t xml:space="preserve"> f, long double a, long double b);</w:t>
-      </w:r>
-    </w:p>
-    <w:p>
-      <w:pPr>
-        <w:pStyle w:val="a5"/>
-        <w:rPr>
-          <w:lang w:val="en-US"/>
-        </w:rPr>
-      </w:pPr>
-      <w:r>
-        <w:rPr>
-          <w:lang w:val="en-US"/>
-        </w:rPr>
-        <w:t>long double dichotomy2(</w:t>
-      </w:r>
-      <w:proofErr w:type="spellStart"/>
-      <w:r>
-        <w:rPr>
-          <w:lang w:val="en-US"/>
-        </w:rPr>
-        <w:t>pFunc</w:t>
-      </w:r>
-      <w:proofErr w:type="spellEnd"/>
-      <w:r>
-        <w:rPr>
-          <w:lang w:val="en-US"/>
-        </w:rPr>
-        <w:t xml:space="preserve"> f, long double a, long double b);</w:t>
-      </w:r>
-    </w:p>
-    <w:p>
-      <w:pPr>
-        <w:pStyle w:val="a5"/>
-        <w:rPr>
-          <w:lang w:val="en-US"/>
-        </w:rPr>
-      </w:pPr>
-      <w:r>
-        <w:rPr>
-          <w:lang w:val="en-US"/>
-        </w:rPr>
-        <w:t>long double iteration2(</w:t>
-      </w:r>
-      <w:proofErr w:type="spellStart"/>
-      <w:r>
-        <w:rPr>
-          <w:lang w:val="en-US"/>
-        </w:rPr>
-        <w:t>pFunc</w:t>
-      </w:r>
-      <w:proofErr w:type="spellEnd"/>
-      <w:r>
-        <w:rPr>
-          <w:lang w:val="en-US"/>
-        </w:rPr>
-        <w:t xml:space="preserve"> f, long double a, long double b);</w:t>
-      </w:r>
-    </w:p>
-    <w:p>
-      <w:pPr>
-        <w:pStyle w:val="a5"/>
-        <w:rPr>
-          <w:lang w:val="en-US"/>
-        </w:rPr>
-      </w:pPr>
-      <w:r>
-        <w:rPr>
-          <w:lang w:val="en-US"/>
-        </w:rPr>
-        <w:t>long double newton2(</w:t>
-      </w:r>
-      <w:proofErr w:type="spellStart"/>
-      <w:r>
-        <w:rPr>
-          <w:lang w:val="en-US"/>
-        </w:rPr>
-        <w:t>pFunc</w:t>
-      </w:r>
-      <w:proofErr w:type="spellEnd"/>
-      <w:r>
-        <w:rPr>
-          <w:lang w:val="en-US"/>
-        </w:rPr>
-        <w:t xml:space="preserve"> f, long double a, long double b);</w:t>
-      </w:r>
-    </w:p>
-    <w:p>
-      <w:pPr>
-        <w:pStyle w:val="a5"/>
-        <w:rPr>
-          <w:lang w:val="en-US"/>
-        </w:rPr>
-      </w:pPr>
-      <w:r>
-        <w:rPr>
-          <w:lang w:val="en-US"/>
-        </w:rPr>
-        <w:t>long double func1(long double x);</w:t>
-      </w:r>
-    </w:p>
-    <w:p>
-      <w:pPr>
-        <w:pStyle w:val="a5"/>
-        <w:rPr>
-          <w:lang w:val="en-US"/>
-        </w:rPr>
-      </w:pPr>
-      <w:r>
-        <w:rPr>
-          <w:lang w:val="en-US"/>
-        </w:rPr>
-        <w:t>long double func2(long double x);</w:t>
+        <w:rPr>
+          <w:lang w:val="en-US"/>
+        </w:rPr>
+      </w:pPr>
+      <w:r>
+        <w:rPr>
+          <w:lang w:val="en-US"/>
+        </w:rPr>
+        <w:t>#include &lt;stdio.h&gt;</w:t>
+      </w:r>
+    </w:p>
+    <w:p>
+      <w:pPr>
+        <w:pStyle w:val="a5"/>
+        <w:rPr>
+          <w:lang w:val="en-US"/>
+        </w:rPr>
+      </w:pPr>
+      <w:r>
+        <w:rPr>
+          <w:lang w:val="en-US"/>
+        </w:rPr>
+        <w:t>#include &lt;math.h&gt;</w:t>
+      </w:r>
+    </w:p>
+    <w:p>
+      <w:pPr>
+        <w:pStyle w:val="a5"/>
+        <w:rPr>
+          <w:lang w:val="en-US"/>
+        </w:rPr>
+      </w:pPr>
+      <w:r>
+        <w:rPr>
+          <w:lang w:val="en-US"/>
+        </w:rPr>
+        <w:t>#include &lt;float.h&gt;</w:t>
+      </w:r>
+    </w:p>
+    <w:p>
+      <w:pPr>
+        <w:pStyle w:val="a5"/>
+        <w:rPr>
+          <w:lang w:val="en-US"/>
+        </w:rPr>
+      </w:pPr>
+      <w:r>
+        <w:rPr>
+          <w:lang w:val="en-US"/>
+        </w:rPr>
+        <w:t>#include &lt;assert.h&gt;</w:t>
+      </w:r>
+    </w:p>
+    <w:p>
+      <w:pPr>
+        <w:pStyle w:val="a5"/>
+        <w:rPr>
+          <w:lang w:val="en-US"/>
+        </w:rPr>
+      </w:pPr>
+      <w:r>
+        <w:rPr>
+          <w:lang w:val="en-US"/>
+        </w:rPr>
+        <w:t>#include &lt;stdbool.h&gt;</w:t>
+      </w:r>
+    </w:p>
+    <w:p>
+      <w:pPr>
+        <w:pStyle w:val="a5"/>
+        <w:rPr>
+          <w:lang w:val="en-US"/>
+        </w:rPr>
+      </w:pPr>
+    </w:p>
+    <w:p>
+      <w:pPr>
+        <w:pStyle w:val="a5"/>
+        <w:rPr>
+          <w:lang w:val="en-US"/>
+        </w:rPr>
+      </w:pPr>
+      <w:r>
+        <w:rPr>
+          <w:lang w:val="en-US"/>
+        </w:rPr>
+        <w:t>typedef double(*pFunc)(double);</w:t>
+      </w:r>
+    </w:p>
+    <w:p>
+      <w:pPr>
+        <w:pStyle w:val="a5"/>
+        <w:rPr>
+          <w:lang w:val="en-US"/>
+        </w:rPr>
+      </w:pPr>
+    </w:p>
+    <w:p>
+      <w:pPr>
+        <w:pStyle w:val="a5"/>
+        <w:rPr>
+          <w:lang w:val="en-US"/>
+        </w:rPr>
+      </w:pPr>
+      <w:r>
+        <w:rPr>
+          <w:lang w:val="en-US"/>
+        </w:rPr>
+        <w:t>double machineeps();</w:t>
+      </w:r>
+    </w:p>
+    <w:p>
+      <w:pPr>
+        <w:pStyle w:val="a5"/>
+        <w:rPr>
+          <w:lang w:val="en-US"/>
+        </w:rPr>
+      </w:pPr>
+      <w:r>
+        <w:rPr>
+          <w:lang w:val="en-US"/>
+        </w:rPr>
+        <w:t>double dx1(double x);</w:t>
+      </w:r>
+    </w:p>
+    <w:p>
+      <w:pPr>
+        <w:pStyle w:val="a5"/>
+        <w:rPr>
+          <w:lang w:val="en-US"/>
+        </w:rPr>
+      </w:pPr>
+      <w:r>
+        <w:rPr>
+          <w:lang w:val="en-US"/>
+        </w:rPr>
+        <w:t>double dx2(double x);</w:t>
+      </w:r>
+    </w:p>
+    <w:p>
+      <w:pPr>
+        <w:pStyle w:val="a5"/>
+        <w:rPr>
+          <w:lang w:val="en-US"/>
+        </w:rPr>
+      </w:pPr>
+      <w:r>
+        <w:rPr>
+          <w:lang w:val="en-US"/>
+        </w:rPr>
+        <w:t>double sign(double x);</w:t>
+      </w:r>
+    </w:p>
+    <w:p>
+      <w:pPr>
+        <w:pStyle w:val="a5"/>
+        <w:rPr>
+          <w:lang w:val="en-US"/>
+        </w:rPr>
+      </w:pPr>
+      <w:r>
+        <w:rPr>
+          <w:lang w:val="en-US"/>
+        </w:rPr>
+        <w:t>double dichotomy1(pFunc f, double a, double b);</w:t>
+      </w:r>
+    </w:p>
+    <w:p>
+      <w:pPr>
+        <w:pStyle w:val="a5"/>
+        <w:rPr>
+          <w:lang w:val="en-US"/>
+        </w:rPr>
+      </w:pPr>
+      <w:r>
+        <w:rPr>
+          <w:lang w:val="en-US"/>
+        </w:rPr>
+        <w:t>double iteration1(pFunc f, double a, double b);</w:t>
+      </w:r>
+    </w:p>
+    <w:p>
+      <w:pPr>
+        <w:pStyle w:val="a5"/>
+        <w:rPr>
+          <w:lang w:val="en-US"/>
+        </w:rPr>
+      </w:pPr>
+      <w:r>
+        <w:rPr>
+          <w:lang w:val="en-US"/>
+        </w:rPr>
+        <w:t>double newton1(pFunc f, double a, double b);</w:t>
+      </w:r>
+    </w:p>
+    <w:p>
+      <w:pPr>
+        <w:pStyle w:val="a5"/>
+        <w:rPr>
+          <w:lang w:val="en-US"/>
+        </w:rPr>
+      </w:pPr>
+      <w:r>
+        <w:rPr>
+          <w:lang w:val="en-US"/>
+        </w:rPr>
+        <w:t>double dichotomy2(pFunc f, double a, double b);</w:t>
+      </w:r>
+    </w:p>
+    <w:p>
+      <w:pPr>
+        <w:pStyle w:val="a5"/>
+        <w:rPr>
+          <w:lang w:val="en-US"/>
+        </w:rPr>
+      </w:pPr>
+      <w:r>
+        <w:rPr>
+          <w:lang w:val="en-US"/>
+        </w:rPr>
+        <w:t>double iteration2(pFunc f, double a, double b);</w:t>
+      </w:r>
+    </w:p>
+    <w:p>
+      <w:pPr>
+        <w:pStyle w:val="a5"/>
+        <w:rPr>
+          <w:lang w:val="en-US"/>
+        </w:rPr>
+      </w:pPr>
+      <w:r>
+        <w:rPr>
+          <w:lang w:val="en-US"/>
+        </w:rPr>
+        <w:t>double newton2(pFunc f, double a, double b);</w:t>
+      </w:r>
+    </w:p>
+    <w:p>
+      <w:pPr>
+        <w:pStyle w:val="a5"/>
+        <w:rPr>
+          <w:lang w:val="en-US"/>
+        </w:rPr>
+      </w:pPr>
+      <w:r>
+        <w:rPr>
+          <w:lang w:val="en-US"/>
+        </w:rPr>
+        <w:t>double func1(double x);</w:t>
+      </w:r>
+    </w:p>
+    <w:p>
+      <w:pPr>
+        <w:pStyle w:val="a5"/>
+        <w:rPr>
+          <w:lang w:val="en-US"/>
+        </w:rPr>
+      </w:pPr>
+      <w:r>
+        <w:rPr>
+          <w:lang w:val="en-US"/>
+        </w:rPr>
+        <w:t>double func2(double x);</w:t>
       </w:r>
     </w:p>
     <w:p>
@@ -6643,26 +6380,55 @@
         <w:rPr>
           <w:lang w:val="en-US"/>
         </w:rPr>
-        <w:t xml:space="preserve">    long double a1 = -1.l, b1 = 0.l;</w:t>
-      </w:r>
-    </w:p>
-    <w:p>
-      <w:pPr>
-        <w:pStyle w:val="a5"/>
-        <w:rPr>
-          <w:lang w:val="en-US"/>
-        </w:rPr>
-      </w:pPr>
-      <w:r>
-        <w:rPr>
-          <w:lang w:val="en-US"/>
-        </w:rPr>
-        <w:t xml:space="preserve">    long double a2 = 2.l, b2 = 3.l;</w:t>
-      </w:r>
-    </w:p>
-    <w:p>
-      <w:pPr>
-        <w:pStyle w:val="a5"/>
+        <w:t xml:space="preserve">    double a1 = -1.0, b1 = 0.0;</w:t>
+      </w:r>
+    </w:p>
+    <w:p>
+      <w:pPr>
+        <w:pStyle w:val="a5"/>
+        <w:rPr>
+          <w:lang w:val="en-US"/>
+        </w:rPr>
+      </w:pPr>
+      <w:r>
+        <w:rPr>
+          <w:lang w:val="en-US"/>
+        </w:rPr>
+        <w:t xml:space="preserve">    double a2 = 2.0, b2 = 3.0;</w:t>
+      </w:r>
+    </w:p>
+    <w:p>
+      <w:pPr>
+        <w:pStyle w:val="a5"/>
+        <w:rPr>
+          <w:lang w:val="en-US"/>
+        </w:rPr>
+      </w:pPr>
+      <w:r>
+        <w:rPr>
+          <w:lang w:val="en-US"/>
+        </w:rPr>
+        <w:t xml:space="preserve">    printf("dichotomy method result 11 </w:t>
+      </w:r>
+      <w:proofErr w:type="gramStart"/>
+      <w:r>
+        <w:rPr>
+          <w:lang w:val="en-US"/>
+        </w:rPr>
+        <w:t>variant</w:t>
+      </w:r>
+      <w:proofErr w:type="gramEnd"/>
+      <w:r>
+        <w:rPr>
+          <w:lang w:val="en-US"/>
+        </w:rPr>
+        <w:t>: %f\n", dichotomy1(func1, a1, b1));</w:t>
+      </w:r>
+    </w:p>
+    <w:p>
+      <w:pPr>
+        <w:pStyle w:val="a5"/>
+        <w:jc w:val="right"/>
         <w:rPr>
           <w:lang w:val="en-US"/>
         </w:rPr>
@@ -6673,19 +6439,32 @@
         </w:rPr>
         <w:t xml:space="preserve">    </w:t>
       </w:r>
-      <w:proofErr w:type="spellStart"/>
-      <w:r>
-        <w:rPr>
-          <w:lang w:val="en-US"/>
-        </w:rPr>
-        <w:t>printf</w:t>
-      </w:r>
-      <w:proofErr w:type="spellEnd"/>
-      <w:r>
-        <w:rPr>
-          <w:lang w:val="en-US"/>
-        </w:rPr>
-        <w:t xml:space="preserve">("dichotomy method result 11 </w:t>
+      <w:r>
+        <w:rPr>
+          <w:lang w:val="en-US"/>
+        </w:rPr>
+        <w:t xml:space="preserve">  8</w:t>
+      </w:r>
+    </w:p>
+    <w:p>
+      <w:pPr>
+        <w:pStyle w:val="a5"/>
+        <w:rPr>
+          <w:lang w:val="en-US"/>
+        </w:rPr>
+      </w:pPr>
+      <w:r>
+        <w:rPr>
+          <w:lang w:val="en-US"/>
+        </w:rPr>
+        <w:lastRenderedPageBreak/>
+        <w:t xml:space="preserve">   </w:t>
+      </w:r>
+      <w:r>
+        <w:rPr>
+          <w:lang w:val="en-US"/>
+        </w:rPr>
+        <w:t xml:space="preserve">printf("iteration method result 11 </w:t>
       </w:r>
       <w:proofErr w:type="gramStart"/>
       <w:r>
@@ -6699,49 +6478,21 @@
         <w:rPr>
           <w:lang w:val="en-US"/>
         </w:rPr>
-        <w:t>: %</w:t>
-      </w:r>
-      <w:proofErr w:type="spellStart"/>
-      <w:r>
-        <w:rPr>
-          <w:lang w:val="en-US"/>
-        </w:rPr>
-        <w:t>Lf</w:t>
-      </w:r>
-      <w:proofErr w:type="spellEnd"/>
-      <w:r>
-        <w:rPr>
-          <w:lang w:val="en-US"/>
-        </w:rPr>
-        <w:t>\n", dichotomy1(func1, a1, b1));</w:t>
-      </w:r>
-    </w:p>
-    <w:p>
-      <w:pPr>
-        <w:pStyle w:val="a5"/>
-        <w:rPr>
-          <w:lang w:val="en-US"/>
-        </w:rPr>
-      </w:pPr>
-      <w:r>
-        <w:rPr>
-          <w:lang w:val="en-US"/>
-        </w:rPr>
-        <w:t xml:space="preserve">    </w:t>
-      </w:r>
-      <w:proofErr w:type="spellStart"/>
-      <w:r>
-        <w:rPr>
-          <w:lang w:val="en-US"/>
-        </w:rPr>
-        <w:t>printf</w:t>
-      </w:r>
-      <w:proofErr w:type="spellEnd"/>
-      <w:r>
-        <w:rPr>
-          <w:lang w:val="en-US"/>
-        </w:rPr>
-        <w:t xml:space="preserve">("iteration method result 11 </w:t>
+        <w:t>: %f\n", iteration1(func1, a1, b1));</w:t>
+      </w:r>
+    </w:p>
+    <w:p>
+      <w:pPr>
+        <w:pStyle w:val="a5"/>
+        <w:rPr>
+          <w:lang w:val="en-US"/>
+        </w:rPr>
+      </w:pPr>
+      <w:r>
+        <w:rPr>
+          <w:lang w:val="en-US"/>
+        </w:rPr>
+        <w:t xml:space="preserve">    printf("newton method result 11 </w:t>
       </w:r>
       <w:proofErr w:type="gramStart"/>
       <w:r>
@@ -6755,21 +6506,389 @@
         <w:rPr>
           <w:lang w:val="en-US"/>
         </w:rPr>
-        <w:t>: %</w:t>
-      </w:r>
-      <w:proofErr w:type="spellStart"/>
-      <w:r>
-        <w:rPr>
-          <w:lang w:val="en-US"/>
-        </w:rPr>
-        <w:t>Lf</w:t>
-      </w:r>
-      <w:proofErr w:type="spellEnd"/>
-      <w:r>
-        <w:rPr>
-          <w:lang w:val="en-US"/>
-        </w:rPr>
-        <w:t>\n", iteration1(func1, a1, b1));</w:t>
+        <w:t>: %f\n", newton1(func1, a1, b1));</w:t>
+      </w:r>
+    </w:p>
+    <w:p>
+      <w:pPr>
+        <w:pStyle w:val="a5"/>
+        <w:rPr>
+          <w:lang w:val="en-US"/>
+        </w:rPr>
+      </w:pPr>
+      <w:r>
+        <w:rPr>
+          <w:lang w:val="en-US"/>
+        </w:rPr>
+        <w:t xml:space="preserve">    printf("\n");</w:t>
+      </w:r>
+    </w:p>
+    <w:p>
+      <w:pPr>
+        <w:pStyle w:val="a5"/>
+        <w:rPr>
+          <w:lang w:val="en-US"/>
+        </w:rPr>
+      </w:pPr>
+      <w:r>
+        <w:rPr>
+          <w:lang w:val="en-US"/>
+        </w:rPr>
+        <w:t xml:space="preserve">    printf("dichotomy method result 12 </w:t>
+      </w:r>
+      <w:proofErr w:type="gramStart"/>
+      <w:r>
+        <w:rPr>
+          <w:lang w:val="en-US"/>
+        </w:rPr>
+        <w:t>variant</w:t>
+      </w:r>
+      <w:proofErr w:type="gramEnd"/>
+      <w:r>
+        <w:rPr>
+          <w:lang w:val="en-US"/>
+        </w:rPr>
+        <w:t>: %lf\n", dichotomy2(func2, a2, b2));</w:t>
+      </w:r>
+    </w:p>
+    <w:p>
+      <w:pPr>
+        <w:pStyle w:val="a5"/>
+        <w:rPr>
+          <w:lang w:val="en-US"/>
+        </w:rPr>
+      </w:pPr>
+      <w:r>
+        <w:rPr>
+          <w:lang w:val="en-US"/>
+        </w:rPr>
+        <w:t xml:space="preserve">    printf("iteration method result 12 </w:t>
+      </w:r>
+      <w:proofErr w:type="gramStart"/>
+      <w:r>
+        <w:rPr>
+          <w:lang w:val="en-US"/>
+        </w:rPr>
+        <w:t>variant</w:t>
+      </w:r>
+      <w:proofErr w:type="gramEnd"/>
+      <w:r>
+        <w:rPr>
+          <w:lang w:val="en-US"/>
+        </w:rPr>
+        <w:t>: %f\n", iteration2(func2, a2, b2));</w:t>
+      </w:r>
+    </w:p>
+    <w:p>
+      <w:pPr>
+        <w:pStyle w:val="a5"/>
+        <w:rPr>
+          <w:lang w:val="en-US"/>
+        </w:rPr>
+      </w:pPr>
+      <w:r>
+        <w:rPr>
+          <w:lang w:val="en-US"/>
+        </w:rPr>
+        <w:t xml:space="preserve">    printf("newton method result 12 </w:t>
+      </w:r>
+      <w:proofErr w:type="gramStart"/>
+      <w:r>
+        <w:rPr>
+          <w:lang w:val="en-US"/>
+        </w:rPr>
+        <w:t>variant</w:t>
+      </w:r>
+      <w:proofErr w:type="gramEnd"/>
+      <w:r>
+        <w:rPr>
+          <w:lang w:val="en-US"/>
+        </w:rPr>
+        <w:t>: %f\n", newton2(func2, a2, b2));</w:t>
+      </w:r>
+    </w:p>
+    <w:p>
+      <w:pPr>
+        <w:pStyle w:val="a5"/>
+        <w:rPr>
+          <w:lang w:val="en-US"/>
+        </w:rPr>
+      </w:pPr>
+      <w:r>
+        <w:rPr>
+          <w:lang w:val="en-US"/>
+        </w:rPr>
+        <w:t xml:space="preserve">    return 0;</w:t>
+      </w:r>
+    </w:p>
+    <w:p>
+      <w:pPr>
+        <w:pStyle w:val="a5"/>
+        <w:rPr>
+          <w:lang w:val="en-US"/>
+        </w:rPr>
+      </w:pPr>
+      <w:r>
+        <w:rPr>
+          <w:lang w:val="en-US"/>
+        </w:rPr>
+        <w:t>}</w:t>
+      </w:r>
+    </w:p>
+    <w:p>
+      <w:pPr>
+        <w:pStyle w:val="a5"/>
+        <w:rPr>
+          <w:lang w:val="en-US"/>
+        </w:rPr>
+      </w:pPr>
+    </w:p>
+    <w:p>
+      <w:pPr>
+        <w:pStyle w:val="a5"/>
+        <w:rPr>
+          <w:lang w:val="en-US"/>
+        </w:rPr>
+      </w:pPr>
+      <w:r>
+        <w:rPr>
+          <w:lang w:val="en-US"/>
+        </w:rPr>
+        <w:t>double machineeps() {</w:t>
+      </w:r>
+    </w:p>
+    <w:p>
+      <w:pPr>
+        <w:pStyle w:val="a5"/>
+        <w:rPr>
+          <w:lang w:val="en-US"/>
+        </w:rPr>
+      </w:pPr>
+      <w:r>
+        <w:rPr>
+          <w:lang w:val="en-US"/>
+        </w:rPr>
+        <w:t xml:space="preserve">    double x = 1.0;</w:t>
+      </w:r>
+    </w:p>
+    <w:p>
+      <w:pPr>
+        <w:pStyle w:val="a5"/>
+        <w:rPr>
+          <w:lang w:val="en-US"/>
+        </w:rPr>
+      </w:pPr>
+      <w:r>
+        <w:rPr>
+          <w:lang w:val="en-US"/>
+        </w:rPr>
+        <w:t xml:space="preserve">    double eps = 1.0;</w:t>
+      </w:r>
+    </w:p>
+    <w:p>
+      <w:pPr>
+        <w:pStyle w:val="a5"/>
+        <w:rPr>
+          <w:lang w:val="en-US"/>
+        </w:rPr>
+      </w:pPr>
+      <w:r>
+        <w:rPr>
+          <w:lang w:val="en-US"/>
+        </w:rPr>
+        <w:t xml:space="preserve">    while (x + eps / 2.0 != x)</w:t>
+      </w:r>
+    </w:p>
+    <w:p>
+      <w:pPr>
+        <w:pStyle w:val="a5"/>
+        <w:rPr>
+          <w:lang w:val="en-US"/>
+        </w:rPr>
+      </w:pPr>
+      <w:r>
+        <w:rPr>
+          <w:lang w:val="en-US"/>
+        </w:rPr>
+        <w:t xml:space="preserve">        eps /= 2.0;</w:t>
+      </w:r>
+    </w:p>
+    <w:p>
+      <w:pPr>
+        <w:pStyle w:val="a5"/>
+        <w:rPr>
+          <w:lang w:val="en-US"/>
+        </w:rPr>
+      </w:pPr>
+      <w:r>
+        <w:rPr>
+          <w:lang w:val="en-US"/>
+        </w:rPr>
+        <w:t xml:space="preserve">    return eps * 2.0;</w:t>
+      </w:r>
+    </w:p>
+    <w:p>
+      <w:pPr>
+        <w:pStyle w:val="a5"/>
+        <w:rPr>
+          <w:lang w:val="en-US"/>
+        </w:rPr>
+      </w:pPr>
+      <w:r>
+        <w:rPr>
+          <w:lang w:val="en-US"/>
+        </w:rPr>
+        <w:t>}</w:t>
+      </w:r>
+    </w:p>
+    <w:p>
+      <w:pPr>
+        <w:pStyle w:val="a5"/>
+        <w:rPr>
+          <w:lang w:val="en-US"/>
+        </w:rPr>
+      </w:pPr>
+    </w:p>
+    <w:p>
+      <w:pPr>
+        <w:pStyle w:val="a5"/>
+        <w:rPr>
+          <w:lang w:val="en-US"/>
+        </w:rPr>
+      </w:pPr>
+      <w:r>
+        <w:rPr>
+          <w:lang w:val="en-US"/>
+        </w:rPr>
+        <w:t>double dx1(double x){</w:t>
+      </w:r>
+    </w:p>
+    <w:p>
+      <w:pPr>
+        <w:pStyle w:val="a5"/>
+        <w:rPr>
+          <w:lang w:val="en-US"/>
+        </w:rPr>
+      </w:pPr>
+      <w:r>
+        <w:rPr>
+          <w:lang w:val="en-US"/>
+        </w:rPr>
+        <w:t xml:space="preserve">    return expl(x) + 1 / (2 * sqrtl(1 + expl(2 * x))) * expl(2 * x) * 2;</w:t>
+      </w:r>
+    </w:p>
+    <w:p>
+      <w:pPr>
+        <w:pStyle w:val="a5"/>
+        <w:rPr>
+          <w:lang w:val="en-US"/>
+        </w:rPr>
+      </w:pPr>
+      <w:r>
+        <w:rPr>
+          <w:lang w:val="en-US"/>
+        </w:rPr>
+        <w:t>}</w:t>
+      </w:r>
+    </w:p>
+    <w:p>
+      <w:pPr>
+        <w:pStyle w:val="a5"/>
+        <w:rPr>
+          <w:lang w:val="en-US"/>
+        </w:rPr>
+      </w:pPr>
+    </w:p>
+    <w:p>
+      <w:pPr>
+        <w:pStyle w:val="a5"/>
+        <w:rPr>
+          <w:lang w:val="en-US"/>
+        </w:rPr>
+      </w:pPr>
+      <w:r>
+        <w:rPr>
+          <w:lang w:val="en-US"/>
+        </w:rPr>
+        <w:t>double dx2(double x){</w:t>
+      </w:r>
+    </w:p>
+    <w:p>
+      <w:pPr>
+        <w:pStyle w:val="a5"/>
+        <w:rPr>
+          <w:lang w:val="en-US"/>
+        </w:rPr>
+      </w:pPr>
+      <w:r>
+        <w:rPr>
+          <w:lang w:val="en-US"/>
+        </w:rPr>
+        <w:t xml:space="preserve">    return ((1 / x) - 1.0);</w:t>
+      </w:r>
+    </w:p>
+    <w:p>
+      <w:pPr>
+        <w:pStyle w:val="a5"/>
+        <w:rPr>
+          <w:lang w:val="en-US"/>
+        </w:rPr>
+      </w:pPr>
+      <w:r>
+        <w:rPr>
+          <w:lang w:val="en-US"/>
+        </w:rPr>
+        <w:t>}</w:t>
+      </w:r>
+    </w:p>
+    <w:p>
+      <w:pPr>
+        <w:pStyle w:val="a5"/>
+        <w:rPr>
+          <w:lang w:val="en-US"/>
+        </w:rPr>
+      </w:pPr>
+    </w:p>
+    <w:p>
+      <w:pPr>
+        <w:pStyle w:val="a5"/>
+        <w:rPr>
+          <w:lang w:val="en-US"/>
+        </w:rPr>
+      </w:pPr>
+      <w:r>
+        <w:rPr>
+          <w:lang w:val="en-US"/>
+        </w:rPr>
+        <w:t>double sign(double x){</w:t>
+      </w:r>
+    </w:p>
+    <w:p>
+      <w:pPr>
+        <w:pStyle w:val="a5"/>
+        <w:rPr>
+          <w:lang w:val="en-US"/>
+        </w:rPr>
+      </w:pPr>
+      <w:r>
+        <w:rPr>
+          <w:lang w:val="en-US"/>
+        </w:rPr>
+        <w:t xml:space="preserve">    double epsilon = machineeps();</w:t>
+      </w:r>
+    </w:p>
+    <w:p>
+      <w:pPr>
+        <w:pStyle w:val="a5"/>
+        <w:rPr>
+          <w:lang w:val="en-US"/>
+        </w:rPr>
+      </w:pPr>
+      <w:r>
+        <w:rPr>
+          <w:lang w:val="en-US"/>
+        </w:rPr>
+        <w:t xml:space="preserve">    return x &gt; epsilon ? 1.0 : x &lt; -epsilon ? -1.0 : 0.0;</w:t>
       </w:r>
     </w:p>
     <w:p>
@@ -6784,1709 +6903,7 @@
         <w:rPr>
           <w:lang w:val="en-US"/>
         </w:rPr>
-        <w:t>8</w:t>
-      </w:r>
-    </w:p>
-    <w:p>
-      <w:pPr>
-        <w:pStyle w:val="a5"/>
-        <w:rPr>
-          <w:lang w:val="en-US"/>
-        </w:rPr>
-      </w:pPr>
-      <w:r>
-        <w:rPr>
-          <w:lang w:val="en-US"/>
-        </w:rPr>
-        <w:lastRenderedPageBreak/>
-        <w:t xml:space="preserve">    </w:t>
-      </w:r>
-      <w:proofErr w:type="spellStart"/>
-      <w:r>
-        <w:rPr>
-          <w:lang w:val="en-US"/>
-        </w:rPr>
-        <w:t>printf</w:t>
-      </w:r>
-      <w:proofErr w:type="spellEnd"/>
-      <w:r>
-        <w:rPr>
-          <w:lang w:val="en-US"/>
-        </w:rPr>
-        <w:t xml:space="preserve">("newton method result 11 </w:t>
-      </w:r>
-      <w:proofErr w:type="gramStart"/>
-      <w:r>
-        <w:rPr>
-          <w:lang w:val="en-US"/>
-        </w:rPr>
-        <w:t>variant</w:t>
-      </w:r>
-      <w:proofErr w:type="gramEnd"/>
-      <w:r>
-        <w:rPr>
-          <w:lang w:val="en-US"/>
-        </w:rPr>
-        <w:t>: %</w:t>
-      </w:r>
-      <w:proofErr w:type="spellStart"/>
-      <w:r>
-        <w:rPr>
-          <w:lang w:val="en-US"/>
-        </w:rPr>
-        <w:t>Lf</w:t>
-      </w:r>
-      <w:proofErr w:type="spellEnd"/>
-      <w:r>
-        <w:rPr>
-          <w:lang w:val="en-US"/>
-        </w:rPr>
-        <w:t>\n", newton1(func1, a1, b1));</w:t>
-      </w:r>
-    </w:p>
-    <w:p>
-      <w:pPr>
-        <w:pStyle w:val="a5"/>
-        <w:rPr>
-          <w:lang w:val="en-US"/>
-        </w:rPr>
-      </w:pPr>
-      <w:r>
-        <w:rPr>
-          <w:lang w:val="en-US"/>
-        </w:rPr>
-        <w:t xml:space="preserve">    </w:t>
-      </w:r>
-      <w:proofErr w:type="spellStart"/>
-      <w:r>
-        <w:rPr>
-          <w:lang w:val="en-US"/>
-        </w:rPr>
-        <w:t>printf</w:t>
-      </w:r>
-      <w:proofErr w:type="spellEnd"/>
-      <w:r>
-        <w:rPr>
-          <w:lang w:val="en-US"/>
-        </w:rPr>
-        <w:t>("\n");</w:t>
-      </w:r>
-    </w:p>
-    <w:p>
-      <w:pPr>
-        <w:pStyle w:val="a5"/>
-        <w:rPr>
-          <w:lang w:val="en-US"/>
-        </w:rPr>
-      </w:pPr>
-      <w:r>
-        <w:rPr>
-          <w:lang w:val="en-US"/>
-        </w:rPr>
-        <w:t xml:space="preserve">    </w:t>
-      </w:r>
-      <w:proofErr w:type="spellStart"/>
-      <w:r>
-        <w:rPr>
-          <w:lang w:val="en-US"/>
-        </w:rPr>
-        <w:t>printf</w:t>
-      </w:r>
-      <w:proofErr w:type="spellEnd"/>
-      <w:r>
-        <w:rPr>
-          <w:lang w:val="en-US"/>
-        </w:rPr>
-        <w:t xml:space="preserve">("dichotomy method result 12 </w:t>
-      </w:r>
-      <w:proofErr w:type="gramStart"/>
-      <w:r>
-        <w:rPr>
-          <w:lang w:val="en-US"/>
-        </w:rPr>
-        <w:t>variant</w:t>
-      </w:r>
-      <w:proofErr w:type="gramEnd"/>
-      <w:r>
-        <w:rPr>
-          <w:lang w:val="en-US"/>
-        </w:rPr>
-        <w:t>: %</w:t>
-      </w:r>
-      <w:proofErr w:type="spellStart"/>
-      <w:r>
-        <w:rPr>
-          <w:lang w:val="en-US"/>
-        </w:rPr>
-        <w:t>Lf</w:t>
-      </w:r>
-      <w:proofErr w:type="spellEnd"/>
-      <w:r>
-        <w:rPr>
-          <w:lang w:val="en-US"/>
-        </w:rPr>
-        <w:t>\n", dichotomy2(func2, a2, b2));</w:t>
-      </w:r>
-    </w:p>
-    <w:p>
-      <w:pPr>
-        <w:pStyle w:val="a5"/>
-        <w:rPr>
-          <w:lang w:val="en-US"/>
-        </w:rPr>
-      </w:pPr>
-      <w:r>
-        <w:rPr>
-          <w:lang w:val="en-US"/>
-        </w:rPr>
-        <w:t xml:space="preserve">    </w:t>
-      </w:r>
-      <w:proofErr w:type="spellStart"/>
-      <w:r>
-        <w:rPr>
-          <w:lang w:val="en-US"/>
-        </w:rPr>
-        <w:t>printf</w:t>
-      </w:r>
-      <w:proofErr w:type="spellEnd"/>
-      <w:r>
-        <w:rPr>
-          <w:lang w:val="en-US"/>
-        </w:rPr>
-        <w:t xml:space="preserve">("iteration method result 12 </w:t>
-      </w:r>
-      <w:proofErr w:type="gramStart"/>
-      <w:r>
-        <w:rPr>
-          <w:lang w:val="en-US"/>
-        </w:rPr>
-        <w:t>variant</w:t>
-      </w:r>
-      <w:proofErr w:type="gramEnd"/>
-      <w:r>
-        <w:rPr>
-          <w:lang w:val="en-US"/>
-        </w:rPr>
-        <w:t>: %</w:t>
-      </w:r>
-      <w:proofErr w:type="spellStart"/>
-      <w:r>
-        <w:rPr>
-          <w:lang w:val="en-US"/>
-        </w:rPr>
-        <w:t>Lf</w:t>
-      </w:r>
-      <w:proofErr w:type="spellEnd"/>
-      <w:r>
-        <w:rPr>
-          <w:lang w:val="en-US"/>
-        </w:rPr>
-        <w:t>\n", iteration2(func2, a2, b2));</w:t>
-      </w:r>
-    </w:p>
-    <w:p>
-      <w:pPr>
-        <w:pStyle w:val="a5"/>
-        <w:rPr>
-          <w:lang w:val="en-US"/>
-        </w:rPr>
-      </w:pPr>
-      <w:r>
-        <w:rPr>
-          <w:lang w:val="en-US"/>
-        </w:rPr>
-        <w:t xml:space="preserve">    </w:t>
-      </w:r>
-      <w:proofErr w:type="spellStart"/>
-      <w:r>
-        <w:rPr>
-          <w:lang w:val="en-US"/>
-        </w:rPr>
-        <w:t>printf</w:t>
-      </w:r>
-      <w:proofErr w:type="spellEnd"/>
-      <w:r>
-        <w:rPr>
-          <w:lang w:val="en-US"/>
-        </w:rPr>
-        <w:t xml:space="preserve">("newton method result 12 </w:t>
-      </w:r>
-      <w:proofErr w:type="gramStart"/>
-      <w:r>
-        <w:rPr>
-          <w:lang w:val="en-US"/>
-        </w:rPr>
-        <w:t>variant</w:t>
-      </w:r>
-      <w:proofErr w:type="gramEnd"/>
-      <w:r>
-        <w:rPr>
-          <w:lang w:val="en-US"/>
-        </w:rPr>
-        <w:t>: %</w:t>
-      </w:r>
-      <w:proofErr w:type="spellStart"/>
-      <w:r>
-        <w:rPr>
-          <w:lang w:val="en-US"/>
-        </w:rPr>
-        <w:t>Lf</w:t>
-      </w:r>
-      <w:proofErr w:type="spellEnd"/>
-      <w:r>
-        <w:rPr>
-          <w:lang w:val="en-US"/>
-        </w:rPr>
-        <w:t>\n", newton2(func2, a2, b2));</w:t>
-      </w:r>
-    </w:p>
-    <w:p>
-      <w:pPr>
-        <w:pStyle w:val="a5"/>
-        <w:rPr>
-          <w:lang w:val="en-US"/>
-        </w:rPr>
-      </w:pPr>
-      <w:r>
-        <w:rPr>
-          <w:lang w:val="en-US"/>
-        </w:rPr>
-        <w:t>}</w:t>
-      </w:r>
-    </w:p>
-    <w:p>
-      <w:pPr>
-        <w:pStyle w:val="a5"/>
-        <w:rPr>
-          <w:lang w:val="en-US"/>
-        </w:rPr>
-      </w:pPr>
-    </w:p>
-    <w:p>
-      <w:pPr>
-        <w:pStyle w:val="a5"/>
-        <w:rPr>
-          <w:lang w:val="en-US"/>
-        </w:rPr>
-      </w:pPr>
-    </w:p>
-    <w:p>
-      <w:pPr>
-        <w:pStyle w:val="a5"/>
-        <w:rPr>
-          <w:lang w:val="en-US"/>
-        </w:rPr>
-      </w:pPr>
-      <w:r>
-        <w:rPr>
-          <w:lang w:val="en-US"/>
-        </w:rPr>
-        <w:t xml:space="preserve">long double </w:t>
-      </w:r>
-      <w:proofErr w:type="spellStart"/>
-      <w:r>
-        <w:rPr>
-          <w:lang w:val="en-US"/>
-        </w:rPr>
-        <w:t>machineeps</w:t>
-      </w:r>
-      <w:proofErr w:type="spellEnd"/>
-      <w:r>
-        <w:rPr>
-          <w:lang w:val="en-US"/>
-        </w:rPr>
-        <w:t>(){</w:t>
-      </w:r>
-    </w:p>
-    <w:p>
-      <w:pPr>
-        <w:pStyle w:val="a5"/>
-        <w:rPr>
-          <w:lang w:val="en-US"/>
-        </w:rPr>
-      </w:pPr>
-      <w:r>
-        <w:rPr>
-          <w:lang w:val="en-US"/>
-        </w:rPr>
-        <w:t xml:space="preserve">    long double eps = 1;</w:t>
-      </w:r>
-    </w:p>
-    <w:p>
-      <w:pPr>
-        <w:pStyle w:val="a5"/>
-        <w:rPr>
-          <w:lang w:val="en-US"/>
-        </w:rPr>
-      </w:pPr>
-      <w:r>
-        <w:rPr>
-          <w:lang w:val="en-US"/>
-        </w:rPr>
-        <w:t xml:space="preserve">    while(1 &lt; 1 + eps)</w:t>
-      </w:r>
-    </w:p>
-    <w:p>
-      <w:pPr>
-        <w:pStyle w:val="a5"/>
-        <w:rPr>
-          <w:lang w:val="en-US"/>
-        </w:rPr>
-      </w:pPr>
-      <w:r>
-        <w:rPr>
-          <w:lang w:val="en-US"/>
-        </w:rPr>
-        <w:t xml:space="preserve">        eps /= 2;</w:t>
-      </w:r>
-    </w:p>
-    <w:p>
-      <w:pPr>
-        <w:pStyle w:val="a5"/>
-        <w:rPr>
-          <w:lang w:val="en-US"/>
-        </w:rPr>
-      </w:pPr>
-      <w:r>
-        <w:rPr>
-          <w:lang w:val="en-US"/>
-        </w:rPr>
-        <w:t xml:space="preserve">    return eps;</w:t>
-      </w:r>
-    </w:p>
-    <w:p>
-      <w:pPr>
-        <w:pStyle w:val="a5"/>
-        <w:rPr>
-          <w:lang w:val="en-US"/>
-        </w:rPr>
-      </w:pPr>
-      <w:r>
-        <w:rPr>
-          <w:lang w:val="en-US"/>
-        </w:rPr>
-        <w:t>}</w:t>
-      </w:r>
-    </w:p>
-    <w:p>
-      <w:pPr>
-        <w:pStyle w:val="a5"/>
-        <w:rPr>
-          <w:lang w:val="en-US"/>
-        </w:rPr>
-      </w:pPr>
-    </w:p>
-    <w:p>
-      <w:pPr>
-        <w:pStyle w:val="a5"/>
-        <w:rPr>
-          <w:lang w:val="en-US"/>
-        </w:rPr>
-      </w:pPr>
-      <w:r>
-        <w:rPr>
-          <w:lang w:val="en-US"/>
-        </w:rPr>
-        <w:t>long double dx1(long double x){</w:t>
-      </w:r>
-    </w:p>
-    <w:p>
-      <w:pPr>
-        <w:pStyle w:val="a5"/>
-        <w:rPr>
-          <w:lang w:val="en-US"/>
-        </w:rPr>
-      </w:pPr>
-      <w:r>
-        <w:rPr>
-          <w:lang w:val="en-US"/>
-        </w:rPr>
-        <w:t xml:space="preserve">    return </w:t>
-      </w:r>
-      <w:proofErr w:type="spellStart"/>
-      <w:r>
-        <w:rPr>
-          <w:lang w:val="en-US"/>
-        </w:rPr>
-        <w:t>expl</w:t>
-      </w:r>
-      <w:proofErr w:type="spellEnd"/>
-      <w:r>
-        <w:rPr>
-          <w:lang w:val="en-US"/>
-        </w:rPr>
-        <w:t xml:space="preserve">(x) + 1 / (2 * </w:t>
-      </w:r>
-      <w:proofErr w:type="spellStart"/>
-      <w:r>
-        <w:rPr>
-          <w:lang w:val="en-US"/>
-        </w:rPr>
-        <w:t>sqrtl</w:t>
-      </w:r>
-      <w:proofErr w:type="spellEnd"/>
-      <w:r>
-        <w:rPr>
-          <w:lang w:val="en-US"/>
-        </w:rPr>
-        <w:t xml:space="preserve">(1 + </w:t>
-      </w:r>
-      <w:proofErr w:type="spellStart"/>
-      <w:r>
-        <w:rPr>
-          <w:lang w:val="en-US"/>
-        </w:rPr>
-        <w:t>expl</w:t>
-      </w:r>
-      <w:proofErr w:type="spellEnd"/>
-      <w:r>
-        <w:rPr>
-          <w:lang w:val="en-US"/>
-        </w:rPr>
-        <w:t xml:space="preserve">(2 * x))) * </w:t>
-      </w:r>
-      <w:proofErr w:type="spellStart"/>
-      <w:r>
-        <w:rPr>
-          <w:lang w:val="en-US"/>
-        </w:rPr>
-        <w:t>expl</w:t>
-      </w:r>
-      <w:proofErr w:type="spellEnd"/>
-      <w:r>
-        <w:rPr>
-          <w:lang w:val="en-US"/>
-        </w:rPr>
-        <w:t>(2 * x) * 2;</w:t>
-      </w:r>
-    </w:p>
-    <w:p>
-      <w:pPr>
-        <w:pStyle w:val="a5"/>
-        <w:rPr>
-          <w:lang w:val="en-US"/>
-        </w:rPr>
-      </w:pPr>
-      <w:r>
-        <w:rPr>
-          <w:lang w:val="en-US"/>
-        </w:rPr>
-        <w:t>}</w:t>
-      </w:r>
-    </w:p>
-    <w:p>
-      <w:pPr>
-        <w:pStyle w:val="a5"/>
-        <w:rPr>
-          <w:lang w:val="en-US"/>
-        </w:rPr>
-      </w:pPr>
-    </w:p>
-    <w:p>
-      <w:pPr>
-        <w:pStyle w:val="a5"/>
-        <w:rPr>
-          <w:lang w:val="en-US"/>
-        </w:rPr>
-      </w:pPr>
-      <w:r>
-        <w:rPr>
-          <w:lang w:val="en-US"/>
-        </w:rPr>
-        <w:t>long double dx2(long double x){</w:t>
-      </w:r>
-    </w:p>
-    <w:p>
-      <w:pPr>
-        <w:pStyle w:val="a5"/>
-        <w:rPr>
-          <w:lang w:val="en-US"/>
-        </w:rPr>
-      </w:pPr>
-      <w:r>
-        <w:rPr>
-          <w:lang w:val="en-US"/>
-        </w:rPr>
-        <w:t xml:space="preserve">    return ((1 / x) - 1.l);</w:t>
-      </w:r>
-    </w:p>
-    <w:p>
-      <w:pPr>
-        <w:pStyle w:val="a5"/>
-        <w:rPr>
-          <w:lang w:val="en-US"/>
-        </w:rPr>
-      </w:pPr>
-      <w:r>
-        <w:rPr>
-          <w:lang w:val="en-US"/>
-        </w:rPr>
-        <w:t>}</w:t>
-      </w:r>
-    </w:p>
-    <w:p>
-      <w:pPr>
-        <w:pStyle w:val="a5"/>
-        <w:rPr>
-          <w:lang w:val="en-US"/>
-        </w:rPr>
-      </w:pPr>
-    </w:p>
-    <w:p>
-      <w:pPr>
-        <w:pStyle w:val="a5"/>
-        <w:rPr>
-          <w:lang w:val="en-US"/>
-        </w:rPr>
-      </w:pPr>
-      <w:r>
-        <w:rPr>
-          <w:lang w:val="en-US"/>
-        </w:rPr>
-        <w:t>long double sign(long double x){</w:t>
-      </w:r>
-    </w:p>
-    <w:p>
-      <w:pPr>
-        <w:pStyle w:val="a5"/>
-        <w:rPr>
-          <w:lang w:val="en-US"/>
-        </w:rPr>
-      </w:pPr>
-      <w:r>
-        <w:rPr>
-          <w:lang w:val="en-US"/>
-        </w:rPr>
-        <w:t xml:space="preserve">    long double epsilon = </w:t>
-      </w:r>
-      <w:proofErr w:type="spellStart"/>
-      <w:r>
-        <w:rPr>
-          <w:lang w:val="en-US"/>
-        </w:rPr>
-        <w:t>machineeps</w:t>
-      </w:r>
-      <w:proofErr w:type="spellEnd"/>
-      <w:r>
-        <w:rPr>
-          <w:lang w:val="en-US"/>
-        </w:rPr>
-        <w:t>();</w:t>
-      </w:r>
-    </w:p>
-    <w:p>
-      <w:pPr>
-        <w:pStyle w:val="a5"/>
-        <w:rPr>
-          <w:lang w:val="en-US"/>
-        </w:rPr>
-      </w:pPr>
-      <w:r>
-        <w:rPr>
-          <w:lang w:val="en-US"/>
-        </w:rPr>
-        <w:t xml:space="preserve">    return x &gt; epsilon ? 1.l : x &lt; -epsilon ? -1.l : 0.l;</w:t>
-      </w:r>
-    </w:p>
-    <w:p>
-      <w:pPr>
-        <w:pStyle w:val="a5"/>
-        <w:rPr>
-          <w:lang w:val="en-US"/>
-        </w:rPr>
-      </w:pPr>
-      <w:r>
-        <w:rPr>
-          <w:lang w:val="en-US"/>
-        </w:rPr>
-        <w:t>}</w:t>
-      </w:r>
-    </w:p>
-    <w:p>
-      <w:pPr>
-        <w:pStyle w:val="a5"/>
-        <w:jc w:val="right"/>
-        <w:rPr>
-          <w:lang w:val="en-US"/>
-        </w:rPr>
-      </w:pPr>
-      <w:r>
-        <w:rPr>
-          <w:lang w:val="en-US"/>
-        </w:rPr>
         <w:t>9</w:t>
-      </w:r>
-    </w:p>
-    <w:p>
-      <w:pPr>
-        <w:pStyle w:val="a5"/>
-        <w:rPr>
-          <w:lang w:val="en-US"/>
-        </w:rPr>
-      </w:pPr>
-      <w:r>
-        <w:rPr>
-          <w:lang w:val="en-US"/>
-        </w:rPr>
-        <w:lastRenderedPageBreak/>
-        <w:t>long double dichotomy1(</w:t>
-      </w:r>
-      <w:proofErr w:type="spellStart"/>
-      <w:r>
-        <w:rPr>
-          <w:lang w:val="en-US"/>
-        </w:rPr>
-        <w:t>pFunc</w:t>
-      </w:r>
-      <w:proofErr w:type="spellEnd"/>
-      <w:r>
-        <w:rPr>
-          <w:lang w:val="en-US"/>
-        </w:rPr>
-        <w:t xml:space="preserve"> f, long double a, long double b){</w:t>
-      </w:r>
-    </w:p>
-    <w:p>
-      <w:pPr>
-        <w:pStyle w:val="a5"/>
-        <w:rPr>
-          <w:lang w:val="en-US"/>
-        </w:rPr>
-      </w:pPr>
-      <w:r>
-        <w:rPr>
-          <w:lang w:val="en-US"/>
-        </w:rPr>
-        <w:t xml:space="preserve">    long double epsilon = </w:t>
-      </w:r>
-      <w:proofErr w:type="spellStart"/>
-      <w:r>
-        <w:rPr>
-          <w:lang w:val="en-US"/>
-        </w:rPr>
-        <w:t>machineeps</w:t>
-      </w:r>
-      <w:proofErr w:type="spellEnd"/>
-      <w:r>
-        <w:rPr>
-          <w:lang w:val="en-US"/>
-        </w:rPr>
-        <w:t>();</w:t>
-      </w:r>
-    </w:p>
-    <w:p>
-      <w:pPr>
-        <w:pStyle w:val="a5"/>
-        <w:rPr>
-          <w:lang w:val="en-US"/>
-        </w:rPr>
-      </w:pPr>
-      <w:r>
-        <w:rPr>
-          <w:lang w:val="en-US"/>
-        </w:rPr>
-        <w:t xml:space="preserve">    long double x = (a + b) / 2;</w:t>
-      </w:r>
-    </w:p>
-    <w:p>
-      <w:pPr>
-        <w:pStyle w:val="a5"/>
-        <w:rPr>
-          <w:lang w:val="en-US"/>
-        </w:rPr>
-      </w:pPr>
-      <w:r>
-        <w:rPr>
-          <w:lang w:val="en-US"/>
-        </w:rPr>
-        <w:t xml:space="preserve">    while (</w:t>
-      </w:r>
-      <w:proofErr w:type="spellStart"/>
-      <w:r>
-        <w:rPr>
-          <w:lang w:val="en-US"/>
-        </w:rPr>
-        <w:t>fabsl</w:t>
-      </w:r>
-      <w:proofErr w:type="spellEnd"/>
-      <w:r>
-        <w:rPr>
-          <w:lang w:val="en-US"/>
-        </w:rPr>
-        <w:t>(a-b) &gt; epsilon){</w:t>
-      </w:r>
-    </w:p>
-    <w:p>
-      <w:pPr>
-        <w:pStyle w:val="a5"/>
-        <w:rPr>
-          <w:lang w:val="en-US"/>
-        </w:rPr>
-      </w:pPr>
-      <w:r>
-        <w:rPr>
-          <w:lang w:val="en-US"/>
-        </w:rPr>
-        <w:t xml:space="preserve">        x = (a + b) / 2;</w:t>
-      </w:r>
-    </w:p>
-    <w:p>
-      <w:pPr>
-        <w:pStyle w:val="a5"/>
-        <w:rPr>
-          <w:lang w:val="en-US"/>
-        </w:rPr>
-      </w:pPr>
-      <w:r>
-        <w:rPr>
-          <w:lang w:val="en-US"/>
-        </w:rPr>
-        <w:t xml:space="preserve">        if(f(a) * f(x) &gt; 0.l) a = x;</w:t>
-      </w:r>
-    </w:p>
-    <w:p>
-      <w:pPr>
-        <w:pStyle w:val="a5"/>
-        <w:rPr>
-          <w:lang w:val="en-US"/>
-        </w:rPr>
-      </w:pPr>
-      <w:r>
-        <w:rPr>
-          <w:lang w:val="en-US"/>
-        </w:rPr>
-        <w:t xml:space="preserve">        else b = x;</w:t>
-      </w:r>
-    </w:p>
-    <w:p>
-      <w:pPr>
-        <w:pStyle w:val="a5"/>
-        <w:rPr>
-          <w:lang w:val="en-US"/>
-        </w:rPr>
-      </w:pPr>
-      <w:r>
-        <w:rPr>
-          <w:lang w:val="en-US"/>
-        </w:rPr>
-        <w:t xml:space="preserve">    }</w:t>
-      </w:r>
-    </w:p>
-    <w:p>
-      <w:pPr>
-        <w:pStyle w:val="a5"/>
-        <w:rPr>
-          <w:lang w:val="en-US"/>
-        </w:rPr>
-      </w:pPr>
-      <w:r>
-        <w:rPr>
-          <w:lang w:val="en-US"/>
-        </w:rPr>
-        <w:t xml:space="preserve">    return x;</w:t>
-      </w:r>
-    </w:p>
-    <w:p>
-      <w:pPr>
-        <w:pStyle w:val="a5"/>
-        <w:rPr>
-          <w:lang w:val="en-US"/>
-        </w:rPr>
-      </w:pPr>
-      <w:r>
-        <w:rPr>
-          <w:lang w:val="en-US"/>
-        </w:rPr>
-        <w:t>}</w:t>
-      </w:r>
-    </w:p>
-    <w:p>
-      <w:pPr>
-        <w:pStyle w:val="a5"/>
-        <w:rPr>
-          <w:lang w:val="en-US"/>
-        </w:rPr>
-      </w:pPr>
-    </w:p>
-    <w:p>
-      <w:pPr>
-        <w:pStyle w:val="a5"/>
-        <w:rPr>
-          <w:lang w:val="en-US"/>
-        </w:rPr>
-      </w:pPr>
-      <w:r>
-        <w:rPr>
-          <w:lang w:val="en-US"/>
-        </w:rPr>
-        <w:t>long double iteration1(</w:t>
-      </w:r>
-      <w:proofErr w:type="spellStart"/>
-      <w:r>
-        <w:rPr>
-          <w:lang w:val="en-US"/>
-        </w:rPr>
-        <w:t>pFunc</w:t>
-      </w:r>
-      <w:proofErr w:type="spellEnd"/>
-      <w:r>
-        <w:rPr>
-          <w:lang w:val="en-US"/>
-        </w:rPr>
-        <w:t xml:space="preserve"> f, long double a, long double b){</w:t>
-      </w:r>
-    </w:p>
-    <w:p>
-      <w:pPr>
-        <w:pStyle w:val="a5"/>
-        <w:rPr>
-          <w:lang w:val="en-US"/>
-        </w:rPr>
-      </w:pPr>
-      <w:r>
-        <w:rPr>
-          <w:lang w:val="en-US"/>
-        </w:rPr>
-        <w:t xml:space="preserve">    long double epsilon = </w:t>
-      </w:r>
-      <w:proofErr w:type="spellStart"/>
-      <w:r>
-        <w:rPr>
-          <w:lang w:val="en-US"/>
-        </w:rPr>
-        <w:t>machineeps</w:t>
-      </w:r>
-      <w:proofErr w:type="spellEnd"/>
-      <w:r>
-        <w:rPr>
-          <w:lang w:val="en-US"/>
-        </w:rPr>
-        <w:t>();</w:t>
-      </w:r>
-    </w:p>
-    <w:p>
-      <w:pPr>
-        <w:pStyle w:val="a5"/>
-        <w:rPr>
-          <w:lang w:val="en-US"/>
-        </w:rPr>
-      </w:pPr>
-      <w:r>
-        <w:rPr>
-          <w:lang w:val="en-US"/>
-        </w:rPr>
-        <w:t xml:space="preserve">    long double x = (a + b) / 2;</w:t>
-      </w:r>
-    </w:p>
-    <w:p>
-      <w:pPr>
-        <w:pStyle w:val="a5"/>
-        <w:rPr>
-          <w:lang w:val="en-US"/>
-        </w:rPr>
-      </w:pPr>
-      <w:r>
-        <w:rPr>
-          <w:lang w:val="en-US"/>
-        </w:rPr>
-        <w:t xml:space="preserve">    while(</w:t>
-      </w:r>
-      <w:proofErr w:type="spellStart"/>
-      <w:r>
-        <w:rPr>
-          <w:lang w:val="en-US"/>
-        </w:rPr>
-        <w:t>fabsl</w:t>
-      </w:r>
-      <w:proofErr w:type="spellEnd"/>
-      <w:r>
-        <w:rPr>
-          <w:lang w:val="en-US"/>
-        </w:rPr>
-        <w:t>(f(x)) &gt; epsilon){</w:t>
-      </w:r>
-    </w:p>
-    <w:p>
-      <w:pPr>
-        <w:pStyle w:val="a5"/>
-        <w:rPr>
-          <w:lang w:val="en-US"/>
-        </w:rPr>
-      </w:pPr>
-      <w:r>
-        <w:rPr>
-          <w:lang w:val="en-US"/>
-        </w:rPr>
-        <w:t xml:space="preserve">        x = x - f(x)*sign(dx1(x));</w:t>
-      </w:r>
-    </w:p>
-    <w:p>
-      <w:pPr>
-        <w:pStyle w:val="a5"/>
-        <w:rPr>
-          <w:lang w:val="en-US"/>
-        </w:rPr>
-      </w:pPr>
-      <w:r>
-        <w:rPr>
-          <w:lang w:val="en-US"/>
-        </w:rPr>
-        <w:t xml:space="preserve">    }</w:t>
-      </w:r>
-    </w:p>
-    <w:p>
-      <w:pPr>
-        <w:pStyle w:val="a5"/>
-        <w:rPr>
-          <w:lang w:val="en-US"/>
-        </w:rPr>
-      </w:pPr>
-      <w:r>
-        <w:rPr>
-          <w:lang w:val="en-US"/>
-        </w:rPr>
-        <w:t xml:space="preserve">    return x;</w:t>
-      </w:r>
-    </w:p>
-    <w:p>
-      <w:pPr>
-        <w:pStyle w:val="a5"/>
-        <w:rPr>
-          <w:lang w:val="en-US"/>
-        </w:rPr>
-      </w:pPr>
-      <w:r>
-        <w:rPr>
-          <w:lang w:val="en-US"/>
-        </w:rPr>
-        <w:t>}</w:t>
-      </w:r>
-    </w:p>
-    <w:p>
-      <w:pPr>
-        <w:pStyle w:val="a5"/>
-        <w:rPr>
-          <w:lang w:val="en-US"/>
-        </w:rPr>
-      </w:pPr>
-    </w:p>
-    <w:p>
-      <w:pPr>
-        <w:pStyle w:val="a5"/>
-        <w:rPr>
-          <w:lang w:val="en-US"/>
-        </w:rPr>
-      </w:pPr>
-      <w:r>
-        <w:rPr>
-          <w:lang w:val="en-US"/>
-        </w:rPr>
-        <w:t>long double newton1(</w:t>
-      </w:r>
-      <w:proofErr w:type="spellStart"/>
-      <w:r>
-        <w:rPr>
-          <w:lang w:val="en-US"/>
-        </w:rPr>
-        <w:t>pFunc</w:t>
-      </w:r>
-      <w:proofErr w:type="spellEnd"/>
-      <w:r>
-        <w:rPr>
-          <w:lang w:val="en-US"/>
-        </w:rPr>
-        <w:t xml:space="preserve"> f, long double a, long double b){</w:t>
-      </w:r>
-    </w:p>
-    <w:p>
-      <w:pPr>
-        <w:pStyle w:val="a5"/>
-        <w:rPr>
-          <w:lang w:val="en-US"/>
-        </w:rPr>
-      </w:pPr>
-      <w:r>
-        <w:rPr>
-          <w:lang w:val="en-US"/>
-        </w:rPr>
-        <w:t xml:space="preserve">    long double epsilon = </w:t>
-      </w:r>
-      <w:proofErr w:type="spellStart"/>
-      <w:r>
-        <w:rPr>
-          <w:lang w:val="en-US"/>
-        </w:rPr>
-        <w:t>machineeps</w:t>
-      </w:r>
-      <w:proofErr w:type="spellEnd"/>
-      <w:r>
-        <w:rPr>
-          <w:lang w:val="en-US"/>
-        </w:rPr>
-        <w:t>();</w:t>
-      </w:r>
-    </w:p>
-    <w:p>
-      <w:pPr>
-        <w:pStyle w:val="a5"/>
-        <w:rPr>
-          <w:lang w:val="en-US"/>
-        </w:rPr>
-      </w:pPr>
-      <w:r>
-        <w:rPr>
-          <w:lang w:val="en-US"/>
-        </w:rPr>
-        <w:t xml:space="preserve">    long double x = (a + b) / 2;</w:t>
-      </w:r>
-    </w:p>
-    <w:p>
-      <w:pPr>
-        <w:pStyle w:val="a5"/>
-        <w:rPr>
-          <w:lang w:val="en-US"/>
-        </w:rPr>
-      </w:pPr>
-      <w:r>
-        <w:rPr>
-          <w:lang w:val="en-US"/>
-        </w:rPr>
-        <w:t xml:space="preserve">    while(</w:t>
-      </w:r>
-      <w:proofErr w:type="spellStart"/>
-      <w:r>
-        <w:rPr>
-          <w:lang w:val="en-US"/>
-        </w:rPr>
-        <w:t>fabsl</w:t>
-      </w:r>
-      <w:proofErr w:type="spellEnd"/>
-      <w:r>
-        <w:rPr>
-          <w:lang w:val="en-US"/>
-        </w:rPr>
-        <w:t>(f(x)/ dx1(x)) &gt; epsilon){</w:t>
-      </w:r>
-    </w:p>
-    <w:p>
-      <w:pPr>
-        <w:pStyle w:val="a5"/>
-        <w:rPr>
-          <w:lang w:val="en-US"/>
-        </w:rPr>
-      </w:pPr>
-      <w:r>
-        <w:rPr>
-          <w:lang w:val="en-US"/>
-        </w:rPr>
-        <w:t xml:space="preserve">        x = x - f(x)/dx1(x);</w:t>
-      </w:r>
-    </w:p>
-    <w:p>
-      <w:pPr>
-        <w:pStyle w:val="a5"/>
-        <w:rPr>
-          <w:lang w:val="en-US"/>
-        </w:rPr>
-      </w:pPr>
-      <w:r>
-        <w:rPr>
-          <w:lang w:val="en-US"/>
-        </w:rPr>
-        <w:t xml:space="preserve">    }</w:t>
-      </w:r>
-    </w:p>
-    <w:p>
-      <w:pPr>
-        <w:pStyle w:val="a5"/>
-        <w:rPr>
-          <w:lang w:val="en-US"/>
-        </w:rPr>
-      </w:pPr>
-      <w:r>
-        <w:rPr>
-          <w:lang w:val="en-US"/>
-        </w:rPr>
-        <w:t xml:space="preserve">    return x;</w:t>
-      </w:r>
-    </w:p>
-    <w:p>
-      <w:pPr>
-        <w:pStyle w:val="a5"/>
-        <w:rPr>
-          <w:lang w:val="en-US"/>
-        </w:rPr>
-      </w:pPr>
-      <w:r>
-        <w:rPr>
-          <w:lang w:val="en-US"/>
-        </w:rPr>
-        <w:t>}</w:t>
-      </w:r>
-    </w:p>
-    <w:p>
-      <w:pPr>
-        <w:pStyle w:val="a5"/>
-        <w:rPr>
-          <w:lang w:val="en-US"/>
-        </w:rPr>
-      </w:pPr>
-    </w:p>
-    <w:p>
-      <w:pPr>
-        <w:pStyle w:val="a5"/>
-        <w:jc w:val="right"/>
-        <w:rPr>
-          <w:lang w:val="en-US"/>
-        </w:rPr>
-      </w:pPr>
-      <w:r>
-        <w:rPr>
-          <w:lang w:val="en-US"/>
-        </w:rPr>
-        <w:t>10</w:t>
-      </w:r>
-    </w:p>
-    <w:p>
-      <w:pPr>
-        <w:pStyle w:val="a5"/>
-        <w:rPr>
-          <w:lang w:val="en-US"/>
-        </w:rPr>
-      </w:pPr>
-      <w:r>
-        <w:rPr>
-          <w:lang w:val="en-US"/>
-        </w:rPr>
-        <w:lastRenderedPageBreak/>
-        <w:t xml:space="preserve">    </w:t>
-      </w:r>
-      <w:r>
-        <w:rPr>
-          <w:lang w:val="en-US"/>
-        </w:rPr>
-        <w:t>long double dichotomy2(</w:t>
-      </w:r>
-      <w:proofErr w:type="spellStart"/>
-      <w:r>
-        <w:rPr>
-          <w:lang w:val="en-US"/>
-        </w:rPr>
-        <w:t>pFunc</w:t>
-      </w:r>
-      <w:proofErr w:type="spellEnd"/>
-      <w:r>
-        <w:rPr>
-          <w:lang w:val="en-US"/>
-        </w:rPr>
-        <w:t xml:space="preserve"> f, long double a, long double b){</w:t>
-      </w:r>
-    </w:p>
-    <w:p>
-      <w:pPr>
-        <w:pStyle w:val="a5"/>
-        <w:rPr>
-          <w:lang w:val="en-US"/>
-        </w:rPr>
-      </w:pPr>
-      <w:r>
-        <w:rPr>
-          <w:lang w:val="en-US"/>
-        </w:rPr>
-        <w:t xml:space="preserve">    long double epsilon = </w:t>
-      </w:r>
-      <w:proofErr w:type="spellStart"/>
-      <w:r>
-        <w:rPr>
-          <w:lang w:val="en-US"/>
-        </w:rPr>
-        <w:t>machineeps</w:t>
-      </w:r>
-      <w:proofErr w:type="spellEnd"/>
-      <w:r>
-        <w:rPr>
-          <w:lang w:val="en-US"/>
-        </w:rPr>
-        <w:t>();</w:t>
-      </w:r>
-    </w:p>
-    <w:p>
-      <w:pPr>
-        <w:pStyle w:val="a5"/>
-        <w:rPr>
-          <w:lang w:val="en-US"/>
-        </w:rPr>
-      </w:pPr>
-      <w:r>
-        <w:rPr>
-          <w:lang w:val="en-US"/>
-        </w:rPr>
-        <w:t xml:space="preserve">    long double x = (a + b) / 2;</w:t>
-      </w:r>
-    </w:p>
-    <w:p>
-      <w:pPr>
-        <w:pStyle w:val="a5"/>
-        <w:rPr>
-          <w:lang w:val="en-US"/>
-        </w:rPr>
-      </w:pPr>
-      <w:r>
-        <w:rPr>
-          <w:lang w:val="en-US"/>
-        </w:rPr>
-        <w:t xml:space="preserve">    while (</w:t>
-      </w:r>
-      <w:proofErr w:type="spellStart"/>
-      <w:r>
-        <w:rPr>
-          <w:lang w:val="en-US"/>
-        </w:rPr>
-        <w:t>fabsl</w:t>
-      </w:r>
-      <w:proofErr w:type="spellEnd"/>
-      <w:r>
-        <w:rPr>
-          <w:lang w:val="en-US"/>
-        </w:rPr>
-        <w:t>(a-b) &gt; epsilon){</w:t>
-      </w:r>
-    </w:p>
-    <w:p>
-      <w:pPr>
-        <w:pStyle w:val="a5"/>
-        <w:rPr>
-          <w:lang w:val="en-US"/>
-        </w:rPr>
-      </w:pPr>
-      <w:r>
-        <w:rPr>
-          <w:lang w:val="en-US"/>
-        </w:rPr>
-        <w:t xml:space="preserve">        a = ceil(a * 1e+10) / 1e+10;</w:t>
-      </w:r>
-    </w:p>
-    <w:p>
-      <w:pPr>
-        <w:pStyle w:val="a5"/>
-        <w:rPr>
-          <w:lang w:val="en-US"/>
-        </w:rPr>
-      </w:pPr>
-      <w:r>
-        <w:rPr>
-          <w:lang w:val="en-US"/>
-        </w:rPr>
-        <w:t xml:space="preserve">        b = ceil(b * 1e+10) / 1e+10;</w:t>
-      </w:r>
-    </w:p>
-    <w:p>
-      <w:pPr>
-        <w:pStyle w:val="a5"/>
-        <w:rPr>
-          <w:lang w:val="en-US"/>
-        </w:rPr>
-      </w:pPr>
-      <w:r>
-        <w:rPr>
-          <w:lang w:val="en-US"/>
-        </w:rPr>
-        <w:t xml:space="preserve">        x = (a + b) / 2;</w:t>
-      </w:r>
-    </w:p>
-    <w:p>
-      <w:pPr>
-        <w:pStyle w:val="a5"/>
-        <w:rPr>
-          <w:lang w:val="en-US"/>
-        </w:rPr>
-      </w:pPr>
-      <w:r>
-        <w:rPr>
-          <w:lang w:val="en-US"/>
-        </w:rPr>
-        <w:t xml:space="preserve">        if(f(a) * f(x) &gt; 0.l) a = x;</w:t>
-      </w:r>
-    </w:p>
-    <w:p>
-      <w:pPr>
-        <w:pStyle w:val="a5"/>
-        <w:rPr>
-          <w:lang w:val="en-US"/>
-        </w:rPr>
-      </w:pPr>
-      <w:r>
-        <w:rPr>
-          <w:lang w:val="en-US"/>
-        </w:rPr>
-        <w:t xml:space="preserve">        else b = x;</w:t>
-      </w:r>
-    </w:p>
-    <w:p>
-      <w:pPr>
-        <w:pStyle w:val="a5"/>
-        <w:rPr>
-          <w:lang w:val="en-US"/>
-        </w:rPr>
-      </w:pPr>
-      <w:r>
-        <w:rPr>
-          <w:lang w:val="en-US"/>
-        </w:rPr>
-        <w:t xml:space="preserve">    }</w:t>
-      </w:r>
-    </w:p>
-    <w:p>
-      <w:pPr>
-        <w:pStyle w:val="a5"/>
-        <w:rPr>
-          <w:lang w:val="en-US"/>
-        </w:rPr>
-      </w:pPr>
-      <w:r>
-        <w:rPr>
-          <w:lang w:val="en-US"/>
-        </w:rPr>
-        <w:t xml:space="preserve">    return x;</w:t>
-      </w:r>
-    </w:p>
-    <w:p>
-      <w:pPr>
-        <w:pStyle w:val="a5"/>
-        <w:rPr>
-          <w:lang w:val="en-US"/>
-        </w:rPr>
-      </w:pPr>
-      <w:r>
-        <w:rPr>
-          <w:lang w:val="en-US"/>
-        </w:rPr>
-        <w:t>}</w:t>
-      </w:r>
-    </w:p>
-    <w:p>
-      <w:pPr>
-        <w:pStyle w:val="a5"/>
-        <w:rPr>
-          <w:lang w:val="en-US"/>
-        </w:rPr>
-      </w:pPr>
-    </w:p>
-    <w:p>
-      <w:pPr>
-        <w:pStyle w:val="a5"/>
-        <w:rPr>
-          <w:lang w:val="en-US"/>
-        </w:rPr>
-      </w:pPr>
-      <w:r>
-        <w:rPr>
-          <w:lang w:val="en-US"/>
-        </w:rPr>
-        <w:t>long double iteration2(</w:t>
-      </w:r>
-      <w:proofErr w:type="spellStart"/>
-      <w:r>
-        <w:rPr>
-          <w:lang w:val="en-US"/>
-        </w:rPr>
-        <w:t>pFunc</w:t>
-      </w:r>
-      <w:proofErr w:type="spellEnd"/>
-      <w:r>
-        <w:rPr>
-          <w:lang w:val="en-US"/>
-        </w:rPr>
-        <w:t xml:space="preserve"> f, long double a, long double b){</w:t>
-      </w:r>
-    </w:p>
-    <w:p>
-      <w:pPr>
-        <w:pStyle w:val="a5"/>
-        <w:rPr>
-          <w:lang w:val="en-US"/>
-        </w:rPr>
-      </w:pPr>
-      <w:r>
-        <w:rPr>
-          <w:lang w:val="en-US"/>
-        </w:rPr>
-        <w:t xml:space="preserve">    long double epsilon = </w:t>
-      </w:r>
-      <w:proofErr w:type="spellStart"/>
-      <w:r>
-        <w:rPr>
-          <w:lang w:val="en-US"/>
-        </w:rPr>
-        <w:t>machineeps</w:t>
-      </w:r>
-      <w:proofErr w:type="spellEnd"/>
-      <w:r>
-        <w:rPr>
-          <w:lang w:val="en-US"/>
-        </w:rPr>
-        <w:t>();</w:t>
-      </w:r>
-    </w:p>
-    <w:p>
-      <w:pPr>
-        <w:pStyle w:val="a5"/>
-        <w:rPr>
-          <w:lang w:val="en-US"/>
-        </w:rPr>
-      </w:pPr>
-      <w:r>
-        <w:rPr>
-          <w:lang w:val="en-US"/>
-        </w:rPr>
-        <w:t xml:space="preserve">    long double x = (a + b) / 2;</w:t>
-      </w:r>
-    </w:p>
-    <w:p>
-      <w:pPr>
-        <w:pStyle w:val="a5"/>
-        <w:rPr>
-          <w:lang w:val="en-US"/>
-        </w:rPr>
-      </w:pPr>
-      <w:r>
-        <w:rPr>
-          <w:lang w:val="en-US"/>
-        </w:rPr>
-        <w:t xml:space="preserve">    while(</w:t>
-      </w:r>
-      <w:proofErr w:type="spellStart"/>
-      <w:r>
-        <w:rPr>
-          <w:lang w:val="en-US"/>
-        </w:rPr>
-        <w:t>fabsl</w:t>
-      </w:r>
-      <w:proofErr w:type="spellEnd"/>
-      <w:r>
-        <w:rPr>
-          <w:lang w:val="en-US"/>
-        </w:rPr>
-        <w:t>(f(x)) &gt; epsilon){</w:t>
-      </w:r>
-    </w:p>
-    <w:p>
-      <w:pPr>
-        <w:pStyle w:val="a5"/>
-        <w:rPr>
-          <w:lang w:val="en-US"/>
-        </w:rPr>
-      </w:pPr>
-      <w:r>
-        <w:rPr>
-          <w:lang w:val="en-US"/>
-        </w:rPr>
-        <w:t xml:space="preserve">        x = (x - f(x)*sign(dx2(x)));</w:t>
-      </w:r>
-    </w:p>
-    <w:p>
-      <w:pPr>
-        <w:pStyle w:val="a5"/>
-        <w:rPr>
-          <w:lang w:val="en-US"/>
-        </w:rPr>
-      </w:pPr>
-      <w:r>
-        <w:rPr>
-          <w:lang w:val="en-US"/>
-        </w:rPr>
-        <w:t xml:space="preserve">    }</w:t>
-      </w:r>
-    </w:p>
-    <w:p>
-      <w:pPr>
-        <w:pStyle w:val="a5"/>
-        <w:rPr>
-          <w:lang w:val="en-US"/>
-        </w:rPr>
-      </w:pPr>
-      <w:r>
-        <w:rPr>
-          <w:lang w:val="en-US"/>
-        </w:rPr>
-        <w:t xml:space="preserve">    return x;</w:t>
-      </w:r>
-    </w:p>
-    <w:p>
-      <w:pPr>
-        <w:pStyle w:val="a5"/>
-        <w:rPr>
-          <w:lang w:val="en-US"/>
-        </w:rPr>
-      </w:pPr>
-      <w:r>
-        <w:rPr>
-          <w:lang w:val="en-US"/>
-        </w:rPr>
-        <w:t>}</w:t>
-      </w:r>
-    </w:p>
-    <w:p>
-      <w:pPr>
-        <w:pStyle w:val="a5"/>
-        <w:rPr>
-          <w:lang w:val="en-US"/>
-        </w:rPr>
-      </w:pPr>
-    </w:p>
-    <w:p>
-      <w:pPr>
-        <w:pStyle w:val="a5"/>
-        <w:rPr>
-          <w:lang w:val="en-US"/>
-        </w:rPr>
-      </w:pPr>
-      <w:r>
-        <w:rPr>
-          <w:lang w:val="en-US"/>
-        </w:rPr>
-        <w:t>long double newton2(</w:t>
-      </w:r>
-      <w:proofErr w:type="spellStart"/>
-      <w:r>
-        <w:rPr>
-          <w:lang w:val="en-US"/>
-        </w:rPr>
-        <w:t>pFunc</w:t>
-      </w:r>
-      <w:proofErr w:type="spellEnd"/>
-      <w:r>
-        <w:rPr>
-          <w:lang w:val="en-US"/>
-        </w:rPr>
-        <w:t xml:space="preserve"> f, long double a, long double b){</w:t>
-      </w:r>
-    </w:p>
-    <w:p>
-      <w:pPr>
-        <w:pStyle w:val="a5"/>
-        <w:rPr>
-          <w:lang w:val="en-US"/>
-        </w:rPr>
-      </w:pPr>
-      <w:r>
-        <w:rPr>
-          <w:lang w:val="en-US"/>
-        </w:rPr>
-        <w:t xml:space="preserve">    long double epsilon = </w:t>
-      </w:r>
-      <w:proofErr w:type="spellStart"/>
-      <w:r>
-        <w:rPr>
-          <w:lang w:val="en-US"/>
-        </w:rPr>
-        <w:t>machineeps</w:t>
-      </w:r>
-      <w:proofErr w:type="spellEnd"/>
-      <w:r>
-        <w:rPr>
-          <w:lang w:val="en-US"/>
-        </w:rPr>
-        <w:t>();</w:t>
-      </w:r>
-    </w:p>
-    <w:p>
-      <w:pPr>
-        <w:pStyle w:val="a5"/>
-        <w:rPr>
-          <w:lang w:val="en-US"/>
-        </w:rPr>
-      </w:pPr>
-      <w:r>
-        <w:rPr>
-          <w:lang w:val="en-US"/>
-        </w:rPr>
-        <w:t xml:space="preserve">    long double x = (a + b) / 2;</w:t>
-      </w:r>
-    </w:p>
-    <w:p>
-      <w:pPr>
-        <w:pStyle w:val="a5"/>
-        <w:rPr>
-          <w:lang w:val="en-US"/>
-        </w:rPr>
-      </w:pPr>
-      <w:r>
-        <w:rPr>
-          <w:lang w:val="en-US"/>
-        </w:rPr>
-        <w:t xml:space="preserve">    while(</w:t>
-      </w:r>
-      <w:proofErr w:type="spellStart"/>
-      <w:r>
-        <w:rPr>
-          <w:lang w:val="en-US"/>
-        </w:rPr>
-        <w:t>fabsl</w:t>
-      </w:r>
-      <w:proofErr w:type="spellEnd"/>
-      <w:r>
-        <w:rPr>
-          <w:lang w:val="en-US"/>
-        </w:rPr>
-        <w:t>(f(x)/ dx2(x)) &gt; epsilon){</w:t>
-      </w:r>
-    </w:p>
-    <w:p>
-      <w:pPr>
-        <w:pStyle w:val="a5"/>
-        <w:rPr>
-          <w:lang w:val="en-US"/>
-        </w:rPr>
-      </w:pPr>
-      <w:r>
-        <w:rPr>
-          <w:lang w:val="en-US"/>
-        </w:rPr>
-        <w:t xml:space="preserve">        x = x - f(x)/dx2(x);</w:t>
-      </w:r>
-    </w:p>
-    <w:p>
-      <w:pPr>
-        <w:pStyle w:val="a5"/>
-        <w:rPr>
-          <w:lang w:val="en-US"/>
-        </w:rPr>
-      </w:pPr>
-      <w:r>
-        <w:rPr>
-          <w:lang w:val="en-US"/>
-        </w:rPr>
-        <w:t xml:space="preserve">    }</w:t>
-      </w:r>
-    </w:p>
-    <w:p>
-      <w:pPr>
-        <w:pStyle w:val="a5"/>
-        <w:rPr>
-          <w:lang w:val="en-US"/>
-        </w:rPr>
-      </w:pPr>
-      <w:r>
-        <w:rPr>
-          <w:lang w:val="en-US"/>
-        </w:rPr>
-        <w:t xml:space="preserve">    return x;</w:t>
-      </w:r>
-    </w:p>
-    <w:p>
-      <w:pPr>
-        <w:pStyle w:val="a5"/>
-        <w:jc w:val="right"/>
-        <w:rPr>
-          <w:lang w:val="en-US"/>
-        </w:rPr>
-      </w:pPr>
-      <w:r>
-        <w:rPr>
-          <w:lang w:val="en-US"/>
-        </w:rPr>
-        <w:t>11</w:t>
       </w:r>
     </w:p>
     <w:p>
@@ -8523,63 +6940,119 @@
         <w:rPr>
           <w:lang w:val="en-US"/>
         </w:rPr>
-        <w:t>long double func1(long double x){</w:t>
-      </w:r>
-    </w:p>
-    <w:p>
-      <w:pPr>
-        <w:pStyle w:val="a5"/>
-        <w:rPr>
-          <w:lang w:val="en-US"/>
-        </w:rPr>
-      </w:pPr>
-      <w:r>
-        <w:rPr>
-          <w:lang w:val="en-US"/>
-        </w:rPr>
-        <w:t xml:space="preserve">    return </w:t>
-      </w:r>
-      <w:proofErr w:type="spellStart"/>
-      <w:r>
-        <w:rPr>
-          <w:lang w:val="en-US"/>
-        </w:rPr>
-        <w:t>expl</w:t>
-      </w:r>
-      <w:proofErr w:type="spellEnd"/>
-      <w:r>
-        <w:rPr>
-          <w:lang w:val="en-US"/>
-        </w:rPr>
-        <w:t xml:space="preserve">(x) + </w:t>
-      </w:r>
-      <w:proofErr w:type="spellStart"/>
-      <w:r>
-        <w:rPr>
-          <w:lang w:val="en-US"/>
-        </w:rPr>
-        <w:t>sqrtl</w:t>
-      </w:r>
-      <w:proofErr w:type="spellEnd"/>
-      <w:r>
-        <w:rPr>
-          <w:lang w:val="en-US"/>
-        </w:rPr>
-        <w:t xml:space="preserve">(1.l + </w:t>
-      </w:r>
-      <w:proofErr w:type="spellStart"/>
-      <w:r>
-        <w:rPr>
-          <w:lang w:val="en-US"/>
-        </w:rPr>
-        <w:t>expl</w:t>
-      </w:r>
-      <w:proofErr w:type="spellEnd"/>
-      <w:r>
-        <w:rPr>
-          <w:lang w:val="en-US"/>
-        </w:rPr>
-        <w:t>(2 * x)) - 2.l;</w:t>
+        <w:t>double dichotomy1(pFunc f, double a, double b){</w:t>
+      </w:r>
+    </w:p>
+    <w:p>
+      <w:pPr>
+        <w:pStyle w:val="a5"/>
+        <w:rPr>
+          <w:lang w:val="en-US"/>
+        </w:rPr>
+      </w:pPr>
+      <w:r>
+        <w:rPr>
+          <w:lang w:val="en-US"/>
+        </w:rPr>
+        <w:t xml:space="preserve">    double epsilon = machineeps();</w:t>
+      </w:r>
+    </w:p>
+    <w:p>
+      <w:pPr>
+        <w:pStyle w:val="a5"/>
+        <w:rPr>
+          <w:lang w:val="en-US"/>
+        </w:rPr>
+      </w:pPr>
+      <w:r>
+        <w:rPr>
+          <w:lang w:val="en-US"/>
+        </w:rPr>
+        <w:t xml:space="preserve">    double x = a + (b - a) / 2;</w:t>
+      </w:r>
+    </w:p>
+    <w:p>
+      <w:pPr>
+        <w:pStyle w:val="a5"/>
+        <w:rPr>
+          <w:lang w:val="en-US"/>
+        </w:rPr>
+      </w:pPr>
+      <w:r>
+        <w:rPr>
+          <w:lang w:val="en-US"/>
+        </w:rPr>
+        <w:t xml:space="preserve">    while (fabsl(a-b) &gt; epsilon){</w:t>
+      </w:r>
+    </w:p>
+    <w:p>
+      <w:pPr>
+        <w:pStyle w:val="a5"/>
+        <w:rPr>
+          <w:lang w:val="en-US"/>
+        </w:rPr>
+      </w:pPr>
+      <w:r>
+        <w:rPr>
+          <w:lang w:val="en-US"/>
+        </w:rPr>
+        <w:t xml:space="preserve">        x = a + (b - a) / 2;</w:t>
+      </w:r>
+    </w:p>
+    <w:p>
+      <w:pPr>
+        <w:pStyle w:val="a5"/>
+        <w:rPr>
+          <w:lang w:val="en-US"/>
+        </w:rPr>
+      </w:pPr>
+      <w:r>
+        <w:rPr>
+          <w:lang w:val="en-US"/>
+        </w:rPr>
+        <w:t xml:space="preserve">        if(f(a) * f(x) &gt; 0.l) a = x;</w:t>
+      </w:r>
+    </w:p>
+    <w:p>
+      <w:pPr>
+        <w:pStyle w:val="a5"/>
+        <w:rPr>
+          <w:lang w:val="en-US"/>
+        </w:rPr>
+      </w:pPr>
+      <w:r>
+        <w:rPr>
+          <w:lang w:val="en-US"/>
+        </w:rPr>
+        <w:t xml:space="preserve">        else b = x;</w:t>
+      </w:r>
+    </w:p>
+    <w:p>
+      <w:pPr>
+        <w:pStyle w:val="a5"/>
+        <w:rPr>
+          <w:lang w:val="en-US"/>
+        </w:rPr>
+      </w:pPr>
+      <w:r>
+        <w:rPr>
+          <w:lang w:val="en-US"/>
+        </w:rPr>
+        <w:t xml:space="preserve">    }</w:t>
+      </w:r>
+    </w:p>
+    <w:p>
+      <w:pPr>
+        <w:pStyle w:val="a5"/>
+        <w:rPr>
+          <w:lang w:val="en-US"/>
+        </w:rPr>
+      </w:pPr>
+      <w:r>
+        <w:rPr>
+          <w:lang w:val="en-US"/>
+        </w:rPr>
+        <w:t xml:space="preserve">    return x;</w:t>
       </w:r>
     </w:p>
     <w:p>
@@ -8615,63 +7088,91 @@
         <w:rPr>
           <w:lang w:val="en-US"/>
         </w:rPr>
-        <w:t>long double func2(long double x){</w:t>
-      </w:r>
-    </w:p>
-    <w:p>
-      <w:pPr>
-        <w:pStyle w:val="a5"/>
-        <w:rPr>
-          <w:lang w:val="en-US"/>
-        </w:rPr>
-      </w:pPr>
-      <w:r>
-        <w:rPr>
-          <w:lang w:val="en-US"/>
-        </w:rPr>
-        <w:t xml:space="preserve">    long double p = </w:t>
-      </w:r>
-      <w:proofErr w:type="spellStart"/>
-      <w:r>
-        <w:rPr>
-          <w:lang w:val="en-US"/>
-        </w:rPr>
-        <w:t>logl</w:t>
-      </w:r>
-      <w:proofErr w:type="spellEnd"/>
-      <w:r>
-        <w:rPr>
-          <w:lang w:val="en-US"/>
-        </w:rPr>
-        <w:t>(x) - x + 1.8l;</w:t>
-      </w:r>
-    </w:p>
-    <w:p>
-      <w:pPr>
-        <w:pStyle w:val="a5"/>
-        <w:rPr>
-          <w:lang w:val="en-US"/>
-        </w:rPr>
-      </w:pPr>
-      <w:r>
-        <w:rPr>
-          <w:lang w:val="en-US"/>
-        </w:rPr>
-        <w:t xml:space="preserve">    p = ceil(p * 1e+10) / 1e+10;</w:t>
-      </w:r>
-    </w:p>
-    <w:p>
-      <w:pPr>
-        <w:pStyle w:val="a5"/>
-        <w:rPr>
-          <w:lang w:val="en-US"/>
-        </w:rPr>
-      </w:pPr>
-      <w:r>
-        <w:rPr>
-          <w:lang w:val="en-US"/>
-        </w:rPr>
-        <w:t xml:space="preserve">    return p;</w:t>
+        <w:t>double iteration1(pFunc f, double a, double b){</w:t>
+      </w:r>
+    </w:p>
+    <w:p>
+      <w:pPr>
+        <w:pStyle w:val="a5"/>
+        <w:rPr>
+          <w:lang w:val="en-US"/>
+        </w:rPr>
+      </w:pPr>
+      <w:r>
+        <w:rPr>
+          <w:lang w:val="en-US"/>
+        </w:rPr>
+        <w:t xml:space="preserve">    double epsilon = machineeps();</w:t>
+      </w:r>
+    </w:p>
+    <w:p>
+      <w:pPr>
+        <w:pStyle w:val="a5"/>
+        <w:rPr>
+          <w:lang w:val="en-US"/>
+        </w:rPr>
+      </w:pPr>
+      <w:r>
+        <w:rPr>
+          <w:lang w:val="en-US"/>
+        </w:rPr>
+        <w:t xml:space="preserve">    double x = a + (b - a) / 2;</w:t>
+      </w:r>
+    </w:p>
+    <w:p>
+      <w:pPr>
+        <w:pStyle w:val="a5"/>
+        <w:rPr>
+          <w:lang w:val="en-US"/>
+        </w:rPr>
+      </w:pPr>
+      <w:r>
+        <w:rPr>
+          <w:lang w:val="en-US"/>
+        </w:rPr>
+        <w:t xml:space="preserve">    while(fabsl(f(x)) &gt; epsilon){</w:t>
+      </w:r>
+    </w:p>
+    <w:p>
+      <w:pPr>
+        <w:pStyle w:val="a5"/>
+        <w:rPr>
+          <w:lang w:val="en-US"/>
+        </w:rPr>
+      </w:pPr>
+      <w:r>
+        <w:rPr>
+          <w:lang w:val="en-US"/>
+        </w:rPr>
+        <w:t xml:space="preserve">        x = x - f(x)*sign(dx1(x));</w:t>
+      </w:r>
+    </w:p>
+    <w:p>
+      <w:pPr>
+        <w:pStyle w:val="a5"/>
+        <w:rPr>
+          <w:lang w:val="en-US"/>
+        </w:rPr>
+      </w:pPr>
+      <w:r>
+        <w:rPr>
+          <w:lang w:val="en-US"/>
+        </w:rPr>
+        <w:t xml:space="preserve">    }</w:t>
+      </w:r>
+    </w:p>
+    <w:p>
+      <w:pPr>
+        <w:pStyle w:val="a5"/>
+        <w:rPr>
+          <w:lang w:val="en-US"/>
+        </w:rPr>
+      </w:pPr>
+      <w:r>
+        <w:rPr>
+          <w:lang w:val="en-US"/>
+        </w:rPr>
+        <w:t xml:space="preserve">    return x;</w:t>
       </w:r>
     </w:p>
     <w:p>
@@ -8703,55 +7204,658 @@
           <w:lang w:val="en-US"/>
         </w:rPr>
       </w:pPr>
-    </w:p>
-    <w:p>
-      <w:pPr>
-        <w:pStyle w:val="a5"/>
-        <w:rPr>
-          <w:lang w:val="en-US"/>
-        </w:rPr>
-      </w:pPr>
-      <w:proofErr w:type="spellStart"/>
-      <w:r>
-        <w:rPr>
-          <w:lang w:val="en-US"/>
-        </w:rPr>
-        <w:t>mimik@mimik-VirtualBox</w:t>
-      </w:r>
-      <w:proofErr w:type="spellEnd"/>
-      <w:r>
-        <w:rPr>
-          <w:lang w:val="en-US"/>
-        </w:rPr>
-        <w:t xml:space="preserve">:~$ </w:t>
-      </w:r>
-      <w:proofErr w:type="spellStart"/>
-      <w:r>
-        <w:rPr>
-          <w:lang w:val="en-US"/>
-        </w:rPr>
-        <w:t>gcc</w:t>
-      </w:r>
-      <w:proofErr w:type="spellEnd"/>
-      <w:r>
-        <w:rPr>
-          <w:lang w:val="en-US"/>
-        </w:rPr>
-        <w:t xml:space="preserve"> kp41.c -</w:t>
-      </w:r>
-      <w:proofErr w:type="spellStart"/>
-      <w:r>
-        <w:rPr>
-          <w:lang w:val="en-US"/>
-        </w:rPr>
-        <w:t>lm</w:t>
-      </w:r>
-      <w:proofErr w:type="spellEnd"/>
-      <w:r>
-        <w:rPr>
-          <w:lang w:val="en-US"/>
-        </w:rPr>
-        <w:t xml:space="preserve"> -Wall -pedantic -std=c99 -o c4.out &amp;&amp; ./c4.out</w:t>
+      <w:r>
+        <w:rPr>
+          <w:lang w:val="en-US"/>
+        </w:rPr>
+        <w:t>double newton1(pFunc f, double a, double b){</w:t>
+      </w:r>
+    </w:p>
+    <w:p>
+      <w:pPr>
+        <w:pStyle w:val="a5"/>
+        <w:rPr>
+          <w:lang w:val="en-US"/>
+        </w:rPr>
+      </w:pPr>
+      <w:r>
+        <w:rPr>
+          <w:lang w:val="en-US"/>
+        </w:rPr>
+        <w:t xml:space="preserve">    double epsilon = machineeps();</w:t>
+      </w:r>
+    </w:p>
+    <w:p>
+      <w:pPr>
+        <w:pStyle w:val="a5"/>
+        <w:rPr>
+          <w:lang w:val="en-US"/>
+        </w:rPr>
+      </w:pPr>
+      <w:r>
+        <w:rPr>
+          <w:lang w:val="en-US"/>
+        </w:rPr>
+        <w:t xml:space="preserve">    double x = a + (b - a) / 2;</w:t>
+      </w:r>
+    </w:p>
+    <w:p>
+      <w:pPr>
+        <w:pStyle w:val="a5"/>
+        <w:rPr>
+          <w:lang w:val="en-US"/>
+        </w:rPr>
+      </w:pPr>
+      <w:r>
+        <w:rPr>
+          <w:lang w:val="en-US"/>
+        </w:rPr>
+        <w:t xml:space="preserve">    while(fabsl(f(x)/ dx1(x)) &gt; epsilon){</w:t>
+      </w:r>
+    </w:p>
+    <w:p>
+      <w:pPr>
+        <w:pStyle w:val="a5"/>
+        <w:rPr>
+          <w:lang w:val="en-US"/>
+        </w:rPr>
+      </w:pPr>
+      <w:r>
+        <w:rPr>
+          <w:lang w:val="en-US"/>
+        </w:rPr>
+        <w:t xml:space="preserve">        x = x - f(x)/dx1(x);</w:t>
+      </w:r>
+    </w:p>
+    <w:p>
+      <w:pPr>
+        <w:pStyle w:val="a5"/>
+        <w:rPr>
+          <w:lang w:val="en-US"/>
+        </w:rPr>
+      </w:pPr>
+      <w:r>
+        <w:rPr>
+          <w:lang w:val="en-US"/>
+        </w:rPr>
+        <w:t xml:space="preserve">    }</w:t>
+      </w:r>
+    </w:p>
+    <w:p>
+      <w:pPr>
+        <w:pStyle w:val="a5"/>
+        <w:rPr>
+          <w:lang w:val="en-US"/>
+        </w:rPr>
+      </w:pPr>
+      <w:r>
+        <w:rPr>
+          <w:lang w:val="en-US"/>
+        </w:rPr>
+        <w:t xml:space="preserve">    return x;</w:t>
+      </w:r>
+    </w:p>
+    <w:p>
+      <w:pPr>
+        <w:pStyle w:val="a5"/>
+        <w:jc w:val="right"/>
+        <w:rPr>
+          <w:lang w:val="en-US"/>
+        </w:rPr>
+      </w:pPr>
+      <w:r>
+        <w:rPr>
+          <w:lang w:val="en-US"/>
+        </w:rPr>
+        <w:t>10</w:t>
+      </w:r>
+    </w:p>
+    <w:p>
+      <w:pPr>
+        <w:pStyle w:val="a5"/>
+        <w:rPr>
+          <w:lang w:val="en-US"/>
+        </w:rPr>
+      </w:pPr>
+      <w:r>
+        <w:rPr>
+          <w:lang w:val="en-US"/>
+        </w:rPr>
+        <w:lastRenderedPageBreak/>
+        <w:t>}</w:t>
+      </w:r>
+    </w:p>
+    <w:p>
+      <w:pPr>
+        <w:pStyle w:val="a5"/>
+        <w:rPr>
+          <w:lang w:val="en-US"/>
+        </w:rPr>
+      </w:pPr>
+    </w:p>
+    <w:p>
+      <w:pPr>
+        <w:pStyle w:val="a5"/>
+        <w:rPr>
+          <w:lang w:val="en-US"/>
+        </w:rPr>
+      </w:pPr>
+      <w:r>
+        <w:rPr>
+          <w:lang w:val="en-US"/>
+        </w:rPr>
+        <w:t>double dichotomy2(pFunc f, double a, double b) {</w:t>
+      </w:r>
+    </w:p>
+    <w:p>
+      <w:pPr>
+        <w:pStyle w:val="a5"/>
+        <w:rPr>
+          <w:lang w:val="en-US"/>
+        </w:rPr>
+      </w:pPr>
+      <w:r>
+        <w:rPr>
+          <w:lang w:val="en-US"/>
+        </w:rPr>
+        <w:t xml:space="preserve">    double epsilon = machineeps();</w:t>
+      </w:r>
+    </w:p>
+    <w:p>
+      <w:pPr>
+        <w:pStyle w:val="a5"/>
+        <w:rPr>
+          <w:lang w:val="en-US"/>
+        </w:rPr>
+      </w:pPr>
+      <w:r>
+        <w:rPr>
+          <w:lang w:val="en-US"/>
+        </w:rPr>
+        <w:t xml:space="preserve">    double x = a + (b - a) / 2;</w:t>
+      </w:r>
+    </w:p>
+    <w:p>
+      <w:pPr>
+        <w:pStyle w:val="a5"/>
+        <w:rPr>
+          <w:lang w:val="en-US"/>
+        </w:rPr>
+      </w:pPr>
+      <w:r>
+        <w:rPr>
+          <w:lang w:val="en-US"/>
+        </w:rPr>
+        <w:t xml:space="preserve">    while (fabsl(a-b) &gt; epsilon){</w:t>
+      </w:r>
+    </w:p>
+    <w:p>
+      <w:pPr>
+        <w:pStyle w:val="a5"/>
+        <w:rPr>
+          <w:lang w:val="en-US"/>
+        </w:rPr>
+      </w:pPr>
+      <w:r>
+        <w:rPr>
+          <w:lang w:val="en-US"/>
+        </w:rPr>
+        <w:t xml:space="preserve">        x = a + (b - a) / 2;</w:t>
+      </w:r>
+    </w:p>
+    <w:p>
+      <w:pPr>
+        <w:pStyle w:val="a5"/>
+        <w:rPr>
+          <w:lang w:val="en-US"/>
+        </w:rPr>
+      </w:pPr>
+      <w:r>
+        <w:rPr>
+          <w:lang w:val="en-US"/>
+        </w:rPr>
+        <w:t xml:space="preserve">        if(f(a) * f(x) &gt; 0.l) a = x;</w:t>
+      </w:r>
+    </w:p>
+    <w:p>
+      <w:pPr>
+        <w:pStyle w:val="a5"/>
+        <w:rPr>
+          <w:lang w:val="en-US"/>
+        </w:rPr>
+      </w:pPr>
+      <w:r>
+        <w:rPr>
+          <w:lang w:val="en-US"/>
+        </w:rPr>
+        <w:t xml:space="preserve">        else b = x;</w:t>
+      </w:r>
+    </w:p>
+    <w:p>
+      <w:pPr>
+        <w:pStyle w:val="a5"/>
+        <w:rPr>
+          <w:lang w:val="en-US"/>
+        </w:rPr>
+      </w:pPr>
+      <w:r>
+        <w:rPr>
+          <w:lang w:val="en-US"/>
+        </w:rPr>
+        <w:t xml:space="preserve">    }</w:t>
+      </w:r>
+    </w:p>
+    <w:p>
+      <w:pPr>
+        <w:pStyle w:val="a5"/>
+        <w:rPr>
+          <w:lang w:val="en-US"/>
+        </w:rPr>
+      </w:pPr>
+      <w:r>
+        <w:rPr>
+          <w:lang w:val="en-US"/>
+        </w:rPr>
+        <w:t xml:space="preserve">    return x;</w:t>
+      </w:r>
+    </w:p>
+    <w:p>
+      <w:pPr>
+        <w:pStyle w:val="a5"/>
+        <w:rPr>
+          <w:lang w:val="en-US"/>
+        </w:rPr>
+      </w:pPr>
+      <w:r>
+        <w:rPr>
+          <w:lang w:val="en-US"/>
+        </w:rPr>
+        <w:t>}</w:t>
+      </w:r>
+    </w:p>
+    <w:p>
+      <w:pPr>
+        <w:pStyle w:val="a5"/>
+        <w:rPr>
+          <w:lang w:val="en-US"/>
+        </w:rPr>
+      </w:pPr>
+    </w:p>
+    <w:p>
+      <w:pPr>
+        <w:pStyle w:val="a5"/>
+        <w:rPr>
+          <w:lang w:val="en-US"/>
+        </w:rPr>
+      </w:pPr>
+      <w:r>
+        <w:rPr>
+          <w:lang w:val="en-US"/>
+        </w:rPr>
+        <w:t>double iteration2(pFunc f, double a, double b){</w:t>
+      </w:r>
+    </w:p>
+    <w:p>
+      <w:pPr>
+        <w:pStyle w:val="a5"/>
+        <w:rPr>
+          <w:lang w:val="en-US"/>
+        </w:rPr>
+      </w:pPr>
+      <w:r>
+        <w:rPr>
+          <w:lang w:val="en-US"/>
+        </w:rPr>
+        <w:t xml:space="preserve">    double epsilon = machineeps();</w:t>
+      </w:r>
+    </w:p>
+    <w:p>
+      <w:pPr>
+        <w:pStyle w:val="a5"/>
+        <w:rPr>
+          <w:lang w:val="en-US"/>
+        </w:rPr>
+      </w:pPr>
+      <w:r>
+        <w:rPr>
+          <w:lang w:val="en-US"/>
+        </w:rPr>
+        <w:t xml:space="preserve">    double x = a + (b - a) / 2;</w:t>
+      </w:r>
+    </w:p>
+    <w:p>
+      <w:pPr>
+        <w:pStyle w:val="a5"/>
+        <w:rPr>
+          <w:lang w:val="en-US"/>
+        </w:rPr>
+      </w:pPr>
+      <w:r>
+        <w:rPr>
+          <w:lang w:val="en-US"/>
+        </w:rPr>
+        <w:t xml:space="preserve">    while(fabsl(f(x)) &gt; epsilon){</w:t>
+      </w:r>
+    </w:p>
+    <w:p>
+      <w:pPr>
+        <w:pStyle w:val="a5"/>
+        <w:rPr>
+          <w:lang w:val="en-US"/>
+        </w:rPr>
+      </w:pPr>
+      <w:r>
+        <w:rPr>
+          <w:lang w:val="en-US"/>
+        </w:rPr>
+        <w:t xml:space="preserve">        x = (x - f(x)*sign(dx2(x)));</w:t>
+      </w:r>
+    </w:p>
+    <w:p>
+      <w:pPr>
+        <w:pStyle w:val="a5"/>
+        <w:rPr>
+          <w:lang w:val="en-US"/>
+        </w:rPr>
+      </w:pPr>
+      <w:r>
+        <w:rPr>
+          <w:lang w:val="en-US"/>
+        </w:rPr>
+        <w:t xml:space="preserve">    }</w:t>
+      </w:r>
+    </w:p>
+    <w:p>
+      <w:pPr>
+        <w:pStyle w:val="a5"/>
+        <w:rPr>
+          <w:lang w:val="en-US"/>
+        </w:rPr>
+      </w:pPr>
+      <w:r>
+        <w:rPr>
+          <w:lang w:val="en-US"/>
+        </w:rPr>
+        <w:t xml:space="preserve">    return x;</w:t>
+      </w:r>
+    </w:p>
+    <w:p>
+      <w:pPr>
+        <w:pStyle w:val="a5"/>
+        <w:rPr>
+          <w:lang w:val="en-US"/>
+        </w:rPr>
+      </w:pPr>
+      <w:r>
+        <w:rPr>
+          <w:lang w:val="en-US"/>
+        </w:rPr>
+        <w:t>}</w:t>
+      </w:r>
+    </w:p>
+    <w:p>
+      <w:pPr>
+        <w:pStyle w:val="a5"/>
+        <w:rPr>
+          <w:lang w:val="en-US"/>
+        </w:rPr>
+      </w:pPr>
+    </w:p>
+    <w:p>
+      <w:pPr>
+        <w:pStyle w:val="a5"/>
+        <w:rPr>
+          <w:lang w:val="en-US"/>
+        </w:rPr>
+      </w:pPr>
+      <w:r>
+        <w:rPr>
+          <w:lang w:val="en-US"/>
+        </w:rPr>
+        <w:t>double newton2(pFunc f, double a, double b){</w:t>
+      </w:r>
+    </w:p>
+    <w:p>
+      <w:pPr>
+        <w:pStyle w:val="a5"/>
+        <w:rPr>
+          <w:lang w:val="en-US"/>
+        </w:rPr>
+      </w:pPr>
+      <w:r>
+        <w:rPr>
+          <w:lang w:val="en-US"/>
+        </w:rPr>
+        <w:t xml:space="preserve">    double epsilon = machineeps();</w:t>
+      </w:r>
+    </w:p>
+    <w:p>
+      <w:pPr>
+        <w:pStyle w:val="a5"/>
+        <w:rPr>
+          <w:lang w:val="en-US"/>
+        </w:rPr>
+      </w:pPr>
+      <w:r>
+        <w:rPr>
+          <w:lang w:val="en-US"/>
+        </w:rPr>
+        <w:t xml:space="preserve">    double x = a + (b - a) / 2;</w:t>
+      </w:r>
+    </w:p>
+    <w:p>
+      <w:pPr>
+        <w:pStyle w:val="a5"/>
+        <w:rPr>
+          <w:lang w:val="en-US"/>
+        </w:rPr>
+      </w:pPr>
+      <w:r>
+        <w:rPr>
+          <w:lang w:val="en-US"/>
+        </w:rPr>
+        <w:t xml:space="preserve">    while(fabsl(f(x)/ dx2(x)) &gt; epsilon){</w:t>
+      </w:r>
+    </w:p>
+    <w:p>
+      <w:pPr>
+        <w:pStyle w:val="a5"/>
+        <w:rPr>
+          <w:lang w:val="en-US"/>
+        </w:rPr>
+      </w:pPr>
+      <w:r>
+        <w:rPr>
+          <w:lang w:val="en-US"/>
+        </w:rPr>
+        <w:t xml:space="preserve">        x = x - f(x)/dx2(x);</w:t>
+      </w:r>
+    </w:p>
+    <w:p>
+      <w:pPr>
+        <w:pStyle w:val="a5"/>
+        <w:rPr>
+          <w:lang w:val="en-US"/>
+        </w:rPr>
+      </w:pPr>
+      <w:r>
+        <w:rPr>
+          <w:lang w:val="en-US"/>
+        </w:rPr>
+        <w:t xml:space="preserve">    }</w:t>
+      </w:r>
+    </w:p>
+    <w:p>
+      <w:pPr>
+        <w:pStyle w:val="a5"/>
+        <w:rPr>
+          <w:lang w:val="en-US"/>
+        </w:rPr>
+      </w:pPr>
+      <w:r>
+        <w:rPr>
+          <w:lang w:val="en-US"/>
+        </w:rPr>
+        <w:t xml:space="preserve">    return x;</w:t>
+      </w:r>
+    </w:p>
+    <w:p>
+      <w:pPr>
+        <w:pStyle w:val="a5"/>
+        <w:jc w:val="right"/>
+        <w:rPr>
+          <w:lang w:val="en-US"/>
+        </w:rPr>
+      </w:pPr>
+      <w:r>
+        <w:rPr>
+          <w:lang w:val="en-US"/>
+        </w:rPr>
+        <w:t>11</w:t>
+      </w:r>
+    </w:p>
+    <w:p>
+      <w:pPr>
+        <w:pStyle w:val="a5"/>
+        <w:rPr>
+          <w:lang w:val="en-US"/>
+        </w:rPr>
+      </w:pPr>
+      <w:r>
+        <w:rPr>
+          <w:lang w:val="en-US"/>
+        </w:rPr>
+        <w:lastRenderedPageBreak/>
+        <w:t>}</w:t>
+      </w:r>
+    </w:p>
+    <w:p>
+      <w:pPr>
+        <w:pStyle w:val="a5"/>
+        <w:rPr>
+          <w:lang w:val="en-US"/>
+        </w:rPr>
+      </w:pPr>
+    </w:p>
+    <w:p>
+      <w:pPr>
+        <w:pStyle w:val="a5"/>
+        <w:rPr>
+          <w:lang w:val="en-US"/>
+        </w:rPr>
+      </w:pPr>
+      <w:r>
+        <w:rPr>
+          <w:lang w:val="en-US"/>
+        </w:rPr>
+        <w:t>double func1(double x){</w:t>
+      </w:r>
+    </w:p>
+    <w:p>
+      <w:pPr>
+        <w:pStyle w:val="a5"/>
+        <w:rPr>
+          <w:lang w:val="en-US"/>
+        </w:rPr>
+      </w:pPr>
+      <w:r>
+        <w:rPr>
+          <w:lang w:val="en-US"/>
+        </w:rPr>
+        <w:t xml:space="preserve">    return expl(x) + sqrtl(1.0 + expl(2 * x)) - 2.0;</w:t>
+      </w:r>
+    </w:p>
+    <w:p>
+      <w:pPr>
+        <w:pStyle w:val="a5"/>
+        <w:rPr>
+          <w:lang w:val="en-US"/>
+        </w:rPr>
+      </w:pPr>
+      <w:r>
+        <w:rPr>
+          <w:lang w:val="en-US"/>
+        </w:rPr>
+        <w:t>}</w:t>
+      </w:r>
+    </w:p>
+    <w:p>
+      <w:pPr>
+        <w:pStyle w:val="a5"/>
+        <w:rPr>
+          <w:lang w:val="en-US"/>
+        </w:rPr>
+      </w:pPr>
+    </w:p>
+    <w:p>
+      <w:pPr>
+        <w:pStyle w:val="a5"/>
+        <w:rPr>
+          <w:lang w:val="en-US"/>
+        </w:rPr>
+      </w:pPr>
+      <w:r>
+        <w:rPr>
+          <w:lang w:val="en-US"/>
+        </w:rPr>
+        <w:t>double func2(double x){</w:t>
+      </w:r>
+    </w:p>
+    <w:p>
+      <w:pPr>
+        <w:pStyle w:val="a5"/>
+        <w:rPr>
+          <w:lang w:val="en-US"/>
+        </w:rPr>
+      </w:pPr>
+      <w:r>
+        <w:rPr>
+          <w:lang w:val="en-US"/>
+        </w:rPr>
+        <w:t xml:space="preserve">    return logl(x) - x + 1.8;</w:t>
+      </w:r>
+    </w:p>
+    <w:p>
+      <w:pPr>
+        <w:pStyle w:val="a5"/>
+      </w:pPr>
+      <w:r>
+        <w:t>}</w:t>
+      </w:r>
+    </w:p>
+    <w:p>
+      <w:pPr>
+        <w:pStyle w:val="a5"/>
+      </w:pPr>
+    </w:p>
+    <w:p>
+      <w:pPr>
+        <w:pStyle w:val="a5"/>
+        <w:rPr>
+          <w:lang w:val="en-US"/>
+        </w:rPr>
+      </w:pPr>
+    </w:p>
+    <w:p>
+      <w:pPr>
+        <w:pStyle w:val="a5"/>
+        <w:rPr>
+          <w:lang w:val="en-US"/>
+        </w:rPr>
+      </w:pPr>
+    </w:p>
+    <w:p>
+      <w:pPr>
+        <w:pStyle w:val="a5"/>
+        <w:rPr>
+          <w:lang w:val="en-US"/>
+        </w:rPr>
+      </w:pPr>
+      <w:r>
+        <w:rPr>
+          <w:lang w:val="en-US"/>
+        </w:rPr>
+        <w:t>mimik@mimik-VirtualBox:~$ gcc kp41.c -lm -Wall -pedantic -std=c99 -o c4.out &amp;&amp; ./c4.out</w:t>
       </w:r>
     </w:p>
     <w:p>
@@ -9004,11 +8108,22 @@
       <w:pPr>
         <w:pStyle w:val="a5"/>
         <w:ind w:firstLine="0"/>
+        <w:rPr>
+          <w:lang w:val="en-US"/>
+        </w:rPr>
+      </w:pPr>
+    </w:p>
+    <w:p>
+      <w:pPr>
+        <w:pStyle w:val="a5"/>
+        <w:ind w:firstLine="0"/>
         <w:jc w:val="right"/>
       </w:pPr>
       <w:r>
         <w:t>12</w:t>
       </w:r>
+      <w:bookmarkStart w:id="2" w:name="_GoBack"/>
+      <w:bookmarkEnd w:id="2"/>
     </w:p>
     <w:p>
       <w:pPr>
@@ -9199,32 +8314,54 @@
       <w:r>
         <w:t>1)  Математический энциклопедический словарь. — М.: «Сов. энциклопедия », 1988. — С. 847.</w:t>
       </w:r>
-    </w:p>
-    <w:p>
-      <w:pPr>
-        <w:pStyle w:val="a5"/>
-        <w:ind w:firstLine="0"/>
-      </w:pPr>
-      <w:r>
-        <w:t xml:space="preserve">2) Волков Е. А. Численные методы. — М. : </w:t>
-      </w:r>
-      <w:proofErr w:type="spellStart"/>
-      <w:r>
-        <w:t>Физматлит</w:t>
-      </w:r>
-      <w:proofErr w:type="spellEnd"/>
-      <w:r>
-        <w:t>, 2003.</w:t>
-      </w:r>
-    </w:p>
-    <w:p>
-      <w:pPr>
-        <w:pStyle w:val="a5"/>
-        <w:ind w:firstLine="0"/>
+      <w:r>
+        <w:t xml:space="preserve"> </w:t>
+      </w:r>
+      <w:r>
+        <w:rPr>
+          <w:lang w:val="en-US"/>
+        </w:rPr>
+        <w:t>[20.01.23]</w:t>
+      </w:r>
+    </w:p>
+    <w:p>
+      <w:pPr>
+        <w:pStyle w:val="a5"/>
+        <w:ind w:firstLine="0"/>
+      </w:pPr>
+      <w:r>
+        <w:t>2) Волков Е. А. Численные методы. — М. : Физматлит, 2003.</w:t>
+      </w:r>
+      <w:r>
+        <w:t xml:space="preserve"> </w:t>
+      </w:r>
+      <w:r>
+        <w:rPr>
+          <w:lang w:val="en-US"/>
+        </w:rPr>
+        <w:t>[20.01.23]</w:t>
+      </w:r>
+    </w:p>
+    <w:p>
+      <w:pPr>
+        <w:pStyle w:val="a5"/>
+        <w:ind w:firstLine="0"/>
+        <w:rPr>
+          <w:lang w:val="en-US"/>
+        </w:rPr>
       </w:pPr>
       <w:r>
         <w:t>3) Максимов Ю. А. Алгоритмы линейного и дискретного программирования – М.: МИФИ, 1980.</w:t>
       </w:r>
+      <w:r>
+        <w:t xml:space="preserve"> </w:t>
+      </w:r>
+      <w:r>
+        <w:rPr>
+          <w:lang w:val="en-US"/>
+        </w:rPr>
+        <w:t>[20.01.23]</w:t>
+      </w:r>
     </w:p>
     <w:p>
       <w:pPr>
@@ -9456,7 +8593,6 @@
           <w:lang w:val="en-US"/>
         </w:rPr>
       </w:pPr>
-      <w:bookmarkStart w:id="2" w:name="_GoBack"/>
       <w:r>
         <w:rPr>
           <w:szCs w:val="28"/>
@@ -9471,7 +8607,6 @@
         <w:t>4</w:t>
       </w:r>
     </w:p>
-    <w:bookmarkEnd w:id="2"/>
     <w:p>
       <w:pPr>
         <w:pStyle w:val="a5"/>
@@ -10516,7 +9651,7 @@
 </file>
 
 <file path=customXml/itemProps1.xml><?xml version="1.0" encoding="utf-8"?>
-<ds:datastoreItem xmlns:ds="http://schemas.openxmlformats.org/officeDocument/2006/customXml" ds:itemID="{84A24BF4-1B3E-4500-8064-E2909934B7F7}">
+<ds:datastoreItem xmlns:ds="http://schemas.openxmlformats.org/officeDocument/2006/customXml" ds:itemID="{E59DAA76-CB75-4ABB-B704-1443243EF2B9}">
   <ds:schemaRefs>
     <ds:schemaRef ds:uri="http://schemas.openxmlformats.org/officeDocument/2006/bibliography"/>
   </ds:schemaRefs>
